--- a/ProjektPDF/projekt_doEdycji.docx
+++ b/ProjektPDF/projekt_doEdycji.docx
@@ -442,6 +442,14 @@
     </w:p>
     <w:sdt>
       <w:sdtPr>
+        <w:rPr>
+          <w:rFonts w:ascii="Liberation Serif" w:eastAsia="NSimSun" w:hAnsi="Liberation Serif" w:cs="Arial Unicode MS"/>
+          <w:color w:val="auto"/>
+          <w:kern w:val="3"/>
+          <w:sz w:val="24"/>
+          <w:szCs w:val="24"/>
+          <w:lang w:val="pl-PL" w:eastAsia="zh-CN" w:bidi="hi-IN"/>
+        </w:rPr>
         <w:id w:val="-884180781"/>
         <w:docPartObj>
           <w:docPartGallery w:val="Table of Contents"/>
@@ -450,15 +458,9 @@
       </w:sdtPr>
       <w:sdtEndPr>
         <w:rPr>
-          <w:rFonts w:ascii="Liberation Serif" w:eastAsia="NSimSun" w:hAnsi="Liberation Serif" w:cs="Arial Unicode MS"/>
           <w:b/>
           <w:bCs/>
           <w:noProof/>
-          <w:color w:val="auto"/>
-          <w:kern w:val="3"/>
-          <w:sz w:val="24"/>
-          <w:szCs w:val="24"/>
-          <w:lang w:val="pl-PL" w:eastAsia="zh-CN" w:bidi="hi-IN"/>
         </w:rPr>
       </w:sdtEndPr>
       <w:sdtContent>
@@ -504,7 +506,7 @@
           <w:r>
             <w:fldChar w:fldCharType="separate"/>
           </w:r>
-          <w:hyperlink w:anchor="_Toc199015333" w:history="1">
+          <w:hyperlink w:anchor="_Toc199019677" w:history="1">
             <w:r>
               <w:rPr>
                 <w:rStyle w:val="Hyperlink"/>
@@ -532,7 +534,7 @@
                 <w:noProof/>
                 <w:webHidden/>
               </w:rPr>
-              <w:instrText xml:space="preserve"> PAGEREF _Toc199015333 \h </w:instrText>
+              <w:instrText xml:space="preserve"> PAGEREF _Toc199019677 \h </w:instrText>
             </w:r>
             <w:r>
               <w:rPr>
@@ -580,7 +582,7 @@
               <w14:ligatures w14:val="standardContextual"/>
             </w:rPr>
           </w:pPr>
-          <w:hyperlink w:anchor="_Toc199015334" w:history="1">
+          <w:hyperlink w:anchor="_Toc199019678" w:history="1">
             <w:r>
               <w:rPr>
                 <w:rStyle w:val="Hyperlink"/>
@@ -607,7 +609,7 @@
                 <w:noProof/>
                 <w:webHidden/>
               </w:rPr>
-              <w:instrText xml:space="preserve"> PAGEREF _Toc199015334 \h </w:instrText>
+              <w:instrText xml:space="preserve"> PAGEREF _Toc199019678 \h </w:instrText>
             </w:r>
             <w:r>
               <w:rPr>
@@ -655,7 +657,7 @@
               <w14:ligatures w14:val="standardContextual"/>
             </w:rPr>
           </w:pPr>
-          <w:hyperlink w:anchor="_Toc199015335" w:history="1">
+          <w:hyperlink w:anchor="_Toc199019679" w:history="1">
             <w:r>
               <w:rPr>
                 <w:rStyle w:val="Hyperlink"/>
@@ -682,7 +684,7 @@
                 <w:noProof/>
                 <w:webHidden/>
               </w:rPr>
-              <w:instrText xml:space="preserve"> PAGEREF _Toc199015335 \h </w:instrText>
+              <w:instrText xml:space="preserve"> PAGEREF _Toc199019679 \h </w:instrText>
             </w:r>
             <w:r>
               <w:rPr>
@@ -730,7 +732,7 @@
               <w14:ligatures w14:val="standardContextual"/>
             </w:rPr>
           </w:pPr>
-          <w:hyperlink w:anchor="_Toc199015336" w:history="1">
+          <w:hyperlink w:anchor="_Toc199019680" w:history="1">
             <w:r>
               <w:rPr>
                 <w:rStyle w:val="Hyperlink"/>
@@ -757,7 +759,7 @@
                 <w:noProof/>
                 <w:webHidden/>
               </w:rPr>
-              <w:instrText xml:space="preserve"> PAGEREF _Toc199015336 \h </w:instrText>
+              <w:instrText xml:space="preserve"> PAGEREF _Toc199019680 \h </w:instrText>
             </w:r>
             <w:r>
               <w:rPr>
@@ -805,7 +807,7 @@
               <w14:ligatures w14:val="standardContextual"/>
             </w:rPr>
           </w:pPr>
-          <w:hyperlink w:anchor="_Toc199015337" w:history="1">
+          <w:hyperlink w:anchor="_Toc199019681" w:history="1">
             <w:r>
               <w:rPr>
                 <w:rStyle w:val="Hyperlink"/>
@@ -832,7 +834,7 @@
                 <w:noProof/>
                 <w:webHidden/>
               </w:rPr>
-              <w:instrText xml:space="preserve"> PAGEREF _Toc199015337 \h </w:instrText>
+              <w:instrText xml:space="preserve"> PAGEREF _Toc199019681 \h </w:instrText>
             </w:r>
             <w:r>
               <w:rPr>
@@ -880,7 +882,7 @@
               <w14:ligatures w14:val="standardContextual"/>
             </w:rPr>
           </w:pPr>
-          <w:hyperlink w:anchor="_Toc199015338" w:history="1">
+          <w:hyperlink w:anchor="_Toc199019682" w:history="1">
             <w:r>
               <w:rPr>
                 <w:rStyle w:val="Hyperlink"/>
@@ -908,7 +910,7 @@
                 <w:noProof/>
                 <w:webHidden/>
               </w:rPr>
-              <w:instrText xml:space="preserve"> PAGEREF _Toc199015338 \h </w:instrText>
+              <w:instrText xml:space="preserve"> PAGEREF _Toc199019682 \h </w:instrText>
             </w:r>
             <w:r>
               <w:rPr>
@@ -956,7 +958,7 @@
               <w14:ligatures w14:val="standardContextual"/>
             </w:rPr>
           </w:pPr>
-          <w:hyperlink w:anchor="_Toc199015339" w:history="1">
+          <w:hyperlink w:anchor="_Toc199019683" w:history="1">
             <w:r>
               <w:rPr>
                 <w:rStyle w:val="Hyperlink"/>
@@ -983,7 +985,7 @@
                 <w:noProof/>
                 <w:webHidden/>
               </w:rPr>
-              <w:instrText xml:space="preserve"> PAGEREF _Toc199015339 \h </w:instrText>
+              <w:instrText xml:space="preserve"> PAGEREF _Toc199019683 \h </w:instrText>
             </w:r>
             <w:r>
               <w:rPr>
@@ -1031,7 +1033,7 @@
               <w14:ligatures w14:val="standardContextual"/>
             </w:rPr>
           </w:pPr>
-          <w:hyperlink w:anchor="_Toc199015340" w:history="1">
+          <w:hyperlink w:anchor="_Toc199019684" w:history="1">
             <w:r>
               <w:rPr>
                 <w:rStyle w:val="Hyperlink"/>
@@ -1058,7 +1060,7 @@
                 <w:noProof/>
                 <w:webHidden/>
               </w:rPr>
-              <w:instrText xml:space="preserve"> PAGEREF _Toc199015340 \h </w:instrText>
+              <w:instrText xml:space="preserve"> PAGEREF _Toc199019684 \h </w:instrText>
             </w:r>
             <w:r>
               <w:rPr>
@@ -1106,7 +1108,7 @@
               <w14:ligatures w14:val="standardContextual"/>
             </w:rPr>
           </w:pPr>
-          <w:hyperlink w:anchor="_Toc199015341" w:history="1">
+          <w:hyperlink w:anchor="_Toc199019685" w:history="1">
             <w:r>
               <w:rPr>
                 <w:rStyle w:val="Hyperlink"/>
@@ -1133,7 +1135,7 @@
                 <w:noProof/>
                 <w:webHidden/>
               </w:rPr>
-              <w:instrText xml:space="preserve"> PAGEREF _Toc199015341 \h </w:instrText>
+              <w:instrText xml:space="preserve"> PAGEREF _Toc199019685 \h </w:instrText>
             </w:r>
             <w:r>
               <w:rPr>
@@ -1181,7 +1183,7 @@
               <w14:ligatures w14:val="standardContextual"/>
             </w:rPr>
           </w:pPr>
-          <w:hyperlink w:anchor="_Toc199015342" w:history="1">
+          <w:hyperlink w:anchor="_Toc199019686" w:history="1">
             <w:r>
               <w:rPr>
                 <w:rStyle w:val="Hyperlink"/>
@@ -1208,7 +1210,7 @@
                 <w:noProof/>
                 <w:webHidden/>
               </w:rPr>
-              <w:instrText xml:space="preserve"> PAGEREF _Toc199015342 \h </w:instrText>
+              <w:instrText xml:space="preserve"> PAGEREF _Toc199019686 \h </w:instrText>
             </w:r>
             <w:r>
               <w:rPr>
@@ -1256,7 +1258,7 @@
               <w14:ligatures w14:val="standardContextual"/>
             </w:rPr>
           </w:pPr>
-          <w:hyperlink w:anchor="_Toc199015343" w:history="1">
+          <w:hyperlink w:anchor="_Toc199019687" w:history="1">
             <w:r>
               <w:rPr>
                 <w:rStyle w:val="Hyperlink"/>
@@ -1283,7 +1285,7 @@
                 <w:noProof/>
                 <w:webHidden/>
               </w:rPr>
-              <w:instrText xml:space="preserve"> PAGEREF _Toc199015343 \h </w:instrText>
+              <w:instrText xml:space="preserve"> PAGEREF _Toc199019687 \h </w:instrText>
             </w:r>
             <w:r>
               <w:rPr>
@@ -1331,7 +1333,7 @@
               <w14:ligatures w14:val="standardContextual"/>
             </w:rPr>
           </w:pPr>
-          <w:hyperlink w:anchor="_Toc199015344" w:history="1">
+          <w:hyperlink w:anchor="_Toc199019688" w:history="1">
             <w:r>
               <w:rPr>
                 <w:rStyle w:val="Hyperlink"/>
@@ -1358,7 +1360,7 @@
                 <w:noProof/>
                 <w:webHidden/>
               </w:rPr>
-              <w:instrText xml:space="preserve"> PAGEREF _Toc199015344 \h </w:instrText>
+              <w:instrText xml:space="preserve"> PAGEREF _Toc199019688 \h </w:instrText>
             </w:r>
             <w:r>
               <w:rPr>
@@ -1406,7 +1408,7 @@
               <w14:ligatures w14:val="standardContextual"/>
             </w:rPr>
           </w:pPr>
-          <w:hyperlink w:anchor="_Toc199015345" w:history="1">
+          <w:hyperlink w:anchor="_Toc199019689" w:history="1">
             <w:r>
               <w:rPr>
                 <w:rStyle w:val="Hyperlink"/>
@@ -1433,7 +1435,7 @@
                 <w:noProof/>
                 <w:webHidden/>
               </w:rPr>
-              <w:instrText xml:space="preserve"> PAGEREF _Toc199015345 \h </w:instrText>
+              <w:instrText xml:space="preserve"> PAGEREF _Toc199019689 \h </w:instrText>
             </w:r>
             <w:r>
               <w:rPr>
@@ -1481,7 +1483,7 @@
               <w14:ligatures w14:val="standardContextual"/>
             </w:rPr>
           </w:pPr>
-          <w:hyperlink w:anchor="_Toc199015346" w:history="1">
+          <w:hyperlink w:anchor="_Toc199019690" w:history="1">
             <w:r>
               <w:rPr>
                 <w:rStyle w:val="Hyperlink"/>
@@ -1508,7 +1510,7 @@
                 <w:noProof/>
                 <w:webHidden/>
               </w:rPr>
-              <w:instrText xml:space="preserve"> PAGEREF _Toc199015346 \h </w:instrText>
+              <w:instrText xml:space="preserve"> PAGEREF _Toc199019690 \h </w:instrText>
             </w:r>
             <w:r>
               <w:rPr>
@@ -1556,7 +1558,7 @@
               <w14:ligatures w14:val="standardContextual"/>
             </w:rPr>
           </w:pPr>
-          <w:hyperlink w:anchor="_Toc199015347" w:history="1">
+          <w:hyperlink w:anchor="_Toc199019691" w:history="1">
             <w:r>
               <w:rPr>
                 <w:rStyle w:val="Hyperlink"/>
@@ -1583,7 +1585,7 @@
                 <w:noProof/>
                 <w:webHidden/>
               </w:rPr>
-              <w:instrText xml:space="preserve"> PAGEREF _Toc199015347 \h </w:instrText>
+              <w:instrText xml:space="preserve"> PAGEREF _Toc199019691 \h </w:instrText>
             </w:r>
             <w:r>
               <w:rPr>
@@ -1631,7 +1633,7 @@
               <w14:ligatures w14:val="standardContextual"/>
             </w:rPr>
           </w:pPr>
-          <w:hyperlink w:anchor="_Toc199015348" w:history="1">
+          <w:hyperlink w:anchor="_Toc199019692" w:history="1">
             <w:r>
               <w:rPr>
                 <w:rStyle w:val="Hyperlink"/>
@@ -1658,7 +1660,7 @@
                 <w:noProof/>
                 <w:webHidden/>
               </w:rPr>
-              <w:instrText xml:space="preserve"> PAGEREF _Toc199015348 \h </w:instrText>
+              <w:instrText xml:space="preserve"> PAGEREF _Toc199019692 \h </w:instrText>
             </w:r>
             <w:r>
               <w:rPr>
@@ -1706,7 +1708,7 @@
               <w14:ligatures w14:val="standardContextual"/>
             </w:rPr>
           </w:pPr>
-          <w:hyperlink w:anchor="_Toc199015349" w:history="1">
+          <w:hyperlink w:anchor="_Toc199019693" w:history="1">
             <w:r>
               <w:rPr>
                 <w:rStyle w:val="Hyperlink"/>
@@ -1733,7 +1735,7 @@
                 <w:noProof/>
                 <w:webHidden/>
               </w:rPr>
-              <w:instrText xml:space="preserve"> PAGEREF _Toc199015349 \h </w:instrText>
+              <w:instrText xml:space="preserve"> PAGEREF _Toc199019693 \h </w:instrText>
             </w:r>
             <w:r>
               <w:rPr>
@@ -1781,7 +1783,7 @@
               <w14:ligatures w14:val="standardContextual"/>
             </w:rPr>
           </w:pPr>
-          <w:hyperlink w:anchor="_Toc199015350" w:history="1">
+          <w:hyperlink w:anchor="_Toc199019694" w:history="1">
             <w:r>
               <w:rPr>
                 <w:rStyle w:val="Hyperlink"/>
@@ -1808,7 +1810,7 @@
                 <w:noProof/>
                 <w:webHidden/>
               </w:rPr>
-              <w:instrText xml:space="preserve"> PAGEREF _Toc199015350 \h </w:instrText>
+              <w:instrText xml:space="preserve"> PAGEREF _Toc199019694 \h </w:instrText>
             </w:r>
             <w:r>
               <w:rPr>
@@ -1856,7 +1858,7 @@
               <w14:ligatures w14:val="standardContextual"/>
             </w:rPr>
           </w:pPr>
-          <w:hyperlink w:anchor="_Toc199015351" w:history="1">
+          <w:hyperlink w:anchor="_Toc199019695" w:history="1">
             <w:r>
               <w:rPr>
                 <w:rStyle w:val="Hyperlink"/>
@@ -1883,7 +1885,7 @@
                 <w:noProof/>
                 <w:webHidden/>
               </w:rPr>
-              <w:instrText xml:space="preserve"> PAGEREF _Toc199015351 \h </w:instrText>
+              <w:instrText xml:space="preserve"> PAGEREF _Toc199019695 \h </w:instrText>
             </w:r>
             <w:r>
               <w:rPr>
@@ -1931,7 +1933,7 @@
               <w14:ligatures w14:val="standardContextual"/>
             </w:rPr>
           </w:pPr>
-          <w:hyperlink w:anchor="_Toc199015352" w:history="1">
+          <w:hyperlink w:anchor="_Toc199019696" w:history="1">
             <w:r>
               <w:rPr>
                 <w:rStyle w:val="Hyperlink"/>
@@ -1958,7 +1960,7 @@
                 <w:noProof/>
                 <w:webHidden/>
               </w:rPr>
-              <w:instrText xml:space="preserve"> PAGEREF _Toc199015352 \h </w:instrText>
+              <w:instrText xml:space="preserve"> PAGEREF _Toc199019696 \h </w:instrText>
             </w:r>
             <w:r>
               <w:rPr>
@@ -2006,7 +2008,7 @@
               <w14:ligatures w14:val="standardContextual"/>
             </w:rPr>
           </w:pPr>
-          <w:hyperlink w:anchor="_Toc199015353" w:history="1">
+          <w:hyperlink w:anchor="_Toc199019697" w:history="1">
             <w:r>
               <w:rPr>
                 <w:rStyle w:val="Hyperlink"/>
@@ -2034,7 +2036,7 @@
                 <w:noProof/>
                 <w:webHidden/>
               </w:rPr>
-              <w:instrText xml:space="preserve"> PAGEREF _Toc199015353 \h </w:instrText>
+              <w:instrText xml:space="preserve"> PAGEREF _Toc199019697 \h </w:instrText>
             </w:r>
             <w:r>
               <w:rPr>
@@ -2082,7 +2084,7 @@
               <w14:ligatures w14:val="standardContextual"/>
             </w:rPr>
           </w:pPr>
-          <w:hyperlink w:anchor="_Toc199015354" w:history="1">
+          <w:hyperlink w:anchor="_Toc199019698" w:history="1">
             <w:r>
               <w:rPr>
                 <w:rStyle w:val="Hyperlink"/>
@@ -2109,7 +2111,7 @@
                 <w:noProof/>
                 <w:webHidden/>
               </w:rPr>
-              <w:instrText xml:space="preserve"> PAGEREF _Toc199015354 \h </w:instrText>
+              <w:instrText xml:space="preserve"> PAGEREF _Toc199019698 \h </w:instrText>
             </w:r>
             <w:r>
               <w:rPr>
@@ -2157,7 +2159,7 @@
               <w14:ligatures w14:val="standardContextual"/>
             </w:rPr>
           </w:pPr>
-          <w:hyperlink w:anchor="_Toc199015355" w:history="1">
+          <w:hyperlink w:anchor="_Toc199019699" w:history="1">
             <w:r>
               <w:rPr>
                 <w:rStyle w:val="Hyperlink"/>
@@ -2185,7 +2187,7 @@
                 <w:noProof/>
                 <w:webHidden/>
               </w:rPr>
-              <w:instrText xml:space="preserve"> PAGEREF _Toc199015355 \h </w:instrText>
+              <w:instrText xml:space="preserve"> PAGEREF _Toc199019699 \h </w:instrText>
             </w:r>
             <w:r>
               <w:rPr>
@@ -2233,7 +2235,7 @@
               <w14:ligatures w14:val="standardContextual"/>
             </w:rPr>
           </w:pPr>
-          <w:hyperlink w:anchor="_Toc199015356" w:history="1">
+          <w:hyperlink w:anchor="_Toc199019700" w:history="1">
             <w:r>
               <w:rPr>
                 <w:rStyle w:val="Hyperlink"/>
@@ -2261,7 +2263,7 @@
                 <w:noProof/>
                 <w:webHidden/>
               </w:rPr>
-              <w:instrText xml:space="preserve"> PAGEREF _Toc199015356 \h </w:instrText>
+              <w:instrText xml:space="preserve"> PAGEREF _Toc199019700 \h </w:instrText>
             </w:r>
             <w:r>
               <w:rPr>
@@ -2309,7 +2311,7 @@
               <w14:ligatures w14:val="standardContextual"/>
             </w:rPr>
           </w:pPr>
-          <w:hyperlink w:anchor="_Toc199015357" w:history="1">
+          <w:hyperlink w:anchor="_Toc199019701" w:history="1">
             <w:r>
               <w:rPr>
                 <w:rStyle w:val="Hyperlink"/>
@@ -2337,7 +2339,7 @@
                 <w:noProof/>
                 <w:webHidden/>
               </w:rPr>
-              <w:instrText xml:space="preserve"> PAGEREF _Toc199015357 \h </w:instrText>
+              <w:instrText xml:space="preserve"> PAGEREF _Toc199019701 \h </w:instrText>
             </w:r>
             <w:r>
               <w:rPr>
@@ -2371,6 +2373,400 @@
           </w:hyperlink>
         </w:p>
         <w:p>
+          <w:pPr>
+            <w:pStyle w:val="TOC2"/>
+            <w:tabs>
+              <w:tab w:val="right" w:leader="dot" w:pos="9628"/>
+            </w:tabs>
+            <w:rPr>
+              <w:rFonts w:asciiTheme="minorHAnsi" w:eastAsiaTheme="minorEastAsia" w:hAnsiTheme="minorHAnsi" w:cstheme="minorBidi"/>
+              <w:noProof/>
+              <w:kern w:val="2"/>
+              <w:szCs w:val="24"/>
+              <w:lang w:val="en-US" w:eastAsia="en-US" w:bidi="ar-SA"/>
+              <w14:ligatures w14:val="standardContextual"/>
+            </w:rPr>
+          </w:pPr>
+          <w:hyperlink w:anchor="_Toc199019702" w:history="1">
+            <w:r>
+              <w:rPr>
+                <w:rStyle w:val="Hyperlink"/>
+                <w:noProof/>
+              </w:rPr>
+              <w:t>6.1 Strona główna</w:t>
+            </w:r>
+            <w:r>
+              <w:rPr>
+                <w:noProof/>
+                <w:webHidden/>
+              </w:rPr>
+              <w:tab/>
+            </w:r>
+            <w:r>
+              <w:rPr>
+                <w:noProof/>
+                <w:webHidden/>
+              </w:rPr>
+              <w:fldChar w:fldCharType="begin"/>
+            </w:r>
+            <w:r>
+              <w:rPr>
+                <w:noProof/>
+                <w:webHidden/>
+              </w:rPr>
+              <w:instrText xml:space="preserve"> PAGEREF _Toc199019702 \h </w:instrText>
+            </w:r>
+            <w:r>
+              <w:rPr>
+                <w:noProof/>
+                <w:webHidden/>
+              </w:rPr>
+            </w:r>
+            <w:r>
+              <w:rPr>
+                <w:rFonts w:hint="eastAsia"/>
+                <w:noProof/>
+                <w:webHidden/>
+              </w:rPr>
+              <w:fldChar w:fldCharType="separate"/>
+            </w:r>
+            <w:r>
+              <w:rPr>
+                <w:rFonts w:hint="eastAsia"/>
+                <w:noProof/>
+                <w:webHidden/>
+              </w:rPr>
+              <w:t>19</w:t>
+            </w:r>
+            <w:r>
+              <w:rPr>
+                <w:noProof/>
+                <w:webHidden/>
+              </w:rPr>
+              <w:fldChar w:fldCharType="end"/>
+            </w:r>
+          </w:hyperlink>
+        </w:p>
+        <w:p>
+          <w:pPr>
+            <w:pStyle w:val="TOC2"/>
+            <w:tabs>
+              <w:tab w:val="right" w:leader="dot" w:pos="9628"/>
+            </w:tabs>
+            <w:rPr>
+              <w:rFonts w:asciiTheme="minorHAnsi" w:eastAsiaTheme="minorEastAsia" w:hAnsiTheme="minorHAnsi" w:cstheme="minorBidi"/>
+              <w:noProof/>
+              <w:kern w:val="2"/>
+              <w:szCs w:val="24"/>
+              <w:lang w:val="en-US" w:eastAsia="en-US" w:bidi="ar-SA"/>
+              <w14:ligatures w14:val="standardContextual"/>
+            </w:rPr>
+          </w:pPr>
+          <w:hyperlink w:anchor="_Toc199019703" w:history="1">
+            <w:r>
+              <w:rPr>
+                <w:rStyle w:val="Hyperlink"/>
+                <w:noProof/>
+              </w:rPr>
+              <w:t>6.2 Formularze rejestracji oraz logowania</w:t>
+            </w:r>
+            <w:r>
+              <w:rPr>
+                <w:noProof/>
+                <w:webHidden/>
+              </w:rPr>
+              <w:tab/>
+            </w:r>
+            <w:r>
+              <w:rPr>
+                <w:noProof/>
+                <w:webHidden/>
+              </w:rPr>
+              <w:fldChar w:fldCharType="begin"/>
+            </w:r>
+            <w:r>
+              <w:rPr>
+                <w:noProof/>
+                <w:webHidden/>
+              </w:rPr>
+              <w:instrText xml:space="preserve"> PAGEREF _Toc199019703 \h </w:instrText>
+            </w:r>
+            <w:r>
+              <w:rPr>
+                <w:noProof/>
+                <w:webHidden/>
+              </w:rPr>
+            </w:r>
+            <w:r>
+              <w:rPr>
+                <w:rFonts w:hint="eastAsia"/>
+                <w:noProof/>
+                <w:webHidden/>
+              </w:rPr>
+              <w:fldChar w:fldCharType="separate"/>
+            </w:r>
+            <w:r>
+              <w:rPr>
+                <w:rFonts w:hint="eastAsia"/>
+                <w:noProof/>
+                <w:webHidden/>
+              </w:rPr>
+              <w:t>20</w:t>
+            </w:r>
+            <w:r>
+              <w:rPr>
+                <w:noProof/>
+                <w:webHidden/>
+              </w:rPr>
+              <w:fldChar w:fldCharType="end"/>
+            </w:r>
+          </w:hyperlink>
+        </w:p>
+        <w:p>
+          <w:pPr>
+            <w:pStyle w:val="TOC2"/>
+            <w:tabs>
+              <w:tab w:val="right" w:leader="dot" w:pos="9628"/>
+            </w:tabs>
+            <w:rPr>
+              <w:rFonts w:asciiTheme="minorHAnsi" w:eastAsiaTheme="minorEastAsia" w:hAnsiTheme="minorHAnsi" w:cstheme="minorBidi"/>
+              <w:noProof/>
+              <w:kern w:val="2"/>
+              <w:szCs w:val="24"/>
+              <w:lang w:val="en-US" w:eastAsia="en-US" w:bidi="ar-SA"/>
+              <w14:ligatures w14:val="standardContextual"/>
+            </w:rPr>
+          </w:pPr>
+          <w:hyperlink w:anchor="_Toc199019704" w:history="1">
+            <w:r>
+              <w:rPr>
+                <w:rStyle w:val="Hyperlink"/>
+                <w:noProof/>
+              </w:rPr>
+              <w:t>6.3 Lista dostępnych zakładów</w:t>
+            </w:r>
+            <w:r>
+              <w:rPr>
+                <w:noProof/>
+                <w:webHidden/>
+              </w:rPr>
+              <w:tab/>
+            </w:r>
+            <w:r>
+              <w:rPr>
+                <w:noProof/>
+                <w:webHidden/>
+              </w:rPr>
+              <w:fldChar w:fldCharType="begin"/>
+            </w:r>
+            <w:r>
+              <w:rPr>
+                <w:noProof/>
+                <w:webHidden/>
+              </w:rPr>
+              <w:instrText xml:space="preserve"> PAGEREF _Toc199019704 \h </w:instrText>
+            </w:r>
+            <w:r>
+              <w:rPr>
+                <w:noProof/>
+                <w:webHidden/>
+              </w:rPr>
+            </w:r>
+            <w:r>
+              <w:rPr>
+                <w:rFonts w:hint="eastAsia"/>
+                <w:noProof/>
+                <w:webHidden/>
+              </w:rPr>
+              <w:fldChar w:fldCharType="separate"/>
+            </w:r>
+            <w:r>
+              <w:rPr>
+                <w:rFonts w:hint="eastAsia"/>
+                <w:noProof/>
+                <w:webHidden/>
+              </w:rPr>
+              <w:t>21</w:t>
+            </w:r>
+            <w:r>
+              <w:rPr>
+                <w:noProof/>
+                <w:webHidden/>
+              </w:rPr>
+              <w:fldChar w:fldCharType="end"/>
+            </w:r>
+          </w:hyperlink>
+        </w:p>
+        <w:p>
+          <w:pPr>
+            <w:pStyle w:val="TOC2"/>
+            <w:tabs>
+              <w:tab w:val="right" w:leader="dot" w:pos="9628"/>
+            </w:tabs>
+            <w:rPr>
+              <w:rFonts w:asciiTheme="minorHAnsi" w:eastAsiaTheme="minorEastAsia" w:hAnsiTheme="minorHAnsi" w:cstheme="minorBidi"/>
+              <w:noProof/>
+              <w:kern w:val="2"/>
+              <w:szCs w:val="24"/>
+              <w:lang w:val="en-US" w:eastAsia="en-US" w:bidi="ar-SA"/>
+              <w14:ligatures w14:val="standardContextual"/>
+            </w:rPr>
+          </w:pPr>
+          <w:hyperlink w:anchor="_Toc199019705" w:history="1">
+            <w:r>
+              <w:rPr>
+                <w:rStyle w:val="Hyperlink"/>
+                <w:noProof/>
+              </w:rPr>
+              <w:t>6.4 Lista postawionych zakładów klienta</w:t>
+            </w:r>
+            <w:r>
+              <w:rPr>
+                <w:noProof/>
+                <w:webHidden/>
+              </w:rPr>
+              <w:tab/>
+            </w:r>
+            <w:r>
+              <w:rPr>
+                <w:noProof/>
+                <w:webHidden/>
+              </w:rPr>
+              <w:fldChar w:fldCharType="begin"/>
+            </w:r>
+            <w:r>
+              <w:rPr>
+                <w:noProof/>
+                <w:webHidden/>
+              </w:rPr>
+              <w:instrText xml:space="preserve"> PAGEREF _Toc199019705 \h </w:instrText>
+            </w:r>
+            <w:r>
+              <w:rPr>
+                <w:noProof/>
+                <w:webHidden/>
+              </w:rPr>
+            </w:r>
+            <w:r>
+              <w:rPr>
+                <w:rFonts w:hint="eastAsia"/>
+                <w:noProof/>
+                <w:webHidden/>
+              </w:rPr>
+              <w:fldChar w:fldCharType="separate"/>
+            </w:r>
+            <w:r>
+              <w:rPr>
+                <w:rFonts w:hint="eastAsia"/>
+                <w:noProof/>
+                <w:webHidden/>
+              </w:rPr>
+              <w:t>22</w:t>
+            </w:r>
+            <w:r>
+              <w:rPr>
+                <w:noProof/>
+                <w:webHidden/>
+              </w:rPr>
+              <w:fldChar w:fldCharType="end"/>
+            </w:r>
+          </w:hyperlink>
+        </w:p>
+        <w:p>
+          <w:pPr>
+            <w:pStyle w:val="TOC2"/>
+            <w:tabs>
+              <w:tab w:val="right" w:leader="dot" w:pos="9628"/>
+            </w:tabs>
+            <w:rPr>
+              <w:rFonts w:asciiTheme="minorHAnsi" w:eastAsiaTheme="minorEastAsia" w:hAnsiTheme="minorHAnsi" w:cstheme="minorBidi"/>
+              <w:noProof/>
+              <w:kern w:val="2"/>
+              <w:szCs w:val="24"/>
+              <w:lang w:val="en-US" w:eastAsia="en-US" w:bidi="ar-SA"/>
+              <w14:ligatures w14:val="standardContextual"/>
+            </w:rPr>
+          </w:pPr>
+          <w:hyperlink w:anchor="_Toc199019706" w:history="1">
+            <w:r>
+              <w:rPr>
+                <w:rStyle w:val="Hyperlink"/>
+                <w:noProof/>
+              </w:rPr>
+              <w:t>6.5 Gra lo</w:t>
+            </w:r>
+            <w:r>
+              <w:rPr>
+                <w:rStyle w:val="Hyperlink"/>
+                <w:noProof/>
+              </w:rPr>
+              <w:t>s</w:t>
+            </w:r>
+            <w:r>
+              <w:rPr>
+                <w:rStyle w:val="Hyperlink"/>
+                <w:noProof/>
+              </w:rPr>
+              <w:t>owa</w:t>
+            </w:r>
+            <w:r>
+              <w:rPr>
+                <w:noProof/>
+                <w:webHidden/>
+              </w:rPr>
+              <w:tab/>
+            </w:r>
+            <w:r>
+              <w:rPr>
+                <w:noProof/>
+                <w:webHidden/>
+              </w:rPr>
+              <w:fldChar w:fldCharType="begin"/>
+            </w:r>
+            <w:r>
+              <w:rPr>
+                <w:noProof/>
+                <w:webHidden/>
+              </w:rPr>
+              <w:instrText xml:space="preserve"> PAGEREF _Toc199019706 \h </w:instrText>
+            </w:r>
+            <w:r>
+              <w:rPr>
+                <w:noProof/>
+                <w:webHidden/>
+              </w:rPr>
+            </w:r>
+            <w:r>
+              <w:rPr>
+                <w:rFonts w:hint="eastAsia"/>
+                <w:noProof/>
+                <w:webHidden/>
+              </w:rPr>
+              <w:fldChar w:fldCharType="separate"/>
+            </w:r>
+            <w:r>
+              <w:rPr>
+                <w:rFonts w:hint="eastAsia"/>
+                <w:noProof/>
+                <w:webHidden/>
+              </w:rPr>
+              <w:t>23</w:t>
+            </w:r>
+            <w:r>
+              <w:rPr>
+                <w:noProof/>
+                <w:webHidden/>
+              </w:rPr>
+              <w:fldChar w:fldCharType="end"/>
+            </w:r>
+          </w:hyperlink>
+        </w:p>
+        <w:p>
+          <w:pPr>
+            <w:rPr>
+              <w:rFonts w:hint="eastAsia"/>
+            </w:rPr>
+          </w:pPr>
           <w:r>
             <w:rPr>
               <w:b/>
@@ -2419,7 +2815,7 @@
       </w:pPr>
       <w:bookmarkStart w:id="1" w:name="__RefHeading___Toc17_1102386012"/>
       <w:bookmarkStart w:id="2" w:name="_Toc199015073"/>
-      <w:bookmarkStart w:id="3" w:name="_Toc199015333"/>
+      <w:bookmarkStart w:id="3" w:name="_Toc199019677"/>
       <w:r>
         <w:rPr>
           <w:rFonts w:ascii="Times New Roman" w:hAnsi="Times New Roman" w:cs="Times New Roman"/>
@@ -2436,12 +2832,13 @@
       <w:pPr>
         <w:pStyle w:val="Heading2"/>
         <w:rPr>
+          <w:rFonts w:hint="eastAsia"/>
           <w:sz w:val="36"/>
           <w:szCs w:val="36"/>
         </w:rPr>
       </w:pPr>
       <w:bookmarkStart w:id="4" w:name="_Toc199015074"/>
-      <w:bookmarkStart w:id="5" w:name="_Toc199015334"/>
+      <w:bookmarkStart w:id="5" w:name="_Toc199019678"/>
       <w:r>
         <w:rPr>
           <w:sz w:val="36"/>
@@ -2596,12 +2993,13 @@
       <w:pPr>
         <w:pStyle w:val="Heading2"/>
         <w:rPr>
+          <w:rFonts w:hint="eastAsia"/>
           <w:sz w:val="36"/>
           <w:szCs w:val="36"/>
         </w:rPr>
       </w:pPr>
       <w:bookmarkStart w:id="6" w:name="_Toc199015075"/>
-      <w:bookmarkStart w:id="7" w:name="_Toc199015335"/>
+      <w:bookmarkStart w:id="7" w:name="_Toc199019679"/>
       <w:r>
         <w:rPr>
           <w:sz w:val="36"/>
@@ -2945,12 +3343,13 @@
       <w:pPr>
         <w:pStyle w:val="Heading2"/>
         <w:rPr>
+          <w:rFonts w:hint="eastAsia"/>
           <w:sz w:val="36"/>
           <w:szCs w:val="36"/>
         </w:rPr>
       </w:pPr>
       <w:bookmarkStart w:id="8" w:name="_Toc199015076"/>
-      <w:bookmarkStart w:id="9" w:name="_Toc199015336"/>
+      <w:bookmarkStart w:id="9" w:name="_Toc199019680"/>
       <w:r>
         <w:rPr>
           <w:sz w:val="36"/>
@@ -3266,22 +3665,18 @@
     <w:p>
       <w:pPr>
         <w:pStyle w:val="Heading2"/>
+        <w:rPr>
+          <w:rFonts w:hint="eastAsia"/>
+        </w:rPr>
       </w:pPr>
       <w:bookmarkStart w:id="10" w:name="_Toc199015077"/>
-      <w:bookmarkStart w:id="11" w:name="_Toc199015337"/>
+      <w:bookmarkStart w:id="11" w:name="_Toc199019681"/>
       <w:r>
         <w:rPr>
           <w:sz w:val="36"/>
           <w:szCs w:val="36"/>
         </w:rPr>
-        <w:t xml:space="preserve">1.4 </w:t>
-      </w:r>
-      <w:r>
-        <w:rPr>
-          <w:sz w:val="36"/>
-          <w:szCs w:val="36"/>
-        </w:rPr>
-        <w:t>Cel wytworzenia systemu informatycznego</w:t>
+        <w:t>1.4 Cel wytworzenia systemu informatycznego</w:t>
       </w:r>
       <w:bookmarkEnd w:id="10"/>
       <w:bookmarkEnd w:id="11"/>
@@ -3322,55 +3717,7 @@
           <w:sz w:val="28"/>
           <w:szCs w:val="28"/>
         </w:rPr>
-        <w:t>u</w:t>
-      </w:r>
-      <w:r>
-        <w:rPr>
-          <w:rFonts w:ascii="Times New Roman" w:hAnsi="Times New Roman" w:cs="Times New Roman"/>
-          <w:sz w:val="28"/>
-          <w:szCs w:val="28"/>
-        </w:rPr>
-        <w:t xml:space="preserve">możliwienie </w:t>
-      </w:r>
-      <w:r>
-        <w:rPr>
-          <w:rFonts w:ascii="Times New Roman" w:hAnsi="Times New Roman" w:cs="Times New Roman"/>
-          <w:sz w:val="28"/>
-          <w:szCs w:val="28"/>
-        </w:rPr>
-        <w:t>zarządzania</w:t>
-      </w:r>
-      <w:r>
-        <w:rPr>
-          <w:rFonts w:ascii="Times New Roman" w:hAnsi="Times New Roman" w:cs="Times New Roman"/>
-          <w:sz w:val="28"/>
-          <w:szCs w:val="28"/>
-        </w:rPr>
-        <w:t xml:space="preserve"> zakład</w:t>
-      </w:r>
-      <w:r>
-        <w:rPr>
-          <w:rFonts w:ascii="Times New Roman" w:hAnsi="Times New Roman" w:cs="Times New Roman"/>
-          <w:sz w:val="28"/>
-          <w:szCs w:val="28"/>
-        </w:rPr>
-        <w:t>ami</w:t>
-      </w:r>
-      <w:r>
-        <w:rPr>
-          <w:rFonts w:ascii="Times New Roman" w:hAnsi="Times New Roman" w:cs="Times New Roman"/>
-          <w:sz w:val="28"/>
-          <w:szCs w:val="28"/>
-        </w:rPr>
-        <w:t xml:space="preserve"> bukmacherski</w:t>
-      </w:r>
-      <w:r>
-        <w:rPr>
-          <w:rFonts w:ascii="Times New Roman" w:hAnsi="Times New Roman" w:cs="Times New Roman"/>
-          <w:sz w:val="28"/>
-          <w:szCs w:val="28"/>
-        </w:rPr>
-        <w:t xml:space="preserve">mi </w:t>
+        <w:t xml:space="preserve">umożliwienie zarządzania zakładami bukmacherskimi </w:t>
       </w:r>
       <w:r>
         <w:rPr>
@@ -3566,7 +3913,7 @@
       </w:pPr>
       <w:bookmarkStart w:id="12" w:name="__RefHeading___Toc19_1102386012"/>
       <w:bookmarkStart w:id="13" w:name="_Toc199015078"/>
-      <w:bookmarkStart w:id="14" w:name="_Toc199015338"/>
+      <w:bookmarkStart w:id="14" w:name="_Toc199019682"/>
       <w:r>
         <w:rPr>
           <w:rFonts w:ascii="Times New Roman" w:hAnsi="Times New Roman" w:cs="Times New Roman"/>
@@ -3591,7 +3938,7 @@
         </w:rPr>
       </w:pPr>
       <w:bookmarkStart w:id="15" w:name="_Toc199015079"/>
-      <w:bookmarkStart w:id="16" w:name="_Toc199015339"/>
+      <w:bookmarkStart w:id="16" w:name="_Toc199019683"/>
       <w:r>
         <w:rPr>
           <w:sz w:val="36"/>
@@ -3656,6 +4003,7 @@
         <w:spacing w:after="80"/>
         <w:ind w:left="-5" w:right="410"/>
         <w:rPr>
+          <w:rFonts w:hint="eastAsia"/>
           <w:sz w:val="28"/>
           <w:szCs w:val="28"/>
         </w:rPr>
@@ -3709,7 +4057,7 @@
         <w:spacing w:after="80"/>
         <w:ind w:left="-5" w:right="410"/>
         <w:rPr>
-          <w:rFonts w:ascii="Calibri" w:eastAsia="Calibri" w:hAnsi="Calibri" w:cs="Calibri" w:hint="eastAsia"/>
+          <w:rFonts w:ascii="Calibri" w:eastAsia="Calibri" w:hAnsi="Calibri" w:cs="Calibri"/>
           <w:sz w:val="28"/>
           <w:szCs w:val="28"/>
         </w:rPr>
@@ -4000,12 +4348,13 @@
         <w:pStyle w:val="Heading2"/>
         <w:spacing w:after="80"/>
         <w:rPr>
+          <w:rFonts w:hint="eastAsia"/>
           <w:sz w:val="36"/>
           <w:szCs w:val="36"/>
         </w:rPr>
       </w:pPr>
       <w:bookmarkStart w:id="17" w:name="_Toc199015080"/>
-      <w:bookmarkStart w:id="18" w:name="_Toc199015340"/>
+      <w:bookmarkStart w:id="18" w:name="_Toc199019684"/>
       <w:r>
         <w:rPr>
           <w:sz w:val="36"/>
@@ -4036,6 +4385,7 @@
         <w:pStyle w:val="Textbody"/>
         <w:spacing w:after="80"/>
         <w:rPr>
+          <w:rFonts w:hint="eastAsia"/>
           <w:sz w:val="28"/>
           <w:szCs w:val="28"/>
         </w:rPr>
@@ -4174,6 +4524,7 @@
         <w:spacing w:after="80"/>
         <w:ind w:left="-5" w:right="410"/>
         <w:rPr>
+          <w:rFonts w:hint="eastAsia"/>
           <w:sz w:val="28"/>
           <w:szCs w:val="28"/>
         </w:rPr>
@@ -4228,12 +4579,13 @@
         <w:pStyle w:val="Heading2"/>
         <w:spacing w:after="80"/>
         <w:rPr>
+          <w:rFonts w:hint="eastAsia"/>
           <w:sz w:val="36"/>
           <w:szCs w:val="36"/>
         </w:rPr>
       </w:pPr>
       <w:bookmarkStart w:id="19" w:name="_Toc199015081"/>
-      <w:bookmarkStart w:id="20" w:name="_Toc199015341"/>
+      <w:bookmarkStart w:id="20" w:name="_Toc199019685"/>
       <w:r>
         <w:rPr>
           <w:sz w:val="36"/>
@@ -4264,12 +4616,13 @@
         <w:pStyle w:val="Heading3"/>
         <w:spacing w:after="80"/>
         <w:rPr>
+          <w:rFonts w:hint="eastAsia"/>
           <w:sz w:val="32"/>
           <w:szCs w:val="32"/>
         </w:rPr>
       </w:pPr>
       <w:bookmarkStart w:id="21" w:name="_Toc199015082"/>
-      <w:bookmarkStart w:id="22" w:name="_Toc199015342"/>
+      <w:bookmarkStart w:id="22" w:name="_Toc199019686"/>
       <w:r>
         <w:rPr>
           <w:sz w:val="32"/>
@@ -4292,6 +4645,7 @@
         <w:pStyle w:val="Textbody"/>
         <w:spacing w:after="80"/>
         <w:rPr>
+          <w:rFonts w:hint="eastAsia"/>
           <w:b/>
           <w:bCs/>
           <w:sz w:val="28"/>
@@ -4313,6 +4667,7 @@
         <w:pStyle w:val="Textbody"/>
         <w:spacing w:after="80"/>
         <w:rPr>
+          <w:rFonts w:hint="eastAsia"/>
           <w:sz w:val="28"/>
           <w:szCs w:val="28"/>
         </w:rPr>
@@ -4330,6 +4685,7 @@
         <w:pStyle w:val="Textbody"/>
         <w:spacing w:after="80"/>
         <w:rPr>
+          <w:rFonts w:hint="eastAsia"/>
           <w:sz w:val="28"/>
           <w:szCs w:val="28"/>
         </w:rPr>
@@ -4347,6 +4703,7 @@
         <w:pStyle w:val="Textbody"/>
         <w:spacing w:after="80"/>
         <w:rPr>
+          <w:rFonts w:hint="eastAsia"/>
           <w:sz w:val="28"/>
           <w:szCs w:val="28"/>
         </w:rPr>
@@ -4378,6 +4735,7 @@
         <w:pStyle w:val="Textbody"/>
         <w:spacing w:after="80"/>
         <w:rPr>
+          <w:rFonts w:hint="eastAsia"/>
           <w:sz w:val="28"/>
           <w:szCs w:val="28"/>
         </w:rPr>
@@ -4395,6 +4753,7 @@
         <w:pStyle w:val="Textbody"/>
         <w:spacing w:after="80"/>
         <w:rPr>
+          <w:rFonts w:hint="eastAsia"/>
           <w:sz w:val="28"/>
           <w:szCs w:val="28"/>
         </w:rPr>
@@ -4412,6 +4771,7 @@
         <w:pStyle w:val="Textbody"/>
         <w:spacing w:after="80"/>
         <w:rPr>
+          <w:rFonts w:hint="eastAsia"/>
           <w:b/>
           <w:bCs/>
           <w:sz w:val="28"/>
@@ -4442,6 +4802,7 @@
         <w:pStyle w:val="Textbody"/>
         <w:spacing w:after="80"/>
         <w:rPr>
+          <w:rFonts w:hint="eastAsia"/>
           <w:sz w:val="28"/>
           <w:szCs w:val="28"/>
         </w:rPr>
@@ -4459,6 +4820,7 @@
         <w:pStyle w:val="Textbody"/>
         <w:spacing w:after="80"/>
         <w:rPr>
+          <w:rFonts w:hint="eastAsia"/>
           <w:sz w:val="28"/>
           <w:szCs w:val="28"/>
         </w:rPr>
@@ -4477,6 +4839,7 @@
         <w:pStyle w:val="Textbody"/>
         <w:spacing w:after="80"/>
         <w:rPr>
+          <w:rFonts w:hint="eastAsia"/>
           <w:sz w:val="28"/>
           <w:szCs w:val="28"/>
         </w:rPr>
@@ -4494,6 +4857,7 @@
         <w:pStyle w:val="Textbody"/>
         <w:spacing w:after="80"/>
         <w:rPr>
+          <w:rFonts w:hint="eastAsia"/>
           <w:sz w:val="28"/>
           <w:szCs w:val="28"/>
         </w:rPr>
@@ -4526,6 +4890,7 @@
         <w:pStyle w:val="Textbody"/>
         <w:spacing w:after="80"/>
         <w:rPr>
+          <w:rFonts w:hint="eastAsia"/>
           <w:sz w:val="28"/>
           <w:szCs w:val="28"/>
         </w:rPr>
@@ -4544,6 +4909,7 @@
         <w:spacing w:after="80"/>
         <w:ind w:left="705"/>
         <w:rPr>
+          <w:rFonts w:hint="eastAsia"/>
           <w:sz w:val="28"/>
           <w:szCs w:val="28"/>
         </w:rPr>
@@ -4575,6 +4941,7 @@
         <w:pStyle w:val="Textbody"/>
         <w:spacing w:after="80"/>
         <w:rPr>
+          <w:rFonts w:hint="eastAsia"/>
           <w:sz w:val="28"/>
           <w:szCs w:val="28"/>
         </w:rPr>
@@ -4592,6 +4959,7 @@
         <w:pStyle w:val="Textbody"/>
         <w:spacing w:after="80"/>
         <w:rPr>
+          <w:rFonts w:hint="eastAsia"/>
           <w:sz w:val="28"/>
           <w:szCs w:val="28"/>
         </w:rPr>
@@ -4610,6 +4978,7 @@
         <w:pStyle w:val="Textbody"/>
         <w:spacing w:after="80"/>
         <w:rPr>
+          <w:rFonts w:hint="eastAsia"/>
           <w:sz w:val="28"/>
           <w:szCs w:val="28"/>
         </w:rPr>
@@ -4664,12 +5033,13 @@
         <w:pStyle w:val="Heading3"/>
         <w:spacing w:after="80"/>
         <w:rPr>
+          <w:rFonts w:hint="eastAsia"/>
           <w:sz w:val="32"/>
           <w:szCs w:val="32"/>
         </w:rPr>
       </w:pPr>
       <w:bookmarkStart w:id="23" w:name="_Toc199015083"/>
-      <w:bookmarkStart w:id="24" w:name="_Toc199015343"/>
+      <w:bookmarkStart w:id="24" w:name="_Toc199019687"/>
       <w:r>
         <w:rPr>
           <w:sz w:val="32"/>
@@ -4686,6 +5056,7 @@
         <w:pStyle w:val="Textbody"/>
         <w:spacing w:after="80"/>
         <w:rPr>
+          <w:rFonts w:hint="eastAsia"/>
           <w:b/>
           <w:bCs/>
           <w:sz w:val="28"/>
@@ -4707,6 +5078,7 @@
         <w:pStyle w:val="Textbody"/>
         <w:spacing w:after="80"/>
         <w:rPr>
+          <w:rFonts w:hint="eastAsia"/>
           <w:sz w:val="28"/>
           <w:szCs w:val="28"/>
         </w:rPr>
@@ -4724,6 +5096,7 @@
         <w:pStyle w:val="Textbody"/>
         <w:spacing w:after="80"/>
         <w:rPr>
+          <w:rFonts w:hint="eastAsia"/>
           <w:sz w:val="28"/>
           <w:szCs w:val="28"/>
         </w:rPr>
@@ -4741,6 +5114,7 @@
         <w:pStyle w:val="Textbody"/>
         <w:spacing w:after="80"/>
         <w:rPr>
+          <w:rFonts w:hint="eastAsia"/>
           <w:sz w:val="28"/>
           <w:szCs w:val="28"/>
         </w:rPr>
@@ -4758,6 +5132,7 @@
         <w:pStyle w:val="Textbody"/>
         <w:spacing w:after="80"/>
         <w:rPr>
+          <w:rFonts w:hint="eastAsia"/>
           <w:sz w:val="28"/>
           <w:szCs w:val="28"/>
         </w:rPr>
@@ -4775,6 +5150,7 @@
         <w:pStyle w:val="Textbody"/>
         <w:spacing w:after="80"/>
         <w:rPr>
+          <w:rFonts w:hint="eastAsia"/>
           <w:b/>
           <w:bCs/>
           <w:sz w:val="28"/>
@@ -4796,6 +5172,7 @@
         <w:pStyle w:val="Textbody"/>
         <w:spacing w:after="80"/>
         <w:rPr>
+          <w:rFonts w:hint="eastAsia"/>
           <w:sz w:val="28"/>
           <w:szCs w:val="28"/>
         </w:rPr>
@@ -4813,6 +5190,7 @@
         <w:pStyle w:val="Textbody"/>
         <w:spacing w:after="80"/>
         <w:rPr>
+          <w:rFonts w:hint="eastAsia"/>
           <w:sz w:val="28"/>
           <w:szCs w:val="28"/>
         </w:rPr>
@@ -4831,6 +5209,7 @@
         <w:pStyle w:val="Textbody"/>
         <w:spacing w:after="80"/>
         <w:rPr>
+          <w:rFonts w:hint="eastAsia"/>
           <w:sz w:val="28"/>
           <w:szCs w:val="28"/>
         </w:rPr>
@@ -4873,7 +5252,7 @@
         </w:rPr>
       </w:pPr>
       <w:bookmarkStart w:id="25" w:name="_Toc199015084"/>
-      <w:bookmarkStart w:id="26" w:name="_Toc199015344"/>
+      <w:bookmarkStart w:id="26" w:name="_Toc199019688"/>
       <w:r>
         <w:rPr>
           <w:sz w:val="32"/>
@@ -5244,7 +5623,7 @@
         <w:spacing w:after="80"/>
         <w:ind w:left="730" w:right="410"/>
         <w:rPr>
-          <w:rFonts w:ascii="Calibri" w:eastAsia="Calibri" w:hAnsi="Calibri" w:cs="Calibri" w:hint="eastAsia"/>
+          <w:rFonts w:ascii="Calibri" w:eastAsia="Calibri" w:hAnsi="Calibri" w:cs="Calibri"/>
           <w:sz w:val="28"/>
           <w:szCs w:val="28"/>
         </w:rPr>
@@ -5355,7 +5734,7 @@
         </w:rPr>
       </w:pPr>
       <w:bookmarkStart w:id="27" w:name="_Toc199015085"/>
-      <w:bookmarkStart w:id="28" w:name="_Toc199015345"/>
+      <w:bookmarkStart w:id="28" w:name="_Toc199019689"/>
       <w:r>
         <w:rPr>
           <w:sz w:val="32"/>
@@ -5446,6 +5825,7 @@
         <w:ind w:right="410" w:hanging="288"/>
         <w:textAlignment w:val="auto"/>
         <w:rPr>
+          <w:rFonts w:hint="eastAsia"/>
           <w:sz w:val="28"/>
           <w:szCs w:val="28"/>
         </w:rPr>
@@ -5513,30 +5893,17 @@
         <w:ind w:right="410" w:hanging="288"/>
         <w:textAlignment w:val="auto"/>
         <w:rPr>
-          <w:sz w:val="28"/>
-          <w:szCs w:val="28"/>
-        </w:rPr>
-      </w:pPr>
-      <w:r>
-        <w:rPr>
-          <w:sz w:val="28"/>
-          <w:szCs w:val="28"/>
-        </w:rPr>
-        <w:t xml:space="preserve">System </w:t>
-      </w:r>
-      <w:r>
-        <w:rPr>
-          <w:sz w:val="28"/>
-          <w:szCs w:val="28"/>
-        </w:rPr>
-        <w:t>przekazuje dane przesłane przez dostawcę danych sportowych</w:t>
-      </w:r>
-      <w:r>
-        <w:rPr>
-          <w:sz w:val="28"/>
-          <w:szCs w:val="28"/>
-        </w:rPr>
-        <w:t>.</w:t>
+          <w:rFonts w:hint="eastAsia"/>
+          <w:sz w:val="28"/>
+          <w:szCs w:val="28"/>
+        </w:rPr>
+      </w:pPr>
+      <w:r>
+        <w:rPr>
+          <w:sz w:val="28"/>
+          <w:szCs w:val="28"/>
+        </w:rPr>
+        <w:t>System przekazuje dane przesłane przez dostawcę danych sportowych.</w:t>
       </w:r>
     </w:p>
     <w:p>
@@ -5551,6 +5918,7 @@
         <w:ind w:right="410" w:hanging="288"/>
         <w:textAlignment w:val="auto"/>
         <w:rPr>
+          <w:rFonts w:hint="eastAsia"/>
           <w:sz w:val="28"/>
           <w:szCs w:val="28"/>
         </w:rPr>
@@ -5812,7 +6180,7 @@
         </w:rPr>
       </w:pPr>
       <w:bookmarkStart w:id="29" w:name="_Toc199015086"/>
-      <w:bookmarkStart w:id="30" w:name="_Toc199015346"/>
+      <w:bookmarkStart w:id="30" w:name="_Toc199019690"/>
       <w:r>
         <w:rPr>
           <w:sz w:val="32"/>
@@ -5904,6 +6272,7 @@
         <w:ind w:right="410" w:hanging="288"/>
         <w:textAlignment w:val="auto"/>
         <w:rPr>
+          <w:rFonts w:hint="eastAsia"/>
           <w:sz w:val="28"/>
           <w:szCs w:val="28"/>
         </w:rPr>
@@ -5935,6 +6304,7 @@
         <w:ind w:right="410" w:hanging="288"/>
         <w:textAlignment w:val="auto"/>
         <w:rPr>
+          <w:rFonts w:hint="eastAsia"/>
           <w:sz w:val="28"/>
           <w:szCs w:val="28"/>
         </w:rPr>
@@ -5959,6 +6329,7 @@
         <w:ind w:right="410" w:hanging="288"/>
         <w:textAlignment w:val="auto"/>
         <w:rPr>
+          <w:rFonts w:hint="eastAsia"/>
           <w:sz w:val="28"/>
           <w:szCs w:val="28"/>
         </w:rPr>
@@ -6043,6 +6414,7 @@
       <w:pPr>
         <w:ind w:left="-5" w:right="410"/>
         <w:rPr>
+          <w:rFonts w:hint="eastAsia"/>
           <w:sz w:val="28"/>
           <w:szCs w:val="28"/>
         </w:rPr>
@@ -6104,7 +6476,7 @@
         </w:rPr>
       </w:pPr>
       <w:bookmarkStart w:id="31" w:name="_Toc199015087"/>
-      <w:bookmarkStart w:id="32" w:name="_Toc199015347"/>
+      <w:bookmarkStart w:id="32" w:name="_Toc199019691"/>
       <w:r>
         <w:rPr>
           <w:sz w:val="32"/>
@@ -6140,7 +6512,7 @@
       <w:pPr>
         <w:ind w:left="-5" w:right="410"/>
         <w:rPr>
-          <w:rFonts w:ascii="Calibri" w:eastAsia="Calibri" w:hAnsi="Calibri" w:cs="Calibri" w:hint="eastAsia"/>
+          <w:rFonts w:ascii="Calibri" w:eastAsia="Calibri" w:hAnsi="Calibri" w:cs="Calibri"/>
           <w:b/>
           <w:bCs/>
           <w:sz w:val="32"/>
@@ -6179,6 +6551,7 @@
         <w:ind w:right="410" w:hanging="288"/>
         <w:textAlignment w:val="auto"/>
         <w:rPr>
+          <w:rFonts w:hint="eastAsia"/>
           <w:sz w:val="28"/>
           <w:szCs w:val="28"/>
         </w:rPr>
@@ -6283,6 +6656,7 @@
         <w:ind w:right="410" w:hanging="288"/>
         <w:textAlignment w:val="auto"/>
         <w:rPr>
+          <w:rFonts w:hint="eastAsia"/>
           <w:sz w:val="28"/>
           <w:szCs w:val="28"/>
         </w:rPr>
@@ -6311,6 +6685,7 @@
         <w:ind w:right="410"/>
         <w:textAlignment w:val="auto"/>
         <w:rPr>
+          <w:rFonts w:hint="eastAsia"/>
           <w:b/>
           <w:bCs/>
           <w:sz w:val="28"/>
@@ -6335,6 +6710,7 @@
         <w:ind w:right="410"/>
         <w:textAlignment w:val="auto"/>
         <w:rPr>
+          <w:rFonts w:hint="eastAsia"/>
           <w:sz w:val="28"/>
           <w:szCs w:val="28"/>
         </w:rPr>
@@ -6362,6 +6738,7 @@
         <w:ind w:right="410"/>
         <w:textAlignment w:val="auto"/>
         <w:rPr>
+          <w:rFonts w:hint="eastAsia"/>
           <w:sz w:val="28"/>
           <w:szCs w:val="28"/>
         </w:rPr>
@@ -6383,6 +6760,7 @@
         <w:ind w:right="410"/>
         <w:textAlignment w:val="auto"/>
         <w:rPr>
+          <w:rFonts w:hint="eastAsia"/>
           <w:sz w:val="28"/>
           <w:szCs w:val="28"/>
         </w:rPr>
@@ -6455,7 +6833,7 @@
         </w:rPr>
       </w:pPr>
       <w:bookmarkStart w:id="33" w:name="_Toc199015088"/>
-      <w:bookmarkStart w:id="34" w:name="_Toc199015348"/>
+      <w:bookmarkStart w:id="34" w:name="_Toc199019692"/>
       <w:r>
         <w:rPr>
           <w:sz w:val="32"/>
@@ -6626,6 +7004,7 @@
         <w:ind w:right="410" w:hanging="288"/>
         <w:textAlignment w:val="auto"/>
         <w:rPr>
+          <w:rFonts w:hint="eastAsia"/>
           <w:sz w:val="28"/>
           <w:szCs w:val="28"/>
         </w:rPr>
@@ -6650,6 +7029,7 @@
         <w:ind w:right="410" w:hanging="288"/>
         <w:textAlignment w:val="auto"/>
         <w:rPr>
+          <w:rFonts w:hint="eastAsia"/>
           <w:sz w:val="28"/>
           <w:szCs w:val="28"/>
         </w:rPr>
@@ -6674,6 +7054,7 @@
         <w:ind w:right="410" w:hanging="288"/>
         <w:textAlignment w:val="auto"/>
         <w:rPr>
+          <w:rFonts w:hint="eastAsia"/>
           <w:sz w:val="28"/>
           <w:szCs w:val="28"/>
         </w:rPr>
@@ -6698,6 +7079,7 @@
         <w:ind w:right="410" w:hanging="288"/>
         <w:textAlignment w:val="auto"/>
         <w:rPr>
+          <w:rFonts w:hint="eastAsia"/>
           <w:sz w:val="28"/>
           <w:szCs w:val="28"/>
         </w:rPr>
@@ -6722,6 +7104,7 @@
         <w:ind w:right="410" w:hanging="288"/>
         <w:textAlignment w:val="auto"/>
         <w:rPr>
+          <w:rFonts w:hint="eastAsia"/>
           <w:sz w:val="28"/>
           <w:szCs w:val="28"/>
         </w:rPr>
@@ -6743,24 +7126,17 @@
           <w:szCs w:val="36"/>
         </w:rPr>
       </w:pPr>
-      <w:bookmarkStart w:id="35" w:name="_Hlk198914162"/>
-      <w:bookmarkStart w:id="36" w:name="_Toc199015089"/>
-      <w:bookmarkStart w:id="37" w:name="_Toc199015349"/>
+      <w:bookmarkStart w:id="35" w:name="_Toc199015089"/>
+      <w:bookmarkStart w:id="36" w:name="_Hlk198914162"/>
+      <w:bookmarkStart w:id="37" w:name="_Toc199019693"/>
       <w:r>
         <w:rPr>
           <w:sz w:val="36"/>
           <w:szCs w:val="36"/>
         </w:rPr>
-        <w:t>2.</w:t>
-      </w:r>
-      <w:r>
-        <w:rPr>
-          <w:sz w:val="36"/>
-          <w:szCs w:val="36"/>
-        </w:rPr>
-        <w:t>4. Wymagania funkcjonalne</w:t>
-      </w:r>
-      <w:bookmarkEnd w:id="36"/>
+        <w:t>2.4. Wymagania funkcjonalne</w:t>
+      </w:r>
+      <w:bookmarkEnd w:id="35"/>
       <w:bookmarkEnd w:id="37"/>
     </w:p>
     <w:p>
@@ -7035,7 +7411,7 @@
         <w:t xml:space="preserve"> </w:t>
       </w:r>
     </w:p>
-    <w:bookmarkEnd w:id="35"/>
+    <w:bookmarkEnd w:id="36"/>
     <w:p>
       <w:pPr>
         <w:numPr>
@@ -7137,7 +7513,7 @@
           <w:szCs w:val="32"/>
         </w:rPr>
       </w:pPr>
-      <w:bookmarkStart w:id="39" w:name="_Toc199015350"/>
+      <w:bookmarkStart w:id="39" w:name="_Toc199019694"/>
       <w:r>
         <w:rPr>
           <w:sz w:val="32"/>
@@ -7293,7 +7669,7 @@
         </w:rPr>
       </w:pPr>
       <w:bookmarkStart w:id="40" w:name="_Toc199015091"/>
-      <w:bookmarkStart w:id="41" w:name="_Toc199015351"/>
+      <w:bookmarkStart w:id="41" w:name="_Toc199019695"/>
       <w:r>
         <w:rPr>
           <w:sz w:val="32"/>
@@ -7372,11 +7748,12 @@
       <w:pPr>
         <w:pStyle w:val="Heading2"/>
         <w:rPr>
+          <w:rFonts w:hint="eastAsia"/>
           <w:sz w:val="36"/>
           <w:szCs w:val="36"/>
         </w:rPr>
       </w:pPr>
-      <w:bookmarkStart w:id="42" w:name="_Toc199015352"/>
+      <w:bookmarkStart w:id="42" w:name="_Toc199019696"/>
       <w:r>
         <w:rPr>
           <w:sz w:val="36"/>
@@ -7459,7 +7836,7 @@
         </w:rPr>
       </w:pPr>
       <w:bookmarkStart w:id="43" w:name="_Toc199015092"/>
-      <w:bookmarkStart w:id="44" w:name="_Toc199015353"/>
+      <w:bookmarkStart w:id="44" w:name="_Toc199019697"/>
       <w:r>
         <w:rPr>
           <w:rFonts w:ascii="Times New Roman" w:hAnsi="Times New Roman" w:cs="Times New Roman"/>
@@ -7477,14 +7854,20 @@
         </w:rPr>
       </w:pPr>
       <w:bookmarkStart w:id="45" w:name="_Toc199015093"/>
-      <w:bookmarkStart w:id="46" w:name="_Toc199015354"/>
+      <w:bookmarkStart w:id="46" w:name="_Toc199019698"/>
       <w:r>
         <w:t>3.1 Obstawianie zakładu bukmacherskiego</w:t>
       </w:r>
       <w:bookmarkEnd w:id="45"/>
       <w:bookmarkEnd w:id="46"/>
     </w:p>
-    <w:p/>
+    <w:p>
+      <w:pPr>
+        <w:rPr>
+          <w:rFonts w:hint="eastAsia"/>
+        </w:rPr>
+      </w:pPr>
+    </w:p>
     <w:p>
       <w:pPr>
         <w:rPr>
@@ -7544,7 +7927,7 @@
       </w:pPr>
       <w:bookmarkStart w:id="48" w:name="__RefHeading___Toc23_1102386012"/>
       <w:bookmarkStart w:id="49" w:name="_Toc199015095"/>
-      <w:bookmarkStart w:id="50" w:name="_Toc199015355"/>
+      <w:bookmarkStart w:id="50" w:name="_Toc199019699"/>
       <w:r>
         <w:rPr>
           <w:rFonts w:ascii="Times New Roman" w:hAnsi="Times New Roman" w:cs="Times New Roman"/>
@@ -7953,7 +8336,7 @@
         </w:rPr>
       </w:pPr>
       <w:bookmarkStart w:id="51" w:name="_Toc199015096"/>
-      <w:bookmarkStart w:id="52" w:name="_Toc199015356"/>
+      <w:bookmarkStart w:id="52" w:name="_Toc199019700"/>
       <w:r>
         <w:rPr>
           <w:rFonts w:ascii="Times New Roman" w:hAnsi="Times New Roman" w:cs="Times New Roman"/>
@@ -7972,7 +8355,13 @@
       <w:bookmarkEnd w:id="52"/>
       <w:bookmarkEnd w:id="53"/>
     </w:p>
-    <w:p/>
+    <w:p>
+      <w:pPr>
+        <w:rPr>
+          <w:rFonts w:hint="eastAsia"/>
+        </w:rPr>
+      </w:pPr>
+    </w:p>
     <w:p>
       <w:pPr>
         <w:pStyle w:val="Textbody"/>
@@ -8046,7 +8435,7 @@
           <w:rFonts w:ascii="Times New Roman" w:hAnsi="Times New Roman" w:cs="Times New Roman"/>
         </w:rPr>
       </w:pPr>
-      <w:bookmarkStart w:id="56" w:name="_Toc199015357"/>
+      <w:bookmarkStart w:id="56" w:name="_Toc199019701"/>
       <w:r>
         <w:rPr>
           <w:rFonts w:ascii="Times New Roman" w:hAnsi="Times New Roman" w:cs="Times New Roman"/>
@@ -8057,6 +8446,862 @@
       <w:bookmarkEnd w:id="54"/>
       <w:bookmarkEnd w:id="55"/>
       <w:bookmarkEnd w:id="56"/>
+    </w:p>
+    <w:p>
+      <w:pPr>
+        <w:pStyle w:val="Heading2"/>
+      </w:pPr>
+      <w:bookmarkStart w:id="57" w:name="_Toc199019702"/>
+      <w:r>
+        <w:t>6.1 Strona główna</w:t>
+      </w:r>
+      <w:bookmarkEnd w:id="57"/>
+    </w:p>
+    <w:p>
+      <w:pPr>
+        <w:pStyle w:val="Textbody"/>
+      </w:pPr>
+      <w:r>
+        <w:t xml:space="preserve">Widok strony głównej, która ukazuje się po wpisaniu adresu strony internetowej. </w:t>
+      </w:r>
+      <w:r>
+        <w:t xml:space="preserve">Na górze znajduje się pasek nawigacyjny pozwalający na zmianę strony. </w:t>
+      </w:r>
+      <w:r>
+        <w:t xml:space="preserve">Po lewej </w:t>
+      </w:r>
+      <w:r>
+        <w:t>– logo zakładu, w środku – kategorie, po prawej – przyciski umożliwiające rejestrację i logowanie. W przypadku zalogowania użytkownika przyciski zostają zastąpione przyciskiem pokazującym powiadomienia użytkownika oraz przyciskiem przekierowującym do strony konta użytkownika. Po lewej stronie zakładu znajdują się polecane wydarzenia, na środku są dwa najpopularniejsze wydarzenia oraz lista wydarzeń Live (czyli takich, które dzieją się w danej chwili). Po prawej stronie znajduje się mini menu z listą obstawionych zakładów oraz przyciskiem pozwalającym na szybkie postawienie zakładu.</w:t>
+      </w:r>
+    </w:p>
+    <w:p>
+      <w:pPr>
+        <w:keepNext/>
+        <w:rPr>
+          <w:rFonts w:hint="eastAsia"/>
+        </w:rPr>
+      </w:pPr>
+      <w:r>
+        <w:rPr>
+          <w:noProof/>
+        </w:rPr>
+        <w:drawing>
+          <wp:inline distT="0" distB="0" distL="0" distR="0" wp14:anchorId="36C42997" wp14:editId="6D8CF478">
+            <wp:extent cx="6120130" cy="4032885"/>
+            <wp:effectExtent l="0" t="0" r="0" b="5715"/>
+            <wp:docPr id="51349711" name="Picture 10"/>
+            <wp:cNvGraphicFramePr>
+              <a:graphicFrameLocks xmlns:a="http://schemas.openxmlformats.org/drawingml/2006/main" noChangeAspect="1"/>
+            </wp:cNvGraphicFramePr>
+            <a:graphic xmlns:a="http://schemas.openxmlformats.org/drawingml/2006/main">
+              <a:graphicData uri="http://schemas.openxmlformats.org/drawingml/2006/picture">
+                <pic:pic xmlns:pic="http://schemas.openxmlformats.org/drawingml/2006/picture">
+                  <pic:nvPicPr>
+                    <pic:cNvPr id="0" name="Picture 19"/>
+                    <pic:cNvPicPr>
+                      <a:picLocks noChangeAspect="1" noChangeArrowheads="1"/>
+                    </pic:cNvPicPr>
+                  </pic:nvPicPr>
+                  <pic:blipFill>
+                    <a:blip r:embed="rId16" cstate="print">
+                      <a:extLst>
+                        <a:ext uri="{28A0092B-C50C-407E-A947-70E740481C1C}">
+                          <a14:useLocalDpi xmlns:a14="http://schemas.microsoft.com/office/drawing/2010/main" val="0"/>
+                        </a:ext>
+                      </a:extLst>
+                    </a:blip>
+                    <a:srcRect/>
+                    <a:stretch>
+                      <a:fillRect/>
+                    </a:stretch>
+                  </pic:blipFill>
+                  <pic:spPr bwMode="auto">
+                    <a:xfrm>
+                      <a:off x="0" y="0"/>
+                      <a:ext cx="6120130" cy="4032885"/>
+                    </a:xfrm>
+                    <a:prstGeom prst="rect">
+                      <a:avLst/>
+                    </a:prstGeom>
+                    <a:noFill/>
+                    <a:ln>
+                      <a:noFill/>
+                    </a:ln>
+                  </pic:spPr>
+                </pic:pic>
+              </a:graphicData>
+            </a:graphic>
+          </wp:inline>
+        </w:drawing>
+      </w:r>
+    </w:p>
+    <w:p>
+      <w:pPr>
+        <w:pStyle w:val="Caption"/>
+        <w:rPr>
+          <w:rFonts w:hint="eastAsia"/>
+        </w:rPr>
+      </w:pPr>
+      <w:r>
+        <w:rPr>
+          <w:rFonts w:hint="eastAsia"/>
+        </w:rPr>
+        <w:t xml:space="preserve">Interfejs </w:t>
+      </w:r>
+      <w:r>
+        <w:rPr>
+          <w:rFonts w:hint="eastAsia"/>
+        </w:rPr>
+        <w:fldChar w:fldCharType="begin"/>
+      </w:r>
+      <w:r>
+        <w:rPr>
+          <w:rFonts w:hint="eastAsia"/>
+        </w:rPr>
+        <w:instrText xml:space="preserve"> SEQ Interfejs \* ARABIC </w:instrText>
+      </w:r>
+      <w:r>
+        <w:rPr>
+          <w:rFonts w:hint="eastAsia"/>
+        </w:rPr>
+        <w:fldChar w:fldCharType="separate"/>
+      </w:r>
+      <w:r>
+        <w:rPr>
+          <w:rFonts w:hint="eastAsia"/>
+          <w:noProof/>
+        </w:rPr>
+        <w:t>1</w:t>
+      </w:r>
+      <w:r>
+        <w:rPr>
+          <w:rFonts w:hint="eastAsia"/>
+        </w:rPr>
+        <w:fldChar w:fldCharType="end"/>
+      </w:r>
+      <w:r>
+        <w:t>. Strona główna</w:t>
+      </w:r>
+    </w:p>
+    <w:p>
+      <w:pPr>
+        <w:rPr>
+          <w:rFonts w:hint="eastAsia"/>
+        </w:rPr>
+      </w:pPr>
+      <w:r>
+        <w:rPr>
+          <w:rFonts w:hint="eastAsia"/>
+          <w:i/>
+          <w:iCs/>
+        </w:rPr>
+        <w:br w:type="page"/>
+      </w:r>
+    </w:p>
+    <w:p>
+      <w:pPr>
+        <w:pStyle w:val="Heading2"/>
+      </w:pPr>
+      <w:bookmarkStart w:id="58" w:name="_Toc199019703"/>
+      <w:r>
+        <w:lastRenderedPageBreak/>
+        <w:t>6.2 Formularze rejestracji oraz logowania</w:t>
+      </w:r>
+      <w:bookmarkEnd w:id="58"/>
+    </w:p>
+    <w:p>
+      <w:pPr>
+        <w:pStyle w:val="Textbody"/>
+      </w:pPr>
+      <w:r>
+        <w:t>Formularze pozwalające na rejestrację konta klienta oraz zalogowanie się na nie.</w:t>
+      </w:r>
+      <w:r>
+        <w:t xml:space="preserve"> Rejestracja wymaga wyrażenia zgody na przetwarzanie danych osobowych oraz akceptowanie umowy. Formularz logowania posiada link, który pozwala na reset hasła za pomocą linka wysłanego na skrzynkę odbiorczą użytkownika</w:t>
+      </w:r>
+    </w:p>
+    <w:p>
+      <w:pPr>
+        <w:pStyle w:val="Caption"/>
+        <w:keepNext/>
+        <w:rPr>
+          <w:rFonts w:hint="eastAsia"/>
+        </w:rPr>
+      </w:pPr>
+      <w:r>
+        <w:rPr>
+          <w:noProof/>
+        </w:rPr>
+        <w:drawing>
+          <wp:inline distT="0" distB="0" distL="0" distR="0" wp14:anchorId="3648C057" wp14:editId="23EF9A05">
+            <wp:extent cx="5203307" cy="3466532"/>
+            <wp:effectExtent l="0" t="0" r="0" b="635"/>
+            <wp:docPr id="1029790010" name="Picture 6"/>
+            <wp:cNvGraphicFramePr>
+              <a:graphicFrameLocks xmlns:a="http://schemas.openxmlformats.org/drawingml/2006/main" noChangeAspect="1"/>
+            </wp:cNvGraphicFramePr>
+            <a:graphic xmlns:a="http://schemas.openxmlformats.org/drawingml/2006/main">
+              <a:graphicData uri="http://schemas.openxmlformats.org/drawingml/2006/picture">
+                <pic:pic xmlns:pic="http://schemas.openxmlformats.org/drawingml/2006/picture">
+                  <pic:nvPicPr>
+                    <pic:cNvPr id="0" name="Picture 11"/>
+                    <pic:cNvPicPr>
+                      <a:picLocks noChangeAspect="1" noChangeArrowheads="1"/>
+                    </pic:cNvPicPr>
+                  </pic:nvPicPr>
+                  <pic:blipFill>
+                    <a:blip r:embed="rId17" cstate="print">
+                      <a:extLst>
+                        <a:ext uri="{28A0092B-C50C-407E-A947-70E740481C1C}">
+                          <a14:useLocalDpi xmlns:a14="http://schemas.microsoft.com/office/drawing/2010/main" val="0"/>
+                        </a:ext>
+                      </a:extLst>
+                    </a:blip>
+                    <a:srcRect/>
+                    <a:stretch>
+                      <a:fillRect/>
+                    </a:stretch>
+                  </pic:blipFill>
+                  <pic:spPr bwMode="auto">
+                    <a:xfrm>
+                      <a:off x="0" y="0"/>
+                      <a:ext cx="5222377" cy="3479237"/>
+                    </a:xfrm>
+                    <a:prstGeom prst="rect">
+                      <a:avLst/>
+                    </a:prstGeom>
+                    <a:noFill/>
+                    <a:ln>
+                      <a:noFill/>
+                    </a:ln>
+                  </pic:spPr>
+                </pic:pic>
+              </a:graphicData>
+            </a:graphic>
+          </wp:inline>
+        </w:drawing>
+      </w:r>
+    </w:p>
+    <w:p>
+      <w:pPr>
+        <w:pStyle w:val="Caption"/>
+        <w:rPr>
+          <w:rFonts w:hint="eastAsia"/>
+        </w:rPr>
+      </w:pPr>
+      <w:r>
+        <w:rPr>
+          <w:rFonts w:hint="eastAsia"/>
+        </w:rPr>
+        <w:t xml:space="preserve">Interfejs </w:t>
+      </w:r>
+      <w:r>
+        <w:rPr>
+          <w:rFonts w:hint="eastAsia"/>
+        </w:rPr>
+        <w:fldChar w:fldCharType="begin"/>
+      </w:r>
+      <w:r>
+        <w:rPr>
+          <w:rFonts w:hint="eastAsia"/>
+        </w:rPr>
+        <w:instrText xml:space="preserve"> SEQ Interfejs \* ARABIC </w:instrText>
+      </w:r>
+      <w:r>
+        <w:rPr>
+          <w:rFonts w:hint="eastAsia"/>
+        </w:rPr>
+        <w:fldChar w:fldCharType="separate"/>
+      </w:r>
+      <w:r>
+        <w:rPr>
+          <w:rFonts w:hint="eastAsia"/>
+          <w:noProof/>
+        </w:rPr>
+        <w:t>2</w:t>
+      </w:r>
+      <w:r>
+        <w:rPr>
+          <w:rFonts w:hint="eastAsia"/>
+        </w:rPr>
+        <w:fldChar w:fldCharType="end"/>
+      </w:r>
+      <w:r>
+        <w:t>. Formularz rejestracji</w:t>
+      </w:r>
+    </w:p>
+    <w:p>
+      <w:pPr>
+        <w:keepNext/>
+        <w:rPr>
+          <w:rFonts w:hint="eastAsia"/>
+        </w:rPr>
+      </w:pPr>
+      <w:r>
+        <w:rPr>
+          <w:noProof/>
+        </w:rPr>
+        <w:drawing>
+          <wp:inline distT="0" distB="0" distL="0" distR="0" wp14:anchorId="1630CDE3" wp14:editId="5841C0C4">
+            <wp:extent cx="5240817" cy="3467595"/>
+            <wp:effectExtent l="0" t="0" r="0" b="0"/>
+            <wp:docPr id="1047045820" name="Picture 9"/>
+            <wp:cNvGraphicFramePr>
+              <a:graphicFrameLocks xmlns:a="http://schemas.openxmlformats.org/drawingml/2006/main" noChangeAspect="1"/>
+            </wp:cNvGraphicFramePr>
+            <a:graphic xmlns:a="http://schemas.openxmlformats.org/drawingml/2006/main">
+              <a:graphicData uri="http://schemas.openxmlformats.org/drawingml/2006/picture">
+                <pic:pic xmlns:pic="http://schemas.openxmlformats.org/drawingml/2006/picture">
+                  <pic:nvPicPr>
+                    <pic:cNvPr id="0" name="Picture 17"/>
+                    <pic:cNvPicPr>
+                      <a:picLocks noChangeAspect="1" noChangeArrowheads="1"/>
+                    </pic:cNvPicPr>
+                  </pic:nvPicPr>
+                  <pic:blipFill>
+                    <a:blip r:embed="rId18" cstate="print">
+                      <a:extLst>
+                        <a:ext uri="{28A0092B-C50C-407E-A947-70E740481C1C}">
+                          <a14:useLocalDpi xmlns:a14="http://schemas.microsoft.com/office/drawing/2010/main" val="0"/>
+                        </a:ext>
+                      </a:extLst>
+                    </a:blip>
+                    <a:srcRect/>
+                    <a:stretch>
+                      <a:fillRect/>
+                    </a:stretch>
+                  </pic:blipFill>
+                  <pic:spPr bwMode="auto">
+                    <a:xfrm>
+                      <a:off x="0" y="0"/>
+                      <a:ext cx="5253345" cy="3475884"/>
+                    </a:xfrm>
+                    <a:prstGeom prst="rect">
+                      <a:avLst/>
+                    </a:prstGeom>
+                    <a:noFill/>
+                    <a:ln>
+                      <a:noFill/>
+                    </a:ln>
+                  </pic:spPr>
+                </pic:pic>
+              </a:graphicData>
+            </a:graphic>
+          </wp:inline>
+        </w:drawing>
+      </w:r>
+    </w:p>
+    <w:p>
+      <w:pPr>
+        <w:pStyle w:val="Caption"/>
+        <w:rPr>
+          <w:rFonts w:hint="eastAsia"/>
+        </w:rPr>
+      </w:pPr>
+      <w:r>
+        <w:rPr>
+          <w:rFonts w:hint="eastAsia"/>
+        </w:rPr>
+        <w:t xml:space="preserve">Interfejs </w:t>
+      </w:r>
+      <w:r>
+        <w:rPr>
+          <w:rFonts w:hint="eastAsia"/>
+        </w:rPr>
+        <w:fldChar w:fldCharType="begin"/>
+      </w:r>
+      <w:r>
+        <w:rPr>
+          <w:rFonts w:hint="eastAsia"/>
+        </w:rPr>
+        <w:instrText xml:space="preserve"> SEQ Interfejs \* ARABIC </w:instrText>
+      </w:r>
+      <w:r>
+        <w:rPr>
+          <w:rFonts w:hint="eastAsia"/>
+        </w:rPr>
+        <w:fldChar w:fldCharType="separate"/>
+      </w:r>
+      <w:r>
+        <w:rPr>
+          <w:rFonts w:hint="eastAsia"/>
+          <w:noProof/>
+        </w:rPr>
+        <w:t>3</w:t>
+      </w:r>
+      <w:r>
+        <w:rPr>
+          <w:rFonts w:hint="eastAsia"/>
+        </w:rPr>
+        <w:fldChar w:fldCharType="end"/>
+      </w:r>
+      <w:r>
+        <w:t>. Formularz logowania</w:t>
+      </w:r>
+    </w:p>
+    <w:p>
+      <w:pPr>
+        <w:rPr>
+          <w:rFonts w:ascii="Liberation Sans" w:eastAsia="Microsoft YaHei" w:hAnsi="Liberation Sans" w:hint="eastAsia"/>
+          <w:b/>
+          <w:bCs/>
+          <w:sz w:val="32"/>
+          <w:szCs w:val="32"/>
+        </w:rPr>
+      </w:pPr>
+      <w:r>
+        <w:rPr>
+          <w:rFonts w:hint="eastAsia"/>
+        </w:rPr>
+        <w:br w:type="page"/>
+      </w:r>
+    </w:p>
+    <w:p>
+      <w:pPr>
+        <w:pStyle w:val="Heading2"/>
+      </w:pPr>
+      <w:bookmarkStart w:id="59" w:name="_Toc199019704"/>
+      <w:r>
+        <w:lastRenderedPageBreak/>
+        <w:t>6.3 Lista dostępnych zakładów</w:t>
+      </w:r>
+      <w:bookmarkEnd w:id="59"/>
+    </w:p>
+    <w:p>
+      <w:pPr>
+        <w:pStyle w:val="Textbody"/>
+      </w:pPr>
+      <w:r>
+        <w:t>Strona wyświetlająca się po kliknięciu w przycisk ‘Sporty’</w:t>
+      </w:r>
+      <w:r>
+        <w:t>,</w:t>
+      </w:r>
+      <w:r>
+        <w:t xml:space="preserve"> ‘E-Sport’</w:t>
+      </w:r>
+      <w:r>
+        <w:t xml:space="preserve"> lub ‘Inne’</w:t>
+      </w:r>
+      <w:r>
+        <w:t xml:space="preserve"> na pasku nawigacyjnym. W </w:t>
+      </w:r>
+      <w:r>
+        <w:t>każdym</w:t>
+      </w:r>
+      <w:r>
+        <w:t xml:space="preserve"> przypadk</w:t>
+      </w:r>
+      <w:r>
+        <w:t>u</w:t>
+      </w:r>
+      <w:r>
+        <w:t xml:space="preserve"> strona wygląda prawie identycznie, różni się tylko listą dostępnych zakładów</w:t>
+      </w:r>
+      <w:r>
+        <w:t xml:space="preserve"> i tekstem</w:t>
+      </w:r>
+      <w:r>
+        <w:t xml:space="preserve">. Po lewej stronie znajduje się lista aktywnych zdarzeń, na które można postawić zakład. </w:t>
+      </w:r>
+      <w:r>
+        <w:t xml:space="preserve">Jest pasek pozwalający na wyszukiwanie zakładów, oraz przycisk pozwalający na filtrowanie oraz sortowanie wyników. </w:t>
+      </w:r>
+      <w:r>
+        <w:t>Wyświetlony jest obraz związany z danym wydarzeniem, lista kursów wyników danego wydarzenia, przycisk obstaw który pozwala na postawienie pieniędzy na dany zakład oraz przycisk szczegóły, który wyświetla szczegółowe informacje o danym wydarzeniu. Po prawej stronie znajdują się wydarzenia Live.</w:t>
+      </w:r>
+    </w:p>
+    <w:p>
+      <w:pPr>
+        <w:pStyle w:val="Caption"/>
+        <w:keepNext/>
+        <w:rPr>
+          <w:rFonts w:hint="eastAsia"/>
+        </w:rPr>
+      </w:pPr>
+      <w:r>
+        <w:rPr>
+          <w:noProof/>
+        </w:rPr>
+        <w:drawing>
+          <wp:inline distT="0" distB="0" distL="0" distR="0" wp14:anchorId="59D554AB" wp14:editId="3F8884D4">
+            <wp:extent cx="6120130" cy="3971925"/>
+            <wp:effectExtent l="0" t="0" r="0" b="9525"/>
+            <wp:docPr id="57838712" name="Picture 5"/>
+            <wp:cNvGraphicFramePr>
+              <a:graphicFrameLocks xmlns:a="http://schemas.openxmlformats.org/drawingml/2006/main" noChangeAspect="1"/>
+            </wp:cNvGraphicFramePr>
+            <a:graphic xmlns:a="http://schemas.openxmlformats.org/drawingml/2006/main">
+              <a:graphicData uri="http://schemas.openxmlformats.org/drawingml/2006/picture">
+                <pic:pic xmlns:pic="http://schemas.openxmlformats.org/drawingml/2006/picture">
+                  <pic:nvPicPr>
+                    <pic:cNvPr id="0" name="Picture 9"/>
+                    <pic:cNvPicPr>
+                      <a:picLocks noChangeAspect="1" noChangeArrowheads="1"/>
+                    </pic:cNvPicPr>
+                  </pic:nvPicPr>
+                  <pic:blipFill>
+                    <a:blip r:embed="rId19" cstate="print">
+                      <a:extLst>
+                        <a:ext uri="{28A0092B-C50C-407E-A947-70E740481C1C}">
+                          <a14:useLocalDpi xmlns:a14="http://schemas.microsoft.com/office/drawing/2010/main" val="0"/>
+                        </a:ext>
+                      </a:extLst>
+                    </a:blip>
+                    <a:srcRect/>
+                    <a:stretch>
+                      <a:fillRect/>
+                    </a:stretch>
+                  </pic:blipFill>
+                  <pic:spPr bwMode="auto">
+                    <a:xfrm>
+                      <a:off x="0" y="0"/>
+                      <a:ext cx="6120130" cy="3971925"/>
+                    </a:xfrm>
+                    <a:prstGeom prst="rect">
+                      <a:avLst/>
+                    </a:prstGeom>
+                    <a:noFill/>
+                    <a:ln>
+                      <a:noFill/>
+                    </a:ln>
+                  </pic:spPr>
+                </pic:pic>
+              </a:graphicData>
+            </a:graphic>
+          </wp:inline>
+        </w:drawing>
+      </w:r>
+    </w:p>
+    <w:p>
+      <w:pPr>
+        <w:pStyle w:val="Caption"/>
+        <w:rPr>
+          <w:rFonts w:hint="eastAsia"/>
+        </w:rPr>
+      </w:pPr>
+      <w:r>
+        <w:rPr>
+          <w:rFonts w:hint="eastAsia"/>
+        </w:rPr>
+        <w:t xml:space="preserve">Interfejs </w:t>
+      </w:r>
+      <w:r>
+        <w:rPr>
+          <w:rFonts w:hint="eastAsia"/>
+        </w:rPr>
+        <w:fldChar w:fldCharType="begin"/>
+      </w:r>
+      <w:r>
+        <w:rPr>
+          <w:rFonts w:hint="eastAsia"/>
+        </w:rPr>
+        <w:instrText xml:space="preserve"> SEQ Interfejs \* ARABIC </w:instrText>
+      </w:r>
+      <w:r>
+        <w:rPr>
+          <w:rFonts w:hint="eastAsia"/>
+        </w:rPr>
+        <w:fldChar w:fldCharType="separate"/>
+      </w:r>
+      <w:r>
+        <w:rPr>
+          <w:rFonts w:hint="eastAsia"/>
+          <w:noProof/>
+        </w:rPr>
+        <w:t>4</w:t>
+      </w:r>
+      <w:r>
+        <w:rPr>
+          <w:rFonts w:hint="eastAsia"/>
+        </w:rPr>
+        <w:fldChar w:fldCharType="end"/>
+      </w:r>
+      <w:r>
+        <w:t>. Lista dostępnych zakładów.</w:t>
+      </w:r>
+    </w:p>
+    <w:p>
+      <w:pPr>
+        <w:rPr>
+          <w:rFonts w:hint="eastAsia"/>
+          <w:i/>
+          <w:iCs/>
+        </w:rPr>
+      </w:pPr>
+      <w:r>
+        <w:rPr>
+          <w:rFonts w:hint="eastAsia"/>
+        </w:rPr>
+        <w:br w:type="page"/>
+      </w:r>
+    </w:p>
+    <w:p>
+      <w:pPr>
+        <w:pStyle w:val="Heading2"/>
+      </w:pPr>
+      <w:bookmarkStart w:id="60" w:name="_Toc199019705"/>
+      <w:r>
+        <w:lastRenderedPageBreak/>
+        <w:t>6.4 Lista postawionych zakładów klienta</w:t>
+      </w:r>
+      <w:bookmarkEnd w:id="60"/>
+    </w:p>
+    <w:p>
+      <w:pPr>
+        <w:pStyle w:val="Textbody"/>
+      </w:pPr>
+      <w:r>
+        <w:t>Strona wyświetlająca listę zakładów obstawionych przez klienta. Po lewej stronie znajdują się zakłady w toku wraz z informacjami o nich, można je edytować lub usuwać z listy obstawionych. Po prawej znajdują się wydarzenia zakończone.</w:t>
+      </w:r>
+    </w:p>
+    <w:p>
+      <w:pPr>
+        <w:pStyle w:val="Textbody"/>
+        <w:keepNext/>
+        <w:rPr>
+          <w:rFonts w:hint="eastAsia"/>
+        </w:rPr>
+      </w:pPr>
+      <w:r>
+        <w:rPr>
+          <w:noProof/>
+        </w:rPr>
+        <w:drawing>
+          <wp:inline distT="0" distB="0" distL="0" distR="0" wp14:anchorId="10BA447D" wp14:editId="2425C6A0">
+            <wp:extent cx="6120130" cy="3970020"/>
+            <wp:effectExtent l="0" t="0" r="0" b="0"/>
+            <wp:docPr id="1649297443" name="Picture 8"/>
+            <wp:cNvGraphicFramePr>
+              <a:graphicFrameLocks xmlns:a="http://schemas.openxmlformats.org/drawingml/2006/main" noChangeAspect="1"/>
+            </wp:cNvGraphicFramePr>
+            <a:graphic xmlns:a="http://schemas.openxmlformats.org/drawingml/2006/main">
+              <a:graphicData uri="http://schemas.openxmlformats.org/drawingml/2006/picture">
+                <pic:pic xmlns:pic="http://schemas.openxmlformats.org/drawingml/2006/picture">
+                  <pic:nvPicPr>
+                    <pic:cNvPr id="0" name="Picture 15"/>
+                    <pic:cNvPicPr>
+                      <a:picLocks noChangeAspect="1" noChangeArrowheads="1"/>
+                    </pic:cNvPicPr>
+                  </pic:nvPicPr>
+                  <pic:blipFill>
+                    <a:blip r:embed="rId20" cstate="print">
+                      <a:extLst>
+                        <a:ext uri="{28A0092B-C50C-407E-A947-70E740481C1C}">
+                          <a14:useLocalDpi xmlns:a14="http://schemas.microsoft.com/office/drawing/2010/main" val="0"/>
+                        </a:ext>
+                      </a:extLst>
+                    </a:blip>
+                    <a:srcRect/>
+                    <a:stretch>
+                      <a:fillRect/>
+                    </a:stretch>
+                  </pic:blipFill>
+                  <pic:spPr bwMode="auto">
+                    <a:xfrm>
+                      <a:off x="0" y="0"/>
+                      <a:ext cx="6120130" cy="3970020"/>
+                    </a:xfrm>
+                    <a:prstGeom prst="rect">
+                      <a:avLst/>
+                    </a:prstGeom>
+                    <a:noFill/>
+                    <a:ln>
+                      <a:noFill/>
+                    </a:ln>
+                  </pic:spPr>
+                </pic:pic>
+              </a:graphicData>
+            </a:graphic>
+          </wp:inline>
+        </w:drawing>
+      </w:r>
+    </w:p>
+    <w:p>
+      <w:pPr>
+        <w:pStyle w:val="Caption"/>
+      </w:pPr>
+      <w:r>
+        <w:rPr>
+          <w:rFonts w:hint="eastAsia"/>
+        </w:rPr>
+        <w:t xml:space="preserve">Interfejs </w:t>
+      </w:r>
+      <w:r>
+        <w:rPr>
+          <w:rFonts w:hint="eastAsia"/>
+        </w:rPr>
+        <w:fldChar w:fldCharType="begin"/>
+      </w:r>
+      <w:r>
+        <w:rPr>
+          <w:rFonts w:hint="eastAsia"/>
+        </w:rPr>
+        <w:instrText xml:space="preserve"> SEQ Interfejs \* ARABIC </w:instrText>
+      </w:r>
+      <w:r>
+        <w:rPr>
+          <w:rFonts w:hint="eastAsia"/>
+        </w:rPr>
+        <w:fldChar w:fldCharType="separate"/>
+      </w:r>
+      <w:r>
+        <w:rPr>
+          <w:rFonts w:hint="eastAsia"/>
+          <w:noProof/>
+        </w:rPr>
+        <w:t>5</w:t>
+      </w:r>
+      <w:r>
+        <w:rPr>
+          <w:rFonts w:hint="eastAsia"/>
+        </w:rPr>
+        <w:fldChar w:fldCharType="end"/>
+      </w:r>
+      <w:r>
+        <w:t>. Lista postawionych zakładów klienta</w:t>
+      </w:r>
+    </w:p>
+    <w:p>
+      <w:pPr>
+        <w:rPr>
+          <w:rFonts w:hint="eastAsia"/>
+          <w:i/>
+          <w:iCs/>
+        </w:rPr>
+      </w:pPr>
+      <w:r>
+        <w:rPr>
+          <w:rFonts w:hint="eastAsia"/>
+        </w:rPr>
+        <w:br w:type="page"/>
+      </w:r>
+    </w:p>
+    <w:p>
+      <w:pPr>
+        <w:pStyle w:val="Heading2"/>
+      </w:pPr>
+      <w:bookmarkStart w:id="61" w:name="_Toc199019706"/>
+      <w:r>
+        <w:lastRenderedPageBreak/>
+        <w:t>6.5 Gra losowa</w:t>
+      </w:r>
+      <w:bookmarkEnd w:id="61"/>
+    </w:p>
+    <w:p>
+      <w:pPr>
+        <w:pStyle w:val="Textbody"/>
+      </w:pPr>
+      <w:r>
+        <w:t>Strona gry losowej. Po lewej znajduje się transmisja wideo live, na której znajduje się krupier grający w karty. Pod transmisją wideo znajduje się historia poprzednich gier, którą mogą zobaczyć klienci. Po prawej znajdują się przyciski pozwalające na obstawienie wyniku danej gry.</w:t>
+      </w:r>
+    </w:p>
+    <w:p>
+      <w:pPr>
+        <w:pStyle w:val="Textbody"/>
+        <w:keepNext/>
+        <w:rPr>
+          <w:rFonts w:hint="eastAsia"/>
+        </w:rPr>
+      </w:pPr>
+      <w:r>
+        <w:rPr>
+          <w:noProof/>
+        </w:rPr>
+        <w:drawing>
+          <wp:inline distT="0" distB="0" distL="0" distR="0" wp14:anchorId="22E57176" wp14:editId="6E329AED">
+            <wp:extent cx="6120130" cy="3971925"/>
+            <wp:effectExtent l="0" t="0" r="0" b="9525"/>
+            <wp:docPr id="876707760" name="Picture 11"/>
+            <wp:cNvGraphicFramePr>
+              <a:graphicFrameLocks xmlns:a="http://schemas.openxmlformats.org/drawingml/2006/main" noChangeAspect="1"/>
+            </wp:cNvGraphicFramePr>
+            <a:graphic xmlns:a="http://schemas.openxmlformats.org/drawingml/2006/main">
+              <a:graphicData uri="http://schemas.openxmlformats.org/drawingml/2006/picture">
+                <pic:pic xmlns:pic="http://schemas.openxmlformats.org/drawingml/2006/picture">
+                  <pic:nvPicPr>
+                    <pic:cNvPr id="0" name="Picture 21"/>
+                    <pic:cNvPicPr>
+                      <a:picLocks noChangeAspect="1" noChangeArrowheads="1"/>
+                    </pic:cNvPicPr>
+                  </pic:nvPicPr>
+                  <pic:blipFill>
+                    <a:blip r:embed="rId21" cstate="print">
+                      <a:extLst>
+                        <a:ext uri="{28A0092B-C50C-407E-A947-70E740481C1C}">
+                          <a14:useLocalDpi xmlns:a14="http://schemas.microsoft.com/office/drawing/2010/main" val="0"/>
+                        </a:ext>
+                      </a:extLst>
+                    </a:blip>
+                    <a:srcRect/>
+                    <a:stretch>
+                      <a:fillRect/>
+                    </a:stretch>
+                  </pic:blipFill>
+                  <pic:spPr bwMode="auto">
+                    <a:xfrm>
+                      <a:off x="0" y="0"/>
+                      <a:ext cx="6120130" cy="3971925"/>
+                    </a:xfrm>
+                    <a:prstGeom prst="rect">
+                      <a:avLst/>
+                    </a:prstGeom>
+                    <a:noFill/>
+                    <a:ln>
+                      <a:noFill/>
+                    </a:ln>
+                  </pic:spPr>
+                </pic:pic>
+              </a:graphicData>
+            </a:graphic>
+          </wp:inline>
+        </w:drawing>
+      </w:r>
+    </w:p>
+    <w:p>
+      <w:pPr>
+        <w:pStyle w:val="Caption"/>
+      </w:pPr>
+      <w:r>
+        <w:rPr>
+          <w:rFonts w:hint="eastAsia"/>
+        </w:rPr>
+        <w:t xml:space="preserve">Interfejs </w:t>
+      </w:r>
+      <w:r>
+        <w:rPr>
+          <w:rFonts w:hint="eastAsia"/>
+        </w:rPr>
+        <w:fldChar w:fldCharType="begin"/>
+      </w:r>
+      <w:r>
+        <w:rPr>
+          <w:rFonts w:hint="eastAsia"/>
+        </w:rPr>
+        <w:instrText xml:space="preserve"> SEQ Interfejs \* ARABIC </w:instrText>
+      </w:r>
+      <w:r>
+        <w:rPr>
+          <w:rFonts w:hint="eastAsia"/>
+        </w:rPr>
+        <w:fldChar w:fldCharType="separate"/>
+      </w:r>
+      <w:r>
+        <w:rPr>
+          <w:rFonts w:hint="eastAsia"/>
+          <w:noProof/>
+        </w:rPr>
+        <w:t>6</w:t>
+      </w:r>
+      <w:r>
+        <w:rPr>
+          <w:rFonts w:hint="eastAsia"/>
+        </w:rPr>
+        <w:fldChar w:fldCharType="end"/>
+      </w:r>
+      <w:r>
+        <w:t>. Gra losowa</w:t>
+      </w:r>
     </w:p>
     <w:sectPr>
       <w:pgSz w:w="11906" w:h="16838"/>
@@ -12968,6 +14213,18 @@
       <w:u w:val="single"/>
     </w:rPr>
   </w:style>
+  <w:style w:type="paragraph" w:styleId="TableofFigures">
+    <w:name w:val="table of figures"/>
+    <w:basedOn w:val="Normal"/>
+    <w:next w:val="Normal"/>
+    <w:uiPriority w:val="99"/>
+    <w:unhideWhenUsed/>
+    <w:rsid w:val="00FE31EA"/>
+    <w:rPr>
+      <w:rFonts w:cs="Mangal"/>
+      <w:szCs w:val="21"/>
+    </w:rPr>
+  </w:style>
 </w:styles>
 </file>
 

--- a/ProjektPDF/projekt_doEdycji.docx
+++ b/ProjektPDF/projekt_doEdycji.docx
@@ -506,7 +506,7 @@
           <w:r>
             <w:fldChar w:fldCharType="separate"/>
           </w:r>
-          <w:hyperlink w:anchor="_Toc199019677" w:history="1">
+          <w:hyperlink w:anchor="_Toc199417681" w:history="1">
             <w:r>
               <w:rPr>
                 <w:rStyle w:val="Hyperlink"/>
@@ -534,7 +534,7 @@
                 <w:noProof/>
                 <w:webHidden/>
               </w:rPr>
-              <w:instrText xml:space="preserve"> PAGEREF _Toc199019677 \h </w:instrText>
+              <w:instrText xml:space="preserve"> PAGEREF _Toc199417681 \h </w:instrText>
             </w:r>
             <w:r>
               <w:rPr>
@@ -556,7 +556,7 @@
                 <w:noProof/>
                 <w:webHidden/>
               </w:rPr>
-              <w:t>4</w:t>
+              <w:t>5</w:t>
             </w:r>
             <w:r>
               <w:rPr>
@@ -582,7 +582,7 @@
               <w14:ligatures w14:val="standardContextual"/>
             </w:rPr>
           </w:pPr>
-          <w:hyperlink w:anchor="_Toc199019678" w:history="1">
+          <w:hyperlink w:anchor="_Toc199417682" w:history="1">
             <w:r>
               <w:rPr>
                 <w:rStyle w:val="Hyperlink"/>
@@ -609,7 +609,7 @@
                 <w:noProof/>
                 <w:webHidden/>
               </w:rPr>
-              <w:instrText xml:space="preserve"> PAGEREF _Toc199019678 \h </w:instrText>
+              <w:instrText xml:space="preserve"> PAGEREF _Toc199417682 \h </w:instrText>
             </w:r>
             <w:r>
               <w:rPr>
@@ -631,7 +631,7 @@
                 <w:noProof/>
                 <w:webHidden/>
               </w:rPr>
-              <w:t>4</w:t>
+              <w:t>5</w:t>
             </w:r>
             <w:r>
               <w:rPr>
@@ -657,7 +657,7 @@
               <w14:ligatures w14:val="standardContextual"/>
             </w:rPr>
           </w:pPr>
-          <w:hyperlink w:anchor="_Toc199019679" w:history="1">
+          <w:hyperlink w:anchor="_Toc199417683" w:history="1">
             <w:r>
               <w:rPr>
                 <w:rStyle w:val="Hyperlink"/>
@@ -684,7 +684,7 @@
                 <w:noProof/>
                 <w:webHidden/>
               </w:rPr>
-              <w:instrText xml:space="preserve"> PAGEREF _Toc199019679 \h </w:instrText>
+              <w:instrText xml:space="preserve"> PAGEREF _Toc199417683 \h </w:instrText>
             </w:r>
             <w:r>
               <w:rPr>
@@ -706,7 +706,7 @@
                 <w:noProof/>
                 <w:webHidden/>
               </w:rPr>
-              <w:t>4</w:t>
+              <w:t>5</w:t>
             </w:r>
             <w:r>
               <w:rPr>
@@ -732,7 +732,7 @@
               <w14:ligatures w14:val="standardContextual"/>
             </w:rPr>
           </w:pPr>
-          <w:hyperlink w:anchor="_Toc199019680" w:history="1">
+          <w:hyperlink w:anchor="_Toc199417684" w:history="1">
             <w:r>
               <w:rPr>
                 <w:rStyle w:val="Hyperlink"/>
@@ -759,7 +759,7 @@
                 <w:noProof/>
                 <w:webHidden/>
               </w:rPr>
-              <w:instrText xml:space="preserve"> PAGEREF _Toc199019680 \h </w:instrText>
+              <w:instrText xml:space="preserve"> PAGEREF _Toc199417684 \h </w:instrText>
             </w:r>
             <w:r>
               <w:rPr>
@@ -781,7 +781,7 @@
                 <w:noProof/>
                 <w:webHidden/>
               </w:rPr>
-              <w:t>5</w:t>
+              <w:t>6</w:t>
             </w:r>
             <w:r>
               <w:rPr>
@@ -807,7 +807,7 @@
               <w14:ligatures w14:val="standardContextual"/>
             </w:rPr>
           </w:pPr>
-          <w:hyperlink w:anchor="_Toc199019681" w:history="1">
+          <w:hyperlink w:anchor="_Toc199417685" w:history="1">
             <w:r>
               <w:rPr>
                 <w:rStyle w:val="Hyperlink"/>
@@ -834,7 +834,7 @@
                 <w:noProof/>
                 <w:webHidden/>
               </w:rPr>
-              <w:instrText xml:space="preserve"> PAGEREF _Toc199019681 \h </w:instrText>
+              <w:instrText xml:space="preserve"> PAGEREF _Toc199417685 \h </w:instrText>
             </w:r>
             <w:r>
               <w:rPr>
@@ -856,7 +856,7 @@
                 <w:noProof/>
                 <w:webHidden/>
               </w:rPr>
-              <w:t>5</w:t>
+              <w:t>6</w:t>
             </w:r>
             <w:r>
               <w:rPr>
@@ -882,7 +882,7 @@
               <w14:ligatures w14:val="standardContextual"/>
             </w:rPr>
           </w:pPr>
-          <w:hyperlink w:anchor="_Toc199019682" w:history="1">
+          <w:hyperlink w:anchor="_Toc199417686" w:history="1">
             <w:r>
               <w:rPr>
                 <w:rStyle w:val="Hyperlink"/>
@@ -910,7 +910,7 @@
                 <w:noProof/>
                 <w:webHidden/>
               </w:rPr>
-              <w:instrText xml:space="preserve"> PAGEREF _Toc199019682 \h </w:instrText>
+              <w:instrText xml:space="preserve"> PAGEREF _Toc199417686 \h </w:instrText>
             </w:r>
             <w:r>
               <w:rPr>
@@ -932,7 +932,7 @@
                 <w:noProof/>
                 <w:webHidden/>
               </w:rPr>
-              <w:t>6</w:t>
+              <w:t>7</w:t>
             </w:r>
             <w:r>
               <w:rPr>
@@ -958,7 +958,7 @@
               <w14:ligatures w14:val="standardContextual"/>
             </w:rPr>
           </w:pPr>
-          <w:hyperlink w:anchor="_Toc199019683" w:history="1">
+          <w:hyperlink w:anchor="_Toc199417687" w:history="1">
             <w:r>
               <w:rPr>
                 <w:rStyle w:val="Hyperlink"/>
@@ -985,7 +985,7 @@
                 <w:noProof/>
                 <w:webHidden/>
               </w:rPr>
-              <w:instrText xml:space="preserve"> PAGEREF _Toc199019683 \h </w:instrText>
+              <w:instrText xml:space="preserve"> PAGEREF _Toc199417687 \h </w:instrText>
             </w:r>
             <w:r>
               <w:rPr>
@@ -1007,7 +1007,7 @@
                 <w:noProof/>
                 <w:webHidden/>
               </w:rPr>
-              <w:t>6</w:t>
+              <w:t>7</w:t>
             </w:r>
             <w:r>
               <w:rPr>
@@ -1033,13 +1033,13 @@
               <w14:ligatures w14:val="standardContextual"/>
             </w:rPr>
           </w:pPr>
-          <w:hyperlink w:anchor="_Toc199019684" w:history="1">
+          <w:hyperlink w:anchor="_Toc199417688" w:history="1">
             <w:r>
               <w:rPr>
                 <w:rStyle w:val="Hyperlink"/>
                 <w:noProof/>
               </w:rPr>
-              <w:t>2.2 Słownik pojęć:</w:t>
+              <w:t>2.2 Słownik pojęć</w:t>
             </w:r>
             <w:r>
               <w:rPr>
@@ -1060,7 +1060,7 @@
                 <w:noProof/>
                 <w:webHidden/>
               </w:rPr>
-              <w:instrText xml:space="preserve"> PAGEREF _Toc199019684 \h </w:instrText>
+              <w:instrText xml:space="preserve"> PAGEREF _Toc199417688 \h </w:instrText>
             </w:r>
             <w:r>
               <w:rPr>
@@ -1082,7 +1082,7 @@
                 <w:noProof/>
                 <w:webHidden/>
               </w:rPr>
-              <w:t>7</w:t>
+              <w:t>8</w:t>
             </w:r>
             <w:r>
               <w:rPr>
@@ -1108,7 +1108,7 @@
               <w14:ligatures w14:val="standardContextual"/>
             </w:rPr>
           </w:pPr>
-          <w:hyperlink w:anchor="_Toc199019685" w:history="1">
+          <w:hyperlink w:anchor="_Toc199417689" w:history="1">
             <w:r>
               <w:rPr>
                 <w:rStyle w:val="Hyperlink"/>
@@ -1135,7 +1135,7 @@
                 <w:noProof/>
                 <w:webHidden/>
               </w:rPr>
-              <w:instrText xml:space="preserve"> PAGEREF _Toc199019685 \h </w:instrText>
+              <w:instrText xml:space="preserve"> PAGEREF _Toc199417689 \h </w:instrText>
             </w:r>
             <w:r>
               <w:rPr>
@@ -1157,7 +1157,7 @@
                 <w:noProof/>
                 <w:webHidden/>
               </w:rPr>
-              <w:t>8</w:t>
+              <w:t>9</w:t>
             </w:r>
             <w:r>
               <w:rPr>
@@ -1183,7 +1183,7 @@
               <w14:ligatures w14:val="standardContextual"/>
             </w:rPr>
           </w:pPr>
-          <w:hyperlink w:anchor="_Toc199019686" w:history="1">
+          <w:hyperlink w:anchor="_Toc199417690" w:history="1">
             <w:r>
               <w:rPr>
                 <w:rStyle w:val="Hyperlink"/>
@@ -1210,7 +1210,7 @@
                 <w:noProof/>
                 <w:webHidden/>
               </w:rPr>
-              <w:instrText xml:space="preserve"> PAGEREF _Toc199019686 \h </w:instrText>
+              <w:instrText xml:space="preserve"> PAGEREF _Toc199417690 \h </w:instrText>
             </w:r>
             <w:r>
               <w:rPr>
@@ -1232,7 +1232,7 @@
                 <w:noProof/>
                 <w:webHidden/>
               </w:rPr>
-              <w:t>8</w:t>
+              <w:t>9</w:t>
             </w:r>
             <w:r>
               <w:rPr>
@@ -1258,7 +1258,7 @@
               <w14:ligatures w14:val="standardContextual"/>
             </w:rPr>
           </w:pPr>
-          <w:hyperlink w:anchor="_Toc199019687" w:history="1">
+          <w:hyperlink w:anchor="_Toc199417691" w:history="1">
             <w:r>
               <w:rPr>
                 <w:rStyle w:val="Hyperlink"/>
@@ -1285,7 +1285,7 @@
                 <w:noProof/>
                 <w:webHidden/>
               </w:rPr>
-              <w:instrText xml:space="preserve"> PAGEREF _Toc199019687 \h </w:instrText>
+              <w:instrText xml:space="preserve"> PAGEREF _Toc199417691 \h </w:instrText>
             </w:r>
             <w:r>
               <w:rPr>
@@ -1307,7 +1307,7 @@
                 <w:noProof/>
                 <w:webHidden/>
               </w:rPr>
-              <w:t>9</w:t>
+              <w:t>10</w:t>
             </w:r>
             <w:r>
               <w:rPr>
@@ -1333,7 +1333,7 @@
               <w14:ligatures w14:val="standardContextual"/>
             </w:rPr>
           </w:pPr>
-          <w:hyperlink w:anchor="_Toc199019688" w:history="1">
+          <w:hyperlink w:anchor="_Toc199417692" w:history="1">
             <w:r>
               <w:rPr>
                 <w:rStyle w:val="Hyperlink"/>
@@ -1360,7 +1360,7 @@
                 <w:noProof/>
                 <w:webHidden/>
               </w:rPr>
-              <w:instrText xml:space="preserve"> PAGEREF _Toc199019688 \h </w:instrText>
+              <w:instrText xml:space="preserve"> PAGEREF _Toc199417692 \h </w:instrText>
             </w:r>
             <w:r>
               <w:rPr>
@@ -1382,7 +1382,7 @@
                 <w:noProof/>
                 <w:webHidden/>
               </w:rPr>
-              <w:t>9</w:t>
+              <w:t>10</w:t>
             </w:r>
             <w:r>
               <w:rPr>
@@ -1408,7 +1408,7 @@
               <w14:ligatures w14:val="standardContextual"/>
             </w:rPr>
           </w:pPr>
-          <w:hyperlink w:anchor="_Toc199019689" w:history="1">
+          <w:hyperlink w:anchor="_Toc199417693" w:history="1">
             <w:r>
               <w:rPr>
                 <w:rStyle w:val="Hyperlink"/>
@@ -1435,7 +1435,7 @@
                 <w:noProof/>
                 <w:webHidden/>
               </w:rPr>
-              <w:instrText xml:space="preserve"> PAGEREF _Toc199019689 \h </w:instrText>
+              <w:instrText xml:space="preserve"> PAGEREF _Toc199417693 \h </w:instrText>
             </w:r>
             <w:r>
               <w:rPr>
@@ -1457,7 +1457,7 @@
                 <w:noProof/>
                 <w:webHidden/>
               </w:rPr>
-              <w:t>10</w:t>
+              <w:t>11</w:t>
             </w:r>
             <w:r>
               <w:rPr>
@@ -1483,7 +1483,7 @@
               <w14:ligatures w14:val="standardContextual"/>
             </w:rPr>
           </w:pPr>
-          <w:hyperlink w:anchor="_Toc199019690" w:history="1">
+          <w:hyperlink w:anchor="_Toc199417694" w:history="1">
             <w:r>
               <w:rPr>
                 <w:rStyle w:val="Hyperlink"/>
@@ -1510,7 +1510,7 @@
                 <w:noProof/>
                 <w:webHidden/>
               </w:rPr>
-              <w:instrText xml:space="preserve"> PAGEREF _Toc199019690 \h </w:instrText>
+              <w:instrText xml:space="preserve"> PAGEREF _Toc199417694 \h </w:instrText>
             </w:r>
             <w:r>
               <w:rPr>
@@ -1532,7 +1532,7 @@
                 <w:noProof/>
                 <w:webHidden/>
               </w:rPr>
-              <w:t>10</w:t>
+              <w:t>11</w:t>
             </w:r>
             <w:r>
               <w:rPr>
@@ -1558,7 +1558,7 @@
               <w14:ligatures w14:val="standardContextual"/>
             </w:rPr>
           </w:pPr>
-          <w:hyperlink w:anchor="_Toc199019691" w:history="1">
+          <w:hyperlink w:anchor="_Toc199417695" w:history="1">
             <w:r>
               <w:rPr>
                 <w:rStyle w:val="Hyperlink"/>
@@ -1585,7 +1585,7 @@
                 <w:noProof/>
                 <w:webHidden/>
               </w:rPr>
-              <w:instrText xml:space="preserve"> PAGEREF _Toc199019691 \h </w:instrText>
+              <w:instrText xml:space="preserve"> PAGEREF _Toc199417695 \h </w:instrText>
             </w:r>
             <w:r>
               <w:rPr>
@@ -1607,7 +1607,7 @@
                 <w:noProof/>
                 <w:webHidden/>
               </w:rPr>
-              <w:t>10</w:t>
+              <w:t>11</w:t>
             </w:r>
             <w:r>
               <w:rPr>
@@ -1633,7 +1633,7 @@
               <w14:ligatures w14:val="standardContextual"/>
             </w:rPr>
           </w:pPr>
-          <w:hyperlink w:anchor="_Toc199019692" w:history="1">
+          <w:hyperlink w:anchor="_Toc199417696" w:history="1">
             <w:r>
               <w:rPr>
                 <w:rStyle w:val="Hyperlink"/>
@@ -1660,7 +1660,7 @@
                 <w:noProof/>
                 <w:webHidden/>
               </w:rPr>
-              <w:instrText xml:space="preserve"> PAGEREF _Toc199019692 \h </w:instrText>
+              <w:instrText xml:space="preserve"> PAGEREF _Toc199417696 \h </w:instrText>
             </w:r>
             <w:r>
               <w:rPr>
@@ -1682,7 +1682,7 @@
                 <w:noProof/>
                 <w:webHidden/>
               </w:rPr>
-              <w:t>11</w:t>
+              <w:t>12</w:t>
             </w:r>
             <w:r>
               <w:rPr>
@@ -1708,7 +1708,7 @@
               <w14:ligatures w14:val="standardContextual"/>
             </w:rPr>
           </w:pPr>
-          <w:hyperlink w:anchor="_Toc199019693" w:history="1">
+          <w:hyperlink w:anchor="_Toc199417697" w:history="1">
             <w:r>
               <w:rPr>
                 <w:rStyle w:val="Hyperlink"/>
@@ -1735,7 +1735,7 @@
                 <w:noProof/>
                 <w:webHidden/>
               </w:rPr>
-              <w:instrText xml:space="preserve"> PAGEREF _Toc199019693 \h </w:instrText>
+              <w:instrText xml:space="preserve"> PAGEREF _Toc199417697 \h </w:instrText>
             </w:r>
             <w:r>
               <w:rPr>
@@ -1757,7 +1757,7 @@
                 <w:noProof/>
                 <w:webHidden/>
               </w:rPr>
-              <w:t>11</w:t>
+              <w:t>12</w:t>
             </w:r>
             <w:r>
               <w:rPr>
@@ -1783,13 +1783,13 @@
               <w14:ligatures w14:val="standardContextual"/>
             </w:rPr>
           </w:pPr>
-          <w:hyperlink w:anchor="_Toc199019694" w:history="1">
+          <w:hyperlink w:anchor="_Toc199417698" w:history="1">
             <w:r>
               <w:rPr>
                 <w:rStyle w:val="Hyperlink"/>
                 <w:noProof/>
               </w:rPr>
-              <w:t>2.4.1 Wymagania jakościowe:</w:t>
+              <w:t>2.4.1 Wymagania jakościowe</w:t>
             </w:r>
             <w:r>
               <w:rPr>
@@ -1810,7 +1810,7 @@
                 <w:noProof/>
                 <w:webHidden/>
               </w:rPr>
-              <w:instrText xml:space="preserve"> PAGEREF _Toc199019694 \h </w:instrText>
+              <w:instrText xml:space="preserve"> PAGEREF _Toc199417698 \h </w:instrText>
             </w:r>
             <w:r>
               <w:rPr>
@@ -1832,7 +1832,7 @@
                 <w:noProof/>
                 <w:webHidden/>
               </w:rPr>
-              <w:t>12</w:t>
+              <w:t>13</w:t>
             </w:r>
             <w:r>
               <w:rPr>
@@ -1858,13 +1858,13 @@
               <w14:ligatures w14:val="standardContextual"/>
             </w:rPr>
           </w:pPr>
-          <w:hyperlink w:anchor="_Toc199019695" w:history="1">
+          <w:hyperlink w:anchor="_Toc199417699" w:history="1">
             <w:r>
               <w:rPr>
                 <w:rStyle w:val="Hyperlink"/>
                 <w:noProof/>
               </w:rPr>
-              <w:t>2.4.2 Ograniczenia:</w:t>
+              <w:t>2.4.2 Ograniczenia</w:t>
             </w:r>
             <w:r>
               <w:rPr>
@@ -1885,7 +1885,7 @@
                 <w:noProof/>
                 <w:webHidden/>
               </w:rPr>
-              <w:instrText xml:space="preserve"> PAGEREF _Toc199019695 \h </w:instrText>
+              <w:instrText xml:space="preserve"> PAGEREF _Toc199417699 \h </w:instrText>
             </w:r>
             <w:r>
               <w:rPr>
@@ -1907,7 +1907,7 @@
                 <w:noProof/>
                 <w:webHidden/>
               </w:rPr>
-              <w:t>12</w:t>
+              <w:t>13</w:t>
             </w:r>
             <w:r>
               <w:rPr>
@@ -1933,7 +1933,7 @@
               <w14:ligatures w14:val="standardContextual"/>
             </w:rPr>
           </w:pPr>
-          <w:hyperlink w:anchor="_Toc199019696" w:history="1">
+          <w:hyperlink w:anchor="_Toc199417700" w:history="1">
             <w:r>
               <w:rPr>
                 <w:rStyle w:val="Hyperlink"/>
@@ -1960,7 +1960,7 @@
                 <w:noProof/>
                 <w:webHidden/>
               </w:rPr>
-              <w:instrText xml:space="preserve"> PAGEREF _Toc199019696 \h </w:instrText>
+              <w:instrText xml:space="preserve"> PAGEREF _Toc199417700 \h </w:instrText>
             </w:r>
             <w:r>
               <w:rPr>
@@ -1982,7 +1982,7 @@
                 <w:noProof/>
                 <w:webHidden/>
               </w:rPr>
-              <w:t>13</w:t>
+              <w:t>14</w:t>
             </w:r>
             <w:r>
               <w:rPr>
@@ -2008,7 +2008,7 @@
               <w14:ligatures w14:val="standardContextual"/>
             </w:rPr>
           </w:pPr>
-          <w:hyperlink w:anchor="_Toc199019697" w:history="1">
+          <w:hyperlink w:anchor="_Toc199417701" w:history="1">
             <w:r>
               <w:rPr>
                 <w:rStyle w:val="Hyperlink"/>
@@ -2036,7 +2036,7 @@
                 <w:noProof/>
                 <w:webHidden/>
               </w:rPr>
-              <w:instrText xml:space="preserve"> PAGEREF _Toc199019697 \h </w:instrText>
+              <w:instrText xml:space="preserve"> PAGEREF _Toc199417701 \h </w:instrText>
             </w:r>
             <w:r>
               <w:rPr>
@@ -2058,7 +2058,7 @@
                 <w:noProof/>
                 <w:webHidden/>
               </w:rPr>
-              <w:t>13</w:t>
+              <w:t>15</w:t>
             </w:r>
             <w:r>
               <w:rPr>
@@ -2084,13 +2084,13 @@
               <w14:ligatures w14:val="standardContextual"/>
             </w:rPr>
           </w:pPr>
-          <w:hyperlink w:anchor="_Toc199019698" w:history="1">
+          <w:hyperlink w:anchor="_Toc199417702" w:history="1">
             <w:r>
               <w:rPr>
                 <w:rStyle w:val="Hyperlink"/>
                 <w:noProof/>
               </w:rPr>
-              <w:t>3.1 Obstawianie zakładu bukmacherskiego</w:t>
+              <w:t>3.1 Rejestracja klienta</w:t>
             </w:r>
             <w:r>
               <w:rPr>
@@ -2111,7 +2111,7 @@
                 <w:noProof/>
                 <w:webHidden/>
               </w:rPr>
-              <w:instrText xml:space="preserve"> PAGEREF _Toc199019698 \h </w:instrText>
+              <w:instrText xml:space="preserve"> PAGEREF _Toc199417702 \h </w:instrText>
             </w:r>
             <w:r>
               <w:rPr>
@@ -2133,7 +2133,532 @@
                 <w:noProof/>
                 <w:webHidden/>
               </w:rPr>
-              <w:t>13</w:t>
+              <w:t>15</w:t>
+            </w:r>
+            <w:r>
+              <w:rPr>
+                <w:noProof/>
+                <w:webHidden/>
+              </w:rPr>
+              <w:fldChar w:fldCharType="end"/>
+            </w:r>
+          </w:hyperlink>
+        </w:p>
+        <w:p>
+          <w:pPr>
+            <w:pStyle w:val="TOC2"/>
+            <w:tabs>
+              <w:tab w:val="right" w:leader="dot" w:pos="9628"/>
+            </w:tabs>
+            <w:rPr>
+              <w:rFonts w:asciiTheme="minorHAnsi" w:eastAsiaTheme="minorEastAsia" w:hAnsiTheme="minorHAnsi" w:cstheme="minorBidi"/>
+              <w:noProof/>
+              <w:kern w:val="2"/>
+              <w:szCs w:val="24"/>
+              <w:lang w:val="en-US" w:eastAsia="en-US" w:bidi="ar-SA"/>
+              <w14:ligatures w14:val="standardContextual"/>
+            </w:rPr>
+          </w:pPr>
+          <w:hyperlink w:anchor="_Toc199417703" w:history="1">
+            <w:r>
+              <w:rPr>
+                <w:rStyle w:val="Hyperlink"/>
+                <w:noProof/>
+              </w:rPr>
+              <w:t>3.2 Logowanie użytkownika</w:t>
+            </w:r>
+            <w:r>
+              <w:rPr>
+                <w:noProof/>
+                <w:webHidden/>
+              </w:rPr>
+              <w:tab/>
+            </w:r>
+            <w:r>
+              <w:rPr>
+                <w:noProof/>
+                <w:webHidden/>
+              </w:rPr>
+              <w:fldChar w:fldCharType="begin"/>
+            </w:r>
+            <w:r>
+              <w:rPr>
+                <w:noProof/>
+                <w:webHidden/>
+              </w:rPr>
+              <w:instrText xml:space="preserve"> PAGEREF _Toc199417703 \h </w:instrText>
+            </w:r>
+            <w:r>
+              <w:rPr>
+                <w:noProof/>
+                <w:webHidden/>
+              </w:rPr>
+            </w:r>
+            <w:r>
+              <w:rPr>
+                <w:rFonts w:hint="eastAsia"/>
+                <w:noProof/>
+                <w:webHidden/>
+              </w:rPr>
+              <w:fldChar w:fldCharType="separate"/>
+            </w:r>
+            <w:r>
+              <w:rPr>
+                <w:rFonts w:hint="eastAsia"/>
+                <w:noProof/>
+                <w:webHidden/>
+              </w:rPr>
+              <w:t>15</w:t>
+            </w:r>
+            <w:r>
+              <w:rPr>
+                <w:noProof/>
+                <w:webHidden/>
+              </w:rPr>
+              <w:fldChar w:fldCharType="end"/>
+            </w:r>
+          </w:hyperlink>
+        </w:p>
+        <w:p>
+          <w:pPr>
+            <w:pStyle w:val="TOC2"/>
+            <w:tabs>
+              <w:tab w:val="right" w:leader="dot" w:pos="9628"/>
+            </w:tabs>
+            <w:rPr>
+              <w:rFonts w:asciiTheme="minorHAnsi" w:eastAsiaTheme="minorEastAsia" w:hAnsiTheme="minorHAnsi" w:cstheme="minorBidi"/>
+              <w:noProof/>
+              <w:kern w:val="2"/>
+              <w:szCs w:val="24"/>
+              <w:lang w:val="en-US" w:eastAsia="en-US" w:bidi="ar-SA"/>
+              <w14:ligatures w14:val="standardContextual"/>
+            </w:rPr>
+          </w:pPr>
+          <w:hyperlink w:anchor="_Toc199417704" w:history="1">
+            <w:r>
+              <w:rPr>
+                <w:rStyle w:val="Hyperlink"/>
+                <w:noProof/>
+              </w:rPr>
+              <w:t>3.3 Obstawienie zakładu bukmacherskiego</w:t>
+            </w:r>
+            <w:r>
+              <w:rPr>
+                <w:noProof/>
+                <w:webHidden/>
+              </w:rPr>
+              <w:tab/>
+            </w:r>
+            <w:r>
+              <w:rPr>
+                <w:noProof/>
+                <w:webHidden/>
+              </w:rPr>
+              <w:fldChar w:fldCharType="begin"/>
+            </w:r>
+            <w:r>
+              <w:rPr>
+                <w:noProof/>
+                <w:webHidden/>
+              </w:rPr>
+              <w:instrText xml:space="preserve"> PAGEREF _Toc199417704 \h </w:instrText>
+            </w:r>
+            <w:r>
+              <w:rPr>
+                <w:noProof/>
+                <w:webHidden/>
+              </w:rPr>
+            </w:r>
+            <w:r>
+              <w:rPr>
+                <w:rFonts w:hint="eastAsia"/>
+                <w:noProof/>
+                <w:webHidden/>
+              </w:rPr>
+              <w:fldChar w:fldCharType="separate"/>
+            </w:r>
+            <w:r>
+              <w:rPr>
+                <w:rFonts w:hint="eastAsia"/>
+                <w:noProof/>
+                <w:webHidden/>
+              </w:rPr>
+              <w:t>16</w:t>
+            </w:r>
+            <w:r>
+              <w:rPr>
+                <w:noProof/>
+                <w:webHidden/>
+              </w:rPr>
+              <w:fldChar w:fldCharType="end"/>
+            </w:r>
+          </w:hyperlink>
+        </w:p>
+        <w:p>
+          <w:pPr>
+            <w:pStyle w:val="TOC2"/>
+            <w:tabs>
+              <w:tab w:val="right" w:leader="dot" w:pos="9628"/>
+            </w:tabs>
+            <w:rPr>
+              <w:rFonts w:asciiTheme="minorHAnsi" w:eastAsiaTheme="minorEastAsia" w:hAnsiTheme="minorHAnsi" w:cstheme="minorBidi"/>
+              <w:noProof/>
+              <w:kern w:val="2"/>
+              <w:szCs w:val="24"/>
+              <w:lang w:val="en-US" w:eastAsia="en-US" w:bidi="ar-SA"/>
+              <w14:ligatures w14:val="standardContextual"/>
+            </w:rPr>
+          </w:pPr>
+          <w:hyperlink w:anchor="_Toc199417705" w:history="1">
+            <w:r>
+              <w:rPr>
+                <w:rStyle w:val="Hyperlink"/>
+                <w:noProof/>
+              </w:rPr>
+              <w:t>3.4 Edycja obstawienego zakładu</w:t>
+            </w:r>
+            <w:r>
+              <w:rPr>
+                <w:noProof/>
+                <w:webHidden/>
+              </w:rPr>
+              <w:tab/>
+            </w:r>
+            <w:r>
+              <w:rPr>
+                <w:noProof/>
+                <w:webHidden/>
+              </w:rPr>
+              <w:fldChar w:fldCharType="begin"/>
+            </w:r>
+            <w:r>
+              <w:rPr>
+                <w:noProof/>
+                <w:webHidden/>
+              </w:rPr>
+              <w:instrText xml:space="preserve"> PAGEREF _Toc199417705 \h </w:instrText>
+            </w:r>
+            <w:r>
+              <w:rPr>
+                <w:noProof/>
+                <w:webHidden/>
+              </w:rPr>
+            </w:r>
+            <w:r>
+              <w:rPr>
+                <w:rFonts w:hint="eastAsia"/>
+                <w:noProof/>
+                <w:webHidden/>
+              </w:rPr>
+              <w:fldChar w:fldCharType="separate"/>
+            </w:r>
+            <w:r>
+              <w:rPr>
+                <w:rFonts w:hint="eastAsia"/>
+                <w:noProof/>
+                <w:webHidden/>
+              </w:rPr>
+              <w:t>16</w:t>
+            </w:r>
+            <w:r>
+              <w:rPr>
+                <w:noProof/>
+                <w:webHidden/>
+              </w:rPr>
+              <w:fldChar w:fldCharType="end"/>
+            </w:r>
+          </w:hyperlink>
+        </w:p>
+        <w:p>
+          <w:pPr>
+            <w:pStyle w:val="TOC2"/>
+            <w:tabs>
+              <w:tab w:val="right" w:leader="dot" w:pos="9628"/>
+            </w:tabs>
+            <w:rPr>
+              <w:rFonts w:asciiTheme="minorHAnsi" w:eastAsiaTheme="minorEastAsia" w:hAnsiTheme="minorHAnsi" w:cstheme="minorBidi"/>
+              <w:noProof/>
+              <w:kern w:val="2"/>
+              <w:szCs w:val="24"/>
+              <w:lang w:val="en-US" w:eastAsia="en-US" w:bidi="ar-SA"/>
+              <w14:ligatures w14:val="standardContextual"/>
+            </w:rPr>
+          </w:pPr>
+          <w:hyperlink w:anchor="_Toc199417706" w:history="1">
+            <w:r>
+              <w:rPr>
+                <w:rStyle w:val="Hyperlink"/>
+                <w:noProof/>
+              </w:rPr>
+              <w:t>3.5 Wypłata wygranych pieniędzy z obstawienia</w:t>
+            </w:r>
+            <w:r>
+              <w:rPr>
+                <w:noProof/>
+                <w:webHidden/>
+              </w:rPr>
+              <w:tab/>
+            </w:r>
+            <w:r>
+              <w:rPr>
+                <w:noProof/>
+                <w:webHidden/>
+              </w:rPr>
+              <w:fldChar w:fldCharType="begin"/>
+            </w:r>
+            <w:r>
+              <w:rPr>
+                <w:noProof/>
+                <w:webHidden/>
+              </w:rPr>
+              <w:instrText xml:space="preserve"> PAGEREF _Toc199417706 \h </w:instrText>
+            </w:r>
+            <w:r>
+              <w:rPr>
+                <w:noProof/>
+                <w:webHidden/>
+              </w:rPr>
+            </w:r>
+            <w:r>
+              <w:rPr>
+                <w:rFonts w:hint="eastAsia"/>
+                <w:noProof/>
+                <w:webHidden/>
+              </w:rPr>
+              <w:fldChar w:fldCharType="separate"/>
+            </w:r>
+            <w:r>
+              <w:rPr>
+                <w:rFonts w:hint="eastAsia"/>
+                <w:noProof/>
+                <w:webHidden/>
+              </w:rPr>
+              <w:t>17</w:t>
+            </w:r>
+            <w:r>
+              <w:rPr>
+                <w:noProof/>
+                <w:webHidden/>
+              </w:rPr>
+              <w:fldChar w:fldCharType="end"/>
+            </w:r>
+          </w:hyperlink>
+        </w:p>
+        <w:p>
+          <w:pPr>
+            <w:pStyle w:val="TOC2"/>
+            <w:tabs>
+              <w:tab w:val="right" w:leader="dot" w:pos="9628"/>
+            </w:tabs>
+            <w:rPr>
+              <w:rFonts w:asciiTheme="minorHAnsi" w:eastAsiaTheme="minorEastAsia" w:hAnsiTheme="minorHAnsi" w:cstheme="minorBidi"/>
+              <w:noProof/>
+              <w:kern w:val="2"/>
+              <w:szCs w:val="24"/>
+              <w:lang w:val="en-US" w:eastAsia="en-US" w:bidi="ar-SA"/>
+              <w14:ligatures w14:val="standardContextual"/>
+            </w:rPr>
+          </w:pPr>
+          <w:hyperlink w:anchor="_Toc199417707" w:history="1">
+            <w:r>
+              <w:rPr>
+                <w:rStyle w:val="Hyperlink"/>
+                <w:noProof/>
+              </w:rPr>
+              <w:t>3.6 Zarządzanie dostępnymi zakładami bukmacherskimi</w:t>
+            </w:r>
+            <w:r>
+              <w:rPr>
+                <w:noProof/>
+                <w:webHidden/>
+              </w:rPr>
+              <w:tab/>
+            </w:r>
+            <w:r>
+              <w:rPr>
+                <w:noProof/>
+                <w:webHidden/>
+              </w:rPr>
+              <w:fldChar w:fldCharType="begin"/>
+            </w:r>
+            <w:r>
+              <w:rPr>
+                <w:noProof/>
+                <w:webHidden/>
+              </w:rPr>
+              <w:instrText xml:space="preserve"> PAGEREF _Toc199417707 \h </w:instrText>
+            </w:r>
+            <w:r>
+              <w:rPr>
+                <w:noProof/>
+                <w:webHidden/>
+              </w:rPr>
+            </w:r>
+            <w:r>
+              <w:rPr>
+                <w:rFonts w:hint="eastAsia"/>
+                <w:noProof/>
+                <w:webHidden/>
+              </w:rPr>
+              <w:fldChar w:fldCharType="separate"/>
+            </w:r>
+            <w:r>
+              <w:rPr>
+                <w:rFonts w:hint="eastAsia"/>
+                <w:noProof/>
+                <w:webHidden/>
+              </w:rPr>
+              <w:t>18</w:t>
+            </w:r>
+            <w:r>
+              <w:rPr>
+                <w:noProof/>
+                <w:webHidden/>
+              </w:rPr>
+              <w:fldChar w:fldCharType="end"/>
+            </w:r>
+          </w:hyperlink>
+        </w:p>
+        <w:p>
+          <w:pPr>
+            <w:pStyle w:val="TOC2"/>
+            <w:tabs>
+              <w:tab w:val="right" w:leader="dot" w:pos="9628"/>
+            </w:tabs>
+            <w:rPr>
+              <w:rFonts w:asciiTheme="minorHAnsi" w:eastAsiaTheme="minorEastAsia" w:hAnsiTheme="minorHAnsi" w:cstheme="minorBidi"/>
+              <w:noProof/>
+              <w:kern w:val="2"/>
+              <w:szCs w:val="24"/>
+              <w:lang w:val="en-US" w:eastAsia="en-US" w:bidi="ar-SA"/>
+              <w14:ligatures w14:val="standardContextual"/>
+            </w:rPr>
+          </w:pPr>
+          <w:hyperlink w:anchor="_Toc199417708" w:history="1">
+            <w:r>
+              <w:rPr>
+                <w:rStyle w:val="Hyperlink"/>
+                <w:noProof/>
+              </w:rPr>
+              <w:t>3.7 Gra losowa</w:t>
+            </w:r>
+            <w:r>
+              <w:rPr>
+                <w:noProof/>
+                <w:webHidden/>
+              </w:rPr>
+              <w:tab/>
+            </w:r>
+            <w:r>
+              <w:rPr>
+                <w:noProof/>
+                <w:webHidden/>
+              </w:rPr>
+              <w:fldChar w:fldCharType="begin"/>
+            </w:r>
+            <w:r>
+              <w:rPr>
+                <w:noProof/>
+                <w:webHidden/>
+              </w:rPr>
+              <w:instrText xml:space="preserve"> PAGEREF _Toc199417708 \h </w:instrText>
+            </w:r>
+            <w:r>
+              <w:rPr>
+                <w:noProof/>
+                <w:webHidden/>
+              </w:rPr>
+            </w:r>
+            <w:r>
+              <w:rPr>
+                <w:rFonts w:hint="eastAsia"/>
+                <w:noProof/>
+                <w:webHidden/>
+              </w:rPr>
+              <w:fldChar w:fldCharType="separate"/>
+            </w:r>
+            <w:r>
+              <w:rPr>
+                <w:rFonts w:hint="eastAsia"/>
+                <w:noProof/>
+                <w:webHidden/>
+              </w:rPr>
+              <w:t>19</w:t>
+            </w:r>
+            <w:r>
+              <w:rPr>
+                <w:noProof/>
+                <w:webHidden/>
+              </w:rPr>
+              <w:fldChar w:fldCharType="end"/>
+            </w:r>
+          </w:hyperlink>
+        </w:p>
+        <w:p>
+          <w:pPr>
+            <w:pStyle w:val="TOC2"/>
+            <w:tabs>
+              <w:tab w:val="right" w:leader="dot" w:pos="9628"/>
+            </w:tabs>
+            <w:rPr>
+              <w:rFonts w:asciiTheme="minorHAnsi" w:eastAsiaTheme="minorEastAsia" w:hAnsiTheme="minorHAnsi" w:cstheme="minorBidi"/>
+              <w:noProof/>
+              <w:kern w:val="2"/>
+              <w:szCs w:val="24"/>
+              <w:lang w:val="en-US" w:eastAsia="en-US" w:bidi="ar-SA"/>
+              <w14:ligatures w14:val="standardContextual"/>
+            </w:rPr>
+          </w:pPr>
+          <w:hyperlink w:anchor="_Toc199417709" w:history="1">
+            <w:r>
+              <w:rPr>
+                <w:rStyle w:val="Hyperlink"/>
+                <w:noProof/>
+              </w:rPr>
+              <w:t>3.8 Przeprowadzenie gry losowej</w:t>
+            </w:r>
+            <w:r>
+              <w:rPr>
+                <w:noProof/>
+                <w:webHidden/>
+              </w:rPr>
+              <w:tab/>
+            </w:r>
+            <w:r>
+              <w:rPr>
+                <w:noProof/>
+                <w:webHidden/>
+              </w:rPr>
+              <w:fldChar w:fldCharType="begin"/>
+            </w:r>
+            <w:r>
+              <w:rPr>
+                <w:noProof/>
+                <w:webHidden/>
+              </w:rPr>
+              <w:instrText xml:space="preserve"> PAGEREF _Toc199417709 \h </w:instrText>
+            </w:r>
+            <w:r>
+              <w:rPr>
+                <w:noProof/>
+                <w:webHidden/>
+              </w:rPr>
+            </w:r>
+            <w:r>
+              <w:rPr>
+                <w:rFonts w:hint="eastAsia"/>
+                <w:noProof/>
+                <w:webHidden/>
+              </w:rPr>
+              <w:fldChar w:fldCharType="separate"/>
+            </w:r>
+            <w:r>
+              <w:rPr>
+                <w:rFonts w:hint="eastAsia"/>
+                <w:noProof/>
+                <w:webHidden/>
+              </w:rPr>
+              <w:t>19</w:t>
             </w:r>
             <w:r>
               <w:rPr>
@@ -2159,7 +2684,7 @@
               <w14:ligatures w14:val="standardContextual"/>
             </w:rPr>
           </w:pPr>
-          <w:hyperlink w:anchor="_Toc199019699" w:history="1">
+          <w:hyperlink w:anchor="_Toc199417710" w:history="1">
             <w:r>
               <w:rPr>
                 <w:rStyle w:val="Hyperlink"/>
@@ -2187,7 +2712,7 @@
                 <w:noProof/>
                 <w:webHidden/>
               </w:rPr>
-              <w:instrText xml:space="preserve"> PAGEREF _Toc199019699 \h </w:instrText>
+              <w:instrText xml:space="preserve"> PAGEREF _Toc199417710 \h </w:instrText>
             </w:r>
             <w:r>
               <w:rPr>
@@ -2209,7 +2734,7 @@
                 <w:noProof/>
                 <w:webHidden/>
               </w:rPr>
-              <w:t>15</w:t>
+              <w:t>20</w:t>
             </w:r>
             <w:r>
               <w:rPr>
@@ -2235,7 +2760,7 @@
               <w14:ligatures w14:val="standardContextual"/>
             </w:rPr>
           </w:pPr>
-          <w:hyperlink w:anchor="_Toc199019700" w:history="1">
+          <w:hyperlink w:anchor="_Toc199417711" w:history="1">
             <w:r>
               <w:rPr>
                 <w:rStyle w:val="Hyperlink"/>
@@ -2263,7 +2788,7 @@
                 <w:noProof/>
                 <w:webHidden/>
               </w:rPr>
-              <w:instrText xml:space="preserve"> PAGEREF _Toc199019700 \h </w:instrText>
+              <w:instrText xml:space="preserve"> PAGEREF _Toc199417711 \h </w:instrText>
             </w:r>
             <w:r>
               <w:rPr>
@@ -2285,7 +2810,7 @@
                 <w:noProof/>
                 <w:webHidden/>
               </w:rPr>
-              <w:t>18</w:t>
+              <w:t>23</w:t>
             </w:r>
             <w:r>
               <w:rPr>
@@ -2311,7 +2836,7 @@
               <w14:ligatures w14:val="standardContextual"/>
             </w:rPr>
           </w:pPr>
-          <w:hyperlink w:anchor="_Toc199019701" w:history="1">
+          <w:hyperlink w:anchor="_Toc199417712" w:history="1">
             <w:r>
               <w:rPr>
                 <w:rStyle w:val="Hyperlink"/>
@@ -2339,7 +2864,7 @@
                 <w:noProof/>
                 <w:webHidden/>
               </w:rPr>
-              <w:instrText xml:space="preserve"> PAGEREF _Toc199019701 \h </w:instrText>
+              <w:instrText xml:space="preserve"> PAGEREF _Toc199417712 \h </w:instrText>
             </w:r>
             <w:r>
               <w:rPr>
@@ -2361,7 +2886,7 @@
                 <w:noProof/>
                 <w:webHidden/>
               </w:rPr>
-              <w:t>19</w:t>
+              <w:t>24</w:t>
             </w:r>
             <w:r>
               <w:rPr>
@@ -2387,7 +2912,7 @@
               <w14:ligatures w14:val="standardContextual"/>
             </w:rPr>
           </w:pPr>
-          <w:hyperlink w:anchor="_Toc199019702" w:history="1">
+          <w:hyperlink w:anchor="_Toc199417713" w:history="1">
             <w:r>
               <w:rPr>
                 <w:rStyle w:val="Hyperlink"/>
@@ -2414,7 +2939,7 @@
                 <w:noProof/>
                 <w:webHidden/>
               </w:rPr>
-              <w:instrText xml:space="preserve"> PAGEREF _Toc199019702 \h </w:instrText>
+              <w:instrText xml:space="preserve"> PAGEREF _Toc199417713 \h </w:instrText>
             </w:r>
             <w:r>
               <w:rPr>
@@ -2436,7 +2961,7 @@
                 <w:noProof/>
                 <w:webHidden/>
               </w:rPr>
-              <w:t>19</w:t>
+              <w:t>24</w:t>
             </w:r>
             <w:r>
               <w:rPr>
@@ -2462,7 +2987,7 @@
               <w14:ligatures w14:val="standardContextual"/>
             </w:rPr>
           </w:pPr>
-          <w:hyperlink w:anchor="_Toc199019703" w:history="1">
+          <w:hyperlink w:anchor="_Toc199417714" w:history="1">
             <w:r>
               <w:rPr>
                 <w:rStyle w:val="Hyperlink"/>
@@ -2489,7 +3014,7 @@
                 <w:noProof/>
                 <w:webHidden/>
               </w:rPr>
-              <w:instrText xml:space="preserve"> PAGEREF _Toc199019703 \h </w:instrText>
+              <w:instrText xml:space="preserve"> PAGEREF _Toc199417714 \h </w:instrText>
             </w:r>
             <w:r>
               <w:rPr>
@@ -2511,7 +3036,7 @@
                 <w:noProof/>
                 <w:webHidden/>
               </w:rPr>
-              <w:t>20</w:t>
+              <w:t>25</w:t>
             </w:r>
             <w:r>
               <w:rPr>
@@ -2537,7 +3062,7 @@
               <w14:ligatures w14:val="standardContextual"/>
             </w:rPr>
           </w:pPr>
-          <w:hyperlink w:anchor="_Toc199019704" w:history="1">
+          <w:hyperlink w:anchor="_Toc199417715" w:history="1">
             <w:r>
               <w:rPr>
                 <w:rStyle w:val="Hyperlink"/>
@@ -2564,7 +3089,7 @@
                 <w:noProof/>
                 <w:webHidden/>
               </w:rPr>
-              <w:instrText xml:space="preserve"> PAGEREF _Toc199019704 \h </w:instrText>
+              <w:instrText xml:space="preserve"> PAGEREF _Toc199417715 \h </w:instrText>
             </w:r>
             <w:r>
               <w:rPr>
@@ -2586,7 +3111,7 @@
                 <w:noProof/>
                 <w:webHidden/>
               </w:rPr>
-              <w:t>21</w:t>
+              <w:t>26</w:t>
             </w:r>
             <w:r>
               <w:rPr>
@@ -2612,7 +3137,7 @@
               <w14:ligatures w14:val="standardContextual"/>
             </w:rPr>
           </w:pPr>
-          <w:hyperlink w:anchor="_Toc199019705" w:history="1">
+          <w:hyperlink w:anchor="_Toc199417716" w:history="1">
             <w:r>
               <w:rPr>
                 <w:rStyle w:val="Hyperlink"/>
@@ -2639,7 +3164,7 @@
                 <w:noProof/>
                 <w:webHidden/>
               </w:rPr>
-              <w:instrText xml:space="preserve"> PAGEREF _Toc199019705 \h </w:instrText>
+              <w:instrText xml:space="preserve"> PAGEREF _Toc199417716 \h </w:instrText>
             </w:r>
             <w:r>
               <w:rPr>
@@ -2661,7 +3186,7 @@
                 <w:noProof/>
                 <w:webHidden/>
               </w:rPr>
-              <w:t>22</w:t>
+              <w:t>27</w:t>
             </w:r>
             <w:r>
               <w:rPr>
@@ -2687,27 +3212,13 @@
               <w14:ligatures w14:val="standardContextual"/>
             </w:rPr>
           </w:pPr>
-          <w:hyperlink w:anchor="_Toc199019706" w:history="1">
+          <w:hyperlink w:anchor="_Toc199417717" w:history="1">
             <w:r>
               <w:rPr>
                 <w:rStyle w:val="Hyperlink"/>
                 <w:noProof/>
               </w:rPr>
-              <w:t>6.5 Gra lo</w:t>
-            </w:r>
-            <w:r>
-              <w:rPr>
-                <w:rStyle w:val="Hyperlink"/>
-                <w:noProof/>
-              </w:rPr>
-              <w:t>s</w:t>
-            </w:r>
-            <w:r>
-              <w:rPr>
-                <w:rStyle w:val="Hyperlink"/>
-                <w:noProof/>
-              </w:rPr>
-              <w:t>owa</w:t>
+              <w:t>6.5 Gra losowa</w:t>
             </w:r>
             <w:r>
               <w:rPr>
@@ -2728,7 +3239,7 @@
                 <w:noProof/>
                 <w:webHidden/>
               </w:rPr>
-              <w:instrText xml:space="preserve"> PAGEREF _Toc199019706 \h </w:instrText>
+              <w:instrText xml:space="preserve"> PAGEREF _Toc199417717 \h </w:instrText>
             </w:r>
             <w:r>
               <w:rPr>
@@ -2750,7 +3261,7 @@
                 <w:noProof/>
                 <w:webHidden/>
               </w:rPr>
-              <w:t>23</w:t>
+              <w:t>28</w:t>
             </w:r>
             <w:r>
               <w:rPr>
@@ -2815,7 +3326,7 @@
       </w:pPr>
       <w:bookmarkStart w:id="1" w:name="__RefHeading___Toc17_1102386012"/>
       <w:bookmarkStart w:id="2" w:name="_Toc199015073"/>
-      <w:bookmarkStart w:id="3" w:name="_Toc199019677"/>
+      <w:bookmarkStart w:id="3" w:name="_Toc199417681"/>
       <w:r>
         <w:rPr>
           <w:rFonts w:ascii="Times New Roman" w:hAnsi="Times New Roman" w:cs="Times New Roman"/>
@@ -2838,7 +3349,7 @@
         </w:rPr>
       </w:pPr>
       <w:bookmarkStart w:id="4" w:name="_Toc199015074"/>
-      <w:bookmarkStart w:id="5" w:name="_Toc199019678"/>
+      <w:bookmarkStart w:id="5" w:name="_Toc199417682"/>
       <w:r>
         <w:rPr>
           <w:sz w:val="36"/>
@@ -2999,7 +3510,7 @@
         </w:rPr>
       </w:pPr>
       <w:bookmarkStart w:id="6" w:name="_Toc199015075"/>
-      <w:bookmarkStart w:id="7" w:name="_Toc199019679"/>
+      <w:bookmarkStart w:id="7" w:name="_Toc199417683"/>
       <w:r>
         <w:rPr>
           <w:sz w:val="36"/>
@@ -3349,7 +3860,7 @@
         </w:rPr>
       </w:pPr>
       <w:bookmarkStart w:id="8" w:name="_Toc199015076"/>
-      <w:bookmarkStart w:id="9" w:name="_Toc199019680"/>
+      <w:bookmarkStart w:id="9" w:name="_Toc199417684"/>
       <w:r>
         <w:rPr>
           <w:sz w:val="36"/>
@@ -3670,7 +4181,7 @@
         </w:rPr>
       </w:pPr>
       <w:bookmarkStart w:id="10" w:name="_Toc199015077"/>
-      <w:bookmarkStart w:id="11" w:name="_Toc199019681"/>
+      <w:bookmarkStart w:id="11" w:name="_Toc199417685"/>
       <w:r>
         <w:rPr>
           <w:sz w:val="36"/>
@@ -3913,7 +4424,7 @@
       </w:pPr>
       <w:bookmarkStart w:id="12" w:name="__RefHeading___Toc19_1102386012"/>
       <w:bookmarkStart w:id="13" w:name="_Toc199015078"/>
-      <w:bookmarkStart w:id="14" w:name="_Toc199019682"/>
+      <w:bookmarkStart w:id="14" w:name="_Toc199417686"/>
       <w:r>
         <w:rPr>
           <w:rFonts w:ascii="Times New Roman" w:hAnsi="Times New Roman" w:cs="Times New Roman"/>
@@ -3938,7 +4449,7 @@
         </w:rPr>
       </w:pPr>
       <w:bookmarkStart w:id="15" w:name="_Toc199015079"/>
-      <w:bookmarkStart w:id="16" w:name="_Toc199019683"/>
+      <w:bookmarkStart w:id="16" w:name="_Toc199417687"/>
       <w:r>
         <w:rPr>
           <w:sz w:val="36"/>
@@ -4227,10 +4738,10 @@
           <w:noProof/>
         </w:rPr>
         <w:drawing>
-          <wp:inline distT="0" distB="0" distL="0" distR="0" wp14:anchorId="077AE63D" wp14:editId="3872F3EC">
-            <wp:extent cx="5953125" cy="3257550"/>
+          <wp:inline distT="0" distB="0" distL="0" distR="0" wp14:anchorId="0EF39DFB" wp14:editId="17C8C4EB">
+            <wp:extent cx="5953125" cy="3638550"/>
             <wp:effectExtent l="0" t="0" r="9525" b="0"/>
-            <wp:docPr id="1887199661" name="Picture 1"/>
+            <wp:docPr id="1030775110" name="Picture 4"/>
             <wp:cNvGraphicFramePr>
               <a:graphicFrameLocks xmlns:a="http://schemas.openxmlformats.org/drawingml/2006/main" noChangeAspect="1"/>
             </wp:cNvGraphicFramePr>
@@ -4238,7 +4749,7 @@
               <a:graphicData uri="http://schemas.openxmlformats.org/drawingml/2006/picture">
                 <pic:pic xmlns:pic="http://schemas.openxmlformats.org/drawingml/2006/picture">
                   <pic:nvPicPr>
-                    <pic:cNvPr id="0" name="Picture 1"/>
+                    <pic:cNvPr id="0" name="Picture 7"/>
                     <pic:cNvPicPr>
                       <a:picLocks noChangeAspect="1" noChangeArrowheads="1"/>
                     </pic:cNvPicPr>
@@ -4259,7 +4770,7 @@
                   <pic:spPr bwMode="auto">
                     <a:xfrm>
                       <a:off x="0" y="0"/>
-                      <a:ext cx="5953125" cy="3257550"/>
+                      <a:ext cx="5953125" cy="3638550"/>
                     </a:xfrm>
                     <a:prstGeom prst="rect">
                       <a:avLst/>
@@ -4354,7 +4865,7 @@
         </w:rPr>
       </w:pPr>
       <w:bookmarkStart w:id="17" w:name="_Toc199015080"/>
-      <w:bookmarkStart w:id="18" w:name="_Toc199019684"/>
+      <w:bookmarkStart w:id="18" w:name="_Toc199417688"/>
       <w:r>
         <w:rPr>
           <w:sz w:val="36"/>
@@ -4368,7 +4879,7 @@
           <w:sz w:val="36"/>
           <w:szCs w:val="36"/>
         </w:rPr>
-        <w:t>Słownik pojęć:</w:t>
+        <w:t>Słownik pojęć</w:t>
       </w:r>
       <w:bookmarkEnd w:id="17"/>
       <w:bookmarkEnd w:id="18"/>
@@ -4585,7 +5096,7 @@
         </w:rPr>
       </w:pPr>
       <w:bookmarkStart w:id="19" w:name="_Toc199015081"/>
-      <w:bookmarkStart w:id="20" w:name="_Toc199019685"/>
+      <w:bookmarkStart w:id="20" w:name="_Toc199417689"/>
       <w:r>
         <w:rPr>
           <w:sz w:val="36"/>
@@ -4622,7 +5133,7 @@
         </w:rPr>
       </w:pPr>
       <w:bookmarkStart w:id="21" w:name="_Toc199015082"/>
-      <w:bookmarkStart w:id="22" w:name="_Toc199019686"/>
+      <w:bookmarkStart w:id="22" w:name="_Toc199417690"/>
       <w:r>
         <w:rPr>
           <w:sz w:val="32"/>
@@ -5039,7 +5550,7 @@
         </w:rPr>
       </w:pPr>
       <w:bookmarkStart w:id="23" w:name="_Toc199015083"/>
-      <w:bookmarkStart w:id="24" w:name="_Toc199019687"/>
+      <w:bookmarkStart w:id="24" w:name="_Toc199417691"/>
       <w:r>
         <w:rPr>
           <w:sz w:val="32"/>
@@ -5252,7 +5763,7 @@
         </w:rPr>
       </w:pPr>
       <w:bookmarkStart w:id="25" w:name="_Toc199015084"/>
-      <w:bookmarkStart w:id="26" w:name="_Toc199019688"/>
+      <w:bookmarkStart w:id="26" w:name="_Toc199417692"/>
       <w:r>
         <w:rPr>
           <w:sz w:val="32"/>
@@ -5734,7 +6245,7 @@
         </w:rPr>
       </w:pPr>
       <w:bookmarkStart w:id="27" w:name="_Toc199015085"/>
-      <w:bookmarkStart w:id="28" w:name="_Toc199019689"/>
+      <w:bookmarkStart w:id="28" w:name="_Toc199417693"/>
       <w:r>
         <w:rPr>
           <w:sz w:val="32"/>
@@ -6180,7 +6691,7 @@
         </w:rPr>
       </w:pPr>
       <w:bookmarkStart w:id="29" w:name="_Toc199015086"/>
-      <w:bookmarkStart w:id="30" w:name="_Toc199019690"/>
+      <w:bookmarkStart w:id="30" w:name="_Toc199417694"/>
       <w:r>
         <w:rPr>
           <w:sz w:val="32"/>
@@ -6476,7 +6987,7 @@
         </w:rPr>
       </w:pPr>
       <w:bookmarkStart w:id="31" w:name="_Toc199015087"/>
-      <w:bookmarkStart w:id="32" w:name="_Toc199019691"/>
+      <w:bookmarkStart w:id="32" w:name="_Toc199417695"/>
       <w:r>
         <w:rPr>
           <w:sz w:val="32"/>
@@ -6833,7 +7344,7 @@
         </w:rPr>
       </w:pPr>
       <w:bookmarkStart w:id="33" w:name="_Toc199015088"/>
-      <w:bookmarkStart w:id="34" w:name="_Toc199019692"/>
+      <w:bookmarkStart w:id="34" w:name="_Toc199417696"/>
       <w:r>
         <w:rPr>
           <w:sz w:val="32"/>
@@ -7128,7 +7639,7 @@
       </w:pPr>
       <w:bookmarkStart w:id="35" w:name="_Toc199015089"/>
       <w:bookmarkStart w:id="36" w:name="_Hlk198914162"/>
-      <w:bookmarkStart w:id="37" w:name="_Toc199019693"/>
+      <w:bookmarkStart w:id="37" w:name="_Toc199417697"/>
       <w:r>
         <w:rPr>
           <w:sz w:val="36"/>
@@ -7513,7 +8024,7 @@
           <w:szCs w:val="32"/>
         </w:rPr>
       </w:pPr>
-      <w:bookmarkStart w:id="39" w:name="_Toc199019694"/>
+      <w:bookmarkStart w:id="39" w:name="_Toc199417698"/>
       <w:r>
         <w:rPr>
           <w:sz w:val="32"/>
@@ -7534,17 +8045,10 @@
           <w:sz w:val="32"/>
           <w:szCs w:val="32"/>
         </w:rPr>
-        <w:t xml:space="preserve"> Wymagania jakościowe:</w:t>
+        <w:t xml:space="preserve"> Wymagania jakościowe</w:t>
       </w:r>
       <w:bookmarkEnd w:id="38"/>
       <w:bookmarkEnd w:id="39"/>
-      <w:r>
-        <w:rPr>
-          <w:sz w:val="32"/>
-          <w:szCs w:val="32"/>
-        </w:rPr>
-        <w:t xml:space="preserve"> </w:t>
-      </w:r>
     </w:p>
     <w:p>
       <w:pPr>
@@ -7669,7 +8173,7 @@
         </w:rPr>
       </w:pPr>
       <w:bookmarkStart w:id="40" w:name="_Toc199015091"/>
-      <w:bookmarkStart w:id="41" w:name="_Toc199019695"/>
+      <w:bookmarkStart w:id="41" w:name="_Toc199417699"/>
       <w:r>
         <w:rPr>
           <w:sz w:val="32"/>
@@ -7689,17 +8193,10 @@
           <w:sz w:val="32"/>
           <w:szCs w:val="32"/>
         </w:rPr>
-        <w:t xml:space="preserve"> Ograniczenia:</w:t>
+        <w:t xml:space="preserve"> Ograniczenia</w:t>
       </w:r>
       <w:bookmarkEnd w:id="40"/>
       <w:bookmarkEnd w:id="41"/>
-      <w:r>
-        <w:rPr>
-          <w:sz w:val="32"/>
-          <w:szCs w:val="32"/>
-        </w:rPr>
-        <w:t xml:space="preserve"> </w:t>
-      </w:r>
     </w:p>
     <w:p>
       <w:pPr>
@@ -7748,12 +8245,11 @@
       <w:pPr>
         <w:pStyle w:val="Heading2"/>
         <w:rPr>
-          <w:rFonts w:hint="eastAsia"/>
           <w:sz w:val="36"/>
           <w:szCs w:val="36"/>
         </w:rPr>
       </w:pPr>
-      <w:bookmarkStart w:id="42" w:name="_Toc199019696"/>
+      <w:bookmarkStart w:id="42" w:name="_Toc199417700"/>
       <w:r>
         <w:rPr>
           <w:sz w:val="36"/>
@@ -7773,6 +8269,357 @@
     </w:p>
     <w:p>
       <w:pPr>
+        <w:pStyle w:val="Textbody"/>
+        <w:rPr>
+          <w:b/>
+          <w:bCs/>
+          <w:sz w:val="32"/>
+          <w:szCs w:val="32"/>
+        </w:rPr>
+      </w:pPr>
+      <w:r>
+        <w:rPr>
+          <w:b/>
+          <w:bCs/>
+          <w:sz w:val="32"/>
+          <w:szCs w:val="32"/>
+        </w:rPr>
+        <w:t>Przypadki użycia:</w:t>
+      </w:r>
+    </w:p>
+    <w:p>
+      <w:pPr>
+        <w:pStyle w:val="Textbody"/>
+        <w:numPr>
+          <w:ilvl w:val="0"/>
+          <w:numId w:val="27"/>
+        </w:numPr>
+        <w:rPr>
+          <w:sz w:val="28"/>
+          <w:szCs w:val="28"/>
+        </w:rPr>
+      </w:pPr>
+      <w:r>
+        <w:rPr>
+          <w:b/>
+          <w:bCs/>
+          <w:sz w:val="28"/>
+          <w:szCs w:val="28"/>
+        </w:rPr>
+        <w:t>Rejestruj się</w:t>
+      </w:r>
+      <w:r>
+        <w:rPr>
+          <w:sz w:val="28"/>
+          <w:szCs w:val="28"/>
+        </w:rPr>
+        <w:t xml:space="preserve"> – klient rejestruje konto</w:t>
+      </w:r>
+    </w:p>
+    <w:p>
+      <w:pPr>
+        <w:pStyle w:val="Textbody"/>
+        <w:numPr>
+          <w:ilvl w:val="0"/>
+          <w:numId w:val="27"/>
+        </w:numPr>
+        <w:rPr>
+          <w:sz w:val="28"/>
+          <w:szCs w:val="28"/>
+        </w:rPr>
+      </w:pPr>
+      <w:r>
+        <w:rPr>
+          <w:b/>
+          <w:bCs/>
+          <w:sz w:val="28"/>
+          <w:szCs w:val="28"/>
+        </w:rPr>
+        <w:t>Graj w grę losową</w:t>
+      </w:r>
+      <w:r>
+        <w:rPr>
+          <w:sz w:val="28"/>
+          <w:szCs w:val="28"/>
+        </w:rPr>
+        <w:t xml:space="preserve"> – klient obstawia wynik gry losowej</w:t>
+      </w:r>
+    </w:p>
+    <w:p>
+      <w:pPr>
+        <w:pStyle w:val="Textbody"/>
+        <w:numPr>
+          <w:ilvl w:val="0"/>
+          <w:numId w:val="27"/>
+        </w:numPr>
+        <w:rPr>
+          <w:sz w:val="28"/>
+          <w:szCs w:val="28"/>
+        </w:rPr>
+      </w:pPr>
+      <w:r>
+        <w:rPr>
+          <w:b/>
+          <w:bCs/>
+          <w:sz w:val="28"/>
+          <w:szCs w:val="28"/>
+        </w:rPr>
+        <w:t>Prowadź grę losową</w:t>
+      </w:r>
+      <w:r>
+        <w:rPr>
+          <w:sz w:val="28"/>
+          <w:szCs w:val="28"/>
+        </w:rPr>
+        <w:t xml:space="preserve"> – krupier prowadzi grę losową</w:t>
+      </w:r>
+    </w:p>
+    <w:p>
+      <w:pPr>
+        <w:pStyle w:val="Textbody"/>
+        <w:numPr>
+          <w:ilvl w:val="0"/>
+          <w:numId w:val="27"/>
+        </w:numPr>
+        <w:rPr>
+          <w:sz w:val="28"/>
+          <w:szCs w:val="28"/>
+        </w:rPr>
+      </w:pPr>
+      <w:r>
+        <w:rPr>
+          <w:b/>
+          <w:bCs/>
+          <w:sz w:val="28"/>
+          <w:szCs w:val="28"/>
+        </w:rPr>
+        <w:t>Obstawienie zakładu bukmacherskiego</w:t>
+      </w:r>
+      <w:r>
+        <w:rPr>
+          <w:sz w:val="28"/>
+          <w:szCs w:val="28"/>
+        </w:rPr>
+        <w:t xml:space="preserve"> – klient obstawia wynik danego wydarzenia</w:t>
+      </w:r>
+    </w:p>
+    <w:p>
+      <w:pPr>
+        <w:pStyle w:val="Textbody"/>
+        <w:numPr>
+          <w:ilvl w:val="0"/>
+          <w:numId w:val="27"/>
+        </w:numPr>
+        <w:rPr>
+          <w:sz w:val="28"/>
+          <w:szCs w:val="28"/>
+        </w:rPr>
+      </w:pPr>
+      <w:r>
+        <w:rPr>
+          <w:b/>
+          <w:bCs/>
+          <w:sz w:val="28"/>
+          <w:szCs w:val="28"/>
+        </w:rPr>
+        <w:t>Edycja zakładu</w:t>
+      </w:r>
+      <w:r>
+        <w:rPr>
+          <w:sz w:val="28"/>
+          <w:szCs w:val="28"/>
+        </w:rPr>
+        <w:t xml:space="preserve"> – klient zmienia kwotę lub postawiony wynik obstawienia</w:t>
+      </w:r>
+    </w:p>
+    <w:p>
+      <w:pPr>
+        <w:pStyle w:val="Textbody"/>
+        <w:numPr>
+          <w:ilvl w:val="0"/>
+          <w:numId w:val="27"/>
+        </w:numPr>
+        <w:rPr>
+          <w:sz w:val="28"/>
+          <w:szCs w:val="28"/>
+        </w:rPr>
+      </w:pPr>
+      <w:r>
+        <w:rPr>
+          <w:b/>
+          <w:bCs/>
+          <w:sz w:val="28"/>
+          <w:szCs w:val="28"/>
+        </w:rPr>
+        <w:t>Wypłacenie wygranej</w:t>
+      </w:r>
+      <w:r>
+        <w:rPr>
+          <w:sz w:val="28"/>
+          <w:szCs w:val="28"/>
+        </w:rPr>
+        <w:t xml:space="preserve"> – klient wypłaca wygraną</w:t>
+      </w:r>
+    </w:p>
+    <w:p>
+      <w:pPr>
+        <w:pStyle w:val="Textbody"/>
+        <w:numPr>
+          <w:ilvl w:val="0"/>
+          <w:numId w:val="27"/>
+        </w:numPr>
+        <w:rPr>
+          <w:sz w:val="28"/>
+          <w:szCs w:val="28"/>
+        </w:rPr>
+      </w:pPr>
+      <w:r>
+        <w:rPr>
+          <w:b/>
+          <w:bCs/>
+          <w:sz w:val="28"/>
+          <w:szCs w:val="28"/>
+        </w:rPr>
+        <w:t>Zarządzaj zakładem bukmacherskim</w:t>
+      </w:r>
+      <w:r>
+        <w:rPr>
+          <w:sz w:val="28"/>
+          <w:szCs w:val="28"/>
+        </w:rPr>
+        <w:t xml:space="preserve"> – trader zarządza dostępnymi wydarzeniami (</w:t>
+      </w:r>
+      <w:r>
+        <w:rPr>
+          <w:b/>
+          <w:bCs/>
+          <w:sz w:val="28"/>
+          <w:szCs w:val="28"/>
+        </w:rPr>
+        <w:t>CRUD</w:t>
+      </w:r>
+      <w:r>
+        <w:rPr>
+          <w:sz w:val="28"/>
+          <w:szCs w:val="28"/>
+        </w:rPr>
+        <w:t>)</w:t>
+      </w:r>
+    </w:p>
+    <w:p>
+      <w:pPr>
+        <w:pStyle w:val="Textbody"/>
+        <w:numPr>
+          <w:ilvl w:val="0"/>
+          <w:numId w:val="27"/>
+        </w:numPr>
+        <w:rPr>
+          <w:sz w:val="28"/>
+          <w:szCs w:val="28"/>
+        </w:rPr>
+      </w:pPr>
+      <w:r>
+        <w:rPr>
+          <w:b/>
+          <w:bCs/>
+          <w:sz w:val="28"/>
+          <w:szCs w:val="28"/>
+        </w:rPr>
+        <w:t>Ustal kursy</w:t>
+      </w:r>
+      <w:r>
+        <w:rPr>
+          <w:sz w:val="28"/>
+          <w:szCs w:val="28"/>
+        </w:rPr>
+        <w:t xml:space="preserve"> – trader ustala kursy danego wydarzenia manualnie</w:t>
+      </w:r>
+      <w:r>
+        <w:rPr>
+          <w:sz w:val="28"/>
+          <w:szCs w:val="28"/>
+        </w:rPr>
+        <w:t xml:space="preserve"> (</w:t>
+      </w:r>
+      <w:r>
+        <w:rPr>
+          <w:b/>
+          <w:bCs/>
+          <w:sz w:val="28"/>
+          <w:szCs w:val="28"/>
+        </w:rPr>
+        <w:t>CRUD</w:t>
+      </w:r>
+      <w:r>
+        <w:rPr>
+          <w:sz w:val="28"/>
+          <w:szCs w:val="28"/>
+        </w:rPr>
+        <w:t>)</w:t>
+      </w:r>
+    </w:p>
+    <w:p>
+      <w:pPr>
+        <w:pStyle w:val="Textbody"/>
+        <w:numPr>
+          <w:ilvl w:val="0"/>
+          <w:numId w:val="27"/>
+        </w:numPr>
+        <w:rPr>
+          <w:sz w:val="28"/>
+          <w:szCs w:val="28"/>
+        </w:rPr>
+      </w:pPr>
+      <w:r>
+        <w:rPr>
+          <w:b/>
+          <w:bCs/>
+          <w:sz w:val="28"/>
+          <w:szCs w:val="28"/>
+        </w:rPr>
+        <w:t>Loguj się</w:t>
+      </w:r>
+      <w:r>
+        <w:rPr>
+          <w:sz w:val="28"/>
+          <w:szCs w:val="28"/>
+        </w:rPr>
+        <w:t xml:space="preserve"> – użytkownik loguje się do systemu</w:t>
+      </w:r>
+    </w:p>
+    <w:p>
+      <w:pPr>
+        <w:pStyle w:val="Textbody"/>
+        <w:numPr>
+          <w:ilvl w:val="0"/>
+          <w:numId w:val="27"/>
+        </w:numPr>
+        <w:rPr>
+          <w:rFonts w:hint="eastAsia"/>
+          <w:sz w:val="28"/>
+          <w:szCs w:val="28"/>
+        </w:rPr>
+      </w:pPr>
+      <w:r>
+        <w:rPr>
+          <w:b/>
+          <w:bCs/>
+          <w:sz w:val="28"/>
+          <w:szCs w:val="28"/>
+        </w:rPr>
+        <w:t>Administruj systemem</w:t>
+      </w:r>
+      <w:r>
+        <w:rPr>
+          <w:sz w:val="28"/>
+          <w:szCs w:val="28"/>
+        </w:rPr>
+        <w:t xml:space="preserve"> – administrator zarządza systemem</w:t>
+      </w:r>
+    </w:p>
+    <w:p>
+      <w:pPr>
+        <w:keepNext/>
         <w:spacing w:after="89" w:line="259" w:lineRule="auto"/>
         <w:ind w:left="-5"/>
         <w:rPr>
@@ -7784,32 +8631,47 @@
           <w:noProof/>
         </w:rPr>
         <w:drawing>
-          <wp:inline distT="0" distB="0" distL="0" distR="0" wp14:anchorId="29AA8DCA" wp14:editId="6A271E0D">
-            <wp:extent cx="6120130" cy="3084329"/>
-            <wp:effectExtent l="0" t="0" r="0" b="1905"/>
-            <wp:docPr id="937" name="Picture 937" descr="Obraz zawierający diagram, tekst, krąg, szkic&#10;&#10;Zawartość wygenerowana przez sztuczną inteligencję może być niepoprawna."/>
-            <wp:cNvGraphicFramePr/>
+          <wp:inline distT="0" distB="0" distL="0" distR="0" wp14:anchorId="6FEBA6AA" wp14:editId="4DD0EE42">
+            <wp:extent cx="6648450" cy="4428621"/>
+            <wp:effectExtent l="0" t="0" r="0" b="0"/>
+            <wp:docPr id="953504333" name="Picture 1"/>
+            <wp:cNvGraphicFramePr>
+              <a:graphicFrameLocks xmlns:a="http://schemas.openxmlformats.org/drawingml/2006/main" noChangeAspect="1"/>
+            </wp:cNvGraphicFramePr>
             <a:graphic xmlns:a="http://schemas.openxmlformats.org/drawingml/2006/main">
               <a:graphicData uri="http://schemas.openxmlformats.org/drawingml/2006/picture">
                 <pic:pic xmlns:pic="http://schemas.openxmlformats.org/drawingml/2006/picture">
                   <pic:nvPicPr>
-                    <pic:cNvPr id="937" name="Picture 937" descr="Obraz zawierający diagram, tekst, krąg, szkic&#10;&#10;Zawartość wygenerowana przez sztuczną inteligencję może być niepoprawna."/>
-                    <pic:cNvPicPr/>
+                    <pic:cNvPr id="0" name="Picture 1"/>
+                    <pic:cNvPicPr>
+                      <a:picLocks noChangeAspect="1" noChangeArrowheads="1"/>
+                    </pic:cNvPicPr>
                   </pic:nvPicPr>
                   <pic:blipFill>
-                    <a:blip r:embed="rId9"/>
+                    <a:blip r:embed="rId9">
+                      <a:extLst>
+                        <a:ext uri="{28A0092B-C50C-407E-A947-70E740481C1C}">
+                          <a14:useLocalDpi xmlns:a14="http://schemas.microsoft.com/office/drawing/2010/main" val="0"/>
+                        </a:ext>
+                      </a:extLst>
+                    </a:blip>
+                    <a:srcRect/>
                     <a:stretch>
                       <a:fillRect/>
                     </a:stretch>
                   </pic:blipFill>
-                  <pic:spPr>
+                  <pic:spPr bwMode="auto">
                     <a:xfrm>
                       <a:off x="0" y="0"/>
-                      <a:ext cx="6120130" cy="3084329"/>
+                      <a:ext cx="6666799" cy="4440843"/>
                     </a:xfrm>
                     <a:prstGeom prst="rect">
                       <a:avLst/>
                     </a:prstGeom>
+                    <a:noFill/>
+                    <a:ln>
+                      <a:noFill/>
+                    </a:ln>
                   </pic:spPr>
                 </pic:pic>
               </a:graphicData>
@@ -7820,12 +8682,51 @@
     </w:p>
     <w:p>
       <w:pPr>
-        <w:spacing w:after="57"/>
-        <w:ind w:left="-5" w:right="410"/>
-        <w:rPr>
-          <w:rFonts w:hint="eastAsia"/>
-        </w:rPr>
-      </w:pPr>
+        <w:pStyle w:val="Caption"/>
+        <w:rPr>
+          <w:rFonts w:hint="eastAsia"/>
+        </w:rPr>
+      </w:pPr>
+      <w:r>
+        <w:rPr>
+          <w:rFonts w:hint="eastAsia"/>
+        </w:rPr>
+        <w:t xml:space="preserve">Diagram </w:t>
+      </w:r>
+      <w:r>
+        <w:rPr>
+          <w:rFonts w:hint="eastAsia"/>
+        </w:rPr>
+        <w:fldChar w:fldCharType="begin"/>
+      </w:r>
+      <w:r>
+        <w:rPr>
+          <w:rFonts w:hint="eastAsia"/>
+        </w:rPr>
+        <w:instrText xml:space="preserve"> SEQ Diagram \* ARABIC </w:instrText>
+      </w:r>
+      <w:r>
+        <w:rPr>
+          <w:rFonts w:hint="eastAsia"/>
+        </w:rPr>
+        <w:fldChar w:fldCharType="separate"/>
+      </w:r>
+      <w:r>
+        <w:rPr>
+          <w:rFonts w:hint="eastAsia"/>
+          <w:noProof/>
+        </w:rPr>
+        <w:t>2</w:t>
+      </w:r>
+      <w:r>
+        <w:rPr>
+          <w:rFonts w:hint="eastAsia"/>
+        </w:rPr>
+        <w:fldChar w:fldCharType="end"/>
+      </w:r>
+      <w:r>
+        <w:t>. Diagram przypadków użycia</w:t>
+      </w:r>
     </w:p>
     <w:p>
       <w:pPr>
@@ -7833,15 +8734,26 @@
         <w:jc w:val="center"/>
         <w:rPr>
           <w:rFonts w:ascii="Times New Roman" w:hAnsi="Times New Roman" w:cs="Times New Roman"/>
+          <w:sz w:val="40"/>
+          <w:szCs w:val="40"/>
         </w:rPr>
       </w:pPr>
       <w:bookmarkStart w:id="43" w:name="_Toc199015092"/>
-      <w:bookmarkStart w:id="44" w:name="_Toc199019697"/>
+      <w:bookmarkStart w:id="44" w:name="_Toc199417701"/>
       <w:r>
         <w:rPr>
           <w:rFonts w:ascii="Times New Roman" w:hAnsi="Times New Roman" w:cs="Times New Roman"/>
         </w:rPr>
-        <w:t>3. Modele analityczne</w:t>
+        <w:lastRenderedPageBreak/>
+        <w:t xml:space="preserve">3. </w:t>
+      </w:r>
+      <w:r>
+        <w:rPr>
+          <w:rFonts w:ascii="Times New Roman" w:hAnsi="Times New Roman" w:cs="Times New Roman"/>
+          <w:sz w:val="40"/>
+          <w:szCs w:val="40"/>
+        </w:rPr>
+        <w:t>Modele analityczne</w:t>
       </w:r>
       <w:bookmarkEnd w:id="43"/>
       <w:bookmarkEnd w:id="44"/>
@@ -7849,64 +8761,83 @@
     <w:p>
       <w:pPr>
         <w:pStyle w:val="Heading2"/>
-        <w:rPr>
-          <w:rFonts w:ascii="Times New Roman" w:hAnsi="Times New Roman" w:cs="Times New Roman"/>
-        </w:rPr>
-      </w:pPr>
-      <w:bookmarkStart w:id="45" w:name="_Toc199015093"/>
-      <w:bookmarkStart w:id="46" w:name="_Toc199019698"/>
-      <w:r>
-        <w:t>3.1 Obstawianie zakładu bukmacherskiego</w:t>
+      </w:pPr>
+      <w:bookmarkStart w:id="45" w:name="_Toc199417702"/>
+      <w:r>
+        <w:t>3.1 Rejestracja klienta</w:t>
       </w:r>
       <w:bookmarkEnd w:id="45"/>
-      <w:bookmarkEnd w:id="46"/>
-    </w:p>
-    <w:p>
-      <w:pPr>
-        <w:rPr>
-          <w:rFonts w:hint="eastAsia"/>
-        </w:rPr>
-      </w:pPr>
-    </w:p>
-    <w:p>
-      <w:pPr>
-        <w:rPr>
-          <w:rFonts w:ascii="Times New Roman" w:hAnsi="Times New Roman" w:cs="Times New Roman"/>
-        </w:rPr>
-      </w:pPr>
-      <w:bookmarkStart w:id="47" w:name="_Toc199015094"/>
+    </w:p>
+    <w:p>
+      <w:pPr>
+        <w:pStyle w:val="Textbody"/>
+        <w:rPr>
+          <w:sz w:val="28"/>
+          <w:szCs w:val="28"/>
+        </w:rPr>
+      </w:pPr>
+      <w:r>
+        <w:rPr>
+          <w:sz w:val="28"/>
+          <w:szCs w:val="28"/>
+        </w:rPr>
+        <w:t>Klient otwiera formularz rejestracji na stronie, wpisuje swoje dane i potwierdza rejestrację za pomocą linku wysłanego na adres E-Mail.</w:t>
+      </w:r>
+    </w:p>
+    <w:p>
+      <w:pPr>
+        <w:pStyle w:val="Textbody"/>
+        <w:keepNext/>
+        <w:rPr>
+          <w:rFonts w:hint="eastAsia"/>
+        </w:rPr>
+      </w:pPr>
       <w:r>
         <w:rPr>
           <w:noProof/>
         </w:rPr>
-        <w:lastRenderedPageBreak/>
         <w:drawing>
-          <wp:inline distT="0" distB="0" distL="0" distR="0" wp14:anchorId="3891D922" wp14:editId="5A5D0201">
-            <wp:extent cx="6120130" cy="4956175"/>
-            <wp:effectExtent l="0" t="0" r="0" b="0"/>
-            <wp:docPr id="52" name="Picture 52" descr="Obraz zawierający krąg, zrzut ekranu, astronomia&#10;&#10;Zawartość wygenerowana przez sztuczną inteligencję może być niepoprawna."/>
-            <wp:cNvGraphicFramePr/>
+          <wp:inline distT="0" distB="0" distL="0" distR="0" wp14:anchorId="1C714A59" wp14:editId="670AF1BB">
+            <wp:extent cx="6120130" cy="3542665"/>
+            <wp:effectExtent l="0" t="0" r="0" b="635"/>
+            <wp:docPr id="1240867345" name="Picture 8"/>
+            <wp:cNvGraphicFramePr>
+              <a:graphicFrameLocks xmlns:a="http://schemas.openxmlformats.org/drawingml/2006/main" noChangeAspect="1"/>
+            </wp:cNvGraphicFramePr>
             <a:graphic xmlns:a="http://schemas.openxmlformats.org/drawingml/2006/main">
               <a:graphicData uri="http://schemas.openxmlformats.org/drawingml/2006/picture">
                 <pic:pic xmlns:pic="http://schemas.openxmlformats.org/drawingml/2006/picture">
                   <pic:nvPicPr>
-                    <pic:cNvPr id="52" name="Picture 52" descr="Obraz zawierający krąg, zrzut ekranu, astronomia&#10;&#10;Zawartość wygenerowana przez sztuczną inteligencję może być niepoprawna."/>
-                    <pic:cNvPicPr/>
+                    <pic:cNvPr id="0" name="Picture 18"/>
+                    <pic:cNvPicPr>
+                      <a:picLocks noChangeAspect="1" noChangeArrowheads="1"/>
+                    </pic:cNvPicPr>
                   </pic:nvPicPr>
                   <pic:blipFill>
-                    <a:blip r:embed="rId10"/>
+                    <a:blip r:embed="rId10">
+                      <a:extLst>
+                        <a:ext uri="{28A0092B-C50C-407E-A947-70E740481C1C}">
+                          <a14:useLocalDpi xmlns:a14="http://schemas.microsoft.com/office/drawing/2010/main" val="0"/>
+                        </a:ext>
+                      </a:extLst>
+                    </a:blip>
+                    <a:srcRect/>
                     <a:stretch>
                       <a:fillRect/>
                     </a:stretch>
                   </pic:blipFill>
-                  <pic:spPr>
+                  <pic:spPr bwMode="auto">
                     <a:xfrm>
                       <a:off x="0" y="0"/>
-                      <a:ext cx="6120130" cy="4956175"/>
+                      <a:ext cx="6120130" cy="3542665"/>
                     </a:xfrm>
                     <a:prstGeom prst="rect">
                       <a:avLst/>
                     </a:prstGeom>
+                    <a:noFill/>
+                    <a:ln>
+                      <a:noFill/>
+                    </a:ln>
                   </pic:spPr>
                 </pic:pic>
               </a:graphicData>
@@ -7914,36 +8845,1167 @@
           </wp:inline>
         </w:drawing>
       </w:r>
+    </w:p>
+    <w:p>
+      <w:pPr>
+        <w:pStyle w:val="Caption"/>
+      </w:pPr>
+      <w:r>
+        <w:rPr>
+          <w:rFonts w:hint="eastAsia"/>
+        </w:rPr>
+        <w:t xml:space="preserve">Diagram </w:t>
+      </w:r>
+      <w:r>
+        <w:rPr>
+          <w:rFonts w:hint="eastAsia"/>
+        </w:rPr>
+        <w:fldChar w:fldCharType="begin"/>
+      </w:r>
+      <w:r>
+        <w:rPr>
+          <w:rFonts w:hint="eastAsia"/>
+        </w:rPr>
+        <w:instrText xml:space="preserve"> SEQ Diagram \* ARABIC </w:instrText>
+      </w:r>
+      <w:r>
+        <w:rPr>
+          <w:rFonts w:hint="eastAsia"/>
+        </w:rPr>
+        <w:fldChar w:fldCharType="separate"/>
+      </w:r>
+      <w:r>
+        <w:rPr>
+          <w:rFonts w:hint="eastAsia"/>
+          <w:noProof/>
+        </w:rPr>
+        <w:t>3</w:t>
+      </w:r>
+      <w:r>
+        <w:rPr>
+          <w:rFonts w:hint="eastAsia"/>
+        </w:rPr>
+        <w:fldChar w:fldCharType="end"/>
+      </w:r>
+      <w:r>
+        <w:t>. Rejestracja klienta</w:t>
+      </w:r>
+    </w:p>
+    <w:p>
+      <w:pPr>
+        <w:pStyle w:val="Heading2"/>
+      </w:pPr>
+      <w:bookmarkStart w:id="46" w:name="_Toc199417703"/>
+      <w:r>
+        <w:t>3.2 Logowanie użytkownika</w:t>
+      </w:r>
+      <w:bookmarkEnd w:id="46"/>
+    </w:p>
+    <w:p>
+      <w:pPr>
+        <w:pStyle w:val="Textbody"/>
+        <w:rPr>
+          <w:sz w:val="28"/>
+          <w:szCs w:val="28"/>
+        </w:rPr>
+      </w:pPr>
+      <w:r>
+        <w:rPr>
+          <w:sz w:val="28"/>
+          <w:szCs w:val="28"/>
+        </w:rPr>
+        <w:t>Użytkownik loguje się do systemu</w:t>
+      </w:r>
+      <w:r>
+        <w:rPr>
+          <w:sz w:val="28"/>
+          <w:szCs w:val="28"/>
+        </w:rPr>
+        <w:t>.</w:t>
+      </w:r>
+    </w:p>
+    <w:p>
+      <w:pPr>
+        <w:pStyle w:val="Textbody"/>
+        <w:keepNext/>
+        <w:rPr>
+          <w:rFonts w:hint="eastAsia"/>
+        </w:rPr>
+      </w:pPr>
+      <w:r>
+        <w:rPr>
+          <w:noProof/>
+        </w:rPr>
+        <w:drawing>
+          <wp:inline distT="0" distB="0" distL="0" distR="0" wp14:anchorId="0CC48930" wp14:editId="1C6EA723">
+            <wp:extent cx="6133051" cy="1181100"/>
+            <wp:effectExtent l="0" t="0" r="1270" b="0"/>
+            <wp:docPr id="1426001117" name="Picture 9"/>
+            <wp:cNvGraphicFramePr>
+              <a:graphicFrameLocks xmlns:a="http://schemas.openxmlformats.org/drawingml/2006/main" noChangeAspect="1"/>
+            </wp:cNvGraphicFramePr>
+            <a:graphic xmlns:a="http://schemas.openxmlformats.org/drawingml/2006/main">
+              <a:graphicData uri="http://schemas.openxmlformats.org/drawingml/2006/picture">
+                <pic:pic xmlns:pic="http://schemas.openxmlformats.org/drawingml/2006/picture">
+                  <pic:nvPicPr>
+                    <pic:cNvPr id="0" name="Picture 20"/>
+                    <pic:cNvPicPr>
+                      <a:picLocks noChangeAspect="1" noChangeArrowheads="1"/>
+                    </pic:cNvPicPr>
+                  </pic:nvPicPr>
+                  <pic:blipFill>
+                    <a:blip r:embed="rId11">
+                      <a:extLst>
+                        <a:ext uri="{28A0092B-C50C-407E-A947-70E740481C1C}">
+                          <a14:useLocalDpi xmlns:a14="http://schemas.microsoft.com/office/drawing/2010/main" val="0"/>
+                        </a:ext>
+                      </a:extLst>
+                    </a:blip>
+                    <a:srcRect/>
+                    <a:stretch>
+                      <a:fillRect/>
+                    </a:stretch>
+                  </pic:blipFill>
+                  <pic:spPr bwMode="auto">
+                    <a:xfrm>
+                      <a:off x="0" y="0"/>
+                      <a:ext cx="6138773" cy="1182202"/>
+                    </a:xfrm>
+                    <a:prstGeom prst="rect">
+                      <a:avLst/>
+                    </a:prstGeom>
+                    <a:noFill/>
+                    <a:ln>
+                      <a:noFill/>
+                    </a:ln>
+                  </pic:spPr>
+                </pic:pic>
+              </a:graphicData>
+            </a:graphic>
+          </wp:inline>
+        </w:drawing>
+      </w:r>
+    </w:p>
+    <w:p>
+      <w:pPr>
+        <w:pStyle w:val="Caption"/>
+        <w:rPr>
+          <w:rFonts w:hint="eastAsia"/>
+        </w:rPr>
+      </w:pPr>
+      <w:r>
+        <w:rPr>
+          <w:rFonts w:hint="eastAsia"/>
+        </w:rPr>
+        <w:t xml:space="preserve">Diagram </w:t>
+      </w:r>
+      <w:r>
+        <w:rPr>
+          <w:rFonts w:hint="eastAsia"/>
+        </w:rPr>
+        <w:fldChar w:fldCharType="begin"/>
+      </w:r>
+      <w:r>
+        <w:rPr>
+          <w:rFonts w:hint="eastAsia"/>
+        </w:rPr>
+        <w:instrText xml:space="preserve"> SEQ Diagram \* ARABIC </w:instrText>
+      </w:r>
+      <w:r>
+        <w:rPr>
+          <w:rFonts w:hint="eastAsia"/>
+        </w:rPr>
+        <w:fldChar w:fldCharType="separate"/>
+      </w:r>
+      <w:r>
+        <w:rPr>
+          <w:rFonts w:hint="eastAsia"/>
+          <w:noProof/>
+        </w:rPr>
+        <w:t>4</w:t>
+      </w:r>
+      <w:r>
+        <w:rPr>
+          <w:rFonts w:hint="eastAsia"/>
+        </w:rPr>
+        <w:fldChar w:fldCharType="end"/>
+      </w:r>
+      <w:r>
+        <w:t>. Logowanie się do systemu</w:t>
+      </w:r>
+    </w:p>
+    <w:p>
+      <w:pPr>
+        <w:rPr>
+          <w:rFonts w:hint="eastAsia"/>
+        </w:rPr>
+      </w:pPr>
+      <w:r>
+        <w:rPr>
+          <w:rFonts w:hint="eastAsia"/>
+        </w:rPr>
+        <w:br w:type="page"/>
+      </w:r>
+    </w:p>
+    <w:p>
+      <w:pPr>
+        <w:pStyle w:val="Textbody"/>
+      </w:pPr>
+    </w:p>
+    <w:p>
+      <w:pPr>
+        <w:pStyle w:val="Heading2"/>
+        <w:rPr>
+          <w:sz w:val="28"/>
+          <w:szCs w:val="28"/>
+        </w:rPr>
+      </w:pPr>
+      <w:bookmarkStart w:id="47" w:name="_Toc199015093"/>
+      <w:bookmarkStart w:id="48" w:name="_Toc199417704"/>
+      <w:r>
+        <w:t>3.</w:t>
+      </w:r>
+      <w:r>
+        <w:t>3</w:t>
+      </w:r>
+      <w:r>
+        <w:t xml:space="preserve"> </w:t>
+      </w:r>
       <w:bookmarkEnd w:id="47"/>
+      <w:r>
+        <w:rPr>
+          <w:sz w:val="36"/>
+          <w:szCs w:val="36"/>
+        </w:rPr>
+        <w:t>Obstawienie zakładu bukmacherskiego</w:t>
+      </w:r>
+      <w:bookmarkEnd w:id="48"/>
+    </w:p>
+    <w:p>
+      <w:pPr>
+        <w:pStyle w:val="Textbody"/>
+        <w:rPr>
+          <w:rFonts w:hint="eastAsia"/>
+          <w:sz w:val="28"/>
+          <w:szCs w:val="28"/>
+        </w:rPr>
+      </w:pPr>
+      <w:r>
+        <w:rPr>
+          <w:sz w:val="28"/>
+          <w:szCs w:val="28"/>
+        </w:rPr>
+        <w:t>Klient sprawdza listę dostępnych zakładów, wybiera ten, który go interesuje i obstawia go.</w:t>
+      </w:r>
+    </w:p>
+    <w:p>
+      <w:pPr>
+        <w:rPr>
+          <w:rFonts w:hint="eastAsia"/>
+        </w:rPr>
+      </w:pPr>
+      <w:r>
+        <w:rPr>
+          <w:noProof/>
+        </w:rPr>
+        <w:drawing>
+          <wp:inline distT="0" distB="0" distL="0" distR="0" wp14:anchorId="4A068148" wp14:editId="3A50967E">
+            <wp:extent cx="5905500" cy="3125540"/>
+            <wp:effectExtent l="0" t="0" r="0" b="0"/>
+            <wp:docPr id="759552322" name="Picture 2"/>
+            <wp:cNvGraphicFramePr>
+              <a:graphicFrameLocks xmlns:a="http://schemas.openxmlformats.org/drawingml/2006/main" noChangeAspect="1"/>
+            </wp:cNvGraphicFramePr>
+            <a:graphic xmlns:a="http://schemas.openxmlformats.org/drawingml/2006/main">
+              <a:graphicData uri="http://schemas.openxmlformats.org/drawingml/2006/picture">
+                <pic:pic xmlns:pic="http://schemas.openxmlformats.org/drawingml/2006/picture">
+                  <pic:nvPicPr>
+                    <pic:cNvPr id="0" name="Picture 3"/>
+                    <pic:cNvPicPr>
+                      <a:picLocks noChangeAspect="1" noChangeArrowheads="1"/>
+                    </pic:cNvPicPr>
+                  </pic:nvPicPr>
+                  <pic:blipFill>
+                    <a:blip r:embed="rId12">
+                      <a:extLst>
+                        <a:ext uri="{28A0092B-C50C-407E-A947-70E740481C1C}">
+                          <a14:useLocalDpi xmlns:a14="http://schemas.microsoft.com/office/drawing/2010/main" val="0"/>
+                        </a:ext>
+                      </a:extLst>
+                    </a:blip>
+                    <a:srcRect/>
+                    <a:stretch>
+                      <a:fillRect/>
+                    </a:stretch>
+                  </pic:blipFill>
+                  <pic:spPr bwMode="auto">
+                    <a:xfrm>
+                      <a:off x="0" y="0"/>
+                      <a:ext cx="5913296" cy="3129666"/>
+                    </a:xfrm>
+                    <a:prstGeom prst="rect">
+                      <a:avLst/>
+                    </a:prstGeom>
+                    <a:noFill/>
+                    <a:ln>
+                      <a:noFill/>
+                    </a:ln>
+                  </pic:spPr>
+                </pic:pic>
+              </a:graphicData>
+            </a:graphic>
+          </wp:inline>
+        </w:drawing>
+      </w:r>
+    </w:p>
+    <w:p>
+      <w:pPr>
+        <w:pStyle w:val="Caption"/>
+      </w:pPr>
+      <w:r>
+        <w:rPr>
+          <w:rFonts w:hint="eastAsia"/>
+        </w:rPr>
+        <w:t xml:space="preserve">Diagram </w:t>
+      </w:r>
+      <w:r>
+        <w:rPr>
+          <w:rFonts w:hint="eastAsia"/>
+        </w:rPr>
+        <w:fldChar w:fldCharType="begin"/>
+      </w:r>
+      <w:r>
+        <w:rPr>
+          <w:rFonts w:hint="eastAsia"/>
+        </w:rPr>
+        <w:instrText xml:space="preserve"> SEQ Diagram \* ARABIC </w:instrText>
+      </w:r>
+      <w:r>
+        <w:rPr>
+          <w:rFonts w:hint="eastAsia"/>
+        </w:rPr>
+        <w:fldChar w:fldCharType="separate"/>
+      </w:r>
+      <w:r>
+        <w:rPr>
+          <w:rFonts w:hint="eastAsia"/>
+          <w:noProof/>
+        </w:rPr>
+        <w:t>5</w:t>
+      </w:r>
+      <w:r>
+        <w:rPr>
+          <w:rFonts w:hint="eastAsia"/>
+        </w:rPr>
+        <w:fldChar w:fldCharType="end"/>
+      </w:r>
+      <w:r>
+        <w:t>. Obstawienie zakładu bukmacherskiego</w:t>
+      </w:r>
+    </w:p>
+    <w:p>
+      <w:pPr>
+        <w:pStyle w:val="Heading2"/>
+      </w:pPr>
+      <w:bookmarkStart w:id="49" w:name="_Toc199417705"/>
+      <w:r>
+        <w:t>3.</w:t>
+      </w:r>
+      <w:r>
+        <w:t>4</w:t>
+      </w:r>
+      <w:r>
+        <w:t xml:space="preserve"> Edycja obstawien</w:t>
+      </w:r>
+      <w:r>
+        <w:t>ego zakładu</w:t>
+      </w:r>
+      <w:bookmarkEnd w:id="49"/>
+    </w:p>
+    <w:p>
+      <w:pPr>
+        <w:pStyle w:val="Textbody"/>
+        <w:rPr>
+          <w:rFonts w:hint="eastAsia"/>
+          <w:sz w:val="28"/>
+          <w:szCs w:val="28"/>
+        </w:rPr>
+      </w:pPr>
+      <w:r>
+        <w:rPr>
+          <w:sz w:val="28"/>
+          <w:szCs w:val="28"/>
+        </w:rPr>
+        <w:t>Klient sprawdza listę swoich obstawionych zakładów, wybiera jeden do edycji i zmienia</w:t>
+      </w:r>
+    </w:p>
+    <w:p>
+      <w:pPr>
+        <w:keepNext/>
+        <w:rPr>
+          <w:rFonts w:hint="eastAsia"/>
+        </w:rPr>
+      </w:pPr>
+      <w:r>
+        <w:rPr>
+          <w:noProof/>
+        </w:rPr>
+        <w:drawing>
+          <wp:inline distT="0" distB="0" distL="0" distR="0" wp14:anchorId="2ADB2B26" wp14:editId="410338EA">
+            <wp:extent cx="4953000" cy="3331723"/>
+            <wp:effectExtent l="0" t="0" r="0" b="2540"/>
+            <wp:docPr id="128299551" name="Picture 6"/>
+            <wp:cNvGraphicFramePr>
+              <a:graphicFrameLocks xmlns:a="http://schemas.openxmlformats.org/drawingml/2006/main" noChangeAspect="1"/>
+            </wp:cNvGraphicFramePr>
+            <a:graphic xmlns:a="http://schemas.openxmlformats.org/drawingml/2006/main">
+              <a:graphicData uri="http://schemas.openxmlformats.org/drawingml/2006/picture">
+                <pic:pic xmlns:pic="http://schemas.openxmlformats.org/drawingml/2006/picture">
+                  <pic:nvPicPr>
+                    <pic:cNvPr id="0" name="Picture 14"/>
+                    <pic:cNvPicPr>
+                      <a:picLocks noChangeAspect="1" noChangeArrowheads="1"/>
+                    </pic:cNvPicPr>
+                  </pic:nvPicPr>
+                  <pic:blipFill>
+                    <a:blip r:embed="rId13">
+                      <a:extLst>
+                        <a:ext uri="{28A0092B-C50C-407E-A947-70E740481C1C}">
+                          <a14:useLocalDpi xmlns:a14="http://schemas.microsoft.com/office/drawing/2010/main" val="0"/>
+                        </a:ext>
+                      </a:extLst>
+                    </a:blip>
+                    <a:srcRect/>
+                    <a:stretch>
+                      <a:fillRect/>
+                    </a:stretch>
+                  </pic:blipFill>
+                  <pic:spPr bwMode="auto">
+                    <a:xfrm>
+                      <a:off x="0" y="0"/>
+                      <a:ext cx="4967552" cy="3341512"/>
+                    </a:xfrm>
+                    <a:prstGeom prst="rect">
+                      <a:avLst/>
+                    </a:prstGeom>
+                    <a:noFill/>
+                    <a:ln>
+                      <a:noFill/>
+                    </a:ln>
+                  </pic:spPr>
+                </pic:pic>
+              </a:graphicData>
+            </a:graphic>
+          </wp:inline>
+        </w:drawing>
+      </w:r>
+    </w:p>
+    <w:p>
+      <w:pPr>
+        <w:pStyle w:val="Caption"/>
+        <w:rPr>
+          <w:rFonts w:hint="eastAsia"/>
+        </w:rPr>
+      </w:pPr>
+      <w:r>
+        <w:rPr>
+          <w:rFonts w:hint="eastAsia"/>
+        </w:rPr>
+        <w:t xml:space="preserve">Diagram </w:t>
+      </w:r>
+      <w:r>
+        <w:rPr>
+          <w:rFonts w:hint="eastAsia"/>
+        </w:rPr>
+        <w:fldChar w:fldCharType="begin"/>
+      </w:r>
+      <w:r>
+        <w:rPr>
+          <w:rFonts w:hint="eastAsia"/>
+        </w:rPr>
+        <w:instrText xml:space="preserve"> SEQ Diagram \* ARABIC </w:instrText>
+      </w:r>
+      <w:r>
+        <w:rPr>
+          <w:rFonts w:hint="eastAsia"/>
+        </w:rPr>
+        <w:fldChar w:fldCharType="separate"/>
+      </w:r>
+      <w:r>
+        <w:rPr>
+          <w:rFonts w:hint="eastAsia"/>
+          <w:noProof/>
+        </w:rPr>
+        <w:t>6</w:t>
+      </w:r>
+      <w:r>
+        <w:rPr>
+          <w:rFonts w:hint="eastAsia"/>
+        </w:rPr>
+        <w:fldChar w:fldCharType="end"/>
+      </w:r>
+      <w:r>
+        <w:t>. Edycja obstawionego zakładu</w:t>
+      </w:r>
+    </w:p>
+    <w:p>
+      <w:pPr>
+        <w:pStyle w:val="Heading2"/>
+      </w:pPr>
+      <w:bookmarkStart w:id="50" w:name="_Toc199417706"/>
+      <w:r>
+        <w:lastRenderedPageBreak/>
+        <w:t>3.5 Wypłata wygranych pieniędzy z obstawienia</w:t>
+      </w:r>
+      <w:bookmarkEnd w:id="50"/>
+    </w:p>
+    <w:p>
+      <w:pPr>
+        <w:pStyle w:val="Textbody"/>
+        <w:rPr>
+          <w:sz w:val="28"/>
+          <w:szCs w:val="28"/>
+        </w:rPr>
+      </w:pPr>
+      <w:r>
+        <w:rPr>
+          <w:sz w:val="28"/>
+          <w:szCs w:val="28"/>
+        </w:rPr>
+        <w:t>Klient wybiera zakończone wydarzenie z listy swoich obstawień, następnie wypłaca wygraną na swoje konto.</w:t>
+      </w:r>
+    </w:p>
+    <w:p>
+      <w:pPr>
+        <w:pStyle w:val="Textbody"/>
+        <w:keepNext/>
+        <w:rPr>
+          <w:rFonts w:hint="eastAsia"/>
+        </w:rPr>
+      </w:pPr>
+      <w:r>
+        <w:rPr>
+          <w:noProof/>
+        </w:rPr>
+        <w:drawing>
+          <wp:inline distT="0" distB="0" distL="0" distR="0" wp14:anchorId="18BA3A9C" wp14:editId="3C30A7BC">
+            <wp:extent cx="4435475" cy="3821430"/>
+            <wp:effectExtent l="0" t="0" r="3175" b="7620"/>
+            <wp:docPr id="338450002" name="Picture 14"/>
+            <wp:cNvGraphicFramePr>
+              <a:graphicFrameLocks xmlns:a="http://schemas.openxmlformats.org/drawingml/2006/main" noChangeAspect="1"/>
+            </wp:cNvGraphicFramePr>
+            <a:graphic xmlns:a="http://schemas.openxmlformats.org/drawingml/2006/main">
+              <a:graphicData uri="http://schemas.openxmlformats.org/drawingml/2006/picture">
+                <pic:pic xmlns:pic="http://schemas.openxmlformats.org/drawingml/2006/picture">
+                  <pic:nvPicPr>
+                    <pic:cNvPr id="0" name="Picture 30"/>
+                    <pic:cNvPicPr>
+                      <a:picLocks noChangeAspect="1" noChangeArrowheads="1"/>
+                    </pic:cNvPicPr>
+                  </pic:nvPicPr>
+                  <pic:blipFill>
+                    <a:blip r:embed="rId14">
+                      <a:extLst>
+                        <a:ext uri="{28A0092B-C50C-407E-A947-70E740481C1C}">
+                          <a14:useLocalDpi xmlns:a14="http://schemas.microsoft.com/office/drawing/2010/main" val="0"/>
+                        </a:ext>
+                      </a:extLst>
+                    </a:blip>
+                    <a:srcRect/>
+                    <a:stretch>
+                      <a:fillRect/>
+                    </a:stretch>
+                  </pic:blipFill>
+                  <pic:spPr bwMode="auto">
+                    <a:xfrm>
+                      <a:off x="0" y="0"/>
+                      <a:ext cx="4435475" cy="3821430"/>
+                    </a:xfrm>
+                    <a:prstGeom prst="rect">
+                      <a:avLst/>
+                    </a:prstGeom>
+                    <a:noFill/>
+                    <a:ln>
+                      <a:noFill/>
+                    </a:ln>
+                  </pic:spPr>
+                </pic:pic>
+              </a:graphicData>
+            </a:graphic>
+          </wp:inline>
+        </w:drawing>
+      </w:r>
+    </w:p>
+    <w:p>
+      <w:pPr>
+        <w:pStyle w:val="Caption"/>
+        <w:rPr>
+          <w:rFonts w:hint="eastAsia"/>
+        </w:rPr>
+      </w:pPr>
+      <w:r>
+        <w:rPr>
+          <w:rFonts w:hint="eastAsia"/>
+        </w:rPr>
+        <w:t xml:space="preserve">Diagram </w:t>
+      </w:r>
+      <w:r>
+        <w:rPr>
+          <w:rFonts w:hint="eastAsia"/>
+        </w:rPr>
+        <w:fldChar w:fldCharType="begin"/>
+      </w:r>
+      <w:r>
+        <w:rPr>
+          <w:rFonts w:hint="eastAsia"/>
+        </w:rPr>
+        <w:instrText xml:space="preserve"> SEQ Diagram \* ARABIC </w:instrText>
+      </w:r>
+      <w:r>
+        <w:rPr>
+          <w:rFonts w:hint="eastAsia"/>
+        </w:rPr>
+        <w:fldChar w:fldCharType="separate"/>
+      </w:r>
+      <w:r>
+        <w:rPr>
+          <w:rFonts w:hint="eastAsia"/>
+          <w:noProof/>
+        </w:rPr>
+        <w:t>7</w:t>
+      </w:r>
+      <w:r>
+        <w:rPr>
+          <w:rFonts w:hint="eastAsia"/>
+        </w:rPr>
+        <w:fldChar w:fldCharType="end"/>
+      </w:r>
+      <w:r>
+        <w:t>. Wypłata wygranej</w:t>
+      </w:r>
+    </w:p>
+    <w:p>
+      <w:pPr>
+        <w:rPr>
+          <w:rFonts w:hint="eastAsia"/>
+          <w:i/>
+          <w:iCs/>
+        </w:rPr>
+      </w:pPr>
+      <w:r>
+        <w:rPr>
+          <w:rFonts w:hint="eastAsia"/>
+        </w:rPr>
+        <w:br w:type="page"/>
+      </w:r>
+    </w:p>
+    <w:p>
+      <w:pPr>
+        <w:pStyle w:val="Heading2"/>
+        <w:rPr>
+          <w:rFonts w:ascii="Times New Roman" w:hAnsi="Times New Roman" w:cs="Times New Roman"/>
+        </w:rPr>
+      </w:pPr>
+      <w:bookmarkStart w:id="51" w:name="_Toc199417707"/>
+      <w:r>
+        <w:lastRenderedPageBreak/>
+        <w:t>3.</w:t>
+      </w:r>
+      <w:r>
+        <w:t>6</w:t>
+      </w:r>
+      <w:r>
+        <w:t xml:space="preserve"> </w:t>
+      </w:r>
+      <w:r>
+        <w:t>Zarządzanie dostępnymi zakładami bukmacherskimi</w:t>
+      </w:r>
+      <w:bookmarkEnd w:id="51"/>
+    </w:p>
+    <w:p>
+      <w:pPr>
+        <w:pStyle w:val="Textbody"/>
+        <w:rPr>
+          <w:sz w:val="28"/>
+          <w:szCs w:val="28"/>
+        </w:rPr>
+      </w:pPr>
+      <w:r>
+        <w:rPr>
+          <w:sz w:val="28"/>
+          <w:szCs w:val="28"/>
+        </w:rPr>
+        <w:t>Trader otwiera panel administracyjny, następnie dodaje do bazy danych lub edytuje dane istniejącego już wydarzenia.</w:t>
+      </w:r>
+    </w:p>
+    <w:p>
+      <w:pPr>
+        <w:pStyle w:val="Textbody"/>
+        <w:keepNext/>
+        <w:rPr>
+          <w:rFonts w:hint="eastAsia"/>
+        </w:rPr>
+      </w:pPr>
+      <w:r>
+        <w:rPr>
+          <w:noProof/>
+        </w:rPr>
+        <w:drawing>
+          <wp:inline distT="0" distB="0" distL="0" distR="0" wp14:anchorId="3A005616" wp14:editId="3368D703">
+            <wp:extent cx="5131559" cy="6206872"/>
+            <wp:effectExtent l="0" t="0" r="0" b="3810"/>
+            <wp:docPr id="1457117218" name="Picture 7"/>
+            <wp:cNvGraphicFramePr>
+              <a:graphicFrameLocks xmlns:a="http://schemas.openxmlformats.org/drawingml/2006/main" noChangeAspect="1"/>
+            </wp:cNvGraphicFramePr>
+            <a:graphic xmlns:a="http://schemas.openxmlformats.org/drawingml/2006/main">
+              <a:graphicData uri="http://schemas.openxmlformats.org/drawingml/2006/picture">
+                <pic:pic xmlns:pic="http://schemas.openxmlformats.org/drawingml/2006/picture">
+                  <pic:nvPicPr>
+                    <pic:cNvPr id="0" name="Picture 16"/>
+                    <pic:cNvPicPr>
+                      <a:picLocks noChangeAspect="1" noChangeArrowheads="1"/>
+                    </pic:cNvPicPr>
+                  </pic:nvPicPr>
+                  <pic:blipFill>
+                    <a:blip r:embed="rId15">
+                      <a:extLst>
+                        <a:ext uri="{28A0092B-C50C-407E-A947-70E740481C1C}">
+                          <a14:useLocalDpi xmlns:a14="http://schemas.microsoft.com/office/drawing/2010/main" val="0"/>
+                        </a:ext>
+                      </a:extLst>
+                    </a:blip>
+                    <a:srcRect/>
+                    <a:stretch>
+                      <a:fillRect/>
+                    </a:stretch>
+                  </pic:blipFill>
+                  <pic:spPr bwMode="auto">
+                    <a:xfrm>
+                      <a:off x="0" y="0"/>
+                      <a:ext cx="5148776" cy="6227696"/>
+                    </a:xfrm>
+                    <a:prstGeom prst="rect">
+                      <a:avLst/>
+                    </a:prstGeom>
+                    <a:noFill/>
+                    <a:ln>
+                      <a:noFill/>
+                    </a:ln>
+                  </pic:spPr>
+                </pic:pic>
+              </a:graphicData>
+            </a:graphic>
+          </wp:inline>
+        </w:drawing>
+      </w:r>
+    </w:p>
+    <w:p>
+      <w:pPr>
+        <w:pStyle w:val="Caption"/>
+        <w:rPr>
+          <w:rFonts w:hint="eastAsia"/>
+        </w:rPr>
+      </w:pPr>
+      <w:r>
+        <w:rPr>
+          <w:rFonts w:hint="eastAsia"/>
+        </w:rPr>
+        <w:t xml:space="preserve">Diagram </w:t>
+      </w:r>
+      <w:r>
+        <w:rPr>
+          <w:rFonts w:hint="eastAsia"/>
+        </w:rPr>
+        <w:fldChar w:fldCharType="begin"/>
+      </w:r>
+      <w:r>
+        <w:rPr>
+          <w:rFonts w:hint="eastAsia"/>
+        </w:rPr>
+        <w:instrText xml:space="preserve"> SEQ Diagram \* ARABIC </w:instrText>
+      </w:r>
+      <w:r>
+        <w:rPr>
+          <w:rFonts w:hint="eastAsia"/>
+        </w:rPr>
+        <w:fldChar w:fldCharType="separate"/>
+      </w:r>
+      <w:r>
+        <w:rPr>
+          <w:rFonts w:hint="eastAsia"/>
+          <w:noProof/>
+        </w:rPr>
+        <w:t>8</w:t>
+      </w:r>
+      <w:r>
+        <w:rPr>
+          <w:rFonts w:hint="eastAsia"/>
+        </w:rPr>
+        <w:fldChar w:fldCharType="end"/>
+      </w:r>
+      <w:r>
+        <w:t>. Zarządzanie dostępnymi zakładami bukmacherskimi</w:t>
+      </w:r>
+    </w:p>
+    <w:p>
+      <w:pPr>
+        <w:rPr>
+          <w:rFonts w:hint="eastAsia"/>
+        </w:rPr>
+      </w:pPr>
+      <w:r>
+        <w:rPr>
+          <w:rFonts w:hint="eastAsia"/>
+        </w:rPr>
+        <w:br w:type="page"/>
+      </w:r>
+    </w:p>
+    <w:p>
+      <w:pPr>
+        <w:pStyle w:val="Heading2"/>
+      </w:pPr>
+      <w:bookmarkStart w:id="52" w:name="_Toc199417708"/>
+      <w:r>
+        <w:lastRenderedPageBreak/>
+        <w:t>3.</w:t>
+      </w:r>
+      <w:r>
+        <w:t>7</w:t>
+      </w:r>
+      <w:r>
+        <w:t xml:space="preserve"> Gra losowa</w:t>
+      </w:r>
+      <w:bookmarkEnd w:id="52"/>
+    </w:p>
+    <w:p>
+      <w:pPr>
+        <w:pStyle w:val="Textbody"/>
+        <w:rPr>
+          <w:sz w:val="28"/>
+          <w:szCs w:val="28"/>
+        </w:rPr>
+      </w:pPr>
+      <w:r>
+        <w:rPr>
+          <w:sz w:val="28"/>
+          <w:szCs w:val="28"/>
+        </w:rPr>
+        <w:t>Klient bierze udział w grze losowej rozgrywanej przez krupiera.</w:t>
+      </w:r>
+    </w:p>
+    <w:p>
+      <w:pPr>
+        <w:pStyle w:val="Textbody"/>
+        <w:keepNext/>
+        <w:rPr>
+          <w:rFonts w:hint="eastAsia"/>
+        </w:rPr>
+      </w:pPr>
+      <w:r>
+        <w:rPr>
+          <w:noProof/>
+        </w:rPr>
+        <w:drawing>
+          <wp:inline distT="0" distB="0" distL="0" distR="0" wp14:anchorId="58E48096" wp14:editId="178088B1">
+            <wp:extent cx="5819775" cy="3819525"/>
+            <wp:effectExtent l="0" t="0" r="9525" b="9525"/>
+            <wp:docPr id="262959060" name="Picture 10"/>
+            <wp:cNvGraphicFramePr>
+              <a:graphicFrameLocks xmlns:a="http://schemas.openxmlformats.org/drawingml/2006/main" noChangeAspect="1"/>
+            </wp:cNvGraphicFramePr>
+            <a:graphic xmlns:a="http://schemas.openxmlformats.org/drawingml/2006/main">
+              <a:graphicData uri="http://schemas.openxmlformats.org/drawingml/2006/picture">
+                <pic:pic xmlns:pic="http://schemas.openxmlformats.org/drawingml/2006/picture">
+                  <pic:nvPicPr>
+                    <pic:cNvPr id="0" name="Picture 22"/>
+                    <pic:cNvPicPr>
+                      <a:picLocks noChangeAspect="1" noChangeArrowheads="1"/>
+                    </pic:cNvPicPr>
+                  </pic:nvPicPr>
+                  <pic:blipFill>
+                    <a:blip r:embed="rId16">
+                      <a:extLst>
+                        <a:ext uri="{28A0092B-C50C-407E-A947-70E740481C1C}">
+                          <a14:useLocalDpi xmlns:a14="http://schemas.microsoft.com/office/drawing/2010/main" val="0"/>
+                        </a:ext>
+                      </a:extLst>
+                    </a:blip>
+                    <a:srcRect/>
+                    <a:stretch>
+                      <a:fillRect/>
+                    </a:stretch>
+                  </pic:blipFill>
+                  <pic:spPr bwMode="auto">
+                    <a:xfrm>
+                      <a:off x="0" y="0"/>
+                      <a:ext cx="5819775" cy="3819525"/>
+                    </a:xfrm>
+                    <a:prstGeom prst="rect">
+                      <a:avLst/>
+                    </a:prstGeom>
+                    <a:noFill/>
+                    <a:ln>
+                      <a:noFill/>
+                    </a:ln>
+                  </pic:spPr>
+                </pic:pic>
+              </a:graphicData>
+            </a:graphic>
+          </wp:inline>
+        </w:drawing>
+      </w:r>
+    </w:p>
+    <w:p>
+      <w:pPr>
+        <w:pStyle w:val="Caption"/>
+        <w:rPr>
+          <w:rFonts w:hint="eastAsia"/>
+        </w:rPr>
+      </w:pPr>
+      <w:r>
+        <w:rPr>
+          <w:rFonts w:hint="eastAsia"/>
+        </w:rPr>
+        <w:t xml:space="preserve">Diagram </w:t>
+      </w:r>
+      <w:r>
+        <w:rPr>
+          <w:rFonts w:hint="eastAsia"/>
+        </w:rPr>
+        <w:fldChar w:fldCharType="begin"/>
+      </w:r>
+      <w:r>
+        <w:rPr>
+          <w:rFonts w:hint="eastAsia"/>
+        </w:rPr>
+        <w:instrText xml:space="preserve"> SEQ Diagram \* ARABIC </w:instrText>
+      </w:r>
+      <w:r>
+        <w:rPr>
+          <w:rFonts w:hint="eastAsia"/>
+        </w:rPr>
+        <w:fldChar w:fldCharType="separate"/>
+      </w:r>
+      <w:r>
+        <w:rPr>
+          <w:rFonts w:hint="eastAsia"/>
+          <w:noProof/>
+        </w:rPr>
+        <w:t>9</w:t>
+      </w:r>
+      <w:r>
+        <w:rPr>
+          <w:rFonts w:hint="eastAsia"/>
+        </w:rPr>
+        <w:fldChar w:fldCharType="end"/>
+      </w:r>
+      <w:r>
+        <w:t xml:space="preserve">. </w:t>
+      </w:r>
+      <w:r>
+        <w:t>Obstawienie</w:t>
+      </w:r>
+      <w:r>
+        <w:t xml:space="preserve"> wyniku gry losowej</w:t>
+      </w:r>
+    </w:p>
+    <w:p>
+      <w:pPr>
+        <w:pStyle w:val="Heading2"/>
+      </w:pPr>
+      <w:bookmarkStart w:id="53" w:name="_Toc199417709"/>
+      <w:r>
+        <w:t>3.</w:t>
+      </w:r>
+      <w:r>
+        <w:t>8</w:t>
+      </w:r>
+      <w:r>
+        <w:t xml:space="preserve"> Przeprowadzenie gry losowej</w:t>
+      </w:r>
+      <w:bookmarkEnd w:id="53"/>
+    </w:p>
+    <w:p>
+      <w:pPr>
+        <w:pStyle w:val="Textbody"/>
+        <w:rPr>
+          <w:sz w:val="28"/>
+          <w:szCs w:val="28"/>
+        </w:rPr>
+      </w:pPr>
+      <w:r>
+        <w:rPr>
+          <w:sz w:val="28"/>
+          <w:szCs w:val="28"/>
+        </w:rPr>
+        <w:t xml:space="preserve">Krupier wybiera rodzaj gry losowej z możliwych, rozpoczyna transmisję online, w której </w:t>
+      </w:r>
+      <w:r>
+        <w:rPr>
+          <w:sz w:val="28"/>
+          <w:szCs w:val="28"/>
+        </w:rPr>
+        <w:t>prowadzi grę. Po zakończeniu ustala wynik danej gry w systemie.</w:t>
+      </w:r>
+    </w:p>
+    <w:p>
+      <w:pPr>
+        <w:pStyle w:val="Textbody"/>
+        <w:keepNext/>
+        <w:rPr>
+          <w:rFonts w:hint="eastAsia"/>
+        </w:rPr>
+      </w:pPr>
+      <w:r>
+        <w:rPr>
+          <w:noProof/>
+        </w:rPr>
+        <w:drawing>
+          <wp:inline distT="0" distB="0" distL="0" distR="0" wp14:anchorId="7D1C31CC" wp14:editId="7DEED60E">
+            <wp:extent cx="5819775" cy="2343150"/>
+            <wp:effectExtent l="0" t="0" r="9525" b="0"/>
+            <wp:docPr id="1517028157" name="Picture 11"/>
+            <wp:cNvGraphicFramePr>
+              <a:graphicFrameLocks xmlns:a="http://schemas.openxmlformats.org/drawingml/2006/main" noChangeAspect="1"/>
+            </wp:cNvGraphicFramePr>
+            <a:graphic xmlns:a="http://schemas.openxmlformats.org/drawingml/2006/main">
+              <a:graphicData uri="http://schemas.openxmlformats.org/drawingml/2006/picture">
+                <pic:pic xmlns:pic="http://schemas.openxmlformats.org/drawingml/2006/picture">
+                  <pic:nvPicPr>
+                    <pic:cNvPr id="0" name="Picture 24"/>
+                    <pic:cNvPicPr>
+                      <a:picLocks noChangeAspect="1" noChangeArrowheads="1"/>
+                    </pic:cNvPicPr>
+                  </pic:nvPicPr>
+                  <pic:blipFill>
+                    <a:blip r:embed="rId17">
+                      <a:extLst>
+                        <a:ext uri="{28A0092B-C50C-407E-A947-70E740481C1C}">
+                          <a14:useLocalDpi xmlns:a14="http://schemas.microsoft.com/office/drawing/2010/main" val="0"/>
+                        </a:ext>
+                      </a:extLst>
+                    </a:blip>
+                    <a:srcRect/>
+                    <a:stretch>
+                      <a:fillRect/>
+                    </a:stretch>
+                  </pic:blipFill>
+                  <pic:spPr bwMode="auto">
+                    <a:xfrm>
+                      <a:off x="0" y="0"/>
+                      <a:ext cx="5819775" cy="2343150"/>
+                    </a:xfrm>
+                    <a:prstGeom prst="rect">
+                      <a:avLst/>
+                    </a:prstGeom>
+                    <a:noFill/>
+                    <a:ln>
+                      <a:noFill/>
+                    </a:ln>
+                  </pic:spPr>
+                </pic:pic>
+              </a:graphicData>
+            </a:graphic>
+          </wp:inline>
+        </w:drawing>
+      </w:r>
+    </w:p>
+    <w:p>
+      <w:pPr>
+        <w:pStyle w:val="Caption"/>
+        <w:rPr>
+          <w:rFonts w:hint="eastAsia"/>
+        </w:rPr>
+      </w:pPr>
+      <w:r>
+        <w:rPr>
+          <w:rFonts w:hint="eastAsia"/>
+        </w:rPr>
+        <w:t xml:space="preserve">Diagram </w:t>
+      </w:r>
+      <w:r>
+        <w:rPr>
+          <w:rFonts w:hint="eastAsia"/>
+        </w:rPr>
+        <w:fldChar w:fldCharType="begin"/>
+      </w:r>
+      <w:r>
+        <w:rPr>
+          <w:rFonts w:hint="eastAsia"/>
+        </w:rPr>
+        <w:instrText xml:space="preserve"> SEQ Diagram \* ARABIC </w:instrText>
+      </w:r>
+      <w:r>
+        <w:rPr>
+          <w:rFonts w:hint="eastAsia"/>
+        </w:rPr>
+        <w:fldChar w:fldCharType="separate"/>
+      </w:r>
+      <w:r>
+        <w:rPr>
+          <w:rFonts w:hint="eastAsia"/>
+          <w:noProof/>
+        </w:rPr>
+        <w:t>10</w:t>
+      </w:r>
+      <w:r>
+        <w:rPr>
+          <w:rFonts w:hint="eastAsia"/>
+        </w:rPr>
+        <w:fldChar w:fldCharType="end"/>
+      </w:r>
+      <w:r>
+        <w:t>. Prowadzenie gry losowej</w:t>
+      </w:r>
+    </w:p>
+    <w:p>
+      <w:pPr>
+        <w:pStyle w:val="Textbody"/>
+        <w:keepNext/>
+        <w:rPr>
+          <w:rFonts w:hint="eastAsia"/>
+        </w:rPr>
+      </w:pPr>
+      <w:r>
+        <w:rPr>
+          <w:rFonts w:hint="eastAsia"/>
+        </w:rPr>
+        <w:br w:type="page"/>
+      </w:r>
+    </w:p>
+    <w:p>
+      <w:pPr>
+        <w:pStyle w:val="Caption"/>
+        <w:rPr>
+          <w:i w:val="0"/>
+          <w:iCs w:val="0"/>
+          <w:sz w:val="28"/>
+          <w:szCs w:val="28"/>
+        </w:rPr>
+      </w:pPr>
     </w:p>
     <w:p>
       <w:pPr>
         <w:pStyle w:val="Heading1"/>
-        <w:ind w:left="288"/>
         <w:jc w:val="center"/>
-        <w:rPr>
-          <w:rFonts w:ascii="Times New Roman" w:hAnsi="Times New Roman" w:cs="Times New Roman"/>
-        </w:rPr>
-      </w:pPr>
-      <w:bookmarkStart w:id="48" w:name="__RefHeading___Toc23_1102386012"/>
-      <w:bookmarkStart w:id="49" w:name="_Toc199015095"/>
-      <w:bookmarkStart w:id="50" w:name="_Toc199019699"/>
-      <w:r>
-        <w:rPr>
-          <w:rFonts w:ascii="Times New Roman" w:hAnsi="Times New Roman" w:cs="Times New Roman"/>
-        </w:rPr>
-        <w:lastRenderedPageBreak/>
+      </w:pPr>
+      <w:bookmarkStart w:id="54" w:name="__RefHeading___Toc23_1102386012"/>
+      <w:bookmarkStart w:id="55" w:name="_Toc199015095"/>
+      <w:bookmarkStart w:id="56" w:name="_Toc199417710"/>
+      <w:r>
         <w:t>4.</w:t>
       </w:r>
       <w:r>
-        <w:rPr>
-          <w:rFonts w:ascii="Times New Roman" w:hAnsi="Times New Roman" w:cs="Times New Roman"/>
-        </w:rPr>
+        <w:t xml:space="preserve"> </w:t>
+      </w:r>
+      <w:r>
         <w:t>Diagramy klas i obiektów</w:t>
       </w:r>
-      <w:bookmarkEnd w:id="48"/>
-      <w:bookmarkEnd w:id="49"/>
-      <w:bookmarkEnd w:id="50"/>
+      <w:bookmarkEnd w:id="54"/>
+      <w:bookmarkEnd w:id="55"/>
+      <w:bookmarkEnd w:id="56"/>
     </w:p>
     <w:p>
       <w:pPr>
@@ -7970,7 +10032,7 @@
                     <pic:cNvPicPr/>
                   </pic:nvPicPr>
                   <pic:blipFill>
-                    <a:blip r:embed="rId11"/>
+                    <a:blip r:embed="rId18"/>
                     <a:stretch>
                       <a:fillRect/>
                     </a:stretch>
@@ -8052,7 +10114,6 @@
         </w:rPr>
       </w:pPr>
       <w:r>
-        <w:lastRenderedPageBreak/>
         <w:t>4.1 Diagram klas konceptualny</w:t>
       </w:r>
     </w:p>
@@ -8082,7 +10143,7 @@
                     <pic:cNvPicPr/>
                   </pic:nvPicPr>
                   <pic:blipFill>
-                    <a:blip r:embed="rId12"/>
+                    <a:blip r:embed="rId19"/>
                     <a:stretch>
                       <a:fillRect/>
                     </a:stretch>
@@ -8231,7 +10292,6 @@
         </w:rPr>
       </w:pPr>
       <w:r>
-        <w:lastRenderedPageBreak/>
         <w:t>4.2 Diagramy obiektów</w:t>
       </w:r>
     </w:p>
@@ -8260,7 +10320,7 @@
                     <pic:cNvPicPr/>
                   </pic:nvPicPr>
                   <pic:blipFill>
-                    <a:blip r:embed="rId13"/>
+                    <a:blip r:embed="rId20"/>
                     <a:stretch>
                       <a:fillRect/>
                     </a:stretch>
@@ -8306,7 +10366,7 @@
                     <pic:cNvPicPr/>
                   </pic:nvPicPr>
                   <pic:blipFill>
-                    <a:blip r:embed="rId14"/>
+                    <a:blip r:embed="rId21"/>
                     <a:stretch>
                       <a:fillRect/>
                     </a:stretch>
@@ -8335,8 +10395,8 @@
           <w:rFonts w:ascii="Times New Roman" w:hAnsi="Times New Roman" w:cs="Times New Roman"/>
         </w:rPr>
       </w:pPr>
-      <w:bookmarkStart w:id="51" w:name="_Toc199015096"/>
-      <w:bookmarkStart w:id="52" w:name="_Toc199019700"/>
+      <w:bookmarkStart w:id="57" w:name="_Toc199015096"/>
+      <w:bookmarkStart w:id="58" w:name="_Toc199417711"/>
       <w:r>
         <w:rPr>
           <w:rFonts w:ascii="Times New Roman" w:hAnsi="Times New Roman" w:cs="Times New Roman"/>
@@ -8344,16 +10404,16 @@
         <w:lastRenderedPageBreak/>
         <w:t xml:space="preserve">5. </w:t>
       </w:r>
-      <w:bookmarkStart w:id="53" w:name="__RefHeading___Toc25_1102386012"/>
+      <w:bookmarkStart w:id="59" w:name="__RefHeading___Toc25_1102386012"/>
       <w:r>
         <w:rPr>
           <w:rFonts w:ascii="Times New Roman" w:hAnsi="Times New Roman" w:cs="Times New Roman"/>
         </w:rPr>
         <w:t>Model bazy danych</w:t>
       </w:r>
-      <w:bookmarkEnd w:id="51"/>
-      <w:bookmarkEnd w:id="52"/>
-      <w:bookmarkEnd w:id="53"/>
+      <w:bookmarkEnd w:id="57"/>
+      <w:bookmarkEnd w:id="58"/>
+      <w:bookmarkEnd w:id="59"/>
     </w:p>
     <w:p>
       <w:pPr>
@@ -8387,7 +10447,7 @@
                     <pic:cNvPicPr/>
                   </pic:nvPicPr>
                   <pic:blipFill>
-                    <a:blip r:embed="rId15"/>
+                    <a:blip r:embed="rId22"/>
                     <a:stretch>
                       <a:fillRect/>
                     </a:stretch>
@@ -8418,8 +10478,8 @@
           <w:szCs w:val="36"/>
         </w:rPr>
       </w:pPr>
-      <w:bookmarkStart w:id="54" w:name="__RefHeading___Toc29_1102386012"/>
-      <w:bookmarkStart w:id="55" w:name="_Toc199015097"/>
+      <w:bookmarkStart w:id="60" w:name="__RefHeading___Toc29_1102386012"/>
+      <w:bookmarkStart w:id="61" w:name="_Toc199015097"/>
       <w:r>
         <w:rPr>
           <w:rFonts w:ascii="Times New Roman" w:hAnsi="Times New Roman" w:cs="Times New Roman"/>
@@ -8435,7 +10495,7 @@
           <w:rFonts w:ascii="Times New Roman" w:hAnsi="Times New Roman" w:cs="Times New Roman"/>
         </w:rPr>
       </w:pPr>
-      <w:bookmarkStart w:id="56" w:name="_Toc199019701"/>
+      <w:bookmarkStart w:id="62" w:name="_Toc199417712"/>
       <w:r>
         <w:rPr>
           <w:rFonts w:ascii="Times New Roman" w:hAnsi="Times New Roman" w:cs="Times New Roman"/>
@@ -8443,23 +10503,29 @@
         <w:lastRenderedPageBreak/>
         <w:t>6. Prototyp UI</w:t>
       </w:r>
-      <w:bookmarkEnd w:id="54"/>
-      <w:bookmarkEnd w:id="55"/>
-      <w:bookmarkEnd w:id="56"/>
+      <w:bookmarkEnd w:id="60"/>
+      <w:bookmarkEnd w:id="61"/>
+      <w:bookmarkEnd w:id="62"/>
     </w:p>
     <w:p>
       <w:pPr>
         <w:pStyle w:val="Heading2"/>
-      </w:pPr>
-      <w:bookmarkStart w:id="57" w:name="_Toc199019702"/>
+        <w:rPr>
+          <w:rFonts w:hint="eastAsia"/>
+        </w:rPr>
+      </w:pPr>
+      <w:bookmarkStart w:id="63" w:name="_Toc199417713"/>
       <w:r>
         <w:t>6.1 Strona główna</w:t>
       </w:r>
-      <w:bookmarkEnd w:id="57"/>
+      <w:bookmarkEnd w:id="63"/>
     </w:p>
     <w:p>
       <w:pPr>
         <w:pStyle w:val="Textbody"/>
+        <w:rPr>
+          <w:rFonts w:hint="eastAsia"/>
+        </w:rPr>
       </w:pPr>
       <w:r>
         <w:t xml:space="preserve">Widok strony głównej, która ukazuje się po wpisaniu adresu strony internetowej. </w:t>
@@ -8503,7 +10569,7 @@
                     </pic:cNvPicPr>
                   </pic:nvPicPr>
                   <pic:blipFill>
-                    <a:blip r:embed="rId16" cstate="print">
+                    <a:blip r:embed="rId23" cstate="print">
                       <a:extLst>
                         <a:ext uri="{28A0092B-C50C-407E-A947-70E740481C1C}">
                           <a14:useLocalDpi xmlns:a14="http://schemas.microsoft.com/office/drawing/2010/main" val="0"/>
@@ -8601,17 +10667,23 @@
     <w:p>
       <w:pPr>
         <w:pStyle w:val="Heading2"/>
-      </w:pPr>
-      <w:bookmarkStart w:id="58" w:name="_Toc199019703"/>
+        <w:rPr>
+          <w:rFonts w:hint="eastAsia"/>
+        </w:rPr>
+      </w:pPr>
+      <w:bookmarkStart w:id="64" w:name="_Toc199417714"/>
       <w:r>
         <w:lastRenderedPageBreak/>
         <w:t>6.2 Formularze rejestracji oraz logowania</w:t>
       </w:r>
-      <w:bookmarkEnd w:id="58"/>
+      <w:bookmarkEnd w:id="64"/>
     </w:p>
     <w:p>
       <w:pPr>
         <w:pStyle w:val="Textbody"/>
+        <w:rPr>
+          <w:rFonts w:hint="eastAsia"/>
+        </w:rPr>
       </w:pPr>
       <w:r>
         <w:t>Formularze pozwalające na rejestrację konta klienta oraz zalogowanie się na nie.</w:t>
@@ -8650,7 +10722,7 @@
                     </pic:cNvPicPr>
                   </pic:nvPicPr>
                   <pic:blipFill>
-                    <a:blip r:embed="rId17" cstate="print">
+                    <a:blip r:embed="rId24" cstate="print">
                       <a:extLst>
                         <a:ext uri="{28A0092B-C50C-407E-A947-70E740481C1C}">
                           <a14:useLocalDpi xmlns:a14="http://schemas.microsoft.com/office/drawing/2010/main" val="0"/>
@@ -8759,7 +10831,7 @@
                     </pic:cNvPicPr>
                   </pic:nvPicPr>
                   <pic:blipFill>
-                    <a:blip r:embed="rId18" cstate="print">
+                    <a:blip r:embed="rId25" cstate="print">
                       <a:extLst>
                         <a:ext uri="{28A0092B-C50C-407E-A947-70E740481C1C}">
                           <a14:useLocalDpi xmlns:a14="http://schemas.microsoft.com/office/drawing/2010/main" val="0"/>
@@ -8859,17 +10931,23 @@
     <w:p>
       <w:pPr>
         <w:pStyle w:val="Heading2"/>
-      </w:pPr>
-      <w:bookmarkStart w:id="59" w:name="_Toc199019704"/>
+        <w:rPr>
+          <w:rFonts w:hint="eastAsia"/>
+        </w:rPr>
+      </w:pPr>
+      <w:bookmarkStart w:id="65" w:name="_Toc199417715"/>
       <w:r>
         <w:lastRenderedPageBreak/>
         <w:t>6.3 Lista dostępnych zakładów</w:t>
       </w:r>
-      <w:bookmarkEnd w:id="59"/>
+      <w:bookmarkEnd w:id="65"/>
     </w:p>
     <w:p>
       <w:pPr>
         <w:pStyle w:val="Textbody"/>
+        <w:rPr>
+          <w:rFonts w:hint="eastAsia"/>
+        </w:rPr>
       </w:pPr>
       <w:r>
         <w:t>Strona wyświetlająca się po kliknięciu w przycisk ‘Sporty’</w:t>
@@ -8941,7 +11019,7 @@
                     </pic:cNvPicPr>
                   </pic:nvPicPr>
                   <pic:blipFill>
-                    <a:blip r:embed="rId19" cstate="print">
+                    <a:blip r:embed="rId26" cstate="print">
                       <a:extLst>
                         <a:ext uri="{28A0092B-C50C-407E-A947-70E740481C1C}">
                           <a14:useLocalDpi xmlns:a14="http://schemas.microsoft.com/office/drawing/2010/main" val="0"/>
@@ -9039,17 +11117,23 @@
     <w:p>
       <w:pPr>
         <w:pStyle w:val="Heading2"/>
-      </w:pPr>
-      <w:bookmarkStart w:id="60" w:name="_Toc199019705"/>
+        <w:rPr>
+          <w:rFonts w:hint="eastAsia"/>
+        </w:rPr>
+      </w:pPr>
+      <w:bookmarkStart w:id="66" w:name="_Toc199417716"/>
       <w:r>
         <w:lastRenderedPageBreak/>
         <w:t>6.4 Lista postawionych zakładów klienta</w:t>
       </w:r>
-      <w:bookmarkEnd w:id="60"/>
+      <w:bookmarkEnd w:id="66"/>
     </w:p>
     <w:p>
       <w:pPr>
         <w:pStyle w:val="Textbody"/>
+        <w:rPr>
+          <w:rFonts w:hint="eastAsia"/>
+        </w:rPr>
       </w:pPr>
       <w:r>
         <w:t>Strona wyświetlająca listę zakładów obstawionych przez klienta. Po lewej stronie znajdują się zakłady w toku wraz z informacjami o nich, można je edytować lub usuwać z listy obstawionych. Po prawej znajdują się wydarzenia zakończone.</w:t>
@@ -9085,7 +11169,7 @@
                     </pic:cNvPicPr>
                   </pic:nvPicPr>
                   <pic:blipFill>
-                    <a:blip r:embed="rId20" cstate="print">
+                    <a:blip r:embed="rId27" cstate="print">
                       <a:extLst>
                         <a:ext uri="{28A0092B-C50C-407E-A947-70E740481C1C}">
                           <a14:useLocalDpi xmlns:a14="http://schemas.microsoft.com/office/drawing/2010/main" val="0"/>
@@ -9120,6 +11204,9 @@
     <w:p>
       <w:pPr>
         <w:pStyle w:val="Caption"/>
+        <w:rPr>
+          <w:rFonts w:hint="eastAsia"/>
+        </w:rPr>
       </w:pPr>
       <w:r>
         <w:rPr>
@@ -9180,17 +11267,23 @@
     <w:p>
       <w:pPr>
         <w:pStyle w:val="Heading2"/>
-      </w:pPr>
-      <w:bookmarkStart w:id="61" w:name="_Toc199019706"/>
+        <w:rPr>
+          <w:rFonts w:hint="eastAsia"/>
+        </w:rPr>
+      </w:pPr>
+      <w:bookmarkStart w:id="67" w:name="_Toc199417717"/>
       <w:r>
         <w:lastRenderedPageBreak/>
         <w:t>6.5 Gra losowa</w:t>
       </w:r>
-      <w:bookmarkEnd w:id="61"/>
+      <w:bookmarkEnd w:id="67"/>
     </w:p>
     <w:p>
       <w:pPr>
         <w:pStyle w:val="Textbody"/>
+        <w:rPr>
+          <w:rFonts w:hint="eastAsia"/>
+        </w:rPr>
       </w:pPr>
       <w:r>
         <w:t>Strona gry losowej. Po lewej znajduje się transmisja wideo live, na której znajduje się krupier grający w karty. Pod transmisją wideo znajduje się historia poprzednich gier, którą mogą zobaczyć klienci. Po prawej znajdują się przyciski pozwalające na obstawienie wyniku danej gry.</w:t>
@@ -9226,7 +11319,7 @@
                     </pic:cNvPicPr>
                   </pic:nvPicPr>
                   <pic:blipFill>
-                    <a:blip r:embed="rId21" cstate="print">
+                    <a:blip r:embed="rId28" cstate="print">
                       <a:extLst>
                         <a:ext uri="{28A0092B-C50C-407E-A947-70E740481C1C}">
                           <a14:useLocalDpi xmlns:a14="http://schemas.microsoft.com/office/drawing/2010/main" val="0"/>
@@ -9261,6 +11354,9 @@
     <w:p>
       <w:pPr>
         <w:pStyle w:val="Caption"/>
+        <w:rPr>
+          <w:rFonts w:hint="eastAsia"/>
+        </w:rPr>
       </w:pPr>
       <w:r>
         <w:rPr>
@@ -10330,6 +12426,119 @@
     </w:lvl>
   </w:abstractNum>
   <w:abstractNum w:abstractNumId="5" w15:restartNumberingAfterBreak="0">
+    <w:nsid w:val="1F970CCE"/>
+    <w:multiLevelType w:val="hybridMultilevel"/>
+    <w:tmpl w:val="8A266970"/>
+    <w:lvl w:ilvl="0" w:tplc="04090001">
+      <w:start w:val="1"/>
+      <w:numFmt w:val="bullet"/>
+      <w:lvlText w:val=""/>
+      <w:lvlJc w:val="left"/>
+      <w:pPr>
+        <w:ind w:left="855" w:hanging="360"/>
+      </w:pPr>
+      <w:rPr>
+        <w:rFonts w:ascii="Symbol" w:hAnsi="Symbol" w:hint="default"/>
+      </w:rPr>
+    </w:lvl>
+    <w:lvl w:ilvl="1" w:tplc="04090003" w:tentative="1">
+      <w:start w:val="1"/>
+      <w:numFmt w:val="bullet"/>
+      <w:lvlText w:val="o"/>
+      <w:lvlJc w:val="left"/>
+      <w:pPr>
+        <w:ind w:left="1575" w:hanging="360"/>
+      </w:pPr>
+      <w:rPr>
+        <w:rFonts w:ascii="Courier New" w:hAnsi="Courier New" w:cs="Courier New" w:hint="default"/>
+      </w:rPr>
+    </w:lvl>
+    <w:lvl w:ilvl="2" w:tplc="04090005" w:tentative="1">
+      <w:start w:val="1"/>
+      <w:numFmt w:val="bullet"/>
+      <w:lvlText w:val=""/>
+      <w:lvlJc w:val="left"/>
+      <w:pPr>
+        <w:ind w:left="2295" w:hanging="360"/>
+      </w:pPr>
+      <w:rPr>
+        <w:rFonts w:ascii="Wingdings" w:hAnsi="Wingdings" w:hint="default"/>
+      </w:rPr>
+    </w:lvl>
+    <w:lvl w:ilvl="3" w:tplc="04090001" w:tentative="1">
+      <w:start w:val="1"/>
+      <w:numFmt w:val="bullet"/>
+      <w:lvlText w:val=""/>
+      <w:lvlJc w:val="left"/>
+      <w:pPr>
+        <w:ind w:left="3015" w:hanging="360"/>
+      </w:pPr>
+      <w:rPr>
+        <w:rFonts w:ascii="Symbol" w:hAnsi="Symbol" w:hint="default"/>
+      </w:rPr>
+    </w:lvl>
+    <w:lvl w:ilvl="4" w:tplc="04090003" w:tentative="1">
+      <w:start w:val="1"/>
+      <w:numFmt w:val="bullet"/>
+      <w:lvlText w:val="o"/>
+      <w:lvlJc w:val="left"/>
+      <w:pPr>
+        <w:ind w:left="3735" w:hanging="360"/>
+      </w:pPr>
+      <w:rPr>
+        <w:rFonts w:ascii="Courier New" w:hAnsi="Courier New" w:cs="Courier New" w:hint="default"/>
+      </w:rPr>
+    </w:lvl>
+    <w:lvl w:ilvl="5" w:tplc="04090005" w:tentative="1">
+      <w:start w:val="1"/>
+      <w:numFmt w:val="bullet"/>
+      <w:lvlText w:val=""/>
+      <w:lvlJc w:val="left"/>
+      <w:pPr>
+        <w:ind w:left="4455" w:hanging="360"/>
+      </w:pPr>
+      <w:rPr>
+        <w:rFonts w:ascii="Wingdings" w:hAnsi="Wingdings" w:hint="default"/>
+      </w:rPr>
+    </w:lvl>
+    <w:lvl w:ilvl="6" w:tplc="04090001" w:tentative="1">
+      <w:start w:val="1"/>
+      <w:numFmt w:val="bullet"/>
+      <w:lvlText w:val=""/>
+      <w:lvlJc w:val="left"/>
+      <w:pPr>
+        <w:ind w:left="5175" w:hanging="360"/>
+      </w:pPr>
+      <w:rPr>
+        <w:rFonts w:ascii="Symbol" w:hAnsi="Symbol" w:hint="default"/>
+      </w:rPr>
+    </w:lvl>
+    <w:lvl w:ilvl="7" w:tplc="04090003" w:tentative="1">
+      <w:start w:val="1"/>
+      <w:numFmt w:val="bullet"/>
+      <w:lvlText w:val="o"/>
+      <w:lvlJc w:val="left"/>
+      <w:pPr>
+        <w:ind w:left="5895" w:hanging="360"/>
+      </w:pPr>
+      <w:rPr>
+        <w:rFonts w:ascii="Courier New" w:hAnsi="Courier New" w:cs="Courier New" w:hint="default"/>
+      </w:rPr>
+    </w:lvl>
+    <w:lvl w:ilvl="8" w:tplc="04090005" w:tentative="1">
+      <w:start w:val="1"/>
+      <w:numFmt w:val="bullet"/>
+      <w:lvlText w:val=""/>
+      <w:lvlJc w:val="left"/>
+      <w:pPr>
+        <w:ind w:left="6615" w:hanging="360"/>
+      </w:pPr>
+      <w:rPr>
+        <w:rFonts w:ascii="Wingdings" w:hAnsi="Wingdings" w:hint="default"/>
+      </w:rPr>
+    </w:lvl>
+  </w:abstractNum>
+  <w:abstractNum w:abstractNumId="6" w15:restartNumberingAfterBreak="0">
     <w:nsid w:val="21557A97"/>
     <w:multiLevelType w:val="hybridMultilevel"/>
     <w:tmpl w:val="986A894C"/>
@@ -10442,7 +12651,7 @@
       </w:rPr>
     </w:lvl>
   </w:abstractNum>
-  <w:abstractNum w:abstractNumId="6" w15:restartNumberingAfterBreak="0">
+  <w:abstractNum w:abstractNumId="7" w15:restartNumberingAfterBreak="0">
     <w:nsid w:val="24E05A1C"/>
     <w:multiLevelType w:val="hybridMultilevel"/>
     <w:tmpl w:val="4912BB7E"/>
@@ -10654,7 +12863,7 @@
       </w:rPr>
     </w:lvl>
   </w:abstractNum>
-  <w:abstractNum w:abstractNumId="7" w15:restartNumberingAfterBreak="0">
+  <w:abstractNum w:abstractNumId="8" w15:restartNumberingAfterBreak="0">
     <w:nsid w:val="27FC1B62"/>
     <w:multiLevelType w:val="multilevel"/>
     <w:tmpl w:val="52005D5C"/>
@@ -10867,7 +13076,7 @@
       </w:rPr>
     </w:lvl>
   </w:abstractNum>
-  <w:abstractNum w:abstractNumId="8" w15:restartNumberingAfterBreak="0">
+  <w:abstractNum w:abstractNumId="9" w15:restartNumberingAfterBreak="0">
     <w:nsid w:val="391E63D3"/>
     <w:multiLevelType w:val="multilevel"/>
     <w:tmpl w:val="E16433B0"/>
@@ -11080,7 +13289,7 @@
       </w:rPr>
     </w:lvl>
   </w:abstractNum>
-  <w:abstractNum w:abstractNumId="9" w15:restartNumberingAfterBreak="0">
+  <w:abstractNum w:abstractNumId="10" w15:restartNumberingAfterBreak="0">
     <w:nsid w:val="3D0247BA"/>
     <w:multiLevelType w:val="multilevel"/>
     <w:tmpl w:val="DE8406E6"/>
@@ -11185,7 +13394,7 @@
       </w:rPr>
     </w:lvl>
   </w:abstractNum>
-  <w:abstractNum w:abstractNumId="10" w15:restartNumberingAfterBreak="0">
+  <w:abstractNum w:abstractNumId="11" w15:restartNumberingAfterBreak="0">
     <w:nsid w:val="3DBA4723"/>
     <w:multiLevelType w:val="hybridMultilevel"/>
     <w:tmpl w:val="90963B48"/>
@@ -11274,7 +13483,7 @@
       </w:pPr>
     </w:lvl>
   </w:abstractNum>
-  <w:abstractNum w:abstractNumId="11" w15:restartNumberingAfterBreak="0">
+  <w:abstractNum w:abstractNumId="12" w15:restartNumberingAfterBreak="0">
     <w:nsid w:val="51D408C3"/>
     <w:multiLevelType w:val="hybridMultilevel"/>
     <w:tmpl w:val="B9B6FB92"/>
@@ -11363,7 +13572,7 @@
       </w:pPr>
     </w:lvl>
   </w:abstractNum>
-  <w:abstractNum w:abstractNumId="12" w15:restartNumberingAfterBreak="0">
+  <w:abstractNum w:abstractNumId="13" w15:restartNumberingAfterBreak="0">
     <w:nsid w:val="58F87CF6"/>
     <w:multiLevelType w:val="hybridMultilevel"/>
     <w:tmpl w:val="913AE756"/>
@@ -11575,7 +13784,7 @@
       </w:rPr>
     </w:lvl>
   </w:abstractNum>
-  <w:abstractNum w:abstractNumId="13" w15:restartNumberingAfterBreak="0">
+  <w:abstractNum w:abstractNumId="14" w15:restartNumberingAfterBreak="0">
     <w:nsid w:val="5CA1636C"/>
     <w:multiLevelType w:val="multilevel"/>
     <w:tmpl w:val="D3E2303A"/>
@@ -11787,7 +13996,7 @@
       </w:rPr>
     </w:lvl>
   </w:abstractNum>
-  <w:abstractNum w:abstractNumId="14" w15:restartNumberingAfterBreak="0">
+  <w:abstractNum w:abstractNumId="15" w15:restartNumberingAfterBreak="0">
     <w:nsid w:val="5E105F94"/>
     <w:multiLevelType w:val="hybridMultilevel"/>
     <w:tmpl w:val="76807380"/>
@@ -11876,7 +14085,7 @@
       </w:pPr>
     </w:lvl>
   </w:abstractNum>
-  <w:abstractNum w:abstractNumId="15" w15:restartNumberingAfterBreak="0">
+  <w:abstractNum w:abstractNumId="16" w15:restartNumberingAfterBreak="0">
     <w:nsid w:val="63C30ED1"/>
     <w:multiLevelType w:val="multilevel"/>
     <w:tmpl w:val="3BA0D4C2"/>
@@ -12089,7 +14298,7 @@
       </w:rPr>
     </w:lvl>
   </w:abstractNum>
-  <w:abstractNum w:abstractNumId="16" w15:restartNumberingAfterBreak="0">
+  <w:abstractNum w:abstractNumId="17" w15:restartNumberingAfterBreak="0">
     <w:nsid w:val="64514D3A"/>
     <w:multiLevelType w:val="hybridMultilevel"/>
     <w:tmpl w:val="DAC6709A"/>
@@ -12301,7 +14510,7 @@
       </w:rPr>
     </w:lvl>
   </w:abstractNum>
-  <w:abstractNum w:abstractNumId="17" w15:restartNumberingAfterBreak="0">
+  <w:abstractNum w:abstractNumId="18" w15:restartNumberingAfterBreak="0">
     <w:nsid w:val="6B881DC7"/>
     <w:multiLevelType w:val="multilevel"/>
     <w:tmpl w:val="30D02884"/>
@@ -12514,7 +14723,7 @@
       </w:rPr>
     </w:lvl>
   </w:abstractNum>
-  <w:abstractNum w:abstractNumId="18" w15:restartNumberingAfterBreak="0">
+  <w:abstractNum w:abstractNumId="19" w15:restartNumberingAfterBreak="0">
     <w:nsid w:val="6FEF65BA"/>
     <w:multiLevelType w:val="multilevel"/>
     <w:tmpl w:val="B5D08180"/>
@@ -12727,7 +14936,7 @@
       </w:rPr>
     </w:lvl>
   </w:abstractNum>
-  <w:abstractNum w:abstractNumId="19" w15:restartNumberingAfterBreak="0">
+  <w:abstractNum w:abstractNumId="20" w15:restartNumberingAfterBreak="0">
     <w:nsid w:val="74907F35"/>
     <w:multiLevelType w:val="multilevel"/>
     <w:tmpl w:val="DE027DBA"/>
@@ -12940,7 +15149,7 @@
       </w:rPr>
     </w:lvl>
   </w:abstractNum>
-  <w:abstractNum w:abstractNumId="20" w15:restartNumberingAfterBreak="0">
+  <w:abstractNum w:abstractNumId="21" w15:restartNumberingAfterBreak="0">
     <w:nsid w:val="75767618"/>
     <w:multiLevelType w:val="hybridMultilevel"/>
     <w:tmpl w:val="48C4EF4C"/>
@@ -13029,7 +15238,7 @@
       </w:pPr>
     </w:lvl>
   </w:abstractNum>
-  <w:abstractNum w:abstractNumId="21" w15:restartNumberingAfterBreak="0">
+  <w:abstractNum w:abstractNumId="22" w15:restartNumberingAfterBreak="0">
     <w:nsid w:val="797A0198"/>
     <w:multiLevelType w:val="multilevel"/>
     <w:tmpl w:val="C77A0FE2"/>
@@ -13242,7 +15451,120 @@
       </w:rPr>
     </w:lvl>
   </w:abstractNum>
-  <w:abstractNum w:abstractNumId="22" w15:restartNumberingAfterBreak="0">
+  <w:abstractNum w:abstractNumId="23" w15:restartNumberingAfterBreak="0">
+    <w:nsid w:val="7AB36700"/>
+    <w:multiLevelType w:val="hybridMultilevel"/>
+    <w:tmpl w:val="8578D470"/>
+    <w:lvl w:ilvl="0" w:tplc="04090001">
+      <w:start w:val="1"/>
+      <w:numFmt w:val="bullet"/>
+      <w:lvlText w:val=""/>
+      <w:lvlJc w:val="left"/>
+      <w:pPr>
+        <w:ind w:left="720" w:hanging="360"/>
+      </w:pPr>
+      <w:rPr>
+        <w:rFonts w:ascii="Symbol" w:hAnsi="Symbol" w:hint="default"/>
+      </w:rPr>
+    </w:lvl>
+    <w:lvl w:ilvl="1" w:tplc="04090003" w:tentative="1">
+      <w:start w:val="1"/>
+      <w:numFmt w:val="bullet"/>
+      <w:lvlText w:val="o"/>
+      <w:lvlJc w:val="left"/>
+      <w:pPr>
+        <w:ind w:left="1440" w:hanging="360"/>
+      </w:pPr>
+      <w:rPr>
+        <w:rFonts w:ascii="Courier New" w:hAnsi="Courier New" w:cs="Courier New" w:hint="default"/>
+      </w:rPr>
+    </w:lvl>
+    <w:lvl w:ilvl="2" w:tplc="04090005" w:tentative="1">
+      <w:start w:val="1"/>
+      <w:numFmt w:val="bullet"/>
+      <w:lvlText w:val=""/>
+      <w:lvlJc w:val="left"/>
+      <w:pPr>
+        <w:ind w:left="2160" w:hanging="360"/>
+      </w:pPr>
+      <w:rPr>
+        <w:rFonts w:ascii="Wingdings" w:hAnsi="Wingdings" w:hint="default"/>
+      </w:rPr>
+    </w:lvl>
+    <w:lvl w:ilvl="3" w:tplc="04090001" w:tentative="1">
+      <w:start w:val="1"/>
+      <w:numFmt w:val="bullet"/>
+      <w:lvlText w:val=""/>
+      <w:lvlJc w:val="left"/>
+      <w:pPr>
+        <w:ind w:left="2880" w:hanging="360"/>
+      </w:pPr>
+      <w:rPr>
+        <w:rFonts w:ascii="Symbol" w:hAnsi="Symbol" w:hint="default"/>
+      </w:rPr>
+    </w:lvl>
+    <w:lvl w:ilvl="4" w:tplc="04090003" w:tentative="1">
+      <w:start w:val="1"/>
+      <w:numFmt w:val="bullet"/>
+      <w:lvlText w:val="o"/>
+      <w:lvlJc w:val="left"/>
+      <w:pPr>
+        <w:ind w:left="3600" w:hanging="360"/>
+      </w:pPr>
+      <w:rPr>
+        <w:rFonts w:ascii="Courier New" w:hAnsi="Courier New" w:cs="Courier New" w:hint="default"/>
+      </w:rPr>
+    </w:lvl>
+    <w:lvl w:ilvl="5" w:tplc="04090005" w:tentative="1">
+      <w:start w:val="1"/>
+      <w:numFmt w:val="bullet"/>
+      <w:lvlText w:val=""/>
+      <w:lvlJc w:val="left"/>
+      <w:pPr>
+        <w:ind w:left="4320" w:hanging="360"/>
+      </w:pPr>
+      <w:rPr>
+        <w:rFonts w:ascii="Wingdings" w:hAnsi="Wingdings" w:hint="default"/>
+      </w:rPr>
+    </w:lvl>
+    <w:lvl w:ilvl="6" w:tplc="04090001" w:tentative="1">
+      <w:start w:val="1"/>
+      <w:numFmt w:val="bullet"/>
+      <w:lvlText w:val=""/>
+      <w:lvlJc w:val="left"/>
+      <w:pPr>
+        <w:ind w:left="5040" w:hanging="360"/>
+      </w:pPr>
+      <w:rPr>
+        <w:rFonts w:ascii="Symbol" w:hAnsi="Symbol" w:hint="default"/>
+      </w:rPr>
+    </w:lvl>
+    <w:lvl w:ilvl="7" w:tplc="04090003" w:tentative="1">
+      <w:start w:val="1"/>
+      <w:numFmt w:val="bullet"/>
+      <w:lvlText w:val="o"/>
+      <w:lvlJc w:val="left"/>
+      <w:pPr>
+        <w:ind w:left="5760" w:hanging="360"/>
+      </w:pPr>
+      <w:rPr>
+        <w:rFonts w:ascii="Courier New" w:hAnsi="Courier New" w:cs="Courier New" w:hint="default"/>
+      </w:rPr>
+    </w:lvl>
+    <w:lvl w:ilvl="8" w:tplc="04090005" w:tentative="1">
+      <w:start w:val="1"/>
+      <w:numFmt w:val="bullet"/>
+      <w:lvlText w:val=""/>
+      <w:lvlJc w:val="left"/>
+      <w:pPr>
+        <w:ind w:left="6480" w:hanging="360"/>
+      </w:pPr>
+      <w:rPr>
+        <w:rFonts w:ascii="Wingdings" w:hAnsi="Wingdings" w:hint="default"/>
+      </w:rPr>
+    </w:lvl>
+  </w:abstractNum>
+  <w:abstractNum w:abstractNumId="24" w15:restartNumberingAfterBreak="0">
     <w:nsid w:val="7EB941C2"/>
     <w:multiLevelType w:val="hybridMultilevel"/>
     <w:tmpl w:val="C1FA4D4E"/>
@@ -13356,43 +15678,43 @@
     </w:lvl>
   </w:abstractNum>
   <w:num w:numId="1" w16cid:durableId="2006786149">
-    <w:abstractNumId w:val="9"/>
+    <w:abstractNumId w:val="10"/>
   </w:num>
   <w:num w:numId="2" w16cid:durableId="748696248">
     <w:abstractNumId w:val="1"/>
   </w:num>
   <w:num w:numId="3" w16cid:durableId="1948192118">
-    <w:abstractNumId w:val="9"/>
+    <w:abstractNumId w:val="10"/>
   </w:num>
   <w:num w:numId="4" w16cid:durableId="1075935328">
     <w:abstractNumId w:val="1"/>
   </w:num>
   <w:num w:numId="5" w16cid:durableId="917439483">
+    <w:abstractNumId w:val="14"/>
+  </w:num>
+  <w:num w:numId="6" w16cid:durableId="1646855281">
+    <w:abstractNumId w:val="19"/>
+  </w:num>
+  <w:num w:numId="7" w16cid:durableId="604773573">
     <w:abstractNumId w:val="13"/>
   </w:num>
-  <w:num w:numId="6" w16cid:durableId="1646855281">
-    <w:abstractNumId w:val="18"/>
-  </w:num>
-  <w:num w:numId="7" w16cid:durableId="604773573">
-    <w:abstractNumId w:val="12"/>
-  </w:num>
   <w:num w:numId="8" w16cid:durableId="168260267">
-    <w:abstractNumId w:val="15"/>
+    <w:abstractNumId w:val="16"/>
   </w:num>
   <w:num w:numId="9" w16cid:durableId="748578273">
-    <w:abstractNumId w:val="19"/>
+    <w:abstractNumId w:val="20"/>
   </w:num>
   <w:num w:numId="10" w16cid:durableId="461730930">
-    <w:abstractNumId w:val="21"/>
+    <w:abstractNumId w:val="22"/>
   </w:num>
   <w:num w:numId="11" w16cid:durableId="1173643167">
-    <w:abstractNumId w:val="17"/>
+    <w:abstractNumId w:val="18"/>
   </w:num>
   <w:num w:numId="12" w16cid:durableId="158812573">
     <w:abstractNumId w:val="4"/>
   </w:num>
   <w:num w:numId="13" w16cid:durableId="2144344832">
-    <w:abstractNumId w:val="8"/>
+    <w:abstractNumId w:val="9"/>
   </w:num>
   <w:num w:numId="14" w16cid:durableId="730615762">
     <w:abstractNumId w:val="2"/>
@@ -13404,31 +15726,37 @@
     <w:abstractNumId w:val="3"/>
   </w:num>
   <w:num w:numId="17" w16cid:durableId="1385594779">
+    <w:abstractNumId w:val="8"/>
+  </w:num>
+  <w:num w:numId="18" w16cid:durableId="1079601634">
+    <w:abstractNumId w:val="17"/>
+  </w:num>
+  <w:num w:numId="19" w16cid:durableId="83845120">
     <w:abstractNumId w:val="7"/>
   </w:num>
-  <w:num w:numId="18" w16cid:durableId="1079601634">
-    <w:abstractNumId w:val="16"/>
+  <w:num w:numId="20" w16cid:durableId="1107967543">
+    <w:abstractNumId w:val="24"/>
   </w:num>
-  <w:num w:numId="19" w16cid:durableId="83845120">
+  <w:num w:numId="21" w16cid:durableId="751509312">
     <w:abstractNumId w:val="6"/>
   </w:num>
-  <w:num w:numId="20" w16cid:durableId="1107967543">
-    <w:abstractNumId w:val="22"/>
-  </w:num>
-  <w:num w:numId="21" w16cid:durableId="751509312">
-    <w:abstractNumId w:val="5"/>
-  </w:num>
   <w:num w:numId="22" w16cid:durableId="823086494">
-    <w:abstractNumId w:val="14"/>
+    <w:abstractNumId w:val="15"/>
   </w:num>
   <w:num w:numId="23" w16cid:durableId="1102073320">
-    <w:abstractNumId w:val="20"/>
+    <w:abstractNumId w:val="21"/>
   </w:num>
   <w:num w:numId="24" w16cid:durableId="1163545219">
+    <w:abstractNumId w:val="12"/>
+  </w:num>
+  <w:num w:numId="25" w16cid:durableId="383867194">
     <w:abstractNumId w:val="11"/>
   </w:num>
-  <w:num w:numId="25" w16cid:durableId="383867194">
-    <w:abstractNumId w:val="10"/>
+  <w:num w:numId="26" w16cid:durableId="678191630">
+    <w:abstractNumId w:val="23"/>
+  </w:num>
+  <w:num w:numId="27" w16cid:durableId="1903448206">
+    <w:abstractNumId w:val="5"/>
   </w:num>
 </w:numbering>
 </file>
@@ -13889,7 +16217,6 @@
   <w:style w:type="character" w:default="1" w:styleId="DefaultParagraphFont">
     <w:name w:val="Default Paragraph Font"/>
     <w:uiPriority w:val="1"/>
-    <w:semiHidden/>
     <w:unhideWhenUsed/>
   </w:style>
   <w:style w:type="table" w:default="1" w:styleId="TableNormal">
@@ -14225,6 +16552,36 @@
       <w:szCs w:val="21"/>
     </w:rPr>
   </w:style>
+  <w:style w:type="paragraph" w:styleId="NormalWeb">
+    <w:name w:val="Normal (Web)"/>
+    <w:basedOn w:val="Normal"/>
+    <w:uiPriority w:val="99"/>
+    <w:semiHidden/>
+    <w:unhideWhenUsed/>
+    <w:rsid w:val="007E7A99"/>
+    <w:pPr>
+      <w:suppressAutoHyphens w:val="0"/>
+      <w:autoSpaceDN/>
+      <w:spacing w:before="100" w:beforeAutospacing="1" w:after="100" w:afterAutospacing="1"/>
+      <w:textAlignment w:val="auto"/>
+    </w:pPr>
+    <w:rPr>
+      <w:rFonts w:ascii="Times New Roman" w:eastAsia="Times New Roman" w:hAnsi="Times New Roman" w:cs="Times New Roman"/>
+      <w:kern w:val="0"/>
+      <w:lang w:val="en-US" w:eastAsia="en-US" w:bidi="ar-SA"/>
+    </w:rPr>
+  </w:style>
+  <w:style w:type="character" w:styleId="Strong">
+    <w:name w:val="Strong"/>
+    <w:basedOn w:val="DefaultParagraphFont"/>
+    <w:uiPriority w:val="22"/>
+    <w:qFormat/>
+    <w:rsid w:val="007E7A99"/>
+    <w:rPr>
+      <w:b/>
+      <w:bCs/>
+    </w:rPr>
+  </w:style>
 </w:styles>
 </file>
 

--- a/ProjektPDF/projekt_doEdycji.docx
+++ b/ProjektPDF/projekt_doEdycji.docx
@@ -8,6 +8,8 @@
         <w:jc w:val="right"/>
         <w:rPr>
           <w:rFonts w:ascii="Times New Roman" w:hAnsi="Times New Roman" w:cs="Times New Roman"/>
+          <w:sz w:val="32"/>
+          <w:szCs w:val="32"/>
         </w:rPr>
       </w:pPr>
       <w:bookmarkStart w:id="0" w:name="_Hlk198914195"/>
@@ -15,6 +17,8 @@
       <w:r>
         <w:rPr>
           <w:rFonts w:ascii="Times New Roman" w:hAnsi="Times New Roman" w:cs="Times New Roman"/>
+          <w:sz w:val="32"/>
+          <w:szCs w:val="32"/>
         </w:rPr>
         <w:t>Olsztyn, 28.05.2025</w:t>
       </w:r>
@@ -272,7 +276,6 @@
     <w:p>
       <w:pPr>
         <w:pStyle w:val="Standard"/>
-        <w:jc w:val="center"/>
         <w:rPr>
           <w:rFonts w:ascii="Times New Roman" w:hAnsi="Times New Roman" w:cs="Times New Roman"/>
           <w:b/>
@@ -285,6 +288,65 @@
     <w:p>
       <w:pPr>
         <w:pStyle w:val="Standard"/>
+        <w:jc w:val="right"/>
+        <w:rPr>
+          <w:rFonts w:ascii="Times New Roman" w:hAnsi="Times New Roman" w:cs="Times New Roman"/>
+          <w:b/>
+          <w:bCs/>
+          <w:sz w:val="32"/>
+          <w:szCs w:val="32"/>
+        </w:rPr>
+      </w:pPr>
+      <w:r>
+        <w:rPr>
+          <w:rFonts w:ascii="Times New Roman" w:hAnsi="Times New Roman" w:cs="Times New Roman"/>
+          <w:b/>
+          <w:bCs/>
+          <w:sz w:val="32"/>
+          <w:szCs w:val="32"/>
+        </w:rPr>
+        <w:t>Jakub Sierocki</w:t>
+      </w:r>
+    </w:p>
+    <w:p>
+      <w:pPr>
+        <w:pStyle w:val="Standard"/>
+        <w:jc w:val="right"/>
+        <w:rPr>
+          <w:rFonts w:ascii="Times New Roman" w:hAnsi="Times New Roman" w:cs="Times New Roman"/>
+          <w:b/>
+          <w:bCs/>
+          <w:sz w:val="32"/>
+          <w:szCs w:val="32"/>
+        </w:rPr>
+      </w:pPr>
+      <w:r>
+        <w:rPr>
+          <w:rFonts w:ascii="Times New Roman" w:hAnsi="Times New Roman" w:cs="Times New Roman"/>
+          <w:b/>
+          <w:bCs/>
+          <w:sz w:val="32"/>
+          <w:szCs w:val="32"/>
+        </w:rPr>
+        <w:t>Gabriel Ostrowski</w:t>
+      </w:r>
+    </w:p>
+    <w:p>
+      <w:pPr>
+        <w:pStyle w:val="Standard"/>
+        <w:jc w:val="right"/>
+        <w:rPr>
+          <w:rFonts w:ascii="Times New Roman" w:hAnsi="Times New Roman" w:cs="Times New Roman"/>
+          <w:b/>
+          <w:bCs/>
+          <w:sz w:val="32"/>
+          <w:szCs w:val="32"/>
+        </w:rPr>
+      </w:pPr>
+    </w:p>
+    <w:p>
+      <w:pPr>
+        <w:pStyle w:val="Standard"/>
         <w:jc w:val="center"/>
         <w:rPr>
           <w:rFonts w:ascii="Times New Roman" w:hAnsi="Times New Roman" w:cs="Times New Roman"/>
@@ -294,70 +356,7 @@
           <w:szCs w:val="52"/>
         </w:rPr>
       </w:pPr>
-    </w:p>
-    <w:p>
-      <w:pPr>
-        <w:pStyle w:val="Standard"/>
-        <w:jc w:val="right"/>
-        <w:rPr>
-          <w:rFonts w:ascii="Times New Roman" w:hAnsi="Times New Roman" w:cs="Times New Roman"/>
-          <w:b/>
-          <w:bCs/>
-          <w:sz w:val="32"/>
-          <w:szCs w:val="32"/>
-        </w:rPr>
-      </w:pPr>
-      <w:r>
-        <w:rPr>
-          <w:rFonts w:ascii="Times New Roman" w:hAnsi="Times New Roman" w:cs="Times New Roman"/>
-          <w:b/>
-          <w:bCs/>
-          <w:sz w:val="32"/>
-          <w:szCs w:val="32"/>
-        </w:rPr>
-        <w:t>Jakub Sierocki</w:t>
-      </w:r>
-    </w:p>
-    <w:p>
-      <w:pPr>
-        <w:pStyle w:val="Standard"/>
-        <w:jc w:val="right"/>
-        <w:rPr>
-          <w:rFonts w:ascii="Times New Roman" w:hAnsi="Times New Roman" w:cs="Times New Roman"/>
-          <w:b/>
-          <w:bCs/>
-          <w:sz w:val="32"/>
-          <w:szCs w:val="32"/>
-        </w:rPr>
-      </w:pPr>
-      <w:r>
-        <w:rPr>
-          <w:rFonts w:ascii="Times New Roman" w:hAnsi="Times New Roman" w:cs="Times New Roman"/>
-          <w:b/>
-          <w:bCs/>
-          <w:sz w:val="32"/>
-          <w:szCs w:val="32"/>
-        </w:rPr>
-        <w:t>Gabriel Ostrowski</w:t>
-      </w:r>
-    </w:p>
-    <w:p>
-      <w:pPr>
-        <w:pStyle w:val="Standard"/>
-        <w:jc w:val="right"/>
-        <w:rPr>
-          <w:rFonts w:ascii="Times New Roman" w:hAnsi="Times New Roman" w:cs="Times New Roman"/>
-          <w:b/>
-          <w:bCs/>
-          <w:sz w:val="32"/>
-          <w:szCs w:val="32"/>
-        </w:rPr>
-      </w:pPr>
-    </w:p>
-    <w:p>
-      <w:pPr>
-        <w:pStyle w:val="Standard"/>
-        <w:jc w:val="center"/>
+      <w:r>
         <w:rPr>
           <w:rFonts w:ascii="Times New Roman" w:hAnsi="Times New Roman" w:cs="Times New Roman"/>
           <w:b/>
@@ -365,15 +364,7 @@
           <w:sz w:val="52"/>
           <w:szCs w:val="52"/>
         </w:rPr>
-      </w:pPr>
-      <w:r>
-        <w:rPr>
-          <w:rFonts w:ascii="Times New Roman" w:hAnsi="Times New Roman" w:cs="Times New Roman"/>
-          <w:b/>
-          <w:bCs/>
-          <w:sz w:val="52"/>
-          <w:szCs w:val="52"/>
-        </w:rPr>
+        <w:lastRenderedPageBreak/>
         <w:t>Streszczenie</w:t>
       </w:r>
     </w:p>
@@ -468,19 +459,9 @@
           <w:pPr>
             <w:pStyle w:val="TOCHeading"/>
           </w:pPr>
-          <w:proofErr w:type="spellStart"/>
           <w:r>
-            <w:t>Spis</w:t>
+            <w:t>Spis treści</w:t>
           </w:r>
-          <w:proofErr w:type="spellEnd"/>
-          <w:r>
-            <w:t xml:space="preserve"> </w:t>
-          </w:r>
-          <w:proofErr w:type="spellStart"/>
-          <w:r>
-            <w:t>treści</w:t>
-          </w:r>
-          <w:proofErr w:type="spellEnd"/>
         </w:p>
         <w:p>
           <w:pPr>
@@ -544,7 +525,6 @@
             </w:r>
             <w:r>
               <w:rPr>
-                <w:rFonts w:hint="eastAsia"/>
                 <w:noProof/>
                 <w:webHidden/>
               </w:rPr>
@@ -619,7 +599,6 @@
             </w:r>
             <w:r>
               <w:rPr>
-                <w:rFonts w:hint="eastAsia"/>
                 <w:noProof/>
                 <w:webHidden/>
               </w:rPr>
@@ -694,7 +673,6 @@
             </w:r>
             <w:r>
               <w:rPr>
-                <w:rFonts w:hint="eastAsia"/>
                 <w:noProof/>
                 <w:webHidden/>
               </w:rPr>
@@ -769,7 +747,6 @@
             </w:r>
             <w:r>
               <w:rPr>
-                <w:rFonts w:hint="eastAsia"/>
                 <w:noProof/>
                 <w:webHidden/>
               </w:rPr>
@@ -844,7 +821,6 @@
             </w:r>
             <w:r>
               <w:rPr>
-                <w:rFonts w:hint="eastAsia"/>
                 <w:noProof/>
                 <w:webHidden/>
               </w:rPr>
@@ -920,7 +896,6 @@
             </w:r>
             <w:r>
               <w:rPr>
-                <w:rFonts w:hint="eastAsia"/>
                 <w:noProof/>
                 <w:webHidden/>
               </w:rPr>
@@ -995,7 +970,6 @@
             </w:r>
             <w:r>
               <w:rPr>
-                <w:rFonts w:hint="eastAsia"/>
                 <w:noProof/>
                 <w:webHidden/>
               </w:rPr>
@@ -1070,7 +1044,6 @@
             </w:r>
             <w:r>
               <w:rPr>
-                <w:rFonts w:hint="eastAsia"/>
                 <w:noProof/>
                 <w:webHidden/>
               </w:rPr>
@@ -1145,7 +1118,6 @@
             </w:r>
             <w:r>
               <w:rPr>
-                <w:rFonts w:hint="eastAsia"/>
                 <w:noProof/>
                 <w:webHidden/>
               </w:rPr>
@@ -1220,7 +1192,6 @@
             </w:r>
             <w:r>
               <w:rPr>
-                <w:rFonts w:hint="eastAsia"/>
                 <w:noProof/>
                 <w:webHidden/>
               </w:rPr>
@@ -1295,7 +1266,6 @@
             </w:r>
             <w:r>
               <w:rPr>
-                <w:rFonts w:hint="eastAsia"/>
                 <w:noProof/>
                 <w:webHidden/>
               </w:rPr>
@@ -1370,7 +1340,6 @@
             </w:r>
             <w:r>
               <w:rPr>
-                <w:rFonts w:hint="eastAsia"/>
                 <w:noProof/>
                 <w:webHidden/>
               </w:rPr>
@@ -1445,7 +1414,6 @@
             </w:r>
             <w:r>
               <w:rPr>
-                <w:rFonts w:hint="eastAsia"/>
                 <w:noProof/>
                 <w:webHidden/>
               </w:rPr>
@@ -1520,7 +1488,6 @@
             </w:r>
             <w:r>
               <w:rPr>
-                <w:rFonts w:hint="eastAsia"/>
                 <w:noProof/>
                 <w:webHidden/>
               </w:rPr>
@@ -1595,7 +1562,6 @@
             </w:r>
             <w:r>
               <w:rPr>
-                <w:rFonts w:hint="eastAsia"/>
                 <w:noProof/>
                 <w:webHidden/>
               </w:rPr>
@@ -1670,7 +1636,6 @@
             </w:r>
             <w:r>
               <w:rPr>
-                <w:rFonts w:hint="eastAsia"/>
                 <w:noProof/>
                 <w:webHidden/>
               </w:rPr>
@@ -1745,7 +1710,6 @@
             </w:r>
             <w:r>
               <w:rPr>
-                <w:rFonts w:hint="eastAsia"/>
                 <w:noProof/>
                 <w:webHidden/>
               </w:rPr>
@@ -1820,7 +1784,6 @@
             </w:r>
             <w:r>
               <w:rPr>
-                <w:rFonts w:hint="eastAsia"/>
                 <w:noProof/>
                 <w:webHidden/>
               </w:rPr>
@@ -1895,7 +1858,6 @@
             </w:r>
             <w:r>
               <w:rPr>
-                <w:rFonts w:hint="eastAsia"/>
                 <w:noProof/>
                 <w:webHidden/>
               </w:rPr>
@@ -1970,7 +1932,6 @@
             </w:r>
             <w:r>
               <w:rPr>
-                <w:rFonts w:hint="eastAsia"/>
                 <w:noProof/>
                 <w:webHidden/>
               </w:rPr>
@@ -2046,7 +2007,6 @@
             </w:r>
             <w:r>
               <w:rPr>
-                <w:rFonts w:hint="eastAsia"/>
                 <w:noProof/>
                 <w:webHidden/>
               </w:rPr>
@@ -2121,7 +2081,6 @@
             </w:r>
             <w:r>
               <w:rPr>
-                <w:rFonts w:hint="eastAsia"/>
                 <w:noProof/>
                 <w:webHidden/>
               </w:rPr>
@@ -2196,7 +2155,6 @@
             </w:r>
             <w:r>
               <w:rPr>
-                <w:rFonts w:hint="eastAsia"/>
                 <w:noProof/>
                 <w:webHidden/>
               </w:rPr>
@@ -2271,7 +2229,6 @@
             </w:r>
             <w:r>
               <w:rPr>
-                <w:rFonts w:hint="eastAsia"/>
                 <w:noProof/>
                 <w:webHidden/>
               </w:rPr>
@@ -2346,7 +2303,6 @@
             </w:r>
             <w:r>
               <w:rPr>
-                <w:rFonts w:hint="eastAsia"/>
                 <w:noProof/>
                 <w:webHidden/>
               </w:rPr>
@@ -2421,7 +2377,6 @@
             </w:r>
             <w:r>
               <w:rPr>
-                <w:rFonts w:hint="eastAsia"/>
                 <w:noProof/>
                 <w:webHidden/>
               </w:rPr>
@@ -2496,7 +2451,6 @@
             </w:r>
             <w:r>
               <w:rPr>
-                <w:rFonts w:hint="eastAsia"/>
                 <w:noProof/>
                 <w:webHidden/>
               </w:rPr>
@@ -2571,7 +2525,6 @@
             </w:r>
             <w:r>
               <w:rPr>
-                <w:rFonts w:hint="eastAsia"/>
                 <w:noProof/>
                 <w:webHidden/>
               </w:rPr>
@@ -2646,7 +2599,6 @@
             </w:r>
             <w:r>
               <w:rPr>
-                <w:rFonts w:hint="eastAsia"/>
                 <w:noProof/>
                 <w:webHidden/>
               </w:rPr>
@@ -2722,7 +2674,6 @@
             </w:r>
             <w:r>
               <w:rPr>
-                <w:rFonts w:hint="eastAsia"/>
                 <w:noProof/>
                 <w:webHidden/>
               </w:rPr>
@@ -2798,19 +2749,18 @@
             </w:r>
             <w:r>
               <w:rPr>
+                <w:noProof/>
+                <w:webHidden/>
+              </w:rPr>
+              <w:fldChar w:fldCharType="separate"/>
+            </w:r>
+            <w:r>
+              <w:rPr>
                 <w:rFonts w:hint="eastAsia"/>
                 <w:noProof/>
                 <w:webHidden/>
               </w:rPr>
-              <w:fldChar w:fldCharType="separate"/>
-            </w:r>
-            <w:r>
-              <w:rPr>
-                <w:rFonts w:hint="eastAsia"/>
-                <w:noProof/>
-                <w:webHidden/>
-              </w:rPr>
-              <w:t>23</w:t>
+              <w:t>22</w:t>
             </w:r>
             <w:r>
               <w:rPr>
@@ -2874,19 +2824,18 @@
             </w:r>
             <w:r>
               <w:rPr>
+                <w:noProof/>
+                <w:webHidden/>
+              </w:rPr>
+              <w:fldChar w:fldCharType="separate"/>
+            </w:r>
+            <w:r>
+              <w:rPr>
                 <w:rFonts w:hint="eastAsia"/>
                 <w:noProof/>
                 <w:webHidden/>
               </w:rPr>
-              <w:fldChar w:fldCharType="separate"/>
-            </w:r>
-            <w:r>
-              <w:rPr>
-                <w:rFonts w:hint="eastAsia"/>
-                <w:noProof/>
-                <w:webHidden/>
-              </w:rPr>
-              <w:t>24</w:t>
+              <w:t>25</w:t>
             </w:r>
             <w:r>
               <w:rPr>
@@ -2949,19 +2898,18 @@
             </w:r>
             <w:r>
               <w:rPr>
+                <w:noProof/>
+                <w:webHidden/>
+              </w:rPr>
+              <w:fldChar w:fldCharType="separate"/>
+            </w:r>
+            <w:r>
+              <w:rPr>
                 <w:rFonts w:hint="eastAsia"/>
                 <w:noProof/>
                 <w:webHidden/>
               </w:rPr>
-              <w:fldChar w:fldCharType="separate"/>
-            </w:r>
-            <w:r>
-              <w:rPr>
-                <w:rFonts w:hint="eastAsia"/>
-                <w:noProof/>
-                <w:webHidden/>
-              </w:rPr>
-              <w:t>24</w:t>
+              <w:t>25</w:t>
             </w:r>
             <w:r>
               <w:rPr>
@@ -3024,19 +2972,18 @@
             </w:r>
             <w:r>
               <w:rPr>
+                <w:noProof/>
+                <w:webHidden/>
+              </w:rPr>
+              <w:fldChar w:fldCharType="separate"/>
+            </w:r>
+            <w:r>
+              <w:rPr>
                 <w:rFonts w:hint="eastAsia"/>
                 <w:noProof/>
                 <w:webHidden/>
               </w:rPr>
-              <w:fldChar w:fldCharType="separate"/>
-            </w:r>
-            <w:r>
-              <w:rPr>
-                <w:rFonts w:hint="eastAsia"/>
-                <w:noProof/>
-                <w:webHidden/>
-              </w:rPr>
-              <w:t>25</w:t>
+              <w:t>26</w:t>
             </w:r>
             <w:r>
               <w:rPr>
@@ -3099,19 +3046,18 @@
             </w:r>
             <w:r>
               <w:rPr>
+                <w:noProof/>
+                <w:webHidden/>
+              </w:rPr>
+              <w:fldChar w:fldCharType="separate"/>
+            </w:r>
+            <w:r>
+              <w:rPr>
                 <w:rFonts w:hint="eastAsia"/>
                 <w:noProof/>
                 <w:webHidden/>
               </w:rPr>
-              <w:fldChar w:fldCharType="separate"/>
-            </w:r>
-            <w:r>
-              <w:rPr>
-                <w:rFonts w:hint="eastAsia"/>
-                <w:noProof/>
-                <w:webHidden/>
-              </w:rPr>
-              <w:t>26</w:t>
+              <w:t>27</w:t>
             </w:r>
             <w:r>
               <w:rPr>
@@ -3174,19 +3120,18 @@
             </w:r>
             <w:r>
               <w:rPr>
+                <w:noProof/>
+                <w:webHidden/>
+              </w:rPr>
+              <w:fldChar w:fldCharType="separate"/>
+            </w:r>
+            <w:r>
+              <w:rPr>
                 <w:rFonts w:hint="eastAsia"/>
                 <w:noProof/>
                 <w:webHidden/>
               </w:rPr>
-              <w:fldChar w:fldCharType="separate"/>
-            </w:r>
-            <w:r>
-              <w:rPr>
-                <w:rFonts w:hint="eastAsia"/>
-                <w:noProof/>
-                <w:webHidden/>
-              </w:rPr>
-              <w:t>27</w:t>
+              <w:t>28</w:t>
             </w:r>
             <w:r>
               <w:rPr>
@@ -3249,19 +3194,18 @@
             </w:r>
             <w:r>
               <w:rPr>
+                <w:noProof/>
+                <w:webHidden/>
+              </w:rPr>
+              <w:fldChar w:fldCharType="separate"/>
+            </w:r>
+            <w:r>
+              <w:rPr>
                 <w:rFonts w:hint="eastAsia"/>
                 <w:noProof/>
                 <w:webHidden/>
               </w:rPr>
-              <w:fldChar w:fldCharType="separate"/>
-            </w:r>
-            <w:r>
-              <w:rPr>
-                <w:rFonts w:hint="eastAsia"/>
-                <w:noProof/>
-                <w:webHidden/>
-              </w:rPr>
-              <w:t>28</w:t>
+              <w:t>29</w:t>
             </w:r>
             <w:r>
               <w:rPr>
@@ -7638,8 +7582,8 @@
         </w:rPr>
       </w:pPr>
       <w:bookmarkStart w:id="35" w:name="_Toc199015089"/>
-      <w:bookmarkStart w:id="36" w:name="_Hlk198914162"/>
-      <w:bookmarkStart w:id="37" w:name="_Toc199417697"/>
+      <w:bookmarkStart w:id="36" w:name="_Toc199417697"/>
+      <w:bookmarkStart w:id="37" w:name="_Hlk198914162"/>
       <w:r>
         <w:rPr>
           <w:sz w:val="36"/>
@@ -7648,7 +7592,7 @@
         <w:t>2.4. Wymagania funkcjonalne</w:t>
       </w:r>
       <w:bookmarkEnd w:id="35"/>
-      <w:bookmarkEnd w:id="37"/>
+      <w:bookmarkEnd w:id="36"/>
     </w:p>
     <w:p>
       <w:pPr>
@@ -7922,7 +7866,7 @@
         <w:t xml:space="preserve"> </w:t>
       </w:r>
     </w:p>
-    <w:bookmarkEnd w:id="36"/>
+    <w:bookmarkEnd w:id="37"/>
     <w:p>
       <w:pPr>
         <w:numPr>
@@ -8245,6 +8189,7 @@
       <w:pPr>
         <w:pStyle w:val="Heading2"/>
         <w:rPr>
+          <w:rFonts w:hint="eastAsia"/>
           <w:sz w:val="36"/>
           <w:szCs w:val="36"/>
         </w:rPr>
@@ -8271,6 +8216,7 @@
       <w:pPr>
         <w:pStyle w:val="Textbody"/>
         <w:rPr>
+          <w:rFonts w:hint="eastAsia"/>
           <w:b/>
           <w:bCs/>
           <w:sz w:val="32"/>
@@ -8295,6 +8241,7 @@
           <w:numId w:val="27"/>
         </w:numPr>
         <w:rPr>
+          <w:rFonts w:hint="eastAsia"/>
           <w:sz w:val="28"/>
           <w:szCs w:val="28"/>
         </w:rPr>
@@ -8324,6 +8271,7 @@
           <w:numId w:val="27"/>
         </w:numPr>
         <w:rPr>
+          <w:rFonts w:hint="eastAsia"/>
           <w:sz w:val="28"/>
           <w:szCs w:val="28"/>
         </w:rPr>
@@ -8353,6 +8301,7 @@
           <w:numId w:val="27"/>
         </w:numPr>
         <w:rPr>
+          <w:rFonts w:hint="eastAsia"/>
           <w:sz w:val="28"/>
           <w:szCs w:val="28"/>
         </w:rPr>
@@ -8382,6 +8331,7 @@
           <w:numId w:val="27"/>
         </w:numPr>
         <w:rPr>
+          <w:rFonts w:hint="eastAsia"/>
           <w:sz w:val="28"/>
           <w:szCs w:val="28"/>
         </w:rPr>
@@ -8411,6 +8361,7 @@
           <w:numId w:val="27"/>
         </w:numPr>
         <w:rPr>
+          <w:rFonts w:hint="eastAsia"/>
           <w:sz w:val="28"/>
           <w:szCs w:val="28"/>
         </w:rPr>
@@ -8440,6 +8391,7 @@
           <w:numId w:val="27"/>
         </w:numPr>
         <w:rPr>
+          <w:rFonts w:hint="eastAsia"/>
           <w:sz w:val="28"/>
           <w:szCs w:val="28"/>
         </w:rPr>
@@ -8469,6 +8421,7 @@
           <w:numId w:val="27"/>
         </w:numPr>
         <w:rPr>
+          <w:rFonts w:hint="eastAsia"/>
           <w:sz w:val="28"/>
           <w:szCs w:val="28"/>
         </w:rPr>
@@ -8514,6 +8467,7 @@
           <w:numId w:val="27"/>
         </w:numPr>
         <w:rPr>
+          <w:rFonts w:hint="eastAsia"/>
           <w:sz w:val="28"/>
           <w:szCs w:val="28"/>
         </w:rPr>
@@ -8566,6 +8520,7 @@
           <w:numId w:val="27"/>
         </w:numPr>
         <w:rPr>
+          <w:rFonts w:hint="eastAsia"/>
           <w:sz w:val="28"/>
           <w:szCs w:val="28"/>
         </w:rPr>
@@ -8631,9 +8586,9 @@
           <w:noProof/>
         </w:rPr>
         <w:drawing>
-          <wp:inline distT="0" distB="0" distL="0" distR="0" wp14:anchorId="6FEBA6AA" wp14:editId="4DD0EE42">
-            <wp:extent cx="6648450" cy="4428621"/>
-            <wp:effectExtent l="0" t="0" r="0" b="0"/>
+          <wp:inline distT="0" distB="0" distL="0" distR="0" wp14:anchorId="6FEBA6AA" wp14:editId="0E7EC05A">
+            <wp:extent cx="6166884" cy="4107843"/>
+            <wp:effectExtent l="0" t="0" r="5715" b="6985"/>
             <wp:docPr id="953504333" name="Picture 1"/>
             <wp:cNvGraphicFramePr>
               <a:graphicFrameLocks xmlns:a="http://schemas.openxmlformats.org/drawingml/2006/main" noChangeAspect="1"/>
@@ -8663,7 +8618,7 @@
                   <pic:spPr bwMode="auto">
                     <a:xfrm>
                       <a:off x="0" y="0"/>
-                      <a:ext cx="6666799" cy="4440843"/>
+                      <a:ext cx="6187840" cy="4121802"/>
                     </a:xfrm>
                     <a:prstGeom prst="rect">
                       <a:avLst/>
@@ -8683,9 +8638,6 @@
     <w:p>
       <w:pPr>
         <w:pStyle w:val="Caption"/>
-        <w:rPr>
-          <w:rFonts w:hint="eastAsia"/>
-        </w:rPr>
       </w:pPr>
       <w:r>
         <w:rPr>
@@ -8727,6 +8679,8 @@
       <w:r>
         <w:t>. Diagram przypadków użycia</w:t>
       </w:r>
+      <w:bookmarkStart w:id="43" w:name="_Toc199015092"/>
+      <w:bookmarkStart w:id="44" w:name="_Toc199417701"/>
     </w:p>
     <w:p>
       <w:pPr>
@@ -8738,8 +8692,6 @@
           <w:szCs w:val="40"/>
         </w:rPr>
       </w:pPr>
-      <w:bookmarkStart w:id="43" w:name="_Toc199015092"/>
-      <w:bookmarkStart w:id="44" w:name="_Toc199417701"/>
       <w:r>
         <w:rPr>
           <w:rFonts w:ascii="Times New Roman" w:hAnsi="Times New Roman" w:cs="Times New Roman"/>
@@ -8761,6 +8713,9 @@
     <w:p>
       <w:pPr>
         <w:pStyle w:val="Heading2"/>
+        <w:rPr>
+          <w:rFonts w:hint="eastAsia"/>
+        </w:rPr>
       </w:pPr>
       <w:bookmarkStart w:id="45" w:name="_Toc199417702"/>
       <w:r>
@@ -8772,6 +8727,7 @@
       <w:pPr>
         <w:pStyle w:val="Textbody"/>
         <w:rPr>
+          <w:rFonts w:hint="eastAsia"/>
           <w:sz w:val="28"/>
           <w:szCs w:val="28"/>
         </w:rPr>
@@ -8849,6 +8805,9 @@
     <w:p>
       <w:pPr>
         <w:pStyle w:val="Caption"/>
+        <w:rPr>
+          <w:rFonts w:hint="eastAsia"/>
+        </w:rPr>
       </w:pPr>
       <w:r>
         <w:rPr>
@@ -8894,6 +8853,9 @@
     <w:p>
       <w:pPr>
         <w:pStyle w:val="Heading2"/>
+        <w:rPr>
+          <w:rFonts w:hint="eastAsia"/>
+        </w:rPr>
       </w:pPr>
       <w:bookmarkStart w:id="46" w:name="_Toc199417703"/>
       <w:r>
@@ -8905,6 +8867,7 @@
       <w:pPr>
         <w:pStyle w:val="Textbody"/>
         <w:rPr>
+          <w:rFonts w:hint="eastAsia"/>
           <w:sz w:val="28"/>
           <w:szCs w:val="28"/>
         </w:rPr>
@@ -9050,12 +9013,16 @@
     <w:p>
       <w:pPr>
         <w:pStyle w:val="Textbody"/>
+        <w:rPr>
+          <w:rFonts w:hint="eastAsia"/>
+        </w:rPr>
       </w:pPr>
     </w:p>
     <w:p>
       <w:pPr>
         <w:pStyle w:val="Heading2"/>
         <w:rPr>
+          <w:rFonts w:hint="eastAsia"/>
           <w:sz w:val="28"/>
           <w:szCs w:val="28"/>
         </w:rPr>
@@ -9161,6 +9128,9 @@
     <w:p>
       <w:pPr>
         <w:pStyle w:val="Caption"/>
+        <w:rPr>
+          <w:rFonts w:hint="eastAsia"/>
+        </w:rPr>
       </w:pPr>
       <w:r>
         <w:rPr>
@@ -9206,6 +9176,9 @@
     <w:p>
       <w:pPr>
         <w:pStyle w:val="Heading2"/>
+        <w:rPr>
+          <w:rFonts w:hint="eastAsia"/>
+        </w:rPr>
       </w:pPr>
       <w:bookmarkStart w:id="49" w:name="_Toc199417705"/>
       <w:r>
@@ -9251,9 +9224,9 @@
           <w:noProof/>
         </w:rPr>
         <w:drawing>
-          <wp:inline distT="0" distB="0" distL="0" distR="0" wp14:anchorId="2ADB2B26" wp14:editId="410338EA">
-            <wp:extent cx="4953000" cy="3331723"/>
-            <wp:effectExtent l="0" t="0" r="0" b="2540"/>
+          <wp:inline distT="0" distB="0" distL="0" distR="0" wp14:anchorId="2ADB2B26" wp14:editId="70DB35EE">
+            <wp:extent cx="4391246" cy="2953849"/>
+            <wp:effectExtent l="0" t="0" r="0" b="0"/>
             <wp:docPr id="128299551" name="Picture 6"/>
             <wp:cNvGraphicFramePr>
               <a:graphicFrameLocks xmlns:a="http://schemas.openxmlformats.org/drawingml/2006/main" noChangeAspect="1"/>
@@ -9283,7 +9256,7 @@
                   <pic:spPr bwMode="auto">
                     <a:xfrm>
                       <a:off x="0" y="0"/>
-                      <a:ext cx="4967552" cy="3341512"/>
+                      <a:ext cx="4409179" cy="2965912"/>
                     </a:xfrm>
                     <a:prstGeom prst="rect">
                       <a:avLst/>
@@ -9351,6 +9324,9 @@
     <w:p>
       <w:pPr>
         <w:pStyle w:val="Heading2"/>
+        <w:rPr>
+          <w:rFonts w:hint="eastAsia"/>
+        </w:rPr>
       </w:pPr>
       <w:bookmarkStart w:id="50" w:name="_Toc199417706"/>
       <w:r>
@@ -9363,6 +9339,7 @@
       <w:pPr>
         <w:pStyle w:val="Textbody"/>
         <w:rPr>
+          <w:rFonts w:hint="eastAsia"/>
           <w:sz w:val="28"/>
           <w:szCs w:val="28"/>
         </w:rPr>
@@ -9516,10 +9493,7 @@
         <w:t>6</w:t>
       </w:r>
       <w:r>
-        <w:t xml:space="preserve"> </w:t>
-      </w:r>
-      <w:r>
-        <w:t>Zarządzanie dostępnymi zakładami bukmacherskimi</w:t>
+        <w:t xml:space="preserve"> Zarządzanie dostępnymi zakładami bukmacherskimi</w:t>
       </w:r>
       <w:bookmarkEnd w:id="51"/>
     </w:p>
@@ -9527,6 +9501,7 @@
       <w:pPr>
         <w:pStyle w:val="Textbody"/>
         <w:rPr>
+          <w:rFonts w:hint="eastAsia"/>
           <w:sz w:val="28"/>
           <w:szCs w:val="28"/>
         </w:rPr>
@@ -9665,6 +9640,9 @@
     <w:p>
       <w:pPr>
         <w:pStyle w:val="Heading2"/>
+        <w:rPr>
+          <w:rFonts w:hint="eastAsia"/>
+        </w:rPr>
       </w:pPr>
       <w:bookmarkStart w:id="52" w:name="_Toc199417708"/>
       <w:r>
@@ -9683,6 +9661,7 @@
       <w:pPr>
         <w:pStyle w:val="Textbody"/>
         <w:rPr>
+          <w:rFonts w:hint="eastAsia"/>
           <w:sz w:val="28"/>
           <w:szCs w:val="28"/>
         </w:rPr>
@@ -9814,6 +9793,9 @@
     <w:p>
       <w:pPr>
         <w:pStyle w:val="Heading2"/>
+        <w:rPr>
+          <w:rFonts w:hint="eastAsia"/>
+        </w:rPr>
       </w:pPr>
       <w:bookmarkStart w:id="53" w:name="_Toc199417709"/>
       <w:r>
@@ -9831,6 +9813,7 @@
       <w:pPr>
         <w:pStyle w:val="Textbody"/>
         <w:rPr>
+          <w:rFonts w:hint="eastAsia"/>
           <w:sz w:val="28"/>
           <w:szCs w:val="28"/>
         </w:rPr>
@@ -9977,24 +9960,17 @@
     </w:p>
     <w:p>
       <w:pPr>
-        <w:pStyle w:val="Caption"/>
-        <w:rPr>
-          <w:i w:val="0"/>
-          <w:iCs w:val="0"/>
-          <w:sz w:val="28"/>
-          <w:szCs w:val="28"/>
-        </w:rPr>
-      </w:pPr>
-    </w:p>
-    <w:p>
-      <w:pPr>
         <w:pStyle w:val="Heading1"/>
         <w:jc w:val="center"/>
+        <w:rPr>
+          <w:rFonts w:hint="eastAsia"/>
+        </w:rPr>
       </w:pPr>
       <w:bookmarkStart w:id="54" w:name="__RefHeading___Toc23_1102386012"/>
       <w:bookmarkStart w:id="55" w:name="_Toc199015095"/>
       <w:bookmarkStart w:id="56" w:name="_Toc199417710"/>
       <w:r>
+        <w:lastRenderedPageBreak/>
         <w:t>4.</w:t>
       </w:r>
       <w:r>
@@ -10009,9 +9985,38 @@
     </w:p>
     <w:p>
       <w:pPr>
+        <w:pStyle w:val="Heading2"/>
+        <w:rPr>
+          <w:rFonts w:hint="eastAsia"/>
+        </w:rPr>
+      </w:pPr>
+      <w:r>
+        <w:t>4.1 Diagram klas konceptualny</w:t>
+      </w:r>
+    </w:p>
+    <w:p>
+      <w:pPr>
         <w:pStyle w:val="Textbody"/>
         <w:rPr>
           <w:rFonts w:hint="eastAsia"/>
+          <w:sz w:val="28"/>
+          <w:szCs w:val="28"/>
+        </w:rPr>
+      </w:pPr>
+      <w:r>
+        <w:rPr>
+          <w:sz w:val="28"/>
+          <w:szCs w:val="28"/>
+        </w:rPr>
+        <w:t>Diagram przedstawiający klasy i związki między nimi.</w:t>
+      </w:r>
+    </w:p>
+    <w:p>
+      <w:pPr>
+        <w:pStyle w:val="Textbody"/>
+        <w:keepNext/>
+        <w:rPr>
+          <w:rFonts w:hint="eastAsia"/>
         </w:rPr>
       </w:pPr>
       <w:r>
@@ -10019,32 +10024,47 @@
           <w:noProof/>
         </w:rPr>
         <w:drawing>
-          <wp:inline distT="0" distB="0" distL="0" distR="0" wp14:anchorId="70CEAF79" wp14:editId="455FCEDF">
-            <wp:extent cx="5753101" cy="7048500"/>
+          <wp:inline distT="0" distB="0" distL="0" distR="0" wp14:anchorId="04CB167C" wp14:editId="1E7523FD">
+            <wp:extent cx="6120130" cy="4198620"/>
             <wp:effectExtent l="0" t="0" r="0" b="0"/>
-            <wp:docPr id="48" name="Picture 48" descr="Obraz zawierający tekst, zrzut ekranu, Czcionka, design&#10;&#10;Zawartość wygenerowana przez sztuczną inteligencję może być niepoprawna."/>
-            <wp:cNvGraphicFramePr/>
+            <wp:docPr id="1212991429" name="Picture 1"/>
+            <wp:cNvGraphicFramePr>
+              <a:graphicFrameLocks xmlns:a="http://schemas.openxmlformats.org/drawingml/2006/main" noChangeAspect="1"/>
+            </wp:cNvGraphicFramePr>
             <a:graphic xmlns:a="http://schemas.openxmlformats.org/drawingml/2006/main">
               <a:graphicData uri="http://schemas.openxmlformats.org/drawingml/2006/picture">
                 <pic:pic xmlns:pic="http://schemas.openxmlformats.org/drawingml/2006/picture">
                   <pic:nvPicPr>
-                    <pic:cNvPr id="48" name="Picture 48" descr="Obraz zawierający tekst, zrzut ekranu, Czcionka, design&#10;&#10;Zawartość wygenerowana przez sztuczną inteligencję może być niepoprawna."/>
-                    <pic:cNvPicPr/>
+                    <pic:cNvPr id="0" name="Picture 1"/>
+                    <pic:cNvPicPr>
+                      <a:picLocks noChangeAspect="1" noChangeArrowheads="1"/>
+                    </pic:cNvPicPr>
                   </pic:nvPicPr>
                   <pic:blipFill>
-                    <a:blip r:embed="rId18"/>
+                    <a:blip r:embed="rId18">
+                      <a:extLst>
+                        <a:ext uri="{28A0092B-C50C-407E-A947-70E740481C1C}">
+                          <a14:useLocalDpi xmlns:a14="http://schemas.microsoft.com/office/drawing/2010/main" val="0"/>
+                        </a:ext>
+                      </a:extLst>
+                    </a:blip>
+                    <a:srcRect/>
                     <a:stretch>
                       <a:fillRect/>
                     </a:stretch>
                   </pic:blipFill>
-                  <pic:spPr>
+                  <pic:spPr bwMode="auto">
                     <a:xfrm>
                       <a:off x="0" y="0"/>
-                      <a:ext cx="5753101" cy="7048500"/>
+                      <a:ext cx="6120130" cy="4198620"/>
                     </a:xfrm>
                     <a:prstGeom prst="rect">
                       <a:avLst/>
                     </a:prstGeom>
+                    <a:noFill/>
+                    <a:ln>
+                      <a:noFill/>
+                    </a:ln>
                   </pic:spPr>
                 </pic:pic>
               </a:graphicData>
@@ -10055,72 +10075,94 @@
     </w:p>
     <w:p>
       <w:pPr>
+        <w:pStyle w:val="Caption"/>
+        <w:rPr>
+          <w:rFonts w:hint="eastAsia"/>
+        </w:rPr>
+      </w:pPr>
+      <w:r>
+        <w:rPr>
+          <w:rFonts w:hint="eastAsia"/>
+        </w:rPr>
+        <w:t xml:space="preserve">Diagram </w:t>
+      </w:r>
+      <w:r>
+        <w:rPr>
+          <w:rFonts w:hint="eastAsia"/>
+        </w:rPr>
+        <w:fldChar w:fldCharType="begin"/>
+      </w:r>
+      <w:r>
+        <w:rPr>
+          <w:rFonts w:hint="eastAsia"/>
+        </w:rPr>
+        <w:instrText xml:space="preserve"> SEQ Diagram \* ARABIC </w:instrText>
+      </w:r>
+      <w:r>
+        <w:rPr>
+          <w:rFonts w:hint="eastAsia"/>
+        </w:rPr>
+        <w:fldChar w:fldCharType="separate"/>
+      </w:r>
+      <w:r>
+        <w:rPr>
+          <w:rFonts w:hint="eastAsia"/>
+          <w:noProof/>
+        </w:rPr>
+        <w:t>11</w:t>
+      </w:r>
+      <w:r>
+        <w:rPr>
+          <w:rFonts w:hint="eastAsia"/>
+        </w:rPr>
+        <w:fldChar w:fldCharType="end"/>
+      </w:r>
+      <w:r>
+        <w:t>. Diagram klas konceptualny</w:t>
+      </w:r>
+    </w:p>
+    <w:p>
+      <w:pPr>
+        <w:rPr>
+          <w:rFonts w:hint="eastAsia"/>
+        </w:rPr>
+      </w:pPr>
+      <w:r>
+        <w:rPr>
+          <w:rFonts w:hint="eastAsia"/>
+        </w:rPr>
+        <w:br w:type="page"/>
+      </w:r>
+    </w:p>
+    <w:p>
+      <w:pPr>
+        <w:pStyle w:val="Heading2"/>
+      </w:pPr>
+      <w:r>
+        <w:lastRenderedPageBreak/>
+        <w:t>4.2 Diagram klas implementacyjny</w:t>
+      </w:r>
+    </w:p>
+    <w:p>
+      <w:pPr>
         <w:pStyle w:val="Textbody"/>
         <w:rPr>
-          <w:rFonts w:hint="eastAsia"/>
-        </w:rPr>
-      </w:pPr>
+          <w:sz w:val="28"/>
+          <w:szCs w:val="28"/>
+        </w:rPr>
+      </w:pPr>
+      <w:r>
+        <w:rPr>
+          <w:sz w:val="28"/>
+          <w:szCs w:val="28"/>
+        </w:rPr>
+        <w:t>Diagram klas z większą ilością szczegółów</w:t>
+      </w:r>
     </w:p>
     <w:p>
       <w:pPr>
         <w:pStyle w:val="Textbody"/>
-        <w:ind w:left="288"/>
-        <w:rPr>
-          <w:rFonts w:hint="eastAsia"/>
-        </w:rPr>
-      </w:pPr>
-    </w:p>
-    <w:p>
-      <w:pPr>
-        <w:pStyle w:val="Textbody"/>
-        <w:ind w:left="288"/>
-        <w:rPr>
-          <w:rFonts w:hint="eastAsia"/>
-        </w:rPr>
-      </w:pPr>
-    </w:p>
-    <w:p>
-      <w:pPr>
-        <w:pStyle w:val="Textbody"/>
-        <w:ind w:left="288"/>
-        <w:rPr>
-          <w:rFonts w:hint="eastAsia"/>
-        </w:rPr>
-      </w:pPr>
-    </w:p>
-    <w:p>
-      <w:pPr>
-        <w:pStyle w:val="Textbody"/>
-        <w:ind w:left="288"/>
-        <w:rPr>
-          <w:rFonts w:hint="eastAsia"/>
-        </w:rPr>
-      </w:pPr>
-    </w:p>
-    <w:p>
-      <w:pPr>
-        <w:pStyle w:val="Textbody"/>
-        <w:ind w:left="288"/>
-        <w:rPr>
-          <w:rFonts w:hint="eastAsia"/>
-        </w:rPr>
-      </w:pPr>
-    </w:p>
-    <w:p>
-      <w:pPr>
-        <w:pStyle w:val="Textbody"/>
-        <w:rPr>
-          <w:rFonts w:hint="eastAsia"/>
-        </w:rPr>
-      </w:pPr>
-      <w:r>
-        <w:t>4.1 Diagram klas konceptualny</w:t>
-      </w:r>
-    </w:p>
-    <w:p>
-      <w:pPr>
-        <w:pStyle w:val="Textbody"/>
-        <w:ind w:left="288"/>
+        <w:keepNext/>
         <w:rPr>
           <w:rFonts w:hint="eastAsia"/>
         </w:rPr>
@@ -10130,32 +10172,47 @@
           <w:noProof/>
         </w:rPr>
         <w:drawing>
-          <wp:inline distT="0" distB="0" distL="0" distR="0" wp14:anchorId="48942477" wp14:editId="7647BEA5">
-            <wp:extent cx="5753101" cy="4324350"/>
-            <wp:effectExtent l="0" t="0" r="0" b="0"/>
-            <wp:docPr id="65" name="Picture 65" descr="Obraz zawierający zrzut ekranu, diagram, design&#10;&#10;Zawartość wygenerowana przez sztuczną inteligencję może być niepoprawna."/>
-            <wp:cNvGraphicFramePr/>
+          <wp:inline distT="0" distB="0" distL="0" distR="0" wp14:anchorId="190CFF33" wp14:editId="689CAC5C">
+            <wp:extent cx="6738126" cy="4791075"/>
+            <wp:effectExtent l="0" t="0" r="5715" b="0"/>
+            <wp:docPr id="897466954" name="Picture 2"/>
+            <wp:cNvGraphicFramePr>
+              <a:graphicFrameLocks xmlns:a="http://schemas.openxmlformats.org/drawingml/2006/main" noChangeAspect="1"/>
+            </wp:cNvGraphicFramePr>
             <a:graphic xmlns:a="http://schemas.openxmlformats.org/drawingml/2006/main">
               <a:graphicData uri="http://schemas.openxmlformats.org/drawingml/2006/picture">
                 <pic:pic xmlns:pic="http://schemas.openxmlformats.org/drawingml/2006/picture">
                   <pic:nvPicPr>
-                    <pic:cNvPr id="65" name="Picture 65" descr="Obraz zawierający zrzut ekranu, diagram, design&#10;&#10;Zawartość wygenerowana przez sztuczną inteligencję może być niepoprawna."/>
-                    <pic:cNvPicPr/>
+                    <pic:cNvPr id="0" name="Picture 3"/>
+                    <pic:cNvPicPr>
+                      <a:picLocks noChangeAspect="1" noChangeArrowheads="1"/>
+                    </pic:cNvPicPr>
                   </pic:nvPicPr>
                   <pic:blipFill>
-                    <a:blip r:embed="rId19"/>
+                    <a:blip r:embed="rId19" cstate="print">
+                      <a:extLst>
+                        <a:ext uri="{28A0092B-C50C-407E-A947-70E740481C1C}">
+                          <a14:useLocalDpi xmlns:a14="http://schemas.microsoft.com/office/drawing/2010/main" val="0"/>
+                        </a:ext>
+                      </a:extLst>
+                    </a:blip>
+                    <a:srcRect/>
                     <a:stretch>
                       <a:fillRect/>
                     </a:stretch>
                   </pic:blipFill>
-                  <pic:spPr>
+                  <pic:spPr bwMode="auto">
                     <a:xfrm>
                       <a:off x="0" y="0"/>
-                      <a:ext cx="5753101" cy="4324350"/>
+                      <a:ext cx="6745108" cy="4796040"/>
                     </a:xfrm>
                     <a:prstGeom prst="rect">
                       <a:avLst/>
                     </a:prstGeom>
+                    <a:noFill/>
+                    <a:ln>
+                      <a:noFill/>
+                    </a:ln>
                   </pic:spPr>
                 </pic:pic>
               </a:graphicData>
@@ -10166,6 +10223,54 @@
     </w:p>
     <w:p>
       <w:pPr>
+        <w:pStyle w:val="Caption"/>
+        <w:rPr>
+          <w:rFonts w:hint="eastAsia"/>
+        </w:rPr>
+      </w:pPr>
+      <w:r>
+        <w:rPr>
+          <w:rFonts w:hint="eastAsia"/>
+        </w:rPr>
+        <w:t xml:space="preserve">Diagram </w:t>
+      </w:r>
+      <w:r>
+        <w:rPr>
+          <w:rFonts w:hint="eastAsia"/>
+        </w:rPr>
+        <w:fldChar w:fldCharType="begin"/>
+      </w:r>
+      <w:r>
+        <w:rPr>
+          <w:rFonts w:hint="eastAsia"/>
+        </w:rPr>
+        <w:instrText xml:space="preserve"> SEQ Diagram \* ARABIC </w:instrText>
+      </w:r>
+      <w:r>
+        <w:rPr>
+          <w:rFonts w:hint="eastAsia"/>
+        </w:rPr>
+        <w:fldChar w:fldCharType="separate"/>
+      </w:r>
+      <w:r>
+        <w:rPr>
+          <w:rFonts w:hint="eastAsia"/>
+          <w:noProof/>
+        </w:rPr>
+        <w:t>12</w:t>
+      </w:r>
+      <w:r>
+        <w:rPr>
+          <w:rFonts w:hint="eastAsia"/>
+        </w:rPr>
+        <w:fldChar w:fldCharType="end"/>
+      </w:r>
+      <w:r>
+        <w:t>. Diagram klas implementacyjny</w:t>
+      </w:r>
+    </w:p>
+    <w:p>
+      <w:pPr>
         <w:pStyle w:val="Textbody"/>
         <w:rPr>
           <w:rFonts w:hint="eastAsia"/>
@@ -10174,130 +10279,58 @@
     </w:p>
     <w:p>
       <w:pPr>
+        <w:rPr>
+          <w:rFonts w:ascii="Times New Roman" w:hAnsi="Times New Roman" w:cs="Times New Roman"/>
+        </w:rPr>
+      </w:pPr>
+      <w:bookmarkStart w:id="57" w:name="_Toc199015096"/>
+      <w:bookmarkStart w:id="58" w:name="_Toc199417711"/>
+      <w:r>
+        <w:rPr>
+          <w:rFonts w:ascii="Times New Roman" w:hAnsi="Times New Roman" w:cs="Times New Roman"/>
+        </w:rPr>
+        <w:br w:type="page"/>
+      </w:r>
+    </w:p>
+    <w:p>
+      <w:pPr>
+        <w:pStyle w:val="Heading2"/>
+      </w:pPr>
+      <w:r>
+        <w:lastRenderedPageBreak/>
+        <w:t>4.3 Diagramy obiektów</w:t>
+      </w:r>
+    </w:p>
+    <w:p>
+      <w:pPr>
         <w:pStyle w:val="Textbody"/>
         <w:rPr>
-          <w:rFonts w:hint="eastAsia"/>
-        </w:rPr>
-      </w:pPr>
-    </w:p>
-    <w:p>
-      <w:pPr>
-        <w:pStyle w:val="Textbody"/>
-        <w:rPr>
-          <w:rFonts w:hint="eastAsia"/>
-        </w:rPr>
-      </w:pPr>
-    </w:p>
-    <w:p>
-      <w:pPr>
-        <w:pStyle w:val="Textbody"/>
-        <w:rPr>
-          <w:rFonts w:hint="eastAsia"/>
-        </w:rPr>
-      </w:pPr>
-    </w:p>
-    <w:p>
-      <w:pPr>
-        <w:pStyle w:val="Textbody"/>
-        <w:rPr>
-          <w:rFonts w:hint="eastAsia"/>
-        </w:rPr>
-      </w:pPr>
-    </w:p>
-    <w:p>
-      <w:pPr>
-        <w:pStyle w:val="Textbody"/>
-        <w:rPr>
-          <w:rFonts w:hint="eastAsia"/>
-        </w:rPr>
-      </w:pPr>
-    </w:p>
-    <w:p>
-      <w:pPr>
-        <w:pStyle w:val="Textbody"/>
-        <w:rPr>
-          <w:rFonts w:hint="eastAsia"/>
-        </w:rPr>
-      </w:pPr>
-    </w:p>
-    <w:p>
-      <w:pPr>
-        <w:pStyle w:val="Textbody"/>
-        <w:rPr>
-          <w:rFonts w:hint="eastAsia"/>
-        </w:rPr>
-      </w:pPr>
-    </w:p>
-    <w:p>
-      <w:pPr>
-        <w:pStyle w:val="Textbody"/>
-        <w:rPr>
-          <w:rFonts w:hint="eastAsia"/>
-        </w:rPr>
-      </w:pPr>
-    </w:p>
-    <w:p>
-      <w:pPr>
-        <w:pStyle w:val="Textbody"/>
-        <w:rPr>
-          <w:rFonts w:hint="eastAsia"/>
-        </w:rPr>
-      </w:pPr>
-    </w:p>
-    <w:p>
-      <w:pPr>
-        <w:pStyle w:val="Textbody"/>
-        <w:rPr>
-          <w:rFonts w:hint="eastAsia"/>
-        </w:rPr>
-      </w:pPr>
-    </w:p>
-    <w:p>
-      <w:pPr>
-        <w:pStyle w:val="Textbody"/>
-        <w:rPr>
-          <w:rFonts w:hint="eastAsia"/>
-        </w:rPr>
-      </w:pPr>
-    </w:p>
-    <w:p>
-      <w:pPr>
-        <w:pStyle w:val="Textbody"/>
-        <w:rPr>
-          <w:rFonts w:hint="eastAsia"/>
-        </w:rPr>
-      </w:pPr>
-    </w:p>
-    <w:p>
-      <w:pPr>
-        <w:pStyle w:val="Textbody"/>
-        <w:rPr>
-          <w:rFonts w:hint="eastAsia"/>
-        </w:rPr>
-      </w:pPr>
-    </w:p>
-    <w:p>
-      <w:pPr>
-        <w:pStyle w:val="Textbody"/>
-        <w:rPr>
-          <w:rFonts w:hint="eastAsia"/>
-        </w:rPr>
-      </w:pPr>
-    </w:p>
-    <w:p>
-      <w:pPr>
-        <w:pStyle w:val="Textbody"/>
-        <w:rPr>
-          <w:rFonts w:hint="eastAsia"/>
-        </w:rPr>
-      </w:pPr>
-      <w:r>
-        <w:t>4.2 Diagramy obiektów</w:t>
-      </w:r>
-    </w:p>
-    <w:p>
-      <w:pPr>
-        <w:pStyle w:val="Textbody"/>
+          <w:sz w:val="28"/>
+          <w:szCs w:val="28"/>
+        </w:rPr>
+      </w:pPr>
+      <w:r>
+        <w:rPr>
+          <w:sz w:val="28"/>
+          <w:szCs w:val="28"/>
+        </w:rPr>
+        <w:t>Dwa diagramy przedstawiające strukturę systemu w danym momencie czasu. Pierwszy przedstawia zakłady bukmacherskie, drugi – obstawienia gry losowej.</w:t>
+      </w:r>
+    </w:p>
+    <w:p>
+      <w:pPr>
+        <w:rPr>
+          <w:rFonts w:ascii="Times New Roman" w:eastAsia="Microsoft YaHei" w:hAnsi="Times New Roman" w:cs="Times New Roman"/>
+          <w:b/>
+          <w:bCs/>
+          <w:sz w:val="36"/>
+          <w:szCs w:val="36"/>
+        </w:rPr>
+      </w:pPr>
+    </w:p>
+    <w:p>
+      <w:pPr>
+        <w:keepNext/>
         <w:rPr>
           <w:rFonts w:hint="eastAsia"/>
         </w:rPr>
@@ -10307,32 +10340,47 @@
           <w:noProof/>
         </w:rPr>
         <w:drawing>
-          <wp:inline distT="0" distB="0" distL="0" distR="0" wp14:anchorId="23EE1E17" wp14:editId="1708EA2E">
-            <wp:extent cx="5753101" cy="5638800"/>
+          <wp:inline distT="0" distB="0" distL="0" distR="0" wp14:anchorId="508D0D47" wp14:editId="1460AEA5">
+            <wp:extent cx="6669089" cy="5114260"/>
             <wp:effectExtent l="0" t="0" r="0" b="0"/>
-            <wp:docPr id="75" name="Picture 75" descr="Obraz zawierający tekst, zrzut ekranu, Czcionka, wizytówka&#10;&#10;Zawartość wygenerowana przez sztuczną inteligencję może być niepoprawna."/>
-            <wp:cNvGraphicFramePr/>
+            <wp:docPr id="1952312912" name="Picture 3"/>
+            <wp:cNvGraphicFramePr>
+              <a:graphicFrameLocks xmlns:a="http://schemas.openxmlformats.org/drawingml/2006/main" noChangeAspect="1"/>
+            </wp:cNvGraphicFramePr>
             <a:graphic xmlns:a="http://schemas.openxmlformats.org/drawingml/2006/main">
               <a:graphicData uri="http://schemas.openxmlformats.org/drawingml/2006/picture">
                 <pic:pic xmlns:pic="http://schemas.openxmlformats.org/drawingml/2006/picture">
                   <pic:nvPicPr>
-                    <pic:cNvPr id="75" name="Picture 75" descr="Obraz zawierający tekst, zrzut ekranu, Czcionka, wizytówka&#10;&#10;Zawartość wygenerowana przez sztuczną inteligencję może być niepoprawna."/>
-                    <pic:cNvPicPr/>
+                    <pic:cNvPr id="0" name="Picture 5"/>
+                    <pic:cNvPicPr>
+                      <a:picLocks noChangeAspect="1" noChangeArrowheads="1"/>
+                    </pic:cNvPicPr>
                   </pic:nvPicPr>
                   <pic:blipFill>
-                    <a:blip r:embed="rId20"/>
+                    <a:blip r:embed="rId20">
+                      <a:extLst>
+                        <a:ext uri="{28A0092B-C50C-407E-A947-70E740481C1C}">
+                          <a14:useLocalDpi xmlns:a14="http://schemas.microsoft.com/office/drawing/2010/main" val="0"/>
+                        </a:ext>
+                      </a:extLst>
+                    </a:blip>
+                    <a:srcRect/>
                     <a:stretch>
                       <a:fillRect/>
                     </a:stretch>
                   </pic:blipFill>
-                  <pic:spPr>
+                  <pic:spPr bwMode="auto">
                     <a:xfrm>
                       <a:off x="0" y="0"/>
-                      <a:ext cx="5753101" cy="5638800"/>
+                      <a:ext cx="6676518" cy="5119957"/>
                     </a:xfrm>
                     <a:prstGeom prst="rect">
                       <a:avLst/>
                     </a:prstGeom>
+                    <a:noFill/>
+                    <a:ln>
+                      <a:noFill/>
+                    </a:ln>
                   </pic:spPr>
                 </pic:pic>
               </a:graphicData>
@@ -10343,42 +10391,121 @@
     </w:p>
     <w:p>
       <w:pPr>
-        <w:pStyle w:val="Textbody"/>
-        <w:rPr>
-          <w:rFonts w:hint="eastAsia"/>
-        </w:rPr>
-      </w:pPr>
-      <w:r>
-        <w:rPr>
+        <w:pStyle w:val="Caption"/>
+        <w:rPr>
+          <w:rFonts w:ascii="Times New Roman" w:eastAsia="Microsoft YaHei" w:hAnsi="Times New Roman" w:cs="Times New Roman"/>
+          <w:b/>
+          <w:bCs/>
+          <w:sz w:val="36"/>
+          <w:szCs w:val="36"/>
+        </w:rPr>
+      </w:pPr>
+      <w:r>
+        <w:rPr>
+          <w:rFonts w:hint="eastAsia"/>
+        </w:rPr>
+        <w:t xml:space="preserve">Diagram </w:t>
+      </w:r>
+      <w:r>
+        <w:rPr>
+          <w:rFonts w:hint="eastAsia"/>
+        </w:rPr>
+        <w:fldChar w:fldCharType="begin"/>
+      </w:r>
+      <w:r>
+        <w:rPr>
+          <w:rFonts w:hint="eastAsia"/>
+        </w:rPr>
+        <w:instrText xml:space="preserve"> SEQ Diagram \* ARABIC </w:instrText>
+      </w:r>
+      <w:r>
+        <w:rPr>
+          <w:rFonts w:hint="eastAsia"/>
+        </w:rPr>
+        <w:fldChar w:fldCharType="separate"/>
+      </w:r>
+      <w:r>
+        <w:rPr>
+          <w:rFonts w:hint="eastAsia"/>
           <w:noProof/>
         </w:rPr>
+        <w:t>13</w:t>
+      </w:r>
+      <w:r>
+        <w:rPr>
+          <w:rFonts w:hint="eastAsia"/>
+        </w:rPr>
+        <w:fldChar w:fldCharType="end"/>
+      </w:r>
+      <w:r>
+        <w:t>. Pierwszy diagram obiektów</w:t>
+      </w:r>
+    </w:p>
+    <w:p>
+      <w:pPr>
+        <w:rPr>
+          <w:rFonts w:ascii="Times New Roman" w:eastAsia="Microsoft YaHei" w:hAnsi="Times New Roman" w:cs="Times New Roman"/>
+          <w:b/>
+          <w:bCs/>
+          <w:sz w:val="36"/>
+          <w:szCs w:val="36"/>
+        </w:rPr>
+      </w:pPr>
+    </w:p>
+    <w:p>
+      <w:pPr>
+        <w:keepNext/>
+        <w:rPr>
+          <w:rFonts w:hint="eastAsia"/>
+        </w:rPr>
+      </w:pPr>
+      <w:r>
+        <w:rPr>
+          <w:noProof/>
+        </w:rPr>
+        <w:lastRenderedPageBreak/>
         <w:drawing>
-          <wp:inline distT="0" distB="0" distL="0" distR="0" wp14:anchorId="0D9D5045" wp14:editId="0D515FE0">
-            <wp:extent cx="5753101" cy="2781300"/>
+          <wp:inline distT="0" distB="0" distL="0" distR="0" wp14:anchorId="38E12545" wp14:editId="2CC0E5CF">
+            <wp:extent cx="6712216" cy="4178595"/>
             <wp:effectExtent l="0" t="0" r="0" b="0"/>
-            <wp:docPr id="81" name="Picture 81" descr="Obraz zawierający tekst, zrzut ekranu, Czcionka, design&#10;&#10;Zawartość wygenerowana przez sztuczną inteligencję może być niepoprawna."/>
-            <wp:cNvGraphicFramePr/>
+            <wp:docPr id="2072081766" name="Picture 4"/>
+            <wp:cNvGraphicFramePr>
+              <a:graphicFrameLocks xmlns:a="http://schemas.openxmlformats.org/drawingml/2006/main" noChangeAspect="1"/>
+            </wp:cNvGraphicFramePr>
             <a:graphic xmlns:a="http://schemas.openxmlformats.org/drawingml/2006/main">
               <a:graphicData uri="http://schemas.openxmlformats.org/drawingml/2006/picture">
                 <pic:pic xmlns:pic="http://schemas.openxmlformats.org/drawingml/2006/picture">
                   <pic:nvPicPr>
-                    <pic:cNvPr id="81" name="Picture 81" descr="Obraz zawierający tekst, zrzut ekranu, Czcionka, design&#10;&#10;Zawartość wygenerowana przez sztuczną inteligencję może być niepoprawna."/>
-                    <pic:cNvPicPr/>
+                    <pic:cNvPr id="0" name="Picture 7"/>
+                    <pic:cNvPicPr>
+                      <a:picLocks noChangeAspect="1" noChangeArrowheads="1"/>
+                    </pic:cNvPicPr>
                   </pic:nvPicPr>
                   <pic:blipFill>
-                    <a:blip r:embed="rId21"/>
+                    <a:blip r:embed="rId21">
+                      <a:extLst>
+                        <a:ext uri="{28A0092B-C50C-407E-A947-70E740481C1C}">
+                          <a14:useLocalDpi xmlns:a14="http://schemas.microsoft.com/office/drawing/2010/main" val="0"/>
+                        </a:ext>
+                      </a:extLst>
+                    </a:blip>
+                    <a:srcRect/>
                     <a:stretch>
                       <a:fillRect/>
                     </a:stretch>
                   </pic:blipFill>
-                  <pic:spPr>
+                  <pic:spPr bwMode="auto">
                     <a:xfrm>
                       <a:off x="0" y="0"/>
-                      <a:ext cx="5753101" cy="2781300"/>
+                      <a:ext cx="6723252" cy="4185465"/>
                     </a:xfrm>
                     <a:prstGeom prst="rect">
                       <a:avLst/>
                     </a:prstGeom>
+                    <a:noFill/>
+                    <a:ln>
+                      <a:noFill/>
+                    </a:ln>
                   </pic:spPr>
                 </pic:pic>
               </a:graphicData>
@@ -10389,14 +10516,85 @@
     </w:p>
     <w:p>
       <w:pPr>
+        <w:pStyle w:val="Caption"/>
+        <w:rPr>
+          <w:rFonts w:ascii="Times New Roman" w:eastAsia="Microsoft YaHei" w:hAnsi="Times New Roman" w:cs="Times New Roman"/>
+          <w:b/>
+          <w:bCs/>
+          <w:sz w:val="36"/>
+          <w:szCs w:val="36"/>
+        </w:rPr>
+      </w:pPr>
+      <w:r>
+        <w:rPr>
+          <w:rFonts w:hint="eastAsia"/>
+        </w:rPr>
+        <w:t xml:space="preserve">Diagram </w:t>
+      </w:r>
+      <w:r>
+        <w:rPr>
+          <w:rFonts w:hint="eastAsia"/>
+        </w:rPr>
+        <w:fldChar w:fldCharType="begin"/>
+      </w:r>
+      <w:r>
+        <w:rPr>
+          <w:rFonts w:hint="eastAsia"/>
+        </w:rPr>
+        <w:instrText xml:space="preserve"> SEQ Diagram \* ARABIC </w:instrText>
+      </w:r>
+      <w:r>
+        <w:rPr>
+          <w:rFonts w:hint="eastAsia"/>
+        </w:rPr>
+        <w:fldChar w:fldCharType="separate"/>
+      </w:r>
+      <w:r>
+        <w:rPr>
+          <w:rFonts w:hint="eastAsia"/>
+          <w:noProof/>
+        </w:rPr>
+        <w:t>14</w:t>
+      </w:r>
+      <w:r>
+        <w:rPr>
+          <w:rFonts w:hint="eastAsia"/>
+        </w:rPr>
+        <w:fldChar w:fldCharType="end"/>
+      </w:r>
+      <w:r>
+        <w:t>. Drugi diagram obiektów</w:t>
+      </w:r>
+    </w:p>
+    <w:p>
+      <w:pPr>
+        <w:rPr>
+          <w:rFonts w:ascii="Times New Roman" w:eastAsia="Microsoft YaHei" w:hAnsi="Times New Roman" w:cs="Times New Roman"/>
+          <w:b/>
+          <w:bCs/>
+          <w:sz w:val="36"/>
+          <w:szCs w:val="36"/>
+        </w:rPr>
+      </w:pPr>
+      <w:r>
+        <w:rPr>
+          <w:rFonts w:ascii="Times New Roman" w:eastAsia="Microsoft YaHei" w:hAnsi="Times New Roman" w:cs="Times New Roman"/>
+          <w:b/>
+          <w:bCs/>
+          <w:sz w:val="36"/>
+          <w:szCs w:val="36"/>
+        </w:rPr>
+        <w:br w:type="page"/>
+      </w:r>
+    </w:p>
+    <w:p>
+      <w:pPr>
         <w:pStyle w:val="Heading1"/>
         <w:jc w:val="center"/>
         <w:rPr>
           <w:rFonts w:ascii="Times New Roman" w:hAnsi="Times New Roman" w:cs="Times New Roman"/>
         </w:rPr>
       </w:pPr>
-      <w:bookmarkStart w:id="57" w:name="_Toc199015096"/>
-      <w:bookmarkStart w:id="58" w:name="_Toc199417711"/>
       <w:r>
         <w:rPr>
           <w:rFonts w:ascii="Times New Roman" w:hAnsi="Times New Roman" w:cs="Times New Roman"/>
@@ -10525,18 +10723,36 @@
         <w:pStyle w:val="Textbody"/>
         <w:rPr>
           <w:rFonts w:hint="eastAsia"/>
-        </w:rPr>
-      </w:pPr>
-      <w:r>
+          <w:sz w:val="28"/>
+          <w:szCs w:val="28"/>
+        </w:rPr>
+      </w:pPr>
+      <w:r>
+        <w:rPr>
+          <w:sz w:val="28"/>
+          <w:szCs w:val="28"/>
+        </w:rPr>
         <w:t xml:space="preserve">Widok strony głównej, która ukazuje się po wpisaniu adresu strony internetowej. </w:t>
       </w:r>
       <w:r>
+        <w:rPr>
+          <w:sz w:val="28"/>
+          <w:szCs w:val="28"/>
+        </w:rPr>
         <w:t xml:space="preserve">Na górze znajduje się pasek nawigacyjny pozwalający na zmianę strony. </w:t>
       </w:r>
       <w:r>
+        <w:rPr>
+          <w:sz w:val="28"/>
+          <w:szCs w:val="28"/>
+        </w:rPr>
         <w:t xml:space="preserve">Po lewej </w:t>
       </w:r>
       <w:r>
+        <w:rPr>
+          <w:sz w:val="28"/>
+          <w:szCs w:val="28"/>
+        </w:rPr>
         <w:t>– logo zakładu, w środku – kategorie, po prawej – przyciski umożliwiające rejestrację i logowanie. W przypadku zalogowania użytkownika przyciski zostają zastąpione przyciskiem pokazującym powiadomienia użytkownika oraz przyciskiem przekierowującym do strony konta użytkownika. Po lewej stronie zakładu znajdują się polecane wydarzenia, na środku są dwa najpopularniejsze wydarzenia oraz lista wydarzeń Live (czyli takich, które dzieją się w danej chwili). Po prawej stronie znajduje się mini menu z listą obstawionych zakładów oraz przyciskiem pozwalającym na szybkie postawienie zakładu.</w:t>
       </w:r>
     </w:p>
@@ -10683,12 +10899,22 @@
         <w:pStyle w:val="Textbody"/>
         <w:rPr>
           <w:rFonts w:hint="eastAsia"/>
-        </w:rPr>
-      </w:pPr>
-      <w:r>
+          <w:sz w:val="28"/>
+          <w:szCs w:val="28"/>
+        </w:rPr>
+      </w:pPr>
+      <w:r>
+        <w:rPr>
+          <w:sz w:val="28"/>
+          <w:szCs w:val="28"/>
+        </w:rPr>
         <w:t>Formularze pozwalające na rejestrację konta klienta oraz zalogowanie się na nie.</w:t>
       </w:r>
       <w:r>
+        <w:rPr>
+          <w:sz w:val="28"/>
+          <w:szCs w:val="28"/>
+        </w:rPr>
         <w:t xml:space="preserve"> Rejestracja wymaga wyrażenia zgody na przetwarzanie danych osobowych oraz akceptowanie umowy. Formularz logowania posiada link, który pozwala na reset hasła za pomocą linka wysłanego na skrzynkę odbiorczą użytkownika</w:t>
       </w:r>
     </w:p>
@@ -10947,45 +11173,99 @@
         <w:pStyle w:val="Textbody"/>
         <w:rPr>
           <w:rFonts w:hint="eastAsia"/>
-        </w:rPr>
-      </w:pPr>
-      <w:r>
+          <w:sz w:val="28"/>
+          <w:szCs w:val="28"/>
+        </w:rPr>
+      </w:pPr>
+      <w:r>
+        <w:rPr>
+          <w:sz w:val="28"/>
+          <w:szCs w:val="28"/>
+        </w:rPr>
         <w:t>Strona wyświetlająca się po kliknięciu w przycisk ‘Sporty’</w:t>
       </w:r>
       <w:r>
+        <w:rPr>
+          <w:sz w:val="28"/>
+          <w:szCs w:val="28"/>
+        </w:rPr>
         <w:t>,</w:t>
       </w:r>
       <w:r>
+        <w:rPr>
+          <w:sz w:val="28"/>
+          <w:szCs w:val="28"/>
+        </w:rPr>
         <w:t xml:space="preserve"> ‘E-Sport’</w:t>
       </w:r>
       <w:r>
+        <w:rPr>
+          <w:sz w:val="28"/>
+          <w:szCs w:val="28"/>
+        </w:rPr>
         <w:t xml:space="preserve"> lub ‘Inne’</w:t>
       </w:r>
       <w:r>
+        <w:rPr>
+          <w:sz w:val="28"/>
+          <w:szCs w:val="28"/>
+        </w:rPr>
         <w:t xml:space="preserve"> na pasku nawigacyjnym. W </w:t>
       </w:r>
       <w:r>
+        <w:rPr>
+          <w:sz w:val="28"/>
+          <w:szCs w:val="28"/>
+        </w:rPr>
         <w:t>każdym</w:t>
       </w:r>
       <w:r>
+        <w:rPr>
+          <w:sz w:val="28"/>
+          <w:szCs w:val="28"/>
+        </w:rPr>
         <w:t xml:space="preserve"> przypadk</w:t>
       </w:r>
       <w:r>
+        <w:rPr>
+          <w:sz w:val="28"/>
+          <w:szCs w:val="28"/>
+        </w:rPr>
         <w:t>u</w:t>
       </w:r>
       <w:r>
+        <w:rPr>
+          <w:sz w:val="28"/>
+          <w:szCs w:val="28"/>
+        </w:rPr>
         <w:t xml:space="preserve"> strona wygląda prawie identycznie, różni się tylko listą dostępnych zakładów</w:t>
       </w:r>
       <w:r>
+        <w:rPr>
+          <w:sz w:val="28"/>
+          <w:szCs w:val="28"/>
+        </w:rPr>
         <w:t xml:space="preserve"> i tekstem</w:t>
       </w:r>
       <w:r>
+        <w:rPr>
+          <w:sz w:val="28"/>
+          <w:szCs w:val="28"/>
+        </w:rPr>
         <w:t xml:space="preserve">. Po lewej stronie znajduje się lista aktywnych zdarzeń, na które można postawić zakład. </w:t>
       </w:r>
       <w:r>
+        <w:rPr>
+          <w:sz w:val="28"/>
+          <w:szCs w:val="28"/>
+        </w:rPr>
         <w:t xml:space="preserve">Jest pasek pozwalający na wyszukiwanie zakładów, oraz przycisk pozwalający na filtrowanie oraz sortowanie wyników. </w:t>
       </w:r>
       <w:r>
+        <w:rPr>
+          <w:sz w:val="28"/>
+          <w:szCs w:val="28"/>
+        </w:rPr>
         <w:t>Wyświetlony jest obraz związany z danym wydarzeniem, lista kursów wyników danego wydarzenia, przycisk obstaw który pozwala na postawienie pieniędzy na dany zakład oraz przycisk szczegóły, który wyświetla szczegółowe informacje o danym wydarzeniu. Po prawej stronie znajdują się wydarzenia Live.</w:t>
       </w:r>
     </w:p>
@@ -11133,9 +11413,15 @@
         <w:pStyle w:val="Textbody"/>
         <w:rPr>
           <w:rFonts w:hint="eastAsia"/>
-        </w:rPr>
-      </w:pPr>
-      <w:r>
+          <w:sz w:val="28"/>
+          <w:szCs w:val="28"/>
+        </w:rPr>
+      </w:pPr>
+      <w:r>
+        <w:rPr>
+          <w:sz w:val="28"/>
+          <w:szCs w:val="28"/>
+        </w:rPr>
         <w:t>Strona wyświetlająca listę zakładów obstawionych przez klienta. Po lewej stronie znajdują się zakłady w toku wraz z informacjami o nich, można je edytować lub usuwać z listy obstawionych. Po prawej znajdują się wydarzenia zakończone.</w:t>
       </w:r>
     </w:p>
@@ -11283,9 +11569,15 @@
         <w:pStyle w:val="Textbody"/>
         <w:rPr>
           <w:rFonts w:hint="eastAsia"/>
-        </w:rPr>
-      </w:pPr>
-      <w:r>
+          <w:sz w:val="28"/>
+          <w:szCs w:val="28"/>
+        </w:rPr>
+      </w:pPr>
+      <w:r>
+        <w:rPr>
+          <w:sz w:val="28"/>
+          <w:szCs w:val="28"/>
+        </w:rPr>
         <w:t>Strona gry losowej. Po lewej znajduje się transmisja wideo live, na której znajduje się krupier grający w karty. Pod transmisją wideo znajduje się historia poprzednich gier, którą mogą zobaczyć klienci. Po prawej znajdują się przyciski pozwalające na obstawienie wyniku danej gry.</w:t>
       </w:r>
     </w:p>
@@ -11399,7 +11691,441 @@
         <w:t>. Gra losowa</w:t>
       </w:r>
     </w:p>
+    <w:p>
+      <w:pPr>
+        <w:rPr>
+          <w:rFonts w:hint="eastAsia"/>
+          <w:i/>
+          <w:iCs/>
+        </w:rPr>
+      </w:pPr>
+      <w:r>
+        <w:rPr>
+          <w:rFonts w:hint="eastAsia"/>
+        </w:rPr>
+        <w:br w:type="page"/>
+      </w:r>
+    </w:p>
+    <w:p>
+      <w:pPr>
+        <w:pStyle w:val="Heading2"/>
+      </w:pPr>
+      <w:r>
+        <w:lastRenderedPageBreak/>
+        <w:t>6.6 Wersja mobilna</w:t>
+      </w:r>
+    </w:p>
+    <w:p>
+      <w:pPr>
+        <w:pStyle w:val="Textbody"/>
+        <w:rPr>
+          <w:sz w:val="28"/>
+          <w:szCs w:val="28"/>
+        </w:rPr>
+      </w:pPr>
+      <w:r>
+        <w:rPr>
+          <w:sz w:val="28"/>
+          <w:szCs w:val="28"/>
+        </w:rPr>
+        <w:t>Szkielet interfejsu przedstawiający aplikację mobilną firmy.</w:t>
+      </w:r>
+    </w:p>
+    <w:p>
+      <w:pPr>
+        <w:pStyle w:val="Textbody"/>
+        <w:rPr>
+          <w:sz w:val="28"/>
+          <w:szCs w:val="28"/>
+        </w:rPr>
+      </w:pPr>
+      <w:r>
+        <w:rPr>
+          <w:noProof/>
+        </w:rPr>
+        <w:drawing>
+          <wp:inline distT="0" distB="0" distL="0" distR="0" wp14:anchorId="4B83CEFF" wp14:editId="53E4672D">
+            <wp:extent cx="2836800" cy="4320000"/>
+            <wp:effectExtent l="0" t="0" r="1905" b="4445"/>
+            <wp:docPr id="218684395" name="Picture 5"/>
+            <wp:cNvGraphicFramePr>
+              <a:graphicFrameLocks xmlns:a="http://schemas.openxmlformats.org/drawingml/2006/main" noChangeAspect="1"/>
+            </wp:cNvGraphicFramePr>
+            <a:graphic xmlns:a="http://schemas.openxmlformats.org/drawingml/2006/main">
+              <a:graphicData uri="http://schemas.openxmlformats.org/drawingml/2006/picture">
+                <pic:pic xmlns:pic="http://schemas.openxmlformats.org/drawingml/2006/picture">
+                  <pic:nvPicPr>
+                    <pic:cNvPr id="0" name="Picture 9"/>
+                    <pic:cNvPicPr>
+                      <a:picLocks noChangeAspect="1" noChangeArrowheads="1"/>
+                    </pic:cNvPicPr>
+                  </pic:nvPicPr>
+                  <pic:blipFill>
+                    <a:blip r:embed="rId29">
+                      <a:extLst>
+                        <a:ext uri="{28A0092B-C50C-407E-A947-70E740481C1C}">
+                          <a14:useLocalDpi xmlns:a14="http://schemas.microsoft.com/office/drawing/2010/main" val="0"/>
+                        </a:ext>
+                      </a:extLst>
+                    </a:blip>
+                    <a:srcRect/>
+                    <a:stretch>
+                      <a:fillRect/>
+                    </a:stretch>
+                  </pic:blipFill>
+                  <pic:spPr bwMode="auto">
+                    <a:xfrm>
+                      <a:off x="0" y="0"/>
+                      <a:ext cx="2836800" cy="4320000"/>
+                    </a:xfrm>
+                    <a:prstGeom prst="rect">
+                      <a:avLst/>
+                    </a:prstGeom>
+                    <a:noFill/>
+                    <a:ln>
+                      <a:noFill/>
+                    </a:ln>
+                  </pic:spPr>
+                </pic:pic>
+              </a:graphicData>
+            </a:graphic>
+          </wp:inline>
+        </w:drawing>
+      </w:r>
+      <w:r>
+        <w:rPr>
+          <w:sz w:val="28"/>
+          <w:szCs w:val="28"/>
+        </w:rPr>
+        <w:t xml:space="preserve"> </w:t>
+      </w:r>
+      <w:r>
+        <w:rPr>
+          <w:noProof/>
+        </w:rPr>
+        <w:drawing>
+          <wp:inline distT="0" distB="0" distL="0" distR="0" wp14:anchorId="5E267A09" wp14:editId="4D985FCF">
+            <wp:extent cx="2862000" cy="4320000"/>
+            <wp:effectExtent l="0" t="0" r="0" b="4445"/>
+            <wp:docPr id="1501285810" name="Picture 6"/>
+            <wp:cNvGraphicFramePr>
+              <a:graphicFrameLocks xmlns:a="http://schemas.openxmlformats.org/drawingml/2006/main" noChangeAspect="1"/>
+            </wp:cNvGraphicFramePr>
+            <a:graphic xmlns:a="http://schemas.openxmlformats.org/drawingml/2006/main">
+              <a:graphicData uri="http://schemas.openxmlformats.org/drawingml/2006/picture">
+                <pic:pic xmlns:pic="http://schemas.openxmlformats.org/drawingml/2006/picture">
+                  <pic:nvPicPr>
+                    <pic:cNvPr id="0" name="Picture 11"/>
+                    <pic:cNvPicPr>
+                      <a:picLocks noChangeAspect="1" noChangeArrowheads="1"/>
+                    </pic:cNvPicPr>
+                  </pic:nvPicPr>
+                  <pic:blipFill>
+                    <a:blip r:embed="rId30">
+                      <a:extLst>
+                        <a:ext uri="{28A0092B-C50C-407E-A947-70E740481C1C}">
+                          <a14:useLocalDpi xmlns:a14="http://schemas.microsoft.com/office/drawing/2010/main" val="0"/>
+                        </a:ext>
+                      </a:extLst>
+                    </a:blip>
+                    <a:srcRect/>
+                    <a:stretch>
+                      <a:fillRect/>
+                    </a:stretch>
+                  </pic:blipFill>
+                  <pic:spPr bwMode="auto">
+                    <a:xfrm>
+                      <a:off x="0" y="0"/>
+                      <a:ext cx="2862000" cy="4320000"/>
+                    </a:xfrm>
+                    <a:prstGeom prst="rect">
+                      <a:avLst/>
+                    </a:prstGeom>
+                    <a:noFill/>
+                    <a:ln>
+                      <a:noFill/>
+                    </a:ln>
+                  </pic:spPr>
+                </pic:pic>
+              </a:graphicData>
+            </a:graphic>
+          </wp:inline>
+        </w:drawing>
+      </w:r>
+    </w:p>
+    <w:p>
+      <w:pPr>
+        <w:pStyle w:val="Textbody"/>
+        <w:rPr>
+          <w:rFonts w:hint="eastAsia"/>
+          <w:i/>
+          <w:iCs/>
+        </w:rPr>
+      </w:pPr>
+      <w:r>
+        <w:rPr>
+          <w:i/>
+          <w:iCs/>
+        </w:rPr>
+        <w:t>Interfejs 7 i 8. Formularze rejestracji i logowania (wersja mobilna)</w:t>
+      </w:r>
+    </w:p>
+    <w:p>
+      <w:pPr>
+        <w:rPr>
+          <w:rFonts w:hint="eastAsia"/>
+          <w:i/>
+          <w:iCs/>
+        </w:rPr>
+      </w:pPr>
+      <w:r>
+        <w:rPr>
+          <w:rFonts w:hint="eastAsia"/>
+          <w:i/>
+          <w:iCs/>
+        </w:rPr>
+        <w:br w:type="page"/>
+      </w:r>
+    </w:p>
+    <w:p>
+      <w:pPr>
+        <w:pStyle w:val="Textbody"/>
+        <w:rPr>
+          <w:i/>
+          <w:iCs/>
+        </w:rPr>
+      </w:pPr>
+      <w:r>
+        <w:rPr>
+          <w:noProof/>
+        </w:rPr>
+        <w:lastRenderedPageBreak/>
+        <w:drawing>
+          <wp:inline distT="0" distB="0" distL="0" distR="0" wp14:anchorId="00D575E6" wp14:editId="1BBA6501">
+            <wp:extent cx="2754000" cy="4320000"/>
+            <wp:effectExtent l="0" t="0" r="8255" b="4445"/>
+            <wp:docPr id="1098080275" name="Picture 7"/>
+            <wp:cNvGraphicFramePr>
+              <a:graphicFrameLocks xmlns:a="http://schemas.openxmlformats.org/drawingml/2006/main" noChangeAspect="1"/>
+            </wp:cNvGraphicFramePr>
+            <a:graphic xmlns:a="http://schemas.openxmlformats.org/drawingml/2006/main">
+              <a:graphicData uri="http://schemas.openxmlformats.org/drawingml/2006/picture">
+                <pic:pic xmlns:pic="http://schemas.openxmlformats.org/drawingml/2006/picture">
+                  <pic:nvPicPr>
+                    <pic:cNvPr id="0" name="Picture 13"/>
+                    <pic:cNvPicPr>
+                      <a:picLocks noChangeAspect="1" noChangeArrowheads="1"/>
+                    </pic:cNvPicPr>
+                  </pic:nvPicPr>
+                  <pic:blipFill>
+                    <a:blip r:embed="rId31">
+                      <a:extLst>
+                        <a:ext uri="{28A0092B-C50C-407E-A947-70E740481C1C}">
+                          <a14:useLocalDpi xmlns:a14="http://schemas.microsoft.com/office/drawing/2010/main" val="0"/>
+                        </a:ext>
+                      </a:extLst>
+                    </a:blip>
+                    <a:srcRect/>
+                    <a:stretch>
+                      <a:fillRect/>
+                    </a:stretch>
+                  </pic:blipFill>
+                  <pic:spPr bwMode="auto">
+                    <a:xfrm>
+                      <a:off x="0" y="0"/>
+                      <a:ext cx="2754000" cy="4320000"/>
+                    </a:xfrm>
+                    <a:prstGeom prst="rect">
+                      <a:avLst/>
+                    </a:prstGeom>
+                    <a:noFill/>
+                    <a:ln>
+                      <a:noFill/>
+                    </a:ln>
+                  </pic:spPr>
+                </pic:pic>
+              </a:graphicData>
+            </a:graphic>
+          </wp:inline>
+        </w:drawing>
+      </w:r>
+      <w:r>
+        <w:rPr>
+          <w:i/>
+          <w:iCs/>
+        </w:rPr>
+        <w:t xml:space="preserve"> </w:t>
+      </w:r>
+      <w:r>
+        <w:rPr>
+          <w:noProof/>
+        </w:rPr>
+        <w:drawing>
+          <wp:inline distT="0" distB="0" distL="0" distR="0" wp14:anchorId="4D44D20F" wp14:editId="58C1A01E">
+            <wp:extent cx="2754000" cy="4320000"/>
+            <wp:effectExtent l="0" t="0" r="8255" b="4445"/>
+            <wp:docPr id="1178371619" name="Picture 8"/>
+            <wp:cNvGraphicFramePr>
+              <a:graphicFrameLocks xmlns:a="http://schemas.openxmlformats.org/drawingml/2006/main" noChangeAspect="1"/>
+            </wp:cNvGraphicFramePr>
+            <a:graphic xmlns:a="http://schemas.openxmlformats.org/drawingml/2006/main">
+              <a:graphicData uri="http://schemas.openxmlformats.org/drawingml/2006/picture">
+                <pic:pic xmlns:pic="http://schemas.openxmlformats.org/drawingml/2006/picture">
+                  <pic:nvPicPr>
+                    <pic:cNvPr id="0" name="Picture 15"/>
+                    <pic:cNvPicPr>
+                      <a:picLocks noChangeAspect="1" noChangeArrowheads="1"/>
+                    </pic:cNvPicPr>
+                  </pic:nvPicPr>
+                  <pic:blipFill>
+                    <a:blip r:embed="rId32">
+                      <a:extLst>
+                        <a:ext uri="{28A0092B-C50C-407E-A947-70E740481C1C}">
+                          <a14:useLocalDpi xmlns:a14="http://schemas.microsoft.com/office/drawing/2010/main" val="0"/>
+                        </a:ext>
+                      </a:extLst>
+                    </a:blip>
+                    <a:srcRect/>
+                    <a:stretch>
+                      <a:fillRect/>
+                    </a:stretch>
+                  </pic:blipFill>
+                  <pic:spPr bwMode="auto">
+                    <a:xfrm>
+                      <a:off x="0" y="0"/>
+                      <a:ext cx="2754000" cy="4320000"/>
+                    </a:xfrm>
+                    <a:prstGeom prst="rect">
+                      <a:avLst/>
+                    </a:prstGeom>
+                    <a:noFill/>
+                    <a:ln>
+                      <a:noFill/>
+                    </a:ln>
+                  </pic:spPr>
+                </pic:pic>
+              </a:graphicData>
+            </a:graphic>
+          </wp:inline>
+        </w:drawing>
+      </w:r>
+    </w:p>
+    <w:p>
+      <w:pPr>
+        <w:pStyle w:val="Textbody"/>
+        <w:rPr>
+          <w:i/>
+          <w:iCs/>
+        </w:rPr>
+      </w:pPr>
+      <w:r>
+        <w:rPr>
+          <w:i/>
+          <w:iCs/>
+        </w:rPr>
+        <w:t>Interfejs 8 i 9. Zakładki ‘Zakłady’ i ‘Moje obstawienia’ (wersja mobilna)</w:t>
+      </w:r>
+    </w:p>
+    <w:p>
+      <w:pPr>
+        <w:pStyle w:val="Textbody"/>
+        <w:rPr>
+          <w:i/>
+          <w:iCs/>
+        </w:rPr>
+      </w:pPr>
+    </w:p>
+    <w:p>
+      <w:pPr>
+        <w:pStyle w:val="Textbody"/>
+        <w:rPr>
+          <w:i/>
+          <w:iCs/>
+        </w:rPr>
+      </w:pPr>
+      <w:r>
+        <w:rPr>
+          <w:noProof/>
+        </w:rPr>
+        <w:lastRenderedPageBreak/>
+        <w:drawing>
+          <wp:inline distT="0" distB="0" distL="0" distR="0" wp14:anchorId="77076324" wp14:editId="35A9BB31">
+            <wp:extent cx="2761200" cy="4320000"/>
+            <wp:effectExtent l="0" t="0" r="1270" b="4445"/>
+            <wp:docPr id="434450887" name="Picture 9"/>
+            <wp:cNvGraphicFramePr>
+              <a:graphicFrameLocks xmlns:a="http://schemas.openxmlformats.org/drawingml/2006/main" noChangeAspect="1"/>
+            </wp:cNvGraphicFramePr>
+            <a:graphic xmlns:a="http://schemas.openxmlformats.org/drawingml/2006/main">
+              <a:graphicData uri="http://schemas.openxmlformats.org/drawingml/2006/picture">
+                <pic:pic xmlns:pic="http://schemas.openxmlformats.org/drawingml/2006/picture">
+                  <pic:nvPicPr>
+                    <pic:cNvPr id="0" name="Picture 17"/>
+                    <pic:cNvPicPr>
+                      <a:picLocks noChangeAspect="1" noChangeArrowheads="1"/>
+                    </pic:cNvPicPr>
+                  </pic:nvPicPr>
+                  <pic:blipFill>
+                    <a:blip r:embed="rId33">
+                      <a:extLst>
+                        <a:ext uri="{28A0092B-C50C-407E-A947-70E740481C1C}">
+                          <a14:useLocalDpi xmlns:a14="http://schemas.microsoft.com/office/drawing/2010/main" val="0"/>
+                        </a:ext>
+                      </a:extLst>
+                    </a:blip>
+                    <a:srcRect/>
+                    <a:stretch>
+                      <a:fillRect/>
+                    </a:stretch>
+                  </pic:blipFill>
+                  <pic:spPr bwMode="auto">
+                    <a:xfrm>
+                      <a:off x="0" y="0"/>
+                      <a:ext cx="2761200" cy="4320000"/>
+                    </a:xfrm>
+                    <a:prstGeom prst="rect">
+                      <a:avLst/>
+                    </a:prstGeom>
+                    <a:noFill/>
+                    <a:ln>
+                      <a:noFill/>
+                    </a:ln>
+                  </pic:spPr>
+                </pic:pic>
+              </a:graphicData>
+            </a:graphic>
+          </wp:inline>
+        </w:drawing>
+      </w:r>
+    </w:p>
+    <w:p>
+      <w:pPr>
+        <w:pStyle w:val="Textbody"/>
+        <w:rPr>
+          <w:i/>
+          <w:iCs/>
+        </w:rPr>
+      </w:pPr>
+      <w:r>
+        <w:rPr>
+          <w:i/>
+          <w:iCs/>
+        </w:rPr>
+        <w:t>Interfejs 10. Zakładka ‘Gry losowe’</w:t>
+      </w:r>
+    </w:p>
+    <w:p>
+      <w:pPr>
+        <w:pStyle w:val="Textbody"/>
+        <w:rPr>
+          <w:rFonts w:hint="eastAsia"/>
+          <w:i/>
+          <w:iCs/>
+        </w:rPr>
+      </w:pPr>
+    </w:p>
     <w:sectPr>
+      <w:footerReference w:type="default" r:id="rId34"/>
       <w:pgSz w:w="11906" w:h="16838"/>
       <w:pgMar w:top="1134" w:right="1134" w:bottom="1134" w:left="1134" w:header="708" w:footer="708" w:gutter="0"/>
       <w:cols w:space="708"/>
@@ -11435,6 +12161,62 @@
     </w:p>
   </w:endnote>
 </w:endnotes>
+</file>
+
+<file path=word/footer1.xml><?xml version="1.0" encoding="utf-8"?>
+<w:ftr xmlns:wpc="http://schemas.microsoft.com/office/word/2010/wordprocessingCanvas" xmlns:cx="http://schemas.microsoft.com/office/drawing/2014/chartex" xmlns:cx1="http://schemas.microsoft.com/office/drawing/2015/9/8/chartex" xmlns:cx2="http://schemas.microsoft.com/office/drawing/2015/10/21/chartex" xmlns:cx3="http://schemas.microsoft.com/office/drawing/2016/5/9/chartex" xmlns:cx4="http://schemas.microsoft.com/office/drawing/2016/5/10/chartex" xmlns:cx5="http://schemas.microsoft.com/office/drawing/2016/5/11/chartex" xmlns:cx6="http://schemas.microsoft.com/office/drawing/2016/5/12/chartex" xmlns:cx7="http://schemas.microsoft.com/office/drawing/2016/5/13/chartex" xmlns:cx8="http://schemas.microsoft.com/office/drawing/2016/5/14/chartex" xmlns:mc="http://schemas.openxmlformats.org/markup-compatibility/2006" xmlns:aink="http://schemas.microsoft.com/office/drawing/2016/ink" xmlns:am3d="http://schemas.microsoft.com/office/drawing/2017/model3d" xmlns:o="urn:schemas-microsoft-com:office:office" xmlns:oel="http://schemas.microsoft.com/office/2019/extlst" xmlns:r="http://schemas.openxmlformats.org/officeDocument/2006/relationships" xmlns:m="http://schemas.openxmlformats.org/officeDocument/2006/math" xmlns:v="urn:schemas-microsoft-com:vml" xmlns:wp14="http://schemas.microsoft.com/office/word/2010/wordprocessingDrawing" xmlns:wp="http://schemas.openxmlformats.org/drawingml/2006/wordprocessingDrawing" xmlns:w10="urn:schemas-microsoft-com:office:word" xmlns:w="http://schemas.openxmlformats.org/wordprocessingml/2006/main" xmlns:w14="http://schemas.microsoft.com/office/word/2010/wordml" xmlns:w15="http://schemas.microsoft.com/office/word/2012/wordml" xmlns:w16cex="http://schemas.microsoft.com/office/word/2018/wordml/cex" xmlns:w16cid="http://schemas.microsoft.com/office/word/2016/wordml/cid" xmlns:w16="http://schemas.microsoft.com/office/word/2018/wordml" xmlns:w16du="http://schemas.microsoft.com/office/word/2023/wordml/word16du" xmlns:w16sdtdh="http://schemas.microsoft.com/office/word/2020/wordml/sdtdatahash" xmlns:w16sdtfl="http://schemas.microsoft.com/office/word/2024/wordml/sdtformatlock" xmlns:w16se="http://schemas.microsoft.com/office/word/2015/wordml/symex" xmlns:wpg="http://schemas.microsoft.com/office/word/2010/wordprocessingGroup" xmlns:wpi="http://schemas.microsoft.com/office/word/2010/wordprocessingInk" xmlns:wne="http://schemas.microsoft.com/office/word/2006/wordml" xmlns:wps="http://schemas.microsoft.com/office/word/2010/wordprocessingShape" mc:Ignorable="w14 w15 w16se w16cid w16 w16cex w16sdtdh w16sdtfl w16du wp14">
+  <w:sdt>
+    <w:sdtPr>
+      <w:id w:val="395481097"/>
+      <w:docPartObj>
+        <w:docPartGallery w:val="Page Numbers (Bottom of Page)"/>
+        <w:docPartUnique/>
+      </w:docPartObj>
+    </w:sdtPr>
+    <w:sdtEndPr>
+      <w:rPr>
+        <w:noProof/>
+      </w:rPr>
+    </w:sdtEndPr>
+    <w:sdtContent>
+      <w:p>
+        <w:pPr>
+          <w:pStyle w:val="Footer"/>
+          <w:jc w:val="right"/>
+        </w:pPr>
+        <w:r>
+          <w:fldChar w:fldCharType="begin"/>
+        </w:r>
+        <w:r>
+          <w:instrText xml:space="preserve"> PAGE   \* MERGEFORMAT </w:instrText>
+        </w:r>
+        <w:r>
+          <w:fldChar w:fldCharType="separate"/>
+        </w:r>
+        <w:r>
+          <w:rPr>
+            <w:noProof/>
+          </w:rPr>
+          <w:t>2</w:t>
+        </w:r>
+        <w:r>
+          <w:rPr>
+            <w:noProof/>
+          </w:rPr>
+          <w:fldChar w:fldCharType="end"/>
+        </w:r>
+      </w:p>
+    </w:sdtContent>
+  </w:sdt>
+  <w:p>
+    <w:pPr>
+      <w:pStyle w:val="Footer"/>
+      <w:rPr>
+        <w:rFonts w:hint="eastAsia"/>
+      </w:rPr>
+    </w:pPr>
+  </w:p>
+</w:ftr>
 </file>
 
 <file path=word/footnotes.xml><?xml version="1.0" encoding="utf-8"?>
@@ -16217,6 +16999,7 @@
   <w:style w:type="character" w:default="1" w:styleId="DefaultParagraphFont">
     <w:name w:val="Default Paragraph Font"/>
     <w:uiPriority w:val="1"/>
+    <w:semiHidden/>
     <w:unhideWhenUsed/>
   </w:style>
   <w:style w:type="table" w:default="1" w:styleId="TableNormal">
@@ -16582,6 +17365,64 @@
       <w:bCs/>
     </w:rPr>
   </w:style>
+  <w:style w:type="paragraph" w:styleId="Header">
+    <w:name w:val="header"/>
+    <w:basedOn w:val="Normal"/>
+    <w:link w:val="HeaderChar"/>
+    <w:uiPriority w:val="99"/>
+    <w:unhideWhenUsed/>
+    <w:rsid w:val="00BF3A68"/>
+    <w:pPr>
+      <w:tabs>
+        <w:tab w:val="center" w:pos="4680"/>
+        <w:tab w:val="right" w:pos="9360"/>
+      </w:tabs>
+    </w:pPr>
+    <w:rPr>
+      <w:rFonts w:cs="Mangal"/>
+      <w:szCs w:val="21"/>
+    </w:rPr>
+  </w:style>
+  <w:style w:type="character" w:customStyle="1" w:styleId="HeaderChar">
+    <w:name w:val="Header Char"/>
+    <w:basedOn w:val="DefaultParagraphFont"/>
+    <w:link w:val="Header"/>
+    <w:uiPriority w:val="99"/>
+    <w:rsid w:val="00BF3A68"/>
+    <w:rPr>
+      <w:rFonts w:cs="Mangal"/>
+      <w:szCs w:val="21"/>
+    </w:rPr>
+  </w:style>
+  <w:style w:type="paragraph" w:styleId="Footer">
+    <w:name w:val="footer"/>
+    <w:basedOn w:val="Normal"/>
+    <w:link w:val="FooterChar"/>
+    <w:uiPriority w:val="99"/>
+    <w:unhideWhenUsed/>
+    <w:rsid w:val="00BF3A68"/>
+    <w:pPr>
+      <w:tabs>
+        <w:tab w:val="center" w:pos="4680"/>
+        <w:tab w:val="right" w:pos="9360"/>
+      </w:tabs>
+    </w:pPr>
+    <w:rPr>
+      <w:rFonts w:cs="Mangal"/>
+      <w:szCs w:val="21"/>
+    </w:rPr>
+  </w:style>
+  <w:style w:type="character" w:customStyle="1" w:styleId="FooterChar">
+    <w:name w:val="Footer Char"/>
+    <w:basedOn w:val="DefaultParagraphFont"/>
+    <w:link w:val="Footer"/>
+    <w:uiPriority w:val="99"/>
+    <w:rsid w:val="00BF3A68"/>
+    <w:rPr>
+      <w:rFonts w:cs="Mangal"/>
+      <w:szCs w:val="21"/>
+    </w:rPr>
+  </w:style>
 </w:styles>
 </file>
 

--- a/ProjektPDF/projekt_doEdycji.docx
+++ b/ProjektPDF/projekt_doEdycji.docx
@@ -459,9 +459,19 @@
           <w:pPr>
             <w:pStyle w:val="TOCHeading"/>
           </w:pPr>
+          <w:proofErr w:type="spellStart"/>
           <w:r>
-            <w:t>Spis treści</w:t>
+            <w:t>Spis</w:t>
           </w:r>
+          <w:proofErr w:type="spellEnd"/>
+          <w:r>
+            <w:t xml:space="preserve"> </w:t>
+          </w:r>
+          <w:proofErr w:type="spellStart"/>
+          <w:r>
+            <w:t>treści</w:t>
+          </w:r>
+          <w:proofErr w:type="spellEnd"/>
         </w:p>
         <w:p>
           <w:pPr>
@@ -487,7 +497,7 @@
           <w:r>
             <w:fldChar w:fldCharType="separate"/>
           </w:r>
-          <w:hyperlink w:anchor="_Toc199417681" w:history="1">
+          <w:hyperlink w:anchor="_Toc199769816" w:history="1">
             <w:r>
               <w:rPr>
                 <w:rStyle w:val="Hyperlink"/>
@@ -515,16 +525,17 @@
                 <w:noProof/>
                 <w:webHidden/>
               </w:rPr>
-              <w:instrText xml:space="preserve"> PAGEREF _Toc199417681 \h </w:instrText>
-            </w:r>
-            <w:r>
-              <w:rPr>
-                <w:noProof/>
-                <w:webHidden/>
-              </w:rPr>
-            </w:r>
-            <w:r>
-              <w:rPr>
+              <w:instrText xml:space="preserve"> PAGEREF _Toc199769816 \h </w:instrText>
+            </w:r>
+            <w:r>
+              <w:rPr>
+                <w:noProof/>
+                <w:webHidden/>
+              </w:rPr>
+            </w:r>
+            <w:r>
+              <w:rPr>
+                <w:rFonts w:hint="eastAsia"/>
                 <w:noProof/>
                 <w:webHidden/>
               </w:rPr>
@@ -562,7 +573,7 @@
               <w14:ligatures w14:val="standardContextual"/>
             </w:rPr>
           </w:pPr>
-          <w:hyperlink w:anchor="_Toc199417682" w:history="1">
+          <w:hyperlink w:anchor="_Toc199769817" w:history="1">
             <w:r>
               <w:rPr>
                 <w:rStyle w:val="Hyperlink"/>
@@ -589,16 +600,17 @@
                 <w:noProof/>
                 <w:webHidden/>
               </w:rPr>
-              <w:instrText xml:space="preserve"> PAGEREF _Toc199417682 \h </w:instrText>
-            </w:r>
-            <w:r>
-              <w:rPr>
-                <w:noProof/>
-                <w:webHidden/>
-              </w:rPr>
-            </w:r>
-            <w:r>
-              <w:rPr>
+              <w:instrText xml:space="preserve"> PAGEREF _Toc199769817 \h </w:instrText>
+            </w:r>
+            <w:r>
+              <w:rPr>
+                <w:noProof/>
+                <w:webHidden/>
+              </w:rPr>
+            </w:r>
+            <w:r>
+              <w:rPr>
+                <w:rFonts w:hint="eastAsia"/>
                 <w:noProof/>
                 <w:webHidden/>
               </w:rPr>
@@ -636,7 +648,7 @@
               <w14:ligatures w14:val="standardContextual"/>
             </w:rPr>
           </w:pPr>
-          <w:hyperlink w:anchor="_Toc199417683" w:history="1">
+          <w:hyperlink w:anchor="_Toc199769818" w:history="1">
             <w:r>
               <w:rPr>
                 <w:rStyle w:val="Hyperlink"/>
@@ -663,16 +675,17 @@
                 <w:noProof/>
                 <w:webHidden/>
               </w:rPr>
-              <w:instrText xml:space="preserve"> PAGEREF _Toc199417683 \h </w:instrText>
-            </w:r>
-            <w:r>
-              <w:rPr>
-                <w:noProof/>
-                <w:webHidden/>
-              </w:rPr>
-            </w:r>
-            <w:r>
-              <w:rPr>
+              <w:instrText xml:space="preserve"> PAGEREF _Toc199769818 \h </w:instrText>
+            </w:r>
+            <w:r>
+              <w:rPr>
+                <w:noProof/>
+                <w:webHidden/>
+              </w:rPr>
+            </w:r>
+            <w:r>
+              <w:rPr>
+                <w:rFonts w:hint="eastAsia"/>
                 <w:noProof/>
                 <w:webHidden/>
               </w:rPr>
@@ -710,7 +723,7 @@
               <w14:ligatures w14:val="standardContextual"/>
             </w:rPr>
           </w:pPr>
-          <w:hyperlink w:anchor="_Toc199417684" w:history="1">
+          <w:hyperlink w:anchor="_Toc199769819" w:history="1">
             <w:r>
               <w:rPr>
                 <w:rStyle w:val="Hyperlink"/>
@@ -737,16 +750,17 @@
                 <w:noProof/>
                 <w:webHidden/>
               </w:rPr>
-              <w:instrText xml:space="preserve"> PAGEREF _Toc199417684 \h </w:instrText>
-            </w:r>
-            <w:r>
-              <w:rPr>
-                <w:noProof/>
-                <w:webHidden/>
-              </w:rPr>
-            </w:r>
-            <w:r>
-              <w:rPr>
+              <w:instrText xml:space="preserve"> PAGEREF _Toc199769819 \h </w:instrText>
+            </w:r>
+            <w:r>
+              <w:rPr>
+                <w:noProof/>
+                <w:webHidden/>
+              </w:rPr>
+            </w:r>
+            <w:r>
+              <w:rPr>
+                <w:rFonts w:hint="eastAsia"/>
                 <w:noProof/>
                 <w:webHidden/>
               </w:rPr>
@@ -784,7 +798,7 @@
               <w14:ligatures w14:val="standardContextual"/>
             </w:rPr>
           </w:pPr>
-          <w:hyperlink w:anchor="_Toc199417685" w:history="1">
+          <w:hyperlink w:anchor="_Toc199769820" w:history="1">
             <w:r>
               <w:rPr>
                 <w:rStyle w:val="Hyperlink"/>
@@ -811,16 +825,17 @@
                 <w:noProof/>
                 <w:webHidden/>
               </w:rPr>
-              <w:instrText xml:space="preserve"> PAGEREF _Toc199417685 \h </w:instrText>
-            </w:r>
-            <w:r>
-              <w:rPr>
-                <w:noProof/>
-                <w:webHidden/>
-              </w:rPr>
-            </w:r>
-            <w:r>
-              <w:rPr>
+              <w:instrText xml:space="preserve"> PAGEREF _Toc199769820 \h </w:instrText>
+            </w:r>
+            <w:r>
+              <w:rPr>
+                <w:noProof/>
+                <w:webHidden/>
+              </w:rPr>
+            </w:r>
+            <w:r>
+              <w:rPr>
+                <w:rFonts w:hint="eastAsia"/>
                 <w:noProof/>
                 <w:webHidden/>
               </w:rPr>
@@ -858,7 +873,7 @@
               <w14:ligatures w14:val="standardContextual"/>
             </w:rPr>
           </w:pPr>
-          <w:hyperlink w:anchor="_Toc199417686" w:history="1">
+          <w:hyperlink w:anchor="_Toc199769821" w:history="1">
             <w:r>
               <w:rPr>
                 <w:rStyle w:val="Hyperlink"/>
@@ -886,16 +901,17 @@
                 <w:noProof/>
                 <w:webHidden/>
               </w:rPr>
-              <w:instrText xml:space="preserve"> PAGEREF _Toc199417686 \h </w:instrText>
-            </w:r>
-            <w:r>
-              <w:rPr>
-                <w:noProof/>
-                <w:webHidden/>
-              </w:rPr>
-            </w:r>
-            <w:r>
-              <w:rPr>
+              <w:instrText xml:space="preserve"> PAGEREF _Toc199769821 \h </w:instrText>
+            </w:r>
+            <w:r>
+              <w:rPr>
+                <w:noProof/>
+                <w:webHidden/>
+              </w:rPr>
+            </w:r>
+            <w:r>
+              <w:rPr>
+                <w:rFonts w:hint="eastAsia"/>
                 <w:noProof/>
                 <w:webHidden/>
               </w:rPr>
@@ -933,7 +949,7 @@
               <w14:ligatures w14:val="standardContextual"/>
             </w:rPr>
           </w:pPr>
-          <w:hyperlink w:anchor="_Toc199417687" w:history="1">
+          <w:hyperlink w:anchor="_Toc199769822" w:history="1">
             <w:r>
               <w:rPr>
                 <w:rStyle w:val="Hyperlink"/>
@@ -960,16 +976,17 @@
                 <w:noProof/>
                 <w:webHidden/>
               </w:rPr>
-              <w:instrText xml:space="preserve"> PAGEREF _Toc199417687 \h </w:instrText>
-            </w:r>
-            <w:r>
-              <w:rPr>
-                <w:noProof/>
-                <w:webHidden/>
-              </w:rPr>
-            </w:r>
-            <w:r>
-              <w:rPr>
+              <w:instrText xml:space="preserve"> PAGEREF _Toc199769822 \h </w:instrText>
+            </w:r>
+            <w:r>
+              <w:rPr>
+                <w:noProof/>
+                <w:webHidden/>
+              </w:rPr>
+            </w:r>
+            <w:r>
+              <w:rPr>
+                <w:rFonts w:hint="eastAsia"/>
                 <w:noProof/>
                 <w:webHidden/>
               </w:rPr>
@@ -1007,7 +1024,7 @@
               <w14:ligatures w14:val="standardContextual"/>
             </w:rPr>
           </w:pPr>
-          <w:hyperlink w:anchor="_Toc199417688" w:history="1">
+          <w:hyperlink w:anchor="_Toc199769823" w:history="1">
             <w:r>
               <w:rPr>
                 <w:rStyle w:val="Hyperlink"/>
@@ -1034,16 +1051,17 @@
                 <w:noProof/>
                 <w:webHidden/>
               </w:rPr>
-              <w:instrText xml:space="preserve"> PAGEREF _Toc199417688 \h </w:instrText>
-            </w:r>
-            <w:r>
-              <w:rPr>
-                <w:noProof/>
-                <w:webHidden/>
-              </w:rPr>
-            </w:r>
-            <w:r>
-              <w:rPr>
+              <w:instrText xml:space="preserve"> PAGEREF _Toc199769823 \h </w:instrText>
+            </w:r>
+            <w:r>
+              <w:rPr>
+                <w:noProof/>
+                <w:webHidden/>
+              </w:rPr>
+            </w:r>
+            <w:r>
+              <w:rPr>
+                <w:rFonts w:hint="eastAsia"/>
                 <w:noProof/>
                 <w:webHidden/>
               </w:rPr>
@@ -1081,7 +1099,7 @@
               <w14:ligatures w14:val="standardContextual"/>
             </w:rPr>
           </w:pPr>
-          <w:hyperlink w:anchor="_Toc199417689" w:history="1">
+          <w:hyperlink w:anchor="_Toc199769824" w:history="1">
             <w:r>
               <w:rPr>
                 <w:rStyle w:val="Hyperlink"/>
@@ -1108,16 +1126,17 @@
                 <w:noProof/>
                 <w:webHidden/>
               </w:rPr>
-              <w:instrText xml:space="preserve"> PAGEREF _Toc199417689 \h </w:instrText>
-            </w:r>
-            <w:r>
-              <w:rPr>
-                <w:noProof/>
-                <w:webHidden/>
-              </w:rPr>
-            </w:r>
-            <w:r>
-              <w:rPr>
+              <w:instrText xml:space="preserve"> PAGEREF _Toc199769824 \h </w:instrText>
+            </w:r>
+            <w:r>
+              <w:rPr>
+                <w:noProof/>
+                <w:webHidden/>
+              </w:rPr>
+            </w:r>
+            <w:r>
+              <w:rPr>
+                <w:rFonts w:hint="eastAsia"/>
                 <w:noProof/>
                 <w:webHidden/>
               </w:rPr>
@@ -1155,7 +1174,7 @@
               <w14:ligatures w14:val="standardContextual"/>
             </w:rPr>
           </w:pPr>
-          <w:hyperlink w:anchor="_Toc199417690" w:history="1">
+          <w:hyperlink w:anchor="_Toc199769825" w:history="1">
             <w:r>
               <w:rPr>
                 <w:rStyle w:val="Hyperlink"/>
@@ -1182,16 +1201,17 @@
                 <w:noProof/>
                 <w:webHidden/>
               </w:rPr>
-              <w:instrText xml:space="preserve"> PAGEREF _Toc199417690 \h </w:instrText>
-            </w:r>
-            <w:r>
-              <w:rPr>
-                <w:noProof/>
-                <w:webHidden/>
-              </w:rPr>
-            </w:r>
-            <w:r>
-              <w:rPr>
+              <w:instrText xml:space="preserve"> PAGEREF _Toc199769825 \h </w:instrText>
+            </w:r>
+            <w:r>
+              <w:rPr>
+                <w:noProof/>
+                <w:webHidden/>
+              </w:rPr>
+            </w:r>
+            <w:r>
+              <w:rPr>
+                <w:rFonts w:hint="eastAsia"/>
                 <w:noProof/>
                 <w:webHidden/>
               </w:rPr>
@@ -1229,7 +1249,7 @@
               <w14:ligatures w14:val="standardContextual"/>
             </w:rPr>
           </w:pPr>
-          <w:hyperlink w:anchor="_Toc199417691" w:history="1">
+          <w:hyperlink w:anchor="_Toc199769826" w:history="1">
             <w:r>
               <w:rPr>
                 <w:rStyle w:val="Hyperlink"/>
@@ -1256,16 +1276,17 @@
                 <w:noProof/>
                 <w:webHidden/>
               </w:rPr>
-              <w:instrText xml:space="preserve"> PAGEREF _Toc199417691 \h </w:instrText>
-            </w:r>
-            <w:r>
-              <w:rPr>
-                <w:noProof/>
-                <w:webHidden/>
-              </w:rPr>
-            </w:r>
-            <w:r>
-              <w:rPr>
+              <w:instrText xml:space="preserve"> PAGEREF _Toc199769826 \h </w:instrText>
+            </w:r>
+            <w:r>
+              <w:rPr>
+                <w:noProof/>
+                <w:webHidden/>
+              </w:rPr>
+            </w:r>
+            <w:r>
+              <w:rPr>
+                <w:rFonts w:hint="eastAsia"/>
                 <w:noProof/>
                 <w:webHidden/>
               </w:rPr>
@@ -1303,7 +1324,7 @@
               <w14:ligatures w14:val="standardContextual"/>
             </w:rPr>
           </w:pPr>
-          <w:hyperlink w:anchor="_Toc199417692" w:history="1">
+          <w:hyperlink w:anchor="_Toc199769827" w:history="1">
             <w:r>
               <w:rPr>
                 <w:rStyle w:val="Hyperlink"/>
@@ -1330,16 +1351,17 @@
                 <w:noProof/>
                 <w:webHidden/>
               </w:rPr>
-              <w:instrText xml:space="preserve"> PAGEREF _Toc199417692 \h </w:instrText>
-            </w:r>
-            <w:r>
-              <w:rPr>
-                <w:noProof/>
-                <w:webHidden/>
-              </w:rPr>
-            </w:r>
-            <w:r>
-              <w:rPr>
+              <w:instrText xml:space="preserve"> PAGEREF _Toc199769827 \h </w:instrText>
+            </w:r>
+            <w:r>
+              <w:rPr>
+                <w:noProof/>
+                <w:webHidden/>
+              </w:rPr>
+            </w:r>
+            <w:r>
+              <w:rPr>
+                <w:rFonts w:hint="eastAsia"/>
                 <w:noProof/>
                 <w:webHidden/>
               </w:rPr>
@@ -1377,7 +1399,7 @@
               <w14:ligatures w14:val="standardContextual"/>
             </w:rPr>
           </w:pPr>
-          <w:hyperlink w:anchor="_Toc199417693" w:history="1">
+          <w:hyperlink w:anchor="_Toc199769828" w:history="1">
             <w:r>
               <w:rPr>
                 <w:rStyle w:val="Hyperlink"/>
@@ -1404,16 +1426,17 @@
                 <w:noProof/>
                 <w:webHidden/>
               </w:rPr>
-              <w:instrText xml:space="preserve"> PAGEREF _Toc199417693 \h </w:instrText>
-            </w:r>
-            <w:r>
-              <w:rPr>
-                <w:noProof/>
-                <w:webHidden/>
-              </w:rPr>
-            </w:r>
-            <w:r>
-              <w:rPr>
+              <w:instrText xml:space="preserve"> PAGEREF _Toc199769828 \h </w:instrText>
+            </w:r>
+            <w:r>
+              <w:rPr>
+                <w:noProof/>
+                <w:webHidden/>
+              </w:rPr>
+            </w:r>
+            <w:r>
+              <w:rPr>
+                <w:rFonts w:hint="eastAsia"/>
                 <w:noProof/>
                 <w:webHidden/>
               </w:rPr>
@@ -1451,7 +1474,7 @@
               <w14:ligatures w14:val="standardContextual"/>
             </w:rPr>
           </w:pPr>
-          <w:hyperlink w:anchor="_Toc199417694" w:history="1">
+          <w:hyperlink w:anchor="_Toc199769829" w:history="1">
             <w:r>
               <w:rPr>
                 <w:rStyle w:val="Hyperlink"/>
@@ -1478,16 +1501,17 @@
                 <w:noProof/>
                 <w:webHidden/>
               </w:rPr>
-              <w:instrText xml:space="preserve"> PAGEREF _Toc199417694 \h </w:instrText>
-            </w:r>
-            <w:r>
-              <w:rPr>
-                <w:noProof/>
-                <w:webHidden/>
-              </w:rPr>
-            </w:r>
-            <w:r>
-              <w:rPr>
+              <w:instrText xml:space="preserve"> PAGEREF _Toc199769829 \h </w:instrText>
+            </w:r>
+            <w:r>
+              <w:rPr>
+                <w:noProof/>
+                <w:webHidden/>
+              </w:rPr>
+            </w:r>
+            <w:r>
+              <w:rPr>
+                <w:rFonts w:hint="eastAsia"/>
                 <w:noProof/>
                 <w:webHidden/>
               </w:rPr>
@@ -1525,7 +1549,7 @@
               <w14:ligatures w14:val="standardContextual"/>
             </w:rPr>
           </w:pPr>
-          <w:hyperlink w:anchor="_Toc199417695" w:history="1">
+          <w:hyperlink w:anchor="_Toc199769830" w:history="1">
             <w:r>
               <w:rPr>
                 <w:rStyle w:val="Hyperlink"/>
@@ -1552,16 +1576,17 @@
                 <w:noProof/>
                 <w:webHidden/>
               </w:rPr>
-              <w:instrText xml:space="preserve"> PAGEREF _Toc199417695 \h </w:instrText>
-            </w:r>
-            <w:r>
-              <w:rPr>
-                <w:noProof/>
-                <w:webHidden/>
-              </w:rPr>
-            </w:r>
-            <w:r>
-              <w:rPr>
+              <w:instrText xml:space="preserve"> PAGEREF _Toc199769830 \h </w:instrText>
+            </w:r>
+            <w:r>
+              <w:rPr>
+                <w:noProof/>
+                <w:webHidden/>
+              </w:rPr>
+            </w:r>
+            <w:r>
+              <w:rPr>
+                <w:rFonts w:hint="eastAsia"/>
                 <w:noProof/>
                 <w:webHidden/>
               </w:rPr>
@@ -1599,7 +1624,7 @@
               <w14:ligatures w14:val="standardContextual"/>
             </w:rPr>
           </w:pPr>
-          <w:hyperlink w:anchor="_Toc199417696" w:history="1">
+          <w:hyperlink w:anchor="_Toc199769831" w:history="1">
             <w:r>
               <w:rPr>
                 <w:rStyle w:val="Hyperlink"/>
@@ -1626,16 +1651,17 @@
                 <w:noProof/>
                 <w:webHidden/>
               </w:rPr>
-              <w:instrText xml:space="preserve"> PAGEREF _Toc199417696 \h </w:instrText>
-            </w:r>
-            <w:r>
-              <w:rPr>
-                <w:noProof/>
-                <w:webHidden/>
-              </w:rPr>
-            </w:r>
-            <w:r>
-              <w:rPr>
+              <w:instrText xml:space="preserve"> PAGEREF _Toc199769831 \h </w:instrText>
+            </w:r>
+            <w:r>
+              <w:rPr>
+                <w:noProof/>
+                <w:webHidden/>
+              </w:rPr>
+            </w:r>
+            <w:r>
+              <w:rPr>
+                <w:rFonts w:hint="eastAsia"/>
                 <w:noProof/>
                 <w:webHidden/>
               </w:rPr>
@@ -1673,7 +1699,7 @@
               <w14:ligatures w14:val="standardContextual"/>
             </w:rPr>
           </w:pPr>
-          <w:hyperlink w:anchor="_Toc199417697" w:history="1">
+          <w:hyperlink w:anchor="_Toc199769832" w:history="1">
             <w:r>
               <w:rPr>
                 <w:rStyle w:val="Hyperlink"/>
@@ -1700,16 +1726,17 @@
                 <w:noProof/>
                 <w:webHidden/>
               </w:rPr>
-              <w:instrText xml:space="preserve"> PAGEREF _Toc199417697 \h </w:instrText>
-            </w:r>
-            <w:r>
-              <w:rPr>
-                <w:noProof/>
-                <w:webHidden/>
-              </w:rPr>
-            </w:r>
-            <w:r>
-              <w:rPr>
+              <w:instrText xml:space="preserve"> PAGEREF _Toc199769832 \h </w:instrText>
+            </w:r>
+            <w:r>
+              <w:rPr>
+                <w:noProof/>
+                <w:webHidden/>
+              </w:rPr>
+            </w:r>
+            <w:r>
+              <w:rPr>
+                <w:rFonts w:hint="eastAsia"/>
                 <w:noProof/>
                 <w:webHidden/>
               </w:rPr>
@@ -1747,7 +1774,7 @@
               <w14:ligatures w14:val="standardContextual"/>
             </w:rPr>
           </w:pPr>
-          <w:hyperlink w:anchor="_Toc199417698" w:history="1">
+          <w:hyperlink w:anchor="_Toc199769833" w:history="1">
             <w:r>
               <w:rPr>
                 <w:rStyle w:val="Hyperlink"/>
@@ -1774,16 +1801,17 @@
                 <w:noProof/>
                 <w:webHidden/>
               </w:rPr>
-              <w:instrText xml:space="preserve"> PAGEREF _Toc199417698 \h </w:instrText>
-            </w:r>
-            <w:r>
-              <w:rPr>
-                <w:noProof/>
-                <w:webHidden/>
-              </w:rPr>
-            </w:r>
-            <w:r>
-              <w:rPr>
+              <w:instrText xml:space="preserve"> PAGEREF _Toc199769833 \h </w:instrText>
+            </w:r>
+            <w:r>
+              <w:rPr>
+                <w:noProof/>
+                <w:webHidden/>
+              </w:rPr>
+            </w:r>
+            <w:r>
+              <w:rPr>
+                <w:rFonts w:hint="eastAsia"/>
                 <w:noProof/>
                 <w:webHidden/>
               </w:rPr>
@@ -1821,7 +1849,7 @@
               <w14:ligatures w14:val="standardContextual"/>
             </w:rPr>
           </w:pPr>
-          <w:hyperlink w:anchor="_Toc199417699" w:history="1">
+          <w:hyperlink w:anchor="_Toc199769834" w:history="1">
             <w:r>
               <w:rPr>
                 <w:rStyle w:val="Hyperlink"/>
@@ -1848,16 +1876,17 @@
                 <w:noProof/>
                 <w:webHidden/>
               </w:rPr>
-              <w:instrText xml:space="preserve"> PAGEREF _Toc199417699 \h </w:instrText>
-            </w:r>
-            <w:r>
-              <w:rPr>
-                <w:noProof/>
-                <w:webHidden/>
-              </w:rPr>
-            </w:r>
-            <w:r>
-              <w:rPr>
+              <w:instrText xml:space="preserve"> PAGEREF _Toc199769834 \h </w:instrText>
+            </w:r>
+            <w:r>
+              <w:rPr>
+                <w:noProof/>
+                <w:webHidden/>
+              </w:rPr>
+            </w:r>
+            <w:r>
+              <w:rPr>
+                <w:rFonts w:hint="eastAsia"/>
                 <w:noProof/>
                 <w:webHidden/>
               </w:rPr>
@@ -1895,7 +1924,7 @@
               <w14:ligatures w14:val="standardContextual"/>
             </w:rPr>
           </w:pPr>
-          <w:hyperlink w:anchor="_Toc199417700" w:history="1">
+          <w:hyperlink w:anchor="_Toc199769835" w:history="1">
             <w:r>
               <w:rPr>
                 <w:rStyle w:val="Hyperlink"/>
@@ -1922,16 +1951,17 @@
                 <w:noProof/>
                 <w:webHidden/>
               </w:rPr>
-              <w:instrText xml:space="preserve"> PAGEREF _Toc199417700 \h </w:instrText>
-            </w:r>
-            <w:r>
-              <w:rPr>
-                <w:noProof/>
-                <w:webHidden/>
-              </w:rPr>
-            </w:r>
-            <w:r>
-              <w:rPr>
+              <w:instrText xml:space="preserve"> PAGEREF _Toc199769835 \h </w:instrText>
+            </w:r>
+            <w:r>
+              <w:rPr>
+                <w:noProof/>
+                <w:webHidden/>
+              </w:rPr>
+            </w:r>
+            <w:r>
+              <w:rPr>
+                <w:rFonts w:hint="eastAsia"/>
                 <w:noProof/>
                 <w:webHidden/>
               </w:rPr>
@@ -1969,7 +1999,7 @@
               <w14:ligatures w14:val="standardContextual"/>
             </w:rPr>
           </w:pPr>
-          <w:hyperlink w:anchor="_Toc199417701" w:history="1">
+          <w:hyperlink w:anchor="_Toc199769836" w:history="1">
             <w:r>
               <w:rPr>
                 <w:rStyle w:val="Hyperlink"/>
@@ -1997,16 +2027,17 @@
                 <w:noProof/>
                 <w:webHidden/>
               </w:rPr>
-              <w:instrText xml:space="preserve"> PAGEREF _Toc199417701 \h </w:instrText>
-            </w:r>
-            <w:r>
-              <w:rPr>
-                <w:noProof/>
-                <w:webHidden/>
-              </w:rPr>
-            </w:r>
-            <w:r>
-              <w:rPr>
+              <w:instrText xml:space="preserve"> PAGEREF _Toc199769836 \h </w:instrText>
+            </w:r>
+            <w:r>
+              <w:rPr>
+                <w:noProof/>
+                <w:webHidden/>
+              </w:rPr>
+            </w:r>
+            <w:r>
+              <w:rPr>
+                <w:rFonts w:hint="eastAsia"/>
                 <w:noProof/>
                 <w:webHidden/>
               </w:rPr>
@@ -2044,7 +2075,7 @@
               <w14:ligatures w14:val="standardContextual"/>
             </w:rPr>
           </w:pPr>
-          <w:hyperlink w:anchor="_Toc199417702" w:history="1">
+          <w:hyperlink w:anchor="_Toc199769837" w:history="1">
             <w:r>
               <w:rPr>
                 <w:rStyle w:val="Hyperlink"/>
@@ -2071,16 +2102,17 @@
                 <w:noProof/>
                 <w:webHidden/>
               </w:rPr>
-              <w:instrText xml:space="preserve"> PAGEREF _Toc199417702 \h </w:instrText>
-            </w:r>
-            <w:r>
-              <w:rPr>
-                <w:noProof/>
-                <w:webHidden/>
-              </w:rPr>
-            </w:r>
-            <w:r>
-              <w:rPr>
+              <w:instrText xml:space="preserve"> PAGEREF _Toc199769837 \h </w:instrText>
+            </w:r>
+            <w:r>
+              <w:rPr>
+                <w:noProof/>
+                <w:webHidden/>
+              </w:rPr>
+            </w:r>
+            <w:r>
+              <w:rPr>
+                <w:rFonts w:hint="eastAsia"/>
                 <w:noProof/>
                 <w:webHidden/>
               </w:rPr>
@@ -2118,7 +2150,7 @@
               <w14:ligatures w14:val="standardContextual"/>
             </w:rPr>
           </w:pPr>
-          <w:hyperlink w:anchor="_Toc199417703" w:history="1">
+          <w:hyperlink w:anchor="_Toc199769838" w:history="1">
             <w:r>
               <w:rPr>
                 <w:rStyle w:val="Hyperlink"/>
@@ -2145,16 +2177,17 @@
                 <w:noProof/>
                 <w:webHidden/>
               </w:rPr>
-              <w:instrText xml:space="preserve"> PAGEREF _Toc199417703 \h </w:instrText>
-            </w:r>
-            <w:r>
-              <w:rPr>
-                <w:noProof/>
-                <w:webHidden/>
-              </w:rPr>
-            </w:r>
-            <w:r>
-              <w:rPr>
+              <w:instrText xml:space="preserve"> PAGEREF _Toc199769838 \h </w:instrText>
+            </w:r>
+            <w:r>
+              <w:rPr>
+                <w:noProof/>
+                <w:webHidden/>
+              </w:rPr>
+            </w:r>
+            <w:r>
+              <w:rPr>
+                <w:rFonts w:hint="eastAsia"/>
                 <w:noProof/>
                 <w:webHidden/>
               </w:rPr>
@@ -2192,7 +2225,7 @@
               <w14:ligatures w14:val="standardContextual"/>
             </w:rPr>
           </w:pPr>
-          <w:hyperlink w:anchor="_Toc199417704" w:history="1">
+          <w:hyperlink w:anchor="_Toc199769839" w:history="1">
             <w:r>
               <w:rPr>
                 <w:rStyle w:val="Hyperlink"/>
@@ -2219,16 +2252,17 @@
                 <w:noProof/>
                 <w:webHidden/>
               </w:rPr>
-              <w:instrText xml:space="preserve"> PAGEREF _Toc199417704 \h </w:instrText>
-            </w:r>
-            <w:r>
-              <w:rPr>
-                <w:noProof/>
-                <w:webHidden/>
-              </w:rPr>
-            </w:r>
-            <w:r>
-              <w:rPr>
+              <w:instrText xml:space="preserve"> PAGEREF _Toc199769839 \h </w:instrText>
+            </w:r>
+            <w:r>
+              <w:rPr>
+                <w:noProof/>
+                <w:webHidden/>
+              </w:rPr>
+            </w:r>
+            <w:r>
+              <w:rPr>
+                <w:rFonts w:hint="eastAsia"/>
                 <w:noProof/>
                 <w:webHidden/>
               </w:rPr>
@@ -2266,7 +2300,7 @@
               <w14:ligatures w14:val="standardContextual"/>
             </w:rPr>
           </w:pPr>
-          <w:hyperlink w:anchor="_Toc199417705" w:history="1">
+          <w:hyperlink w:anchor="_Toc199769840" w:history="1">
             <w:r>
               <w:rPr>
                 <w:rStyle w:val="Hyperlink"/>
@@ -2293,16 +2327,17 @@
                 <w:noProof/>
                 <w:webHidden/>
               </w:rPr>
-              <w:instrText xml:space="preserve"> PAGEREF _Toc199417705 \h </w:instrText>
-            </w:r>
-            <w:r>
-              <w:rPr>
-                <w:noProof/>
-                <w:webHidden/>
-              </w:rPr>
-            </w:r>
-            <w:r>
-              <w:rPr>
+              <w:instrText xml:space="preserve"> PAGEREF _Toc199769840 \h </w:instrText>
+            </w:r>
+            <w:r>
+              <w:rPr>
+                <w:noProof/>
+                <w:webHidden/>
+              </w:rPr>
+            </w:r>
+            <w:r>
+              <w:rPr>
+                <w:rFonts w:hint="eastAsia"/>
                 <w:noProof/>
                 <w:webHidden/>
               </w:rPr>
@@ -2340,7 +2375,7 @@
               <w14:ligatures w14:val="standardContextual"/>
             </w:rPr>
           </w:pPr>
-          <w:hyperlink w:anchor="_Toc199417706" w:history="1">
+          <w:hyperlink w:anchor="_Toc199769841" w:history="1">
             <w:r>
               <w:rPr>
                 <w:rStyle w:val="Hyperlink"/>
@@ -2367,16 +2402,17 @@
                 <w:noProof/>
                 <w:webHidden/>
               </w:rPr>
-              <w:instrText xml:space="preserve"> PAGEREF _Toc199417706 \h </w:instrText>
-            </w:r>
-            <w:r>
-              <w:rPr>
-                <w:noProof/>
-                <w:webHidden/>
-              </w:rPr>
-            </w:r>
-            <w:r>
-              <w:rPr>
+              <w:instrText xml:space="preserve"> PAGEREF _Toc199769841 \h </w:instrText>
+            </w:r>
+            <w:r>
+              <w:rPr>
+                <w:noProof/>
+                <w:webHidden/>
+              </w:rPr>
+            </w:r>
+            <w:r>
+              <w:rPr>
+                <w:rFonts w:hint="eastAsia"/>
                 <w:noProof/>
                 <w:webHidden/>
               </w:rPr>
@@ -2414,7 +2450,7 @@
               <w14:ligatures w14:val="standardContextual"/>
             </w:rPr>
           </w:pPr>
-          <w:hyperlink w:anchor="_Toc199417707" w:history="1">
+          <w:hyperlink w:anchor="_Toc199769842" w:history="1">
             <w:r>
               <w:rPr>
                 <w:rStyle w:val="Hyperlink"/>
@@ -2441,16 +2477,17 @@
                 <w:noProof/>
                 <w:webHidden/>
               </w:rPr>
-              <w:instrText xml:space="preserve"> PAGEREF _Toc199417707 \h </w:instrText>
-            </w:r>
-            <w:r>
-              <w:rPr>
-                <w:noProof/>
-                <w:webHidden/>
-              </w:rPr>
-            </w:r>
-            <w:r>
-              <w:rPr>
+              <w:instrText xml:space="preserve"> PAGEREF _Toc199769842 \h </w:instrText>
+            </w:r>
+            <w:r>
+              <w:rPr>
+                <w:noProof/>
+                <w:webHidden/>
+              </w:rPr>
+            </w:r>
+            <w:r>
+              <w:rPr>
+                <w:rFonts w:hint="eastAsia"/>
                 <w:noProof/>
                 <w:webHidden/>
               </w:rPr>
@@ -2488,7 +2525,7 @@
               <w14:ligatures w14:val="standardContextual"/>
             </w:rPr>
           </w:pPr>
-          <w:hyperlink w:anchor="_Toc199417708" w:history="1">
+          <w:hyperlink w:anchor="_Toc199769843" w:history="1">
             <w:r>
               <w:rPr>
                 <w:rStyle w:val="Hyperlink"/>
@@ -2515,16 +2552,17 @@
                 <w:noProof/>
                 <w:webHidden/>
               </w:rPr>
-              <w:instrText xml:space="preserve"> PAGEREF _Toc199417708 \h </w:instrText>
-            </w:r>
-            <w:r>
-              <w:rPr>
-                <w:noProof/>
-                <w:webHidden/>
-              </w:rPr>
-            </w:r>
-            <w:r>
-              <w:rPr>
+              <w:instrText xml:space="preserve"> PAGEREF _Toc199769843 \h </w:instrText>
+            </w:r>
+            <w:r>
+              <w:rPr>
+                <w:noProof/>
+                <w:webHidden/>
+              </w:rPr>
+            </w:r>
+            <w:r>
+              <w:rPr>
+                <w:rFonts w:hint="eastAsia"/>
                 <w:noProof/>
                 <w:webHidden/>
               </w:rPr>
@@ -2562,7 +2600,7 @@
               <w14:ligatures w14:val="standardContextual"/>
             </w:rPr>
           </w:pPr>
-          <w:hyperlink w:anchor="_Toc199417709" w:history="1">
+          <w:hyperlink w:anchor="_Toc199769844" w:history="1">
             <w:r>
               <w:rPr>
                 <w:rStyle w:val="Hyperlink"/>
@@ -2589,16 +2627,17 @@
                 <w:noProof/>
                 <w:webHidden/>
               </w:rPr>
-              <w:instrText xml:space="preserve"> PAGEREF _Toc199417709 \h </w:instrText>
-            </w:r>
-            <w:r>
-              <w:rPr>
-                <w:noProof/>
-                <w:webHidden/>
-              </w:rPr>
-            </w:r>
-            <w:r>
-              <w:rPr>
+              <w:instrText xml:space="preserve"> PAGEREF _Toc199769844 \h </w:instrText>
+            </w:r>
+            <w:r>
+              <w:rPr>
+                <w:noProof/>
+                <w:webHidden/>
+              </w:rPr>
+            </w:r>
+            <w:r>
+              <w:rPr>
+                <w:rFonts w:hint="eastAsia"/>
                 <w:noProof/>
                 <w:webHidden/>
               </w:rPr>
@@ -2636,14 +2675,13 @@
               <w14:ligatures w14:val="standardContextual"/>
             </w:rPr>
           </w:pPr>
-          <w:hyperlink w:anchor="_Toc199417710" w:history="1">
+          <w:hyperlink w:anchor="_Toc199769845" w:history="1">
             <w:r>
               <w:rPr>
                 <w:rStyle w:val="Hyperlink"/>
-                <w:rFonts w:ascii="Times New Roman" w:hAnsi="Times New Roman" w:cs="Times New Roman"/>
-                <w:noProof/>
-              </w:rPr>
-              <w:t>4.Diagramy klas i obiektów</w:t>
+                <w:noProof/>
+              </w:rPr>
+              <w:t>4. Diagramy klas i obiektów</w:t>
             </w:r>
             <w:r>
               <w:rPr>
@@ -2664,16 +2702,17 @@
                 <w:noProof/>
                 <w:webHidden/>
               </w:rPr>
-              <w:instrText xml:space="preserve"> PAGEREF _Toc199417710 \h </w:instrText>
-            </w:r>
-            <w:r>
-              <w:rPr>
-                <w:noProof/>
-                <w:webHidden/>
-              </w:rPr>
-            </w:r>
-            <w:r>
-              <w:rPr>
+              <w:instrText xml:space="preserve"> PAGEREF _Toc199769845 \h </w:instrText>
+            </w:r>
+            <w:r>
+              <w:rPr>
+                <w:noProof/>
+                <w:webHidden/>
+              </w:rPr>
+            </w:r>
+            <w:r>
+              <w:rPr>
+                <w:rFonts w:hint="eastAsia"/>
                 <w:noProof/>
                 <w:webHidden/>
               </w:rPr>
@@ -2686,6 +2725,231 @@
                 <w:webHidden/>
               </w:rPr>
               <w:t>20</w:t>
+            </w:r>
+            <w:r>
+              <w:rPr>
+                <w:noProof/>
+                <w:webHidden/>
+              </w:rPr>
+              <w:fldChar w:fldCharType="end"/>
+            </w:r>
+          </w:hyperlink>
+        </w:p>
+        <w:p>
+          <w:pPr>
+            <w:pStyle w:val="TOC2"/>
+            <w:tabs>
+              <w:tab w:val="right" w:leader="dot" w:pos="9628"/>
+            </w:tabs>
+            <w:rPr>
+              <w:rFonts w:asciiTheme="minorHAnsi" w:eastAsiaTheme="minorEastAsia" w:hAnsiTheme="minorHAnsi" w:cstheme="minorBidi"/>
+              <w:noProof/>
+              <w:kern w:val="2"/>
+              <w:szCs w:val="24"/>
+              <w:lang w:val="en-US" w:eastAsia="en-US" w:bidi="ar-SA"/>
+              <w14:ligatures w14:val="standardContextual"/>
+            </w:rPr>
+          </w:pPr>
+          <w:hyperlink w:anchor="_Toc199769846" w:history="1">
+            <w:r>
+              <w:rPr>
+                <w:rStyle w:val="Hyperlink"/>
+                <w:noProof/>
+              </w:rPr>
+              <w:t>4.1 Diagram klas konceptualny</w:t>
+            </w:r>
+            <w:r>
+              <w:rPr>
+                <w:noProof/>
+                <w:webHidden/>
+              </w:rPr>
+              <w:tab/>
+            </w:r>
+            <w:r>
+              <w:rPr>
+                <w:noProof/>
+                <w:webHidden/>
+              </w:rPr>
+              <w:fldChar w:fldCharType="begin"/>
+            </w:r>
+            <w:r>
+              <w:rPr>
+                <w:noProof/>
+                <w:webHidden/>
+              </w:rPr>
+              <w:instrText xml:space="preserve"> PAGEREF _Toc199769846 \h </w:instrText>
+            </w:r>
+            <w:r>
+              <w:rPr>
+                <w:noProof/>
+                <w:webHidden/>
+              </w:rPr>
+            </w:r>
+            <w:r>
+              <w:rPr>
+                <w:rFonts w:hint="eastAsia"/>
+                <w:noProof/>
+                <w:webHidden/>
+              </w:rPr>
+              <w:fldChar w:fldCharType="separate"/>
+            </w:r>
+            <w:r>
+              <w:rPr>
+                <w:rFonts w:hint="eastAsia"/>
+                <w:noProof/>
+                <w:webHidden/>
+              </w:rPr>
+              <w:t>20</w:t>
+            </w:r>
+            <w:r>
+              <w:rPr>
+                <w:noProof/>
+                <w:webHidden/>
+              </w:rPr>
+              <w:fldChar w:fldCharType="end"/>
+            </w:r>
+          </w:hyperlink>
+        </w:p>
+        <w:p>
+          <w:pPr>
+            <w:pStyle w:val="TOC2"/>
+            <w:tabs>
+              <w:tab w:val="right" w:leader="dot" w:pos="9628"/>
+            </w:tabs>
+            <w:rPr>
+              <w:rFonts w:asciiTheme="minorHAnsi" w:eastAsiaTheme="minorEastAsia" w:hAnsiTheme="minorHAnsi" w:cstheme="minorBidi"/>
+              <w:noProof/>
+              <w:kern w:val="2"/>
+              <w:szCs w:val="24"/>
+              <w:lang w:val="en-US" w:eastAsia="en-US" w:bidi="ar-SA"/>
+              <w14:ligatures w14:val="standardContextual"/>
+            </w:rPr>
+          </w:pPr>
+          <w:hyperlink w:anchor="_Toc199769847" w:history="1">
+            <w:r>
+              <w:rPr>
+                <w:rStyle w:val="Hyperlink"/>
+                <w:noProof/>
+              </w:rPr>
+              <w:t>4.2 Diagram klas implementacyjny</w:t>
+            </w:r>
+            <w:r>
+              <w:rPr>
+                <w:noProof/>
+                <w:webHidden/>
+              </w:rPr>
+              <w:tab/>
+            </w:r>
+            <w:r>
+              <w:rPr>
+                <w:noProof/>
+                <w:webHidden/>
+              </w:rPr>
+              <w:fldChar w:fldCharType="begin"/>
+            </w:r>
+            <w:r>
+              <w:rPr>
+                <w:noProof/>
+                <w:webHidden/>
+              </w:rPr>
+              <w:instrText xml:space="preserve"> PAGEREF _Toc199769847 \h </w:instrText>
+            </w:r>
+            <w:r>
+              <w:rPr>
+                <w:noProof/>
+                <w:webHidden/>
+              </w:rPr>
+            </w:r>
+            <w:r>
+              <w:rPr>
+                <w:rFonts w:hint="eastAsia"/>
+                <w:noProof/>
+                <w:webHidden/>
+              </w:rPr>
+              <w:fldChar w:fldCharType="separate"/>
+            </w:r>
+            <w:r>
+              <w:rPr>
+                <w:rFonts w:hint="eastAsia"/>
+                <w:noProof/>
+                <w:webHidden/>
+              </w:rPr>
+              <w:t>21</w:t>
+            </w:r>
+            <w:r>
+              <w:rPr>
+                <w:noProof/>
+                <w:webHidden/>
+              </w:rPr>
+              <w:fldChar w:fldCharType="end"/>
+            </w:r>
+          </w:hyperlink>
+        </w:p>
+        <w:p>
+          <w:pPr>
+            <w:pStyle w:val="TOC2"/>
+            <w:tabs>
+              <w:tab w:val="right" w:leader="dot" w:pos="9628"/>
+            </w:tabs>
+            <w:rPr>
+              <w:rFonts w:asciiTheme="minorHAnsi" w:eastAsiaTheme="minorEastAsia" w:hAnsiTheme="minorHAnsi" w:cstheme="minorBidi"/>
+              <w:noProof/>
+              <w:kern w:val="2"/>
+              <w:szCs w:val="24"/>
+              <w:lang w:val="en-US" w:eastAsia="en-US" w:bidi="ar-SA"/>
+              <w14:ligatures w14:val="standardContextual"/>
+            </w:rPr>
+          </w:pPr>
+          <w:hyperlink w:anchor="_Toc199769848" w:history="1">
+            <w:r>
+              <w:rPr>
+                <w:rStyle w:val="Hyperlink"/>
+                <w:noProof/>
+              </w:rPr>
+              <w:t>4.3 Diagramy obiektów</w:t>
+            </w:r>
+            <w:r>
+              <w:rPr>
+                <w:noProof/>
+                <w:webHidden/>
+              </w:rPr>
+              <w:tab/>
+            </w:r>
+            <w:r>
+              <w:rPr>
+                <w:noProof/>
+                <w:webHidden/>
+              </w:rPr>
+              <w:fldChar w:fldCharType="begin"/>
+            </w:r>
+            <w:r>
+              <w:rPr>
+                <w:noProof/>
+                <w:webHidden/>
+              </w:rPr>
+              <w:instrText xml:space="preserve"> PAGEREF _Toc199769848 \h </w:instrText>
+            </w:r>
+            <w:r>
+              <w:rPr>
+                <w:noProof/>
+                <w:webHidden/>
+              </w:rPr>
+            </w:r>
+            <w:r>
+              <w:rPr>
+                <w:rFonts w:hint="eastAsia"/>
+                <w:noProof/>
+                <w:webHidden/>
+              </w:rPr>
+              <w:fldChar w:fldCharType="separate"/>
+            </w:r>
+            <w:r>
+              <w:rPr>
+                <w:rFonts w:hint="eastAsia"/>
+                <w:noProof/>
+                <w:webHidden/>
+              </w:rPr>
+              <w:t>22</w:t>
             </w:r>
             <w:r>
               <w:rPr>
@@ -2711,7 +2975,7 @@
               <w14:ligatures w14:val="standardContextual"/>
             </w:rPr>
           </w:pPr>
-          <w:hyperlink w:anchor="_Toc199417711" w:history="1">
+          <w:hyperlink w:anchor="_Toc199769849" w:history="1">
             <w:r>
               <w:rPr>
                 <w:rStyle w:val="Hyperlink"/>
@@ -2739,16 +3003,17 @@
                 <w:noProof/>
                 <w:webHidden/>
               </w:rPr>
-              <w:instrText xml:space="preserve"> PAGEREF _Toc199417711 \h </w:instrText>
-            </w:r>
-            <w:r>
-              <w:rPr>
-                <w:noProof/>
-                <w:webHidden/>
-              </w:rPr>
-            </w:r>
-            <w:r>
-              <w:rPr>
+              <w:instrText xml:space="preserve"> PAGEREF _Toc199769849 \h </w:instrText>
+            </w:r>
+            <w:r>
+              <w:rPr>
+                <w:noProof/>
+                <w:webHidden/>
+              </w:rPr>
+            </w:r>
+            <w:r>
+              <w:rPr>
+                <w:rFonts w:hint="eastAsia"/>
                 <w:noProof/>
                 <w:webHidden/>
               </w:rPr>
@@ -2760,7 +3025,7 @@
                 <w:noProof/>
                 <w:webHidden/>
               </w:rPr>
-              <w:t>22</w:t>
+              <w:t>24</w:t>
             </w:r>
             <w:r>
               <w:rPr>
@@ -2786,7 +3051,7 @@
               <w14:ligatures w14:val="standardContextual"/>
             </w:rPr>
           </w:pPr>
-          <w:hyperlink w:anchor="_Toc199417712" w:history="1">
+          <w:hyperlink w:anchor="_Toc199769850" w:history="1">
             <w:r>
               <w:rPr>
                 <w:rStyle w:val="Hyperlink"/>
@@ -2814,16 +3079,17 @@
                 <w:noProof/>
                 <w:webHidden/>
               </w:rPr>
-              <w:instrText xml:space="preserve"> PAGEREF _Toc199417712 \h </w:instrText>
-            </w:r>
-            <w:r>
-              <w:rPr>
-                <w:noProof/>
-                <w:webHidden/>
-              </w:rPr>
-            </w:r>
-            <w:r>
-              <w:rPr>
+              <w:instrText xml:space="preserve"> PAGEREF _Toc199769850 \h </w:instrText>
+            </w:r>
+            <w:r>
+              <w:rPr>
+                <w:noProof/>
+                <w:webHidden/>
+              </w:rPr>
+            </w:r>
+            <w:r>
+              <w:rPr>
+                <w:rFonts w:hint="eastAsia"/>
                 <w:noProof/>
                 <w:webHidden/>
               </w:rPr>
@@ -2861,7 +3127,7 @@
               <w14:ligatures w14:val="standardContextual"/>
             </w:rPr>
           </w:pPr>
-          <w:hyperlink w:anchor="_Toc199417713" w:history="1">
+          <w:hyperlink w:anchor="_Toc199769851" w:history="1">
             <w:r>
               <w:rPr>
                 <w:rStyle w:val="Hyperlink"/>
@@ -2888,16 +3154,17 @@
                 <w:noProof/>
                 <w:webHidden/>
               </w:rPr>
-              <w:instrText xml:space="preserve"> PAGEREF _Toc199417713 \h </w:instrText>
-            </w:r>
-            <w:r>
-              <w:rPr>
-                <w:noProof/>
-                <w:webHidden/>
-              </w:rPr>
-            </w:r>
-            <w:r>
-              <w:rPr>
+              <w:instrText xml:space="preserve"> PAGEREF _Toc199769851 \h </w:instrText>
+            </w:r>
+            <w:r>
+              <w:rPr>
+                <w:noProof/>
+                <w:webHidden/>
+              </w:rPr>
+            </w:r>
+            <w:r>
+              <w:rPr>
+                <w:rFonts w:hint="eastAsia"/>
                 <w:noProof/>
                 <w:webHidden/>
               </w:rPr>
@@ -2935,7 +3202,7 @@
               <w14:ligatures w14:val="standardContextual"/>
             </w:rPr>
           </w:pPr>
-          <w:hyperlink w:anchor="_Toc199417714" w:history="1">
+          <w:hyperlink w:anchor="_Toc199769852" w:history="1">
             <w:r>
               <w:rPr>
                 <w:rStyle w:val="Hyperlink"/>
@@ -2962,16 +3229,17 @@
                 <w:noProof/>
                 <w:webHidden/>
               </w:rPr>
-              <w:instrText xml:space="preserve"> PAGEREF _Toc199417714 \h </w:instrText>
-            </w:r>
-            <w:r>
-              <w:rPr>
-                <w:noProof/>
-                <w:webHidden/>
-              </w:rPr>
-            </w:r>
-            <w:r>
-              <w:rPr>
+              <w:instrText xml:space="preserve"> PAGEREF _Toc199769852 \h </w:instrText>
+            </w:r>
+            <w:r>
+              <w:rPr>
+                <w:noProof/>
+                <w:webHidden/>
+              </w:rPr>
+            </w:r>
+            <w:r>
+              <w:rPr>
+                <w:rFonts w:hint="eastAsia"/>
                 <w:noProof/>
                 <w:webHidden/>
               </w:rPr>
@@ -3009,7 +3277,7 @@
               <w14:ligatures w14:val="standardContextual"/>
             </w:rPr>
           </w:pPr>
-          <w:hyperlink w:anchor="_Toc199417715" w:history="1">
+          <w:hyperlink w:anchor="_Toc199769853" w:history="1">
             <w:r>
               <w:rPr>
                 <w:rStyle w:val="Hyperlink"/>
@@ -3036,16 +3304,17 @@
                 <w:noProof/>
                 <w:webHidden/>
               </w:rPr>
-              <w:instrText xml:space="preserve"> PAGEREF _Toc199417715 \h </w:instrText>
-            </w:r>
-            <w:r>
-              <w:rPr>
-                <w:noProof/>
-                <w:webHidden/>
-              </w:rPr>
-            </w:r>
-            <w:r>
-              <w:rPr>
+              <w:instrText xml:space="preserve"> PAGEREF _Toc199769853 \h </w:instrText>
+            </w:r>
+            <w:r>
+              <w:rPr>
+                <w:noProof/>
+                <w:webHidden/>
+              </w:rPr>
+            </w:r>
+            <w:r>
+              <w:rPr>
+                <w:rFonts w:hint="eastAsia"/>
                 <w:noProof/>
                 <w:webHidden/>
               </w:rPr>
@@ -3083,7 +3352,7 @@
               <w14:ligatures w14:val="standardContextual"/>
             </w:rPr>
           </w:pPr>
-          <w:hyperlink w:anchor="_Toc199417716" w:history="1">
+          <w:hyperlink w:anchor="_Toc199769854" w:history="1">
             <w:r>
               <w:rPr>
                 <w:rStyle w:val="Hyperlink"/>
@@ -3110,16 +3379,17 @@
                 <w:noProof/>
                 <w:webHidden/>
               </w:rPr>
-              <w:instrText xml:space="preserve"> PAGEREF _Toc199417716 \h </w:instrText>
-            </w:r>
-            <w:r>
-              <w:rPr>
-                <w:noProof/>
-                <w:webHidden/>
-              </w:rPr>
-            </w:r>
-            <w:r>
-              <w:rPr>
+              <w:instrText xml:space="preserve"> PAGEREF _Toc199769854 \h </w:instrText>
+            </w:r>
+            <w:r>
+              <w:rPr>
+                <w:noProof/>
+                <w:webHidden/>
+              </w:rPr>
+            </w:r>
+            <w:r>
+              <w:rPr>
+                <w:rFonts w:hint="eastAsia"/>
                 <w:noProof/>
                 <w:webHidden/>
               </w:rPr>
@@ -3157,7 +3427,7 @@
               <w14:ligatures w14:val="standardContextual"/>
             </w:rPr>
           </w:pPr>
-          <w:hyperlink w:anchor="_Toc199417717" w:history="1">
+          <w:hyperlink w:anchor="_Toc199769855" w:history="1">
             <w:r>
               <w:rPr>
                 <w:rStyle w:val="Hyperlink"/>
@@ -3184,16 +3454,17 @@
                 <w:noProof/>
                 <w:webHidden/>
               </w:rPr>
-              <w:instrText xml:space="preserve"> PAGEREF _Toc199417717 \h </w:instrText>
-            </w:r>
-            <w:r>
-              <w:rPr>
-                <w:noProof/>
-                <w:webHidden/>
-              </w:rPr>
-            </w:r>
-            <w:r>
-              <w:rPr>
+              <w:instrText xml:space="preserve"> PAGEREF _Toc199769855 \h </w:instrText>
+            </w:r>
+            <w:r>
+              <w:rPr>
+                <w:noProof/>
+                <w:webHidden/>
+              </w:rPr>
+            </w:r>
+            <w:r>
+              <w:rPr>
+                <w:rFonts w:hint="eastAsia"/>
                 <w:noProof/>
                 <w:webHidden/>
               </w:rPr>
@@ -3206,6 +3477,81 @@
                 <w:webHidden/>
               </w:rPr>
               <w:t>29</w:t>
+            </w:r>
+            <w:r>
+              <w:rPr>
+                <w:noProof/>
+                <w:webHidden/>
+              </w:rPr>
+              <w:fldChar w:fldCharType="end"/>
+            </w:r>
+          </w:hyperlink>
+        </w:p>
+        <w:p>
+          <w:pPr>
+            <w:pStyle w:val="TOC2"/>
+            <w:tabs>
+              <w:tab w:val="right" w:leader="dot" w:pos="9628"/>
+            </w:tabs>
+            <w:rPr>
+              <w:rFonts w:asciiTheme="minorHAnsi" w:eastAsiaTheme="minorEastAsia" w:hAnsiTheme="minorHAnsi" w:cstheme="minorBidi"/>
+              <w:noProof/>
+              <w:kern w:val="2"/>
+              <w:szCs w:val="24"/>
+              <w:lang w:val="en-US" w:eastAsia="en-US" w:bidi="ar-SA"/>
+              <w14:ligatures w14:val="standardContextual"/>
+            </w:rPr>
+          </w:pPr>
+          <w:hyperlink w:anchor="_Toc199769856" w:history="1">
+            <w:r>
+              <w:rPr>
+                <w:rStyle w:val="Hyperlink"/>
+                <w:noProof/>
+              </w:rPr>
+              <w:t>6.6 Wersja mobilna</w:t>
+            </w:r>
+            <w:r>
+              <w:rPr>
+                <w:noProof/>
+                <w:webHidden/>
+              </w:rPr>
+              <w:tab/>
+            </w:r>
+            <w:r>
+              <w:rPr>
+                <w:noProof/>
+                <w:webHidden/>
+              </w:rPr>
+              <w:fldChar w:fldCharType="begin"/>
+            </w:r>
+            <w:r>
+              <w:rPr>
+                <w:noProof/>
+                <w:webHidden/>
+              </w:rPr>
+              <w:instrText xml:space="preserve"> PAGEREF _Toc199769856 \h </w:instrText>
+            </w:r>
+            <w:r>
+              <w:rPr>
+                <w:noProof/>
+                <w:webHidden/>
+              </w:rPr>
+            </w:r>
+            <w:r>
+              <w:rPr>
+                <w:rFonts w:hint="eastAsia"/>
+                <w:noProof/>
+                <w:webHidden/>
+              </w:rPr>
+              <w:fldChar w:fldCharType="separate"/>
+            </w:r>
+            <w:r>
+              <w:rPr>
+                <w:rFonts w:hint="eastAsia"/>
+                <w:noProof/>
+                <w:webHidden/>
+              </w:rPr>
+              <w:t>30</w:t>
             </w:r>
             <w:r>
               <w:rPr>
@@ -3270,7 +3616,7 @@
       </w:pPr>
       <w:bookmarkStart w:id="1" w:name="__RefHeading___Toc17_1102386012"/>
       <w:bookmarkStart w:id="2" w:name="_Toc199015073"/>
-      <w:bookmarkStart w:id="3" w:name="_Toc199417681"/>
+      <w:bookmarkStart w:id="3" w:name="_Toc199769816"/>
       <w:r>
         <w:rPr>
           <w:rFonts w:ascii="Times New Roman" w:hAnsi="Times New Roman" w:cs="Times New Roman"/>
@@ -3293,7 +3639,7 @@
         </w:rPr>
       </w:pPr>
       <w:bookmarkStart w:id="4" w:name="_Toc199015074"/>
-      <w:bookmarkStart w:id="5" w:name="_Toc199417682"/>
+      <w:bookmarkStart w:id="5" w:name="_Toc199769817"/>
       <w:r>
         <w:rPr>
           <w:sz w:val="36"/>
@@ -3454,7 +3800,7 @@
         </w:rPr>
       </w:pPr>
       <w:bookmarkStart w:id="6" w:name="_Toc199015075"/>
-      <w:bookmarkStart w:id="7" w:name="_Toc199417683"/>
+      <w:bookmarkStart w:id="7" w:name="_Toc199769818"/>
       <w:r>
         <w:rPr>
           <w:sz w:val="36"/>
@@ -3804,7 +4150,7 @@
         </w:rPr>
       </w:pPr>
       <w:bookmarkStart w:id="8" w:name="_Toc199015076"/>
-      <w:bookmarkStart w:id="9" w:name="_Toc199417684"/>
+      <w:bookmarkStart w:id="9" w:name="_Toc199769819"/>
       <w:r>
         <w:rPr>
           <w:sz w:val="36"/>
@@ -4125,7 +4471,7 @@
         </w:rPr>
       </w:pPr>
       <w:bookmarkStart w:id="10" w:name="_Toc199015077"/>
-      <w:bookmarkStart w:id="11" w:name="_Toc199417685"/>
+      <w:bookmarkStart w:id="11" w:name="_Toc199769820"/>
       <w:r>
         <w:rPr>
           <w:sz w:val="36"/>
@@ -4368,7 +4714,7 @@
       </w:pPr>
       <w:bookmarkStart w:id="12" w:name="__RefHeading___Toc19_1102386012"/>
       <w:bookmarkStart w:id="13" w:name="_Toc199015078"/>
-      <w:bookmarkStart w:id="14" w:name="_Toc199417686"/>
+      <w:bookmarkStart w:id="14" w:name="_Toc199769821"/>
       <w:r>
         <w:rPr>
           <w:rFonts w:ascii="Times New Roman" w:hAnsi="Times New Roman" w:cs="Times New Roman"/>
@@ -4393,7 +4739,7 @@
         </w:rPr>
       </w:pPr>
       <w:bookmarkStart w:id="15" w:name="_Toc199015079"/>
-      <w:bookmarkStart w:id="16" w:name="_Toc199417687"/>
+      <w:bookmarkStart w:id="16" w:name="_Toc199769822"/>
       <w:r>
         <w:rPr>
           <w:sz w:val="36"/>
@@ -4809,7 +5155,7 @@
         </w:rPr>
       </w:pPr>
       <w:bookmarkStart w:id="17" w:name="_Toc199015080"/>
-      <w:bookmarkStart w:id="18" w:name="_Toc199417688"/>
+      <w:bookmarkStart w:id="18" w:name="_Toc199769823"/>
       <w:r>
         <w:rPr>
           <w:sz w:val="36"/>
@@ -5040,7 +5386,7 @@
         </w:rPr>
       </w:pPr>
       <w:bookmarkStart w:id="19" w:name="_Toc199015081"/>
-      <w:bookmarkStart w:id="20" w:name="_Toc199417689"/>
+      <w:bookmarkStart w:id="20" w:name="_Toc199769824"/>
       <w:r>
         <w:rPr>
           <w:sz w:val="36"/>
@@ -5077,7 +5423,7 @@
         </w:rPr>
       </w:pPr>
       <w:bookmarkStart w:id="21" w:name="_Toc199015082"/>
-      <w:bookmarkStart w:id="22" w:name="_Toc199417690"/>
+      <w:bookmarkStart w:id="22" w:name="_Toc199769825"/>
       <w:r>
         <w:rPr>
           <w:sz w:val="32"/>
@@ -5494,7 +5840,7 @@
         </w:rPr>
       </w:pPr>
       <w:bookmarkStart w:id="23" w:name="_Toc199015083"/>
-      <w:bookmarkStart w:id="24" w:name="_Toc199417691"/>
+      <w:bookmarkStart w:id="24" w:name="_Toc199769826"/>
       <w:r>
         <w:rPr>
           <w:sz w:val="32"/>
@@ -5707,7 +6053,7 @@
         </w:rPr>
       </w:pPr>
       <w:bookmarkStart w:id="25" w:name="_Toc199015084"/>
-      <w:bookmarkStart w:id="26" w:name="_Toc199417692"/>
+      <w:bookmarkStart w:id="26" w:name="_Toc199769827"/>
       <w:r>
         <w:rPr>
           <w:sz w:val="32"/>
@@ -6189,7 +6535,7 @@
         </w:rPr>
       </w:pPr>
       <w:bookmarkStart w:id="27" w:name="_Toc199015085"/>
-      <w:bookmarkStart w:id="28" w:name="_Toc199417693"/>
+      <w:bookmarkStart w:id="28" w:name="_Toc199769828"/>
       <w:r>
         <w:rPr>
           <w:sz w:val="32"/>
@@ -6635,7 +6981,7 @@
         </w:rPr>
       </w:pPr>
       <w:bookmarkStart w:id="29" w:name="_Toc199015086"/>
-      <w:bookmarkStart w:id="30" w:name="_Toc199417694"/>
+      <w:bookmarkStart w:id="30" w:name="_Toc199769829"/>
       <w:r>
         <w:rPr>
           <w:sz w:val="32"/>
@@ -6931,7 +7277,7 @@
         </w:rPr>
       </w:pPr>
       <w:bookmarkStart w:id="31" w:name="_Toc199015087"/>
-      <w:bookmarkStart w:id="32" w:name="_Toc199417695"/>
+      <w:bookmarkStart w:id="32" w:name="_Toc199769830"/>
       <w:r>
         <w:rPr>
           <w:sz w:val="32"/>
@@ -7288,7 +7634,7 @@
         </w:rPr>
       </w:pPr>
       <w:bookmarkStart w:id="33" w:name="_Toc199015088"/>
-      <w:bookmarkStart w:id="34" w:name="_Toc199417696"/>
+      <w:bookmarkStart w:id="34" w:name="_Toc199769831"/>
       <w:r>
         <w:rPr>
           <w:sz w:val="32"/>
@@ -7582,8 +7928,8 @@
         </w:rPr>
       </w:pPr>
       <w:bookmarkStart w:id="35" w:name="_Toc199015089"/>
-      <w:bookmarkStart w:id="36" w:name="_Toc199417697"/>
-      <w:bookmarkStart w:id="37" w:name="_Hlk198914162"/>
+      <w:bookmarkStart w:id="36" w:name="_Hlk198914162"/>
+      <w:bookmarkStart w:id="37" w:name="_Toc199769832"/>
       <w:r>
         <w:rPr>
           <w:sz w:val="36"/>
@@ -7592,7 +7938,7 @@
         <w:t>2.4. Wymagania funkcjonalne</w:t>
       </w:r>
       <w:bookmarkEnd w:id="35"/>
-      <w:bookmarkEnd w:id="36"/>
+      <w:bookmarkEnd w:id="37"/>
     </w:p>
     <w:p>
       <w:pPr>
@@ -7866,7 +8212,7 @@
         <w:t xml:space="preserve"> </w:t>
       </w:r>
     </w:p>
-    <w:bookmarkEnd w:id="37"/>
+    <w:bookmarkEnd w:id="36"/>
     <w:p>
       <w:pPr>
         <w:numPr>
@@ -7968,7 +8314,7 @@
           <w:szCs w:val="32"/>
         </w:rPr>
       </w:pPr>
-      <w:bookmarkStart w:id="39" w:name="_Toc199417698"/>
+      <w:bookmarkStart w:id="39" w:name="_Toc199769833"/>
       <w:r>
         <w:rPr>
           <w:sz w:val="32"/>
@@ -8117,7 +8463,7 @@
         </w:rPr>
       </w:pPr>
       <w:bookmarkStart w:id="40" w:name="_Toc199015091"/>
-      <w:bookmarkStart w:id="41" w:name="_Toc199417699"/>
+      <w:bookmarkStart w:id="41" w:name="_Toc199769834"/>
       <w:r>
         <w:rPr>
           <w:sz w:val="32"/>
@@ -8194,7 +8540,7 @@
           <w:szCs w:val="36"/>
         </w:rPr>
       </w:pPr>
-      <w:bookmarkStart w:id="42" w:name="_Toc199417700"/>
+      <w:bookmarkStart w:id="42" w:name="_Toc199769835"/>
       <w:r>
         <w:rPr>
           <w:sz w:val="36"/>
@@ -8638,6 +8984,9 @@
     <w:p>
       <w:pPr>
         <w:pStyle w:val="Caption"/>
+        <w:rPr>
+          <w:rFonts w:hint="eastAsia"/>
+        </w:rPr>
       </w:pPr>
       <w:r>
         <w:rPr>
@@ -8680,7 +9029,6 @@
         <w:t>. Diagram przypadków użycia</w:t>
       </w:r>
       <w:bookmarkStart w:id="43" w:name="_Toc199015092"/>
-      <w:bookmarkStart w:id="44" w:name="_Toc199417701"/>
     </w:p>
     <w:p>
       <w:pPr>
@@ -8692,6 +9040,7 @@
           <w:szCs w:val="40"/>
         </w:rPr>
       </w:pPr>
+      <w:bookmarkStart w:id="44" w:name="_Toc199769836"/>
       <w:r>
         <w:rPr>
           <w:rFonts w:ascii="Times New Roman" w:hAnsi="Times New Roman" w:cs="Times New Roman"/>
@@ -8717,7 +9066,7 @@
           <w:rFonts w:hint="eastAsia"/>
         </w:rPr>
       </w:pPr>
-      <w:bookmarkStart w:id="45" w:name="_Toc199417702"/>
+      <w:bookmarkStart w:id="45" w:name="_Toc199769837"/>
       <w:r>
         <w:t>3.1 Rejestracja klienta</w:t>
       </w:r>
@@ -8857,7 +9206,7 @@
           <w:rFonts w:hint="eastAsia"/>
         </w:rPr>
       </w:pPr>
-      <w:bookmarkStart w:id="46" w:name="_Toc199417703"/>
+      <w:bookmarkStart w:id="46" w:name="_Toc199769838"/>
       <w:r>
         <w:t>3.2 Logowanie użytkownika</w:t>
       </w:r>
@@ -9028,7 +9377,7 @@
         </w:rPr>
       </w:pPr>
       <w:bookmarkStart w:id="47" w:name="_Toc199015093"/>
-      <w:bookmarkStart w:id="48" w:name="_Toc199417704"/>
+      <w:bookmarkStart w:id="48" w:name="_Toc199769839"/>
       <w:r>
         <w:t>3.</w:t>
       </w:r>
@@ -9180,7 +9529,7 @@
           <w:rFonts w:hint="eastAsia"/>
         </w:rPr>
       </w:pPr>
-      <w:bookmarkStart w:id="49" w:name="_Toc199417705"/>
+      <w:bookmarkStart w:id="49" w:name="_Toc199769840"/>
       <w:r>
         <w:t>3.</w:t>
       </w:r>
@@ -9328,7 +9677,7 @@
           <w:rFonts w:hint="eastAsia"/>
         </w:rPr>
       </w:pPr>
-      <w:bookmarkStart w:id="50" w:name="_Toc199417706"/>
+      <w:bookmarkStart w:id="50" w:name="_Toc199769841"/>
       <w:r>
         <w:lastRenderedPageBreak/>
         <w:t>3.5 Wypłata wygranych pieniędzy z obstawienia</w:t>
@@ -9484,7 +9833,7 @@
           <w:rFonts w:ascii="Times New Roman" w:hAnsi="Times New Roman" w:cs="Times New Roman"/>
         </w:rPr>
       </w:pPr>
-      <w:bookmarkStart w:id="51" w:name="_Toc199417707"/>
+      <w:bookmarkStart w:id="51" w:name="_Toc199769842"/>
       <w:r>
         <w:lastRenderedPageBreak/>
         <w:t>3.</w:t>
@@ -9644,7 +9993,7 @@
           <w:rFonts w:hint="eastAsia"/>
         </w:rPr>
       </w:pPr>
-      <w:bookmarkStart w:id="52" w:name="_Toc199417708"/>
+      <w:bookmarkStart w:id="52" w:name="_Toc199769843"/>
       <w:r>
         <w:lastRenderedPageBreak/>
         <w:t>3.</w:t>
@@ -9797,7 +10146,7 @@
           <w:rFonts w:hint="eastAsia"/>
         </w:rPr>
       </w:pPr>
-      <w:bookmarkStart w:id="53" w:name="_Toc199417709"/>
+      <w:bookmarkStart w:id="53" w:name="_Toc199769844"/>
       <w:r>
         <w:t>3.</w:t>
       </w:r>
@@ -9968,7 +10317,7 @@
       </w:pPr>
       <w:bookmarkStart w:id="54" w:name="__RefHeading___Toc23_1102386012"/>
       <w:bookmarkStart w:id="55" w:name="_Toc199015095"/>
-      <w:bookmarkStart w:id="56" w:name="_Toc199417710"/>
+      <w:bookmarkStart w:id="56" w:name="_Toc199769845"/>
       <w:r>
         <w:lastRenderedPageBreak/>
         <w:t>4.</w:t>
@@ -9990,9 +10339,11 @@
           <w:rFonts w:hint="eastAsia"/>
         </w:rPr>
       </w:pPr>
+      <w:bookmarkStart w:id="57" w:name="_Toc199769846"/>
       <w:r>
         <w:t>4.1 Diagram klas konceptualny</w:t>
       </w:r>
+      <w:bookmarkEnd w:id="57"/>
     </w:p>
     <w:p>
       <w:pPr>
@@ -10024,10 +10375,10 @@
           <w:noProof/>
         </w:rPr>
         <w:drawing>
-          <wp:inline distT="0" distB="0" distL="0" distR="0" wp14:anchorId="04CB167C" wp14:editId="1E7523FD">
-            <wp:extent cx="6120130" cy="4198620"/>
-            <wp:effectExtent l="0" t="0" r="0" b="0"/>
-            <wp:docPr id="1212991429" name="Picture 1"/>
+          <wp:inline distT="0" distB="0" distL="0" distR="0" wp14:anchorId="63378A6D" wp14:editId="72880597">
+            <wp:extent cx="6464861" cy="4433776"/>
+            <wp:effectExtent l="0" t="0" r="0" b="5080"/>
+            <wp:docPr id="1973624019" name="Picture 2"/>
             <wp:cNvGraphicFramePr>
               <a:graphicFrameLocks xmlns:a="http://schemas.openxmlformats.org/drawingml/2006/main" noChangeAspect="1"/>
             </wp:cNvGraphicFramePr>
@@ -10035,7 +10386,7 @@
               <a:graphicData uri="http://schemas.openxmlformats.org/drawingml/2006/picture">
                 <pic:pic xmlns:pic="http://schemas.openxmlformats.org/drawingml/2006/picture">
                   <pic:nvPicPr>
-                    <pic:cNvPr id="0" name="Picture 1"/>
+                    <pic:cNvPr id="0" name="Picture 3"/>
                     <pic:cNvPicPr>
                       <a:picLocks noChangeAspect="1" noChangeArrowheads="1"/>
                     </pic:cNvPicPr>
@@ -10056,7 +10407,7 @@
                   <pic:spPr bwMode="auto">
                     <a:xfrm>
                       <a:off x="0" y="0"/>
-                      <a:ext cx="6120130" cy="4198620"/>
+                      <a:ext cx="6472446" cy="4438978"/>
                     </a:xfrm>
                     <a:prstGeom prst="rect">
                       <a:avLst/>
@@ -10137,16 +10488,22 @@
     <w:p>
       <w:pPr>
         <w:pStyle w:val="Heading2"/>
-      </w:pPr>
+        <w:rPr>
+          <w:rFonts w:hint="eastAsia"/>
+        </w:rPr>
+      </w:pPr>
+      <w:bookmarkStart w:id="58" w:name="_Toc199769847"/>
       <w:r>
         <w:lastRenderedPageBreak/>
         <w:t>4.2 Diagram klas implementacyjny</w:t>
       </w:r>
+      <w:bookmarkEnd w:id="58"/>
     </w:p>
     <w:p>
       <w:pPr>
         <w:pStyle w:val="Textbody"/>
         <w:rPr>
+          <w:rFonts w:hint="eastAsia"/>
           <w:sz w:val="28"/>
           <w:szCs w:val="28"/>
         </w:rPr>
@@ -10172,10 +10529,10 @@
           <w:noProof/>
         </w:rPr>
         <w:drawing>
-          <wp:inline distT="0" distB="0" distL="0" distR="0" wp14:anchorId="190CFF33" wp14:editId="689CAC5C">
-            <wp:extent cx="6738126" cy="4791075"/>
-            <wp:effectExtent l="0" t="0" r="5715" b="0"/>
-            <wp:docPr id="897466954" name="Picture 2"/>
+          <wp:inline distT="0" distB="0" distL="0" distR="0" wp14:anchorId="0F81C05F" wp14:editId="7D680C41">
+            <wp:extent cx="6624417" cy="4710223"/>
+            <wp:effectExtent l="0" t="0" r="5080" b="0"/>
+            <wp:docPr id="327810115" name="Picture 3"/>
             <wp:cNvGraphicFramePr>
               <a:graphicFrameLocks xmlns:a="http://schemas.openxmlformats.org/drawingml/2006/main" noChangeAspect="1"/>
             </wp:cNvGraphicFramePr>
@@ -10183,7 +10540,7 @@
               <a:graphicData uri="http://schemas.openxmlformats.org/drawingml/2006/picture">
                 <pic:pic xmlns:pic="http://schemas.openxmlformats.org/drawingml/2006/picture">
                   <pic:nvPicPr>
-                    <pic:cNvPr id="0" name="Picture 3"/>
+                    <pic:cNvPr id="0" name="Picture 5"/>
                     <pic:cNvPicPr>
                       <a:picLocks noChangeAspect="1" noChangeArrowheads="1"/>
                     </pic:cNvPicPr>
@@ -10204,7 +10561,7 @@
                   <pic:spPr bwMode="auto">
                     <a:xfrm>
                       <a:off x="0" y="0"/>
-                      <a:ext cx="6745108" cy="4796040"/>
+                      <a:ext cx="6631812" cy="4715481"/>
                     </a:xfrm>
                     <a:prstGeom prst="rect">
                       <a:avLst/>
@@ -10283,8 +10640,7 @@
           <w:rFonts w:ascii="Times New Roman" w:hAnsi="Times New Roman" w:cs="Times New Roman"/>
         </w:rPr>
       </w:pPr>
-      <w:bookmarkStart w:id="57" w:name="_Toc199015096"/>
-      <w:bookmarkStart w:id="58" w:name="_Toc199417711"/>
+      <w:bookmarkStart w:id="59" w:name="_Toc199015096"/>
       <w:r>
         <w:rPr>
           <w:rFonts w:ascii="Times New Roman" w:hAnsi="Times New Roman" w:cs="Times New Roman"/>
@@ -10295,16 +10651,22 @@
     <w:p>
       <w:pPr>
         <w:pStyle w:val="Heading2"/>
-      </w:pPr>
+        <w:rPr>
+          <w:rFonts w:hint="eastAsia"/>
+        </w:rPr>
+      </w:pPr>
+      <w:bookmarkStart w:id="60" w:name="_Toc199769848"/>
       <w:r>
         <w:lastRenderedPageBreak/>
         <w:t>4.3 Diagramy obiektów</w:t>
       </w:r>
+      <w:bookmarkEnd w:id="60"/>
     </w:p>
     <w:p>
       <w:pPr>
         <w:pStyle w:val="Textbody"/>
         <w:rPr>
+          <w:rFonts w:hint="eastAsia"/>
           <w:sz w:val="28"/>
           <w:szCs w:val="28"/>
         </w:rPr>
@@ -10595,6 +10957,7 @@
           <w:rFonts w:ascii="Times New Roman" w:hAnsi="Times New Roman" w:cs="Times New Roman"/>
         </w:rPr>
       </w:pPr>
+      <w:bookmarkStart w:id="61" w:name="_Toc199769849"/>
       <w:r>
         <w:rPr>
           <w:rFonts w:ascii="Times New Roman" w:hAnsi="Times New Roman" w:cs="Times New Roman"/>
@@ -10602,16 +10965,16 @@
         <w:lastRenderedPageBreak/>
         <w:t xml:space="preserve">5. </w:t>
       </w:r>
-      <w:bookmarkStart w:id="59" w:name="__RefHeading___Toc25_1102386012"/>
+      <w:bookmarkStart w:id="62" w:name="__RefHeading___Toc25_1102386012"/>
       <w:r>
         <w:rPr>
           <w:rFonts w:ascii="Times New Roman" w:hAnsi="Times New Roman" w:cs="Times New Roman"/>
         </w:rPr>
         <w:t>Model bazy danych</w:t>
       </w:r>
-      <w:bookmarkEnd w:id="57"/>
-      <w:bookmarkEnd w:id="58"/>
       <w:bookmarkEnd w:id="59"/>
+      <w:bookmarkEnd w:id="61"/>
+      <w:bookmarkEnd w:id="62"/>
     </w:p>
     <w:p>
       <w:pPr>
@@ -10625,39 +10988,73 @@
         <w:pStyle w:val="Textbody"/>
         <w:rPr>
           <w:rFonts w:hint="eastAsia"/>
-        </w:rPr>
-      </w:pPr>
+          <w:sz w:val="28"/>
+          <w:szCs w:val="28"/>
+        </w:rPr>
+      </w:pPr>
+      <w:r>
+        <w:rPr>
+          <w:sz w:val="28"/>
+          <w:szCs w:val="28"/>
+        </w:rPr>
+        <w:t>Przykładowy model bazy danych systemu.</w:t>
+      </w:r>
+    </w:p>
+    <w:p>
+      <w:pPr>
+        <w:keepNext/>
+        <w:rPr>
+          <w:rFonts w:hint="eastAsia"/>
+        </w:rPr>
+      </w:pPr>
+      <w:bookmarkStart w:id="63" w:name="__RefHeading___Toc29_1102386012"/>
+      <w:bookmarkStart w:id="64" w:name="_Toc199015097"/>
       <w:r>
         <w:rPr>
           <w:noProof/>
         </w:rPr>
         <w:drawing>
-          <wp:inline distT="0" distB="0" distL="0" distR="0" wp14:anchorId="57437032" wp14:editId="773F621F">
-            <wp:extent cx="6120130" cy="4764635"/>
-            <wp:effectExtent l="0" t="0" r="0" b="0"/>
-            <wp:docPr id="61" name="Picture 61" descr="Obraz zawierający tekst, zrzut ekranu, diagram, Równolegle&#10;&#10;Zawartość wygenerowana przez sztuczną inteligencję może być niepoprawna."/>
-            <wp:cNvGraphicFramePr/>
+          <wp:inline distT="0" distB="0" distL="0" distR="0" wp14:anchorId="0889E816" wp14:editId="56D6976F">
+            <wp:extent cx="6564252" cy="5826642"/>
+            <wp:effectExtent l="0" t="0" r="8255" b="3175"/>
+            <wp:docPr id="1618056689" name="Picture 1"/>
+            <wp:cNvGraphicFramePr>
+              <a:graphicFrameLocks xmlns:a="http://schemas.openxmlformats.org/drawingml/2006/main" noChangeAspect="1"/>
+            </wp:cNvGraphicFramePr>
             <a:graphic xmlns:a="http://schemas.openxmlformats.org/drawingml/2006/main">
               <a:graphicData uri="http://schemas.openxmlformats.org/drawingml/2006/picture">
                 <pic:pic xmlns:pic="http://schemas.openxmlformats.org/drawingml/2006/picture">
                   <pic:nvPicPr>
-                    <pic:cNvPr id="61" name="Picture 61" descr="Obraz zawierający tekst, zrzut ekranu, diagram, Równolegle&#10;&#10;Zawartość wygenerowana przez sztuczną inteligencję może być niepoprawna."/>
-                    <pic:cNvPicPr/>
+                    <pic:cNvPr id="0" name="Picture 1"/>
+                    <pic:cNvPicPr>
+                      <a:picLocks noChangeAspect="1" noChangeArrowheads="1"/>
+                    </pic:cNvPicPr>
                   </pic:nvPicPr>
                   <pic:blipFill>
-                    <a:blip r:embed="rId22"/>
+                    <a:blip r:embed="rId22">
+                      <a:extLst>
+                        <a:ext uri="{28A0092B-C50C-407E-A947-70E740481C1C}">
+                          <a14:useLocalDpi xmlns:a14="http://schemas.microsoft.com/office/drawing/2010/main" val="0"/>
+                        </a:ext>
+                      </a:extLst>
+                    </a:blip>
+                    <a:srcRect/>
                     <a:stretch>
                       <a:fillRect/>
                     </a:stretch>
                   </pic:blipFill>
-                  <pic:spPr>
+                  <pic:spPr bwMode="auto">
                     <a:xfrm>
                       <a:off x="0" y="0"/>
-                      <a:ext cx="6120130" cy="4764635"/>
+                      <a:ext cx="6570974" cy="5832609"/>
                     </a:xfrm>
                     <a:prstGeom prst="rect">
                       <a:avLst/>
                     </a:prstGeom>
+                    <a:noFill/>
+                    <a:ln>
+                      <a:noFill/>
+                    </a:ln>
                   </pic:spPr>
                 </pic:pic>
               </a:graphicData>
@@ -10668,6 +11065,54 @@
     </w:p>
     <w:p>
       <w:pPr>
+        <w:pStyle w:val="Caption"/>
+        <w:rPr>
+          <w:rFonts w:hint="eastAsia"/>
+        </w:rPr>
+      </w:pPr>
+      <w:r>
+        <w:rPr>
+          <w:rFonts w:hint="eastAsia"/>
+        </w:rPr>
+        <w:t xml:space="preserve">Diagram </w:t>
+      </w:r>
+      <w:r>
+        <w:rPr>
+          <w:rFonts w:hint="eastAsia"/>
+        </w:rPr>
+        <w:fldChar w:fldCharType="begin"/>
+      </w:r>
+      <w:r>
+        <w:rPr>
+          <w:rFonts w:hint="eastAsia"/>
+        </w:rPr>
+        <w:instrText xml:space="preserve"> SEQ Diagram \* ARABIC </w:instrText>
+      </w:r>
+      <w:r>
+        <w:rPr>
+          <w:rFonts w:hint="eastAsia"/>
+        </w:rPr>
+        <w:fldChar w:fldCharType="separate"/>
+      </w:r>
+      <w:r>
+        <w:rPr>
+          <w:rFonts w:hint="eastAsia"/>
+          <w:noProof/>
+        </w:rPr>
+        <w:t>15</w:t>
+      </w:r>
+      <w:r>
+        <w:rPr>
+          <w:rFonts w:hint="eastAsia"/>
+        </w:rPr>
+        <w:fldChar w:fldCharType="end"/>
+      </w:r>
+      <w:r>
+        <w:t>. Model bazy danych</w:t>
+      </w:r>
+    </w:p>
+    <w:p>
+      <w:pPr>
         <w:rPr>
           <w:rFonts w:ascii="Times New Roman" w:eastAsia="Microsoft YaHei" w:hAnsi="Times New Roman" w:cs="Times New Roman"/>
           <w:b/>
@@ -10676,8 +11121,6 @@
           <w:szCs w:val="36"/>
         </w:rPr>
       </w:pPr>
-      <w:bookmarkStart w:id="60" w:name="__RefHeading___Toc29_1102386012"/>
-      <w:bookmarkStart w:id="61" w:name="_Toc199015097"/>
       <w:r>
         <w:rPr>
           <w:rFonts w:ascii="Times New Roman" w:hAnsi="Times New Roman" w:cs="Times New Roman"/>
@@ -10693,7 +11136,7 @@
           <w:rFonts w:ascii="Times New Roman" w:hAnsi="Times New Roman" w:cs="Times New Roman"/>
         </w:rPr>
       </w:pPr>
-      <w:bookmarkStart w:id="62" w:name="_Toc199417712"/>
+      <w:bookmarkStart w:id="65" w:name="_Toc199769850"/>
       <w:r>
         <w:rPr>
           <w:rFonts w:ascii="Times New Roman" w:hAnsi="Times New Roman" w:cs="Times New Roman"/>
@@ -10701,9 +11144,9 @@
         <w:lastRenderedPageBreak/>
         <w:t>6. Prototyp UI</w:t>
       </w:r>
-      <w:bookmarkEnd w:id="60"/>
-      <w:bookmarkEnd w:id="61"/>
-      <w:bookmarkEnd w:id="62"/>
+      <w:bookmarkEnd w:id="63"/>
+      <w:bookmarkEnd w:id="64"/>
+      <w:bookmarkEnd w:id="65"/>
     </w:p>
     <w:p>
       <w:pPr>
@@ -10712,11 +11155,11 @@
           <w:rFonts w:hint="eastAsia"/>
         </w:rPr>
       </w:pPr>
-      <w:bookmarkStart w:id="63" w:name="_Toc199417713"/>
+      <w:bookmarkStart w:id="66" w:name="_Toc199769851"/>
       <w:r>
         <w:t>6.1 Strona główna</w:t>
       </w:r>
-      <w:bookmarkEnd w:id="63"/>
+      <w:bookmarkEnd w:id="66"/>
     </w:p>
     <w:p>
       <w:pPr>
@@ -10887,12 +11330,12 @@
           <w:rFonts w:hint="eastAsia"/>
         </w:rPr>
       </w:pPr>
-      <w:bookmarkStart w:id="64" w:name="_Toc199417714"/>
+      <w:bookmarkStart w:id="67" w:name="_Toc199769852"/>
       <w:r>
         <w:lastRenderedPageBreak/>
         <w:t>6.2 Formularze rejestracji oraz logowania</w:t>
       </w:r>
-      <w:bookmarkEnd w:id="64"/>
+      <w:bookmarkEnd w:id="67"/>
     </w:p>
     <w:p>
       <w:pPr>
@@ -11161,12 +11604,12 @@
           <w:rFonts w:hint="eastAsia"/>
         </w:rPr>
       </w:pPr>
-      <w:bookmarkStart w:id="65" w:name="_Toc199417715"/>
+      <w:bookmarkStart w:id="68" w:name="_Toc199769853"/>
       <w:r>
         <w:lastRenderedPageBreak/>
         <w:t>6.3 Lista dostępnych zakładów</w:t>
       </w:r>
-      <w:bookmarkEnd w:id="65"/>
+      <w:bookmarkEnd w:id="68"/>
     </w:p>
     <w:p>
       <w:pPr>
@@ -11401,12 +11844,12 @@
           <w:rFonts w:hint="eastAsia"/>
         </w:rPr>
       </w:pPr>
-      <w:bookmarkStart w:id="66" w:name="_Toc199417716"/>
+      <w:bookmarkStart w:id="69" w:name="_Toc199769854"/>
       <w:r>
         <w:lastRenderedPageBreak/>
         <w:t>6.4 Lista postawionych zakładów klienta</w:t>
       </w:r>
-      <w:bookmarkEnd w:id="66"/>
+      <w:bookmarkEnd w:id="69"/>
     </w:p>
     <w:p>
       <w:pPr>
@@ -11557,12 +12000,12 @@
           <w:rFonts w:hint="eastAsia"/>
         </w:rPr>
       </w:pPr>
-      <w:bookmarkStart w:id="67" w:name="_Toc199417717"/>
+      <w:bookmarkStart w:id="70" w:name="_Toc199769855"/>
       <w:r>
         <w:lastRenderedPageBreak/>
         <w:t>6.5 Gra losowa</w:t>
       </w:r>
-      <w:bookmarkEnd w:id="67"/>
+      <w:bookmarkEnd w:id="70"/>
     </w:p>
     <w:p>
       <w:pPr>
@@ -11709,16 +12152,22 @@
     <w:p>
       <w:pPr>
         <w:pStyle w:val="Heading2"/>
-      </w:pPr>
+        <w:rPr>
+          <w:rFonts w:hint="eastAsia"/>
+        </w:rPr>
+      </w:pPr>
+      <w:bookmarkStart w:id="71" w:name="_Toc199769856"/>
       <w:r>
         <w:lastRenderedPageBreak/>
         <w:t>6.6 Wersja mobilna</w:t>
       </w:r>
+      <w:bookmarkEnd w:id="71"/>
     </w:p>
     <w:p>
       <w:pPr>
         <w:pStyle w:val="Textbody"/>
         <w:rPr>
+          <w:rFonts w:hint="eastAsia"/>
           <w:sz w:val="28"/>
           <w:szCs w:val="28"/>
         </w:rPr>
@@ -11735,6 +12184,7 @@
       <w:pPr>
         <w:pStyle w:val="Textbody"/>
         <w:rPr>
+          <w:rFonts w:hint="eastAsia"/>
           <w:sz w:val="28"/>
           <w:szCs w:val="28"/>
         </w:rPr>
@@ -11891,6 +12341,7 @@
       <w:pPr>
         <w:pStyle w:val="Textbody"/>
         <w:rPr>
+          <w:rFonts w:hint="eastAsia"/>
           <w:i/>
           <w:iCs/>
         </w:rPr>
@@ -12014,6 +12465,7 @@
       <w:pPr>
         <w:pStyle w:val="Textbody"/>
         <w:rPr>
+          <w:rFonts w:hint="eastAsia"/>
           <w:i/>
           <w:iCs/>
         </w:rPr>
@@ -12030,6 +12482,7 @@
       <w:pPr>
         <w:pStyle w:val="Textbody"/>
         <w:rPr>
+          <w:rFonts w:hint="eastAsia"/>
           <w:i/>
           <w:iCs/>
         </w:rPr>
@@ -12039,6 +12492,7 @@
       <w:pPr>
         <w:pStyle w:val="Textbody"/>
         <w:rPr>
+          <w:rFonts w:hint="eastAsia"/>
           <w:i/>
           <w:iCs/>
         </w:rPr>
@@ -12102,6 +12556,7 @@
       <w:pPr>
         <w:pStyle w:val="Textbody"/>
         <w:rPr>
+          <w:rFonts w:hint="eastAsia"/>
           <w:i/>
           <w:iCs/>
         </w:rPr>
@@ -12183,6 +12638,9 @@
         <w:pPr>
           <w:pStyle w:val="Footer"/>
           <w:jc w:val="right"/>
+          <w:rPr>
+            <w:rFonts w:hint="eastAsia"/>
+          </w:rPr>
         </w:pPr>
         <w:r>
           <w:fldChar w:fldCharType="begin"/>
